--- a/IISM_Template_Word/IISM_Template_2012_Deutsch.docx
+++ b/IISM_Template_Word/IISM_Template_2012_Deutsch.docx
@@ -1,6 +1,6 @@
 
 <file path=word/document.xml><?xml version="1.0" encoding="utf-8"?>
-<w:document xmlns:wpc="http://schemas.microsoft.com/office/word/2010/wordprocessingCanvas" xmlns:mc="http://schemas.openxmlformats.org/markup-compatibility/2006" xmlns:o="urn:schemas-microsoft-com:office:office" xmlns:r="http://schemas.openxmlformats.org/officeDocument/2006/relationships" xmlns:m="http://schemas.openxmlformats.org/officeDocument/2006/math" xmlns:v="urn:schemas-microsoft-com:vml" xmlns:wp14="http://schemas.microsoft.com/office/word/2010/wordprocessingDrawing" xmlns:wp="http://schemas.openxmlformats.org/drawingml/2006/wordprocessingDrawing" xmlns:w10="urn:schemas-microsoft-com:office:word" xmlns:w="http://schemas.openxmlformats.org/wordprocessingml/2006/main" xmlns:w14="http://schemas.microsoft.com/office/word/2010/wordml" xmlns:wpg="http://schemas.microsoft.com/office/word/2010/wordprocessingGroup" xmlns:wpi="http://schemas.microsoft.com/office/word/2010/wordprocessingInk" xmlns:wne="http://schemas.microsoft.com/office/word/2006/wordml" xmlns:wps="http://schemas.microsoft.com/office/word/2010/wordprocessingShape" mc:Ignorable="w14 wp14">
+<w:document xmlns:wpc="http://schemas.microsoft.com/office/word/2010/wordprocessingCanvas" xmlns:mo="http://schemas.microsoft.com/office/mac/office/2008/main" xmlns:mc="http://schemas.openxmlformats.org/markup-compatibility/2006" xmlns:mv="urn:schemas-microsoft-com:mac:vml" xmlns:o="urn:schemas-microsoft-com:office:office" xmlns:r="http://schemas.openxmlformats.org/officeDocument/2006/relationships" xmlns:m="http://schemas.openxmlformats.org/officeDocument/2006/math" xmlns:v="urn:schemas-microsoft-com:vml" xmlns:wp14="http://schemas.microsoft.com/office/word/2010/wordprocessingDrawing" xmlns:wp="http://schemas.openxmlformats.org/drawingml/2006/wordprocessingDrawing" xmlns:w10="urn:schemas-microsoft-com:office:word" xmlns:w="http://schemas.openxmlformats.org/wordprocessingml/2006/main" xmlns:w14="http://schemas.microsoft.com/office/word/2010/wordml" xmlns:wpg="http://schemas.microsoft.com/office/word/2010/wordprocessingGroup" xmlns:wpi="http://schemas.microsoft.com/office/word/2010/wordprocessingInk" xmlns:wne="http://schemas.microsoft.com/office/word/2006/wordml" xmlns:wps="http://schemas.microsoft.com/office/word/2010/wordprocessingShape" mc:Ignorable="w14 wp14">
   <w:body>
     <w:p>
       <w:pPr>
@@ -17,10 +17,10 @@
           <w:noProof/>
           <w:sz w:val="48"/>
           <w:szCs w:val="50"/>
-          <w:lang w:eastAsia="de-DE"/>
+          <w:lang w:val="en-US"/>
         </w:rPr>
         <w:drawing>
-          <wp:anchor distT="0" distB="0" distL="114300" distR="114300" simplePos="0" relativeHeight="251650555" behindDoc="1" locked="0" layoutInCell="1" allowOverlap="1" wp14:anchorId="15B19CA3" wp14:editId="59D2DF1F">
+          <wp:anchor distT="0" distB="0" distL="114300" distR="114300" simplePos="0" relativeHeight="251650555" behindDoc="1" locked="0" layoutInCell="1" allowOverlap="1" wp14:anchorId="56196A5F" wp14:editId="2812AC82">
             <wp:simplePos x="0" y="0"/>
             <wp:positionH relativeFrom="margin">
               <wp:align>center</wp:align>
@@ -68,7 +68,7 @@
                       <a:noFill/>
                     </a:ln>
                     <a:extLst>
-                      <a:ext uri="{53640926-AAD7-44D8-BBD7-CCE9431645EC}">
+                      <a:ext uri="{53640926-AAD7-44d8-BBD7-CCE9431645EC}">
                         <a14:shadowObscured xmlns:a14="http://schemas.microsoft.com/office/drawing/2010/main"/>
                       </a:ext>
                     </a:extLst>
@@ -89,10 +89,10 @@
         <w:rPr>
           <w:rFonts w:cs="Times New Roman"/>
           <w:noProof/>
-          <w:lang w:eastAsia="de-DE"/>
+          <w:lang w:val="en-US"/>
         </w:rPr>
         <w:drawing>
-          <wp:anchor distT="0" distB="0" distL="114300" distR="114300" simplePos="0" relativeHeight="251656704" behindDoc="1" locked="0" layoutInCell="1" allowOverlap="1" wp14:anchorId="09C69429" wp14:editId="222EB1F4">
+          <wp:anchor distT="0" distB="0" distL="114300" distR="114300" simplePos="0" relativeHeight="251656704" behindDoc="1" locked="0" layoutInCell="1" allowOverlap="1" wp14:anchorId="6F70C393" wp14:editId="540BE220">
             <wp:simplePos x="0" y="0"/>
             <wp:positionH relativeFrom="column">
               <wp:posOffset>2861498</wp:posOffset>
@@ -158,10 +158,10 @@
         <w:rPr>
           <w:rFonts w:cs="Times New Roman"/>
           <w:noProof/>
-          <w:lang w:eastAsia="de-DE"/>
+          <w:lang w:val="en-US"/>
         </w:rPr>
         <w:drawing>
-          <wp:anchor distT="0" distB="0" distL="114300" distR="114300" simplePos="0" relativeHeight="251657728" behindDoc="0" locked="0" layoutInCell="1" allowOverlap="1" wp14:anchorId="746D94EF" wp14:editId="2AF796FA">
+          <wp:anchor distT="0" distB="0" distL="114300" distR="114300" simplePos="0" relativeHeight="251657728" behindDoc="0" locked="0" layoutInCell="1" allowOverlap="1" wp14:anchorId="66EECC0D" wp14:editId="7216F42C">
             <wp:simplePos x="0" y="0"/>
             <wp:positionH relativeFrom="column">
               <wp:posOffset>47625</wp:posOffset>
@@ -244,7 +244,7 @@
     </w:p>
     <w:p>
       <w:pPr>
-        <w:pStyle w:val="Titel"/>
+        <w:pStyle w:val="Title"/>
         <w:jc w:val="center"/>
         <w:rPr>
           <w:rFonts w:cs="Times New Roman"/>
@@ -372,8 +372,6 @@
         </w:rPr>
         <w:t>Marketing</w:t>
       </w:r>
-      <w:bookmarkStart w:id="0" w:name="_GoBack"/>
-      <w:bookmarkEnd w:id="0"/>
       <w:r>
         <w:rPr>
           <w:rFonts w:cs="Times New Roman"/>
@@ -448,7 +446,25 @@
           <w:szCs w:val="31"/>
         </w:rPr>
         <w:tab/>
-        <w:t>Prof. Dr. rer. pol. Christof</w:t>
+        <w:t xml:space="preserve">Prof. Dr. </w:t>
+      </w:r>
+      <w:proofErr w:type="spellStart"/>
+      <w:r>
+        <w:rPr>
+          <w:rFonts w:cs="Times New Roman"/>
+          <w:sz w:val="31"/>
+          <w:szCs w:val="31"/>
+        </w:rPr>
+        <w:t>rer</w:t>
+      </w:r>
+      <w:proofErr w:type="spellEnd"/>
+      <w:r>
+        <w:rPr>
+          <w:rFonts w:cs="Times New Roman"/>
+          <w:sz w:val="31"/>
+          <w:szCs w:val="31"/>
+        </w:rPr>
+        <w:t>. pol. Christof</w:t>
       </w:r>
       <w:r>
         <w:rPr>
@@ -628,7 +644,7 @@
         </w:p>
         <w:p>
           <w:pPr>
-            <w:pStyle w:val="Verzeichnis1"/>
+            <w:pStyle w:val="TOC1"/>
             <w:tabs>
               <w:tab w:val="right" w:leader="dot" w:pos="8636"/>
             </w:tabs>
@@ -729,7 +745,7 @@
         </w:p>
         <w:p>
           <w:pPr>
-            <w:pStyle w:val="Verzeichnis1"/>
+            <w:pStyle w:val="TOC1"/>
             <w:tabs>
               <w:tab w:val="right" w:leader="dot" w:pos="8636"/>
             </w:tabs>
@@ -803,7 +819,7 @@
         </w:p>
         <w:p>
           <w:pPr>
-            <w:pStyle w:val="Verzeichnis1"/>
+            <w:pStyle w:val="TOC1"/>
             <w:tabs>
               <w:tab w:val="right" w:leader="dot" w:pos="8636"/>
             </w:tabs>
@@ -877,7 +893,7 @@
         </w:p>
         <w:p>
           <w:pPr>
-            <w:pStyle w:val="Verzeichnis1"/>
+            <w:pStyle w:val="TOC1"/>
             <w:tabs>
               <w:tab w:val="left" w:pos="440"/>
               <w:tab w:val="right" w:leader="dot" w:pos="8636"/>
@@ -971,7 +987,7 @@
         </w:p>
         <w:p>
           <w:pPr>
-            <w:pStyle w:val="Verzeichnis2"/>
+            <w:pStyle w:val="TOC2"/>
             <w:tabs>
               <w:tab w:val="left" w:pos="880"/>
               <w:tab w:val="right" w:leader="dot" w:pos="8636"/>
@@ -1061,7 +1077,7 @@
         </w:p>
         <w:p>
           <w:pPr>
-            <w:pStyle w:val="Verzeichnis2"/>
+            <w:pStyle w:val="TOC2"/>
             <w:tabs>
               <w:tab w:val="left" w:pos="880"/>
               <w:tab w:val="right" w:leader="dot" w:pos="8636"/>
@@ -1151,7 +1167,7 @@
         </w:p>
         <w:p>
           <w:pPr>
-            <w:pStyle w:val="Verzeichnis2"/>
+            <w:pStyle w:val="TOC2"/>
             <w:tabs>
               <w:tab w:val="left" w:pos="880"/>
               <w:tab w:val="right" w:leader="dot" w:pos="8636"/>
@@ -1241,7 +1257,7 @@
         </w:p>
         <w:p>
           <w:pPr>
-            <w:pStyle w:val="Verzeichnis2"/>
+            <w:pStyle w:val="TOC2"/>
             <w:tabs>
               <w:tab w:val="left" w:pos="880"/>
               <w:tab w:val="right" w:leader="dot" w:pos="8636"/>
@@ -1331,7 +1347,7 @@
         </w:p>
         <w:p>
           <w:pPr>
-            <w:pStyle w:val="Verzeichnis2"/>
+            <w:pStyle w:val="TOC2"/>
             <w:tabs>
               <w:tab w:val="left" w:pos="880"/>
               <w:tab w:val="right" w:leader="dot" w:pos="8636"/>
@@ -1421,7 +1437,7 @@
         </w:p>
         <w:p>
           <w:pPr>
-            <w:pStyle w:val="Verzeichnis2"/>
+            <w:pStyle w:val="TOC2"/>
             <w:tabs>
               <w:tab w:val="left" w:pos="880"/>
               <w:tab w:val="right" w:leader="dot" w:pos="8636"/>
@@ -1511,7 +1527,7 @@
         </w:p>
         <w:p>
           <w:pPr>
-            <w:pStyle w:val="Verzeichnis2"/>
+            <w:pStyle w:val="TOC2"/>
             <w:tabs>
               <w:tab w:val="left" w:pos="880"/>
               <w:tab w:val="right" w:leader="dot" w:pos="8636"/>
@@ -1601,7 +1617,7 @@
         </w:p>
         <w:p>
           <w:pPr>
-            <w:pStyle w:val="Verzeichnis1"/>
+            <w:pStyle w:val="TOC1"/>
             <w:tabs>
               <w:tab w:val="left" w:pos="440"/>
               <w:tab w:val="right" w:leader="dot" w:pos="8636"/>
@@ -1695,7 +1711,7 @@
         </w:p>
         <w:p>
           <w:pPr>
-            <w:pStyle w:val="Verzeichnis2"/>
+            <w:pStyle w:val="TOC2"/>
             <w:tabs>
               <w:tab w:val="left" w:pos="880"/>
               <w:tab w:val="right" w:leader="dot" w:pos="8636"/>
@@ -1785,7 +1801,7 @@
         </w:p>
         <w:p>
           <w:pPr>
-            <w:pStyle w:val="Verzeichnis2"/>
+            <w:pStyle w:val="TOC2"/>
             <w:tabs>
               <w:tab w:val="left" w:pos="880"/>
               <w:tab w:val="right" w:leader="dot" w:pos="8636"/>
@@ -1875,7 +1891,7 @@
         </w:p>
         <w:p>
           <w:pPr>
-            <w:pStyle w:val="Verzeichnis1"/>
+            <w:pStyle w:val="TOC1"/>
             <w:tabs>
               <w:tab w:val="left" w:pos="440"/>
               <w:tab w:val="right" w:leader="dot" w:pos="8636"/>
@@ -1969,7 +1985,7 @@
         </w:p>
         <w:p>
           <w:pPr>
-            <w:pStyle w:val="Verzeichnis2"/>
+            <w:pStyle w:val="TOC2"/>
             <w:tabs>
               <w:tab w:val="left" w:pos="880"/>
               <w:tab w:val="right" w:leader="dot" w:pos="8636"/>
@@ -2059,7 +2075,7 @@
         </w:p>
         <w:p>
           <w:pPr>
-            <w:pStyle w:val="Verzeichnis2"/>
+            <w:pStyle w:val="TOC2"/>
             <w:tabs>
               <w:tab w:val="left" w:pos="880"/>
               <w:tab w:val="right" w:leader="dot" w:pos="8636"/>
@@ -2149,7 +2165,7 @@
         </w:p>
         <w:p>
           <w:pPr>
-            <w:pStyle w:val="Verzeichnis1"/>
+            <w:pStyle w:val="TOC1"/>
             <w:tabs>
               <w:tab w:val="left" w:pos="440"/>
               <w:tab w:val="right" w:leader="dot" w:pos="8636"/>
@@ -2243,7 +2259,7 @@
         </w:p>
         <w:p>
           <w:pPr>
-            <w:pStyle w:val="Verzeichnis2"/>
+            <w:pStyle w:val="TOC2"/>
             <w:tabs>
               <w:tab w:val="left" w:pos="880"/>
               <w:tab w:val="right" w:leader="dot" w:pos="8636"/>
@@ -2333,7 +2349,7 @@
         </w:p>
         <w:p>
           <w:pPr>
-            <w:pStyle w:val="Verzeichnis2"/>
+            <w:pStyle w:val="TOC2"/>
             <w:tabs>
               <w:tab w:val="left" w:pos="880"/>
               <w:tab w:val="right" w:leader="dot" w:pos="8636"/>
@@ -2423,7 +2439,7 @@
         </w:p>
         <w:p>
           <w:pPr>
-            <w:pStyle w:val="Verzeichnis2"/>
+            <w:pStyle w:val="TOC2"/>
             <w:tabs>
               <w:tab w:val="left" w:pos="880"/>
               <w:tab w:val="right" w:leader="dot" w:pos="8636"/>
@@ -2513,7 +2529,7 @@
         </w:p>
         <w:p>
           <w:pPr>
-            <w:pStyle w:val="Verzeichnis2"/>
+            <w:pStyle w:val="TOC2"/>
             <w:tabs>
               <w:tab w:val="left" w:pos="880"/>
               <w:tab w:val="right" w:leader="dot" w:pos="8636"/>
@@ -2603,7 +2619,7 @@
         </w:p>
         <w:p>
           <w:pPr>
-            <w:pStyle w:val="Verzeichnis2"/>
+            <w:pStyle w:val="TOC2"/>
             <w:tabs>
               <w:tab w:val="left" w:pos="880"/>
               <w:tab w:val="right" w:leader="dot" w:pos="8636"/>
@@ -2693,7 +2709,7 @@
         </w:p>
         <w:p>
           <w:pPr>
-            <w:pStyle w:val="Verzeichnis1"/>
+            <w:pStyle w:val="TOC1"/>
             <w:tabs>
               <w:tab w:val="left" w:pos="440"/>
               <w:tab w:val="right" w:leader="dot" w:pos="8636"/>
@@ -2787,7 +2803,7 @@
         </w:p>
         <w:p>
           <w:pPr>
-            <w:pStyle w:val="Verzeichnis1"/>
+            <w:pStyle w:val="TOC1"/>
             <w:tabs>
               <w:tab w:val="left" w:pos="440"/>
               <w:tab w:val="right" w:leader="dot" w:pos="8636"/>
@@ -2881,7 +2897,7 @@
         </w:p>
         <w:p>
           <w:pPr>
-            <w:pStyle w:val="Verzeichnis1"/>
+            <w:pStyle w:val="TOC1"/>
             <w:tabs>
               <w:tab w:val="right" w:leader="dot" w:pos="8636"/>
             </w:tabs>
@@ -2955,7 +2971,7 @@
         </w:p>
         <w:p>
           <w:pPr>
-            <w:pStyle w:val="Verzeichnis2"/>
+            <w:pStyle w:val="TOC2"/>
             <w:tabs>
               <w:tab w:val="right" w:leader="dot" w:pos="8636"/>
             </w:tabs>
@@ -3027,7 +3043,7 @@
         </w:p>
         <w:p>
           <w:pPr>
-            <w:pStyle w:val="Verzeichnis1"/>
+            <w:pStyle w:val="TOC1"/>
             <w:tabs>
               <w:tab w:val="right" w:leader="dot" w:pos="8636"/>
             </w:tabs>
@@ -3127,7 +3143,7 @@
     </w:sdt>
     <w:p>
       <w:pPr>
-        <w:pStyle w:val="berschrift1"/>
+        <w:pStyle w:val="Heading1"/>
         <w:numPr>
           <w:ilvl w:val="0"/>
           <w:numId w:val="0"/>
@@ -3136,7 +3152,7 @@
           <w:lang w:val="de-DE"/>
         </w:rPr>
       </w:pPr>
-      <w:bookmarkStart w:id="1" w:name="_Toc315243925"/>
+      <w:bookmarkStart w:id="0" w:name="_Toc315243925"/>
       <w:r>
         <w:rPr>
           <w:lang w:val="de-DE"/>
@@ -3144,7 +3160,7 @@
         <w:lastRenderedPageBreak/>
         <w:t>Abkürzungsverzeichnis</w:t>
       </w:r>
-      <w:bookmarkEnd w:id="1"/>
+      <w:bookmarkEnd w:id="0"/>
     </w:p>
     <w:p>
       <w:pPr>
@@ -3360,22 +3376,24 @@
     </w:p>
     <w:p>
       <w:pPr>
-        <w:pStyle w:val="berschrift1"/>
+        <w:pStyle w:val="Heading1"/>
         <w:numPr>
           <w:ilvl w:val="0"/>
           <w:numId w:val="0"/>
         </w:numPr>
       </w:pPr>
-      <w:bookmarkStart w:id="2" w:name="_Toc315243926"/>
+      <w:bookmarkStart w:id="1" w:name="_Toc315243926"/>
+      <w:proofErr w:type="spellStart"/>
       <w:r>
         <w:lastRenderedPageBreak/>
         <w:t>Abbildungsverzeichnis</w:t>
       </w:r>
-      <w:bookmarkEnd w:id="2"/>
-    </w:p>
-    <w:p>
-      <w:pPr>
-        <w:pStyle w:val="Abbildungsverzeichnis"/>
+      <w:bookmarkEnd w:id="1"/>
+      <w:proofErr w:type="spellEnd"/>
+    </w:p>
+    <w:p>
+      <w:pPr>
+        <w:pStyle w:val="TableofFigures"/>
         <w:tabs>
           <w:tab w:val="right" w:leader="dot" w:pos="8636"/>
         </w:tabs>
@@ -3454,7 +3472,7 @@
     </w:p>
     <w:p>
       <w:pPr>
-        <w:pStyle w:val="Abbildungsverzeichnis"/>
+        <w:pStyle w:val="TableofFigures"/>
         <w:tabs>
           <w:tab w:val="right" w:leader="dot" w:pos="8636"/>
         </w:tabs>
@@ -3524,7 +3542,7 @@
     </w:p>
     <w:p>
       <w:pPr>
-        <w:pStyle w:val="Abbildungsverzeichnis"/>
+        <w:pStyle w:val="TableofFigures"/>
         <w:tabs>
           <w:tab w:val="right" w:leader="dot" w:pos="8636"/>
         </w:tabs>
@@ -3594,7 +3612,7 @@
     </w:p>
     <w:p>
       <w:pPr>
-        <w:pStyle w:val="Abbildungsverzeichnis"/>
+        <w:pStyle w:val="TableofFigures"/>
         <w:tabs>
           <w:tab w:val="right" w:leader="dot" w:pos="8636"/>
         </w:tabs>
@@ -3664,7 +3682,7 @@
     </w:p>
     <w:p>
       <w:pPr>
-        <w:pStyle w:val="Abbildungsverzeichnis"/>
+        <w:pStyle w:val="TableofFigures"/>
         <w:tabs>
           <w:tab w:val="right" w:leader="dot" w:pos="8636"/>
         </w:tabs>
@@ -3734,7 +3752,7 @@
     </w:p>
     <w:p>
       <w:pPr>
-        <w:pStyle w:val="Abbildungsverzeichnis"/>
+        <w:pStyle w:val="TableofFigures"/>
         <w:tabs>
           <w:tab w:val="right" w:leader="dot" w:pos="8636"/>
         </w:tabs>
@@ -3804,7 +3822,7 @@
     </w:p>
     <w:p>
       <w:pPr>
-        <w:pStyle w:val="Abbildungsverzeichnis"/>
+        <w:pStyle w:val="TableofFigures"/>
         <w:tabs>
           <w:tab w:val="right" w:leader="dot" w:pos="8636"/>
         </w:tabs>
@@ -3884,22 +3902,24 @@
     </w:p>
     <w:p>
       <w:pPr>
-        <w:pStyle w:val="berschrift1"/>
+        <w:pStyle w:val="Heading1"/>
         <w:numPr>
           <w:ilvl w:val="0"/>
           <w:numId w:val="0"/>
         </w:numPr>
       </w:pPr>
-      <w:bookmarkStart w:id="3" w:name="_Toc315243927"/>
+      <w:bookmarkStart w:id="2" w:name="_Toc315243927"/>
+      <w:proofErr w:type="spellStart"/>
       <w:r>
         <w:lastRenderedPageBreak/>
         <w:t>Tabellenverzeichnis</w:t>
       </w:r>
-      <w:bookmarkEnd w:id="3"/>
-    </w:p>
-    <w:p>
-      <w:pPr>
-        <w:pStyle w:val="Abbildungsverzeichnis"/>
+      <w:bookmarkEnd w:id="2"/>
+      <w:proofErr w:type="spellEnd"/>
+    </w:p>
+    <w:p>
+      <w:pPr>
+        <w:pStyle w:val="TableofFigures"/>
         <w:tabs>
           <w:tab w:val="right" w:leader="dot" w:pos="8636"/>
         </w:tabs>
@@ -4002,24 +4022,26 @@
     </w:p>
     <w:p>
       <w:pPr>
-        <w:pStyle w:val="berschrift1"/>
-      </w:pPr>
-      <w:bookmarkStart w:id="4" w:name="_Ref313886081"/>
-      <w:bookmarkStart w:id="5" w:name="_Toc313886213"/>
-      <w:bookmarkStart w:id="6" w:name="_Toc313889279"/>
-      <w:bookmarkStart w:id="7" w:name="_Toc313889901"/>
-      <w:bookmarkStart w:id="8" w:name="_Toc313890382"/>
-      <w:bookmarkStart w:id="9" w:name="_Toc315243928"/>
+        <w:pStyle w:val="Heading1"/>
+      </w:pPr>
+      <w:bookmarkStart w:id="3" w:name="_Ref313886081"/>
+      <w:bookmarkStart w:id="4" w:name="_Toc313886213"/>
+      <w:bookmarkStart w:id="5" w:name="_Toc313889279"/>
+      <w:bookmarkStart w:id="6" w:name="_Toc313889901"/>
+      <w:bookmarkStart w:id="7" w:name="_Toc313890382"/>
+      <w:bookmarkStart w:id="8" w:name="_Toc315243928"/>
+      <w:proofErr w:type="spellStart"/>
       <w:r>
         <w:lastRenderedPageBreak/>
         <w:t>Einführung</w:t>
       </w:r>
+      <w:bookmarkEnd w:id="3"/>
       <w:bookmarkEnd w:id="4"/>
       <w:bookmarkEnd w:id="5"/>
       <w:bookmarkEnd w:id="6"/>
       <w:bookmarkEnd w:id="7"/>
       <w:bookmarkEnd w:id="8"/>
-      <w:bookmarkEnd w:id="9"/>
+      <w:proofErr w:type="spellEnd"/>
     </w:p>
     <w:p>
       <w:pPr>
@@ -4063,15 +4085,15 @@
     </w:p>
     <w:p>
       <w:pPr>
-        <w:pStyle w:val="berschrift2"/>
-      </w:pPr>
-      <w:bookmarkStart w:id="10" w:name="_Toc315243929"/>
-      <w:bookmarkStart w:id="11" w:name="_Ref313886129"/>
-      <w:bookmarkStart w:id="12" w:name="_Ref313886051"/>
+        <w:pStyle w:val="Heading2"/>
+      </w:pPr>
+      <w:bookmarkStart w:id="9" w:name="_Toc315243929"/>
+      <w:bookmarkStart w:id="10" w:name="_Ref313886129"/>
+      <w:bookmarkStart w:id="11" w:name="_Ref313886051"/>
       <w:r>
         <w:t>Überschriften erstellen</w:t>
       </w:r>
-      <w:bookmarkEnd w:id="10"/>
+      <w:bookmarkEnd w:id="9"/>
     </w:p>
     <w:p>
       <w:r>
@@ -4089,10 +4111,23 @@
         <w:t xml:space="preserve"> in eine leere Zeile. Markiere nun die Überschrift</w:t>
       </w:r>
       <w:r>
-        <w:t xml:space="preserve"> komplett und wähle im Reiter ‚Start‘ unter Formatvorlagen die passende Vorlage aus (Je nach Art der Überschrift ist das ‚Section-Heading‘, ‚</w:t>
-      </w:r>
-      <w:r>
-        <w:t>Subsection-Heading usw.).</w:t>
+        <w:t xml:space="preserve"> komplett und wähle im Reiter ‚Start‘ unter Formatvorlagen die passende Vorlage aus (Je nach Art der Überschrift ist das ‚</w:t>
+      </w:r>
+      <w:proofErr w:type="spellStart"/>
+      <w:r>
+        <w:t>Section-Heading</w:t>
+      </w:r>
+      <w:proofErr w:type="spellEnd"/>
+      <w:r>
+        <w:t>‘, ‚</w:t>
+      </w:r>
+      <w:proofErr w:type="spellStart"/>
+      <w:r>
+        <w:t>Subsection-Heading</w:t>
+      </w:r>
+      <w:proofErr w:type="spellEnd"/>
+      <w:r>
+        <w:t xml:space="preserve"> usw.).</w:t>
       </w:r>
     </w:p>
     <w:p>
@@ -4103,10 +4138,10 @@
       <w:r>
         <w:rPr>
           <w:noProof/>
-          <w:lang w:eastAsia="de-DE"/>
+          <w:lang w:val="en-US"/>
         </w:rPr>
         <w:drawing>
-          <wp:inline distT="0" distB="0" distL="0" distR="0" wp14:anchorId="7767BBED" wp14:editId="61A15B65">
+          <wp:inline distT="0" distB="0" distL="0" distR="0" wp14:anchorId="75A239F0" wp14:editId="6B959310">
             <wp:extent cx="5046032" cy="793630"/>
             <wp:effectExtent l="0" t="0" r="2540" b="6985"/>
             <wp:docPr id="12" name="Grafik 12"/>
@@ -4143,7 +4178,7 @@
                       <a:noFill/>
                     </a:ln>
                     <a:extLst>
-                      <a:ext uri="{53640926-AAD7-44D8-BBD7-CCE9431645EC}">
+                      <a:ext uri="{53640926-AAD7-44d8-BBD7-CCE9431645EC}">
                         <a14:shadowObscured xmlns:a14="http://schemas.microsoft.com/office/drawing/2010/main"/>
                       </a:ext>
                     </a:extLst>
@@ -4157,70 +4192,83 @@
     </w:p>
     <w:p>
       <w:pPr>
-        <w:pStyle w:val="Beschriftung"/>
+        <w:pStyle w:val="Caption"/>
         <w:jc w:val="center"/>
       </w:pPr>
-      <w:bookmarkStart w:id="13" w:name="_Toc315243953"/>
+      <w:bookmarkStart w:id="12" w:name="_Toc315243953"/>
       <w:r>
         <w:t xml:space="preserve">Abbildung </w:t>
       </w:r>
-      <w:fldSimple w:instr=" SEQ Abbildung \* ARABIC ">
-        <w:r>
-          <w:rPr>
-            <w:noProof/>
-          </w:rPr>
-          <w:t>1</w:t>
-        </w:r>
-      </w:fldSimple>
+      <w:r>
+        <w:fldChar w:fldCharType="begin"/>
+      </w:r>
+      <w:r>
+        <w:instrText xml:space="preserve"> SEQ Abbildung \* ARABIC </w:instrText>
+      </w:r>
+      <w:r>
+        <w:fldChar w:fldCharType="separate"/>
+      </w:r>
+      <w:r>
+        <w:rPr>
+          <w:noProof/>
+        </w:rPr>
+        <w:t>1</w:t>
+      </w:r>
+      <w:r>
+        <w:rPr>
+          <w:noProof/>
+        </w:rPr>
+        <w:fldChar w:fldCharType="end"/>
+      </w:r>
       <w:r>
         <w:t xml:space="preserve"> Übersicht Formatvorlagen</w:t>
       </w:r>
+      <w:bookmarkEnd w:id="12"/>
+    </w:p>
+    <w:p>
+      <w:r>
+        <w:t xml:space="preserve">Das Inhaltsverzeichnis führt </w:t>
+      </w:r>
+      <w:r>
+        <w:t>diese neue Überschrift mit auf, sobald man das Verzeichnis  aktualisiert</w:t>
+      </w:r>
+      <w:r>
+        <w:t xml:space="preserve"> (Siehe: </w:t>
+      </w:r>
+      <w:r>
+        <w:fldChar w:fldCharType="begin"/>
+      </w:r>
+      <w:r>
+        <w:instrText xml:space="preserve"> REF _Ref313889397 \h </w:instrText>
+      </w:r>
+      <w:r>
+        <w:fldChar w:fldCharType="separate"/>
+      </w:r>
+      <w:r>
+        <w:t>Alle Verzeichnisse aktualisieren</w:t>
+      </w:r>
+      <w:r>
+        <w:fldChar w:fldCharType="end"/>
+      </w:r>
+      <w:r>
+        <w:t>)</w:t>
+      </w:r>
+      <w:r>
+        <w:t>.</w:t>
+      </w:r>
+    </w:p>
+    <w:p>
+      <w:pPr>
+        <w:pStyle w:val="Heading2"/>
+      </w:pPr>
+      <w:bookmarkStart w:id="13" w:name="_Ref313889397"/>
+      <w:bookmarkStart w:id="14" w:name="_Toc315243930"/>
+      <w:r>
+        <w:t>Alle Verzeichnisse aktualisieren</w:t>
+      </w:r>
+      <w:bookmarkEnd w:id="10"/>
       <w:bookmarkEnd w:id="13"/>
-    </w:p>
-    <w:p>
-      <w:r>
-        <w:t xml:space="preserve">Das Inhaltsverzeichnis führt </w:t>
-      </w:r>
-      <w:r>
-        <w:t>diese neue Überschrift mit auf, sobald man das Verzeichnis  aktualisiert</w:t>
-      </w:r>
-      <w:r>
-        <w:t xml:space="preserve"> (Siehe: </w:t>
-      </w:r>
-      <w:r>
-        <w:fldChar w:fldCharType="begin"/>
-      </w:r>
-      <w:r>
-        <w:instrText xml:space="preserve"> REF _Ref313889397 \h </w:instrText>
-      </w:r>
-      <w:r>
-        <w:fldChar w:fldCharType="separate"/>
-      </w:r>
-      <w:r>
-        <w:t>Alle Verzeichnisse aktualisieren</w:t>
-      </w:r>
-      <w:r>
-        <w:fldChar w:fldCharType="end"/>
-      </w:r>
-      <w:r>
-        <w:t>)</w:t>
-      </w:r>
-      <w:r>
-        <w:t>.</w:t>
-      </w:r>
-    </w:p>
-    <w:p>
-      <w:pPr>
-        <w:pStyle w:val="berschrift2"/>
-      </w:pPr>
-      <w:bookmarkStart w:id="14" w:name="_Ref313889397"/>
-      <w:bookmarkStart w:id="15" w:name="_Toc315243930"/>
-      <w:r>
-        <w:t>Alle Verzeichnisse aktualisieren</w:t>
-      </w:r>
-      <w:bookmarkEnd w:id="11"/>
       <w:bookmarkEnd w:id="14"/>
-      <w:bookmarkEnd w:id="15"/>
     </w:p>
     <w:p>
       <w:r>
@@ -4241,7 +4289,15 @@
     </w:p>
     <w:p>
       <w:r>
-        <w:t xml:space="preserve">Dafür einfach den kompletten Text markieren (Strg+a) und dann ‚F9‘ drücken. Nun in den in den erscheinenden Fenstern jeweils </w:t>
+        <w:t>Dafür einfach den kompletten Text markieren (</w:t>
+      </w:r>
+      <w:proofErr w:type="spellStart"/>
+      <w:r>
+        <w:t>Strg+a</w:t>
+      </w:r>
+      <w:proofErr w:type="spellEnd"/>
+      <w:r>
+        <w:t xml:space="preserve">) und dann ‚F9‘ drücken. Nun in den in den erscheinenden Fenstern jeweils </w:t>
       </w:r>
       <w:r>
         <w:t>wie abgebildet ‚Gesamtes Verzeichnis aktualisieren‘ wählen und mit ‚OK‘ bestätigen.</w:t>
@@ -4255,11 +4311,11 @@
       <w:r>
         <w:rPr>
           <w:noProof/>
-          <w:lang w:eastAsia="de-DE"/>
+          <w:lang w:val="en-US"/>
         </w:rPr>
         <w:lastRenderedPageBreak/>
         <w:drawing>
-          <wp:inline distT="0" distB="0" distL="0" distR="0" wp14:anchorId="063C2BE7" wp14:editId="4D6CFA35">
+          <wp:inline distT="0" distB="0" distL="0" distR="0" wp14:anchorId="6437B5C9" wp14:editId="4845CC4A">
             <wp:extent cx="2581275" cy="1304925"/>
             <wp:effectExtent l="0" t="0" r="9525" b="9525"/>
             <wp:docPr id="7" name="Grafik 7"/>
@@ -4303,41 +4359,54 @@
     </w:p>
     <w:p>
       <w:pPr>
-        <w:pStyle w:val="Beschriftung"/>
+        <w:pStyle w:val="Caption"/>
         <w:jc w:val="center"/>
       </w:pPr>
-      <w:bookmarkStart w:id="16" w:name="_Toc315243954"/>
+      <w:bookmarkStart w:id="15" w:name="_Toc315243954"/>
       <w:r>
         <w:t xml:space="preserve">Abbildung </w:t>
       </w:r>
-      <w:fldSimple w:instr=" SEQ Abbildung \* ARABIC ">
-        <w:r>
-          <w:rPr>
-            <w:noProof/>
-          </w:rPr>
-          <w:t>2</w:t>
-        </w:r>
-      </w:fldSimple>
+      <w:r>
+        <w:fldChar w:fldCharType="begin"/>
+      </w:r>
+      <w:r>
+        <w:instrText xml:space="preserve"> SEQ Abbildung \* ARABIC </w:instrText>
+      </w:r>
+      <w:r>
+        <w:fldChar w:fldCharType="separate"/>
+      </w:r>
+      <w:r>
+        <w:rPr>
+          <w:noProof/>
+        </w:rPr>
+        <w:t>2</w:t>
+      </w:r>
+      <w:r>
+        <w:rPr>
+          <w:noProof/>
+        </w:rPr>
+        <w:fldChar w:fldCharType="end"/>
+      </w:r>
       <w:r>
         <w:t xml:space="preserve"> Kontextmenü Inhaltsverzeichnis aktualisieren</w:t>
       </w:r>
+      <w:bookmarkEnd w:id="15"/>
+    </w:p>
+    <w:p>
+      <w:pPr>
+        <w:pStyle w:val="Heading2"/>
+      </w:pPr>
+      <w:bookmarkStart w:id="16" w:name="_Toc315243931"/>
+      <w:r>
+        <w:t>Abbildung</w:t>
+      </w:r>
+      <w:r>
+        <w:t xml:space="preserve"> einfügen</w:t>
+      </w:r>
+      <w:bookmarkEnd w:id="11"/>
       <w:bookmarkEnd w:id="16"/>
     </w:p>
     <w:p>
-      <w:pPr>
-        <w:pStyle w:val="berschrift2"/>
-      </w:pPr>
-      <w:bookmarkStart w:id="17" w:name="_Toc315243931"/>
-      <w:r>
-        <w:t>Abbildung</w:t>
-      </w:r>
-      <w:r>
-        <w:t xml:space="preserve"> einfügen</w:t>
-      </w:r>
-      <w:bookmarkEnd w:id="12"/>
-      <w:bookmarkEnd w:id="17"/>
-    </w:p>
-    <w:p>
       <w:r>
         <w:t>Um ein Bild einzufügen, wähle im Reiter ‚Einfügen‘ die Schaltfläche ‚Grafik‘ aus. Durchsuche nun deine Ordner nach dem Bild und bestätige mit ‚Einfügen‘.</w:t>
       </w:r>
@@ -4347,7 +4416,15 @@
         <w:t>Klicke nun auf das Bild</w:t>
       </w:r>
       <w:r>
-        <w:t xml:space="preserve"> und zentriere es (Strg+e).</w:t>
+        <w:t xml:space="preserve"> und zentriere es (</w:t>
+      </w:r>
+      <w:proofErr w:type="spellStart"/>
+      <w:r>
+        <w:t>Strg+e</w:t>
+      </w:r>
+      <w:proofErr w:type="spellEnd"/>
+      <w:r>
+        <w:t>).</w:t>
       </w:r>
     </w:p>
     <w:p>
@@ -4374,10 +4451,10 @@
       <w:r>
         <w:rPr>
           <w:noProof/>
-          <w:lang w:eastAsia="de-DE"/>
+          <w:lang w:val="en-US"/>
         </w:rPr>
         <w:drawing>
-          <wp:inline distT="0" distB="0" distL="0" distR="0" wp14:anchorId="68C7B36B" wp14:editId="503B0CDA">
+          <wp:inline distT="0" distB="0" distL="0" distR="0" wp14:anchorId="38BB1EC8" wp14:editId="7D98A7B5">
             <wp:extent cx="3524250" cy="2228850"/>
             <wp:effectExtent l="0" t="0" r="0" b="0"/>
             <wp:docPr id="6" name="Grafik 6"/>
@@ -4421,21 +4498,34 @@
     </w:p>
     <w:p>
       <w:pPr>
-        <w:pStyle w:val="Beschriftung"/>
+        <w:pStyle w:val="Caption"/>
         <w:jc w:val="center"/>
       </w:pPr>
-      <w:bookmarkStart w:id="18" w:name="_Toc315243955"/>
+      <w:bookmarkStart w:id="17" w:name="_Toc315243955"/>
       <w:r>
         <w:t xml:space="preserve">Abbildung </w:t>
       </w:r>
-      <w:fldSimple w:instr=" SEQ Abbildung \* ARABIC ">
-        <w:r>
-          <w:rPr>
-            <w:noProof/>
-          </w:rPr>
-          <w:t>3</w:t>
-        </w:r>
-      </w:fldSimple>
+      <w:r>
+        <w:fldChar w:fldCharType="begin"/>
+      </w:r>
+      <w:r>
+        <w:instrText xml:space="preserve"> SEQ Abbildung \* ARABIC </w:instrText>
+      </w:r>
+      <w:r>
+        <w:fldChar w:fldCharType="separate"/>
+      </w:r>
+      <w:r>
+        <w:rPr>
+          <w:noProof/>
+        </w:rPr>
+        <w:t>3</w:t>
+      </w:r>
+      <w:r>
+        <w:rPr>
+          <w:noProof/>
+        </w:rPr>
+        <w:fldChar w:fldCharType="end"/>
+      </w:r>
       <w:r>
         <w:t xml:space="preserve"> Kontextmen</w:t>
       </w:r>
@@ -4448,7 +4538,7 @@
       <w:r>
         <w:t xml:space="preserve"> (Abbildung)</w:t>
       </w:r>
-      <w:bookmarkEnd w:id="18"/>
+      <w:bookmarkEnd w:id="17"/>
     </w:p>
     <w:p>
       <w:r>
@@ -4493,11 +4583,11 @@
       <w:r>
         <w:rPr>
           <w:noProof/>
-          <w:lang w:eastAsia="de-DE"/>
+          <w:lang w:val="en-US"/>
         </w:rPr>
         <w:lastRenderedPageBreak/>
         <w:drawing>
-          <wp:inline distT="0" distB="0" distL="0" distR="0" wp14:anchorId="0468E024" wp14:editId="466B697E">
+          <wp:inline distT="0" distB="0" distL="0" distR="0" wp14:anchorId="6466CEC7" wp14:editId="5717843B">
             <wp:extent cx="3125972" cy="1158949"/>
             <wp:effectExtent l="0" t="0" r="0" b="3175"/>
             <wp:docPr id="8" name="Grafik 8"/>
@@ -4534,7 +4624,7 @@
                       <a:noFill/>
                     </a:ln>
                     <a:extLst>
-                      <a:ext uri="{53640926-AAD7-44D8-BBD7-CCE9431645EC}">
+                      <a:ext uri="{53640926-AAD7-44d8-BBD7-CCE9431645EC}">
                         <a14:shadowObscured xmlns:a14="http://schemas.microsoft.com/office/drawing/2010/main"/>
                       </a:ext>
                     </a:extLst>
@@ -4548,37 +4638,50 @@
     </w:p>
     <w:p>
       <w:pPr>
-        <w:pStyle w:val="Beschriftung"/>
+        <w:pStyle w:val="Caption"/>
         <w:jc w:val="center"/>
       </w:pPr>
-      <w:bookmarkStart w:id="19" w:name="_Toc315243956"/>
+      <w:bookmarkStart w:id="18" w:name="_Toc315243956"/>
       <w:r>
         <w:t xml:space="preserve">Abbildung </w:t>
       </w:r>
-      <w:fldSimple w:instr=" SEQ Abbildung \* ARABIC ">
-        <w:r>
-          <w:rPr>
-            <w:noProof/>
-          </w:rPr>
-          <w:t>4</w:t>
-        </w:r>
-      </w:fldSimple>
+      <w:r>
+        <w:fldChar w:fldCharType="begin"/>
+      </w:r>
+      <w:r>
+        <w:instrText xml:space="preserve"> SEQ Abbildung \* ARABIC </w:instrText>
+      </w:r>
+      <w:r>
+        <w:fldChar w:fldCharType="separate"/>
+      </w:r>
+      <w:r>
+        <w:rPr>
+          <w:noProof/>
+        </w:rPr>
+        <w:t>4</w:t>
+      </w:r>
+      <w:r>
+        <w:rPr>
+          <w:noProof/>
+        </w:rPr>
+        <w:fldChar w:fldCharType="end"/>
+      </w:r>
       <w:r>
         <w:t xml:space="preserve"> Beispielbild Google</w:t>
       </w:r>
+      <w:bookmarkEnd w:id="18"/>
+    </w:p>
+    <w:p>
+      <w:pPr>
+        <w:pStyle w:val="Heading2"/>
+      </w:pPr>
+      <w:bookmarkStart w:id="19" w:name="_Toc315243932"/>
+      <w:r>
+        <w:t>Tabelle einfügen</w:t>
+      </w:r>
       <w:bookmarkEnd w:id="19"/>
     </w:p>
     <w:p>
-      <w:pPr>
-        <w:pStyle w:val="berschrift2"/>
-      </w:pPr>
-      <w:bookmarkStart w:id="20" w:name="_Toc315243932"/>
-      <w:r>
-        <w:t>Tabelle einfügen</w:t>
-      </w:r>
-      <w:bookmarkEnd w:id="20"/>
-    </w:p>
-    <w:p>
       <w:r>
         <w:t>Um eine Tabelle einzufügen, wähle im Reiter ‚Einfügen‘ die Schaltfläche ‚Tabelle‘ aus. Erstelle und bearbeite deine Tabelle wie gewünscht.</w:t>
       </w:r>
@@ -4600,7 +4703,15 @@
         <w:t xml:space="preserve"> (Symbol beim Bewegen der Maus über die linke obere Ecke)</w:t>
       </w:r>
       <w:r>
-        <w:t xml:space="preserve"> und zentriere sie (Strg+e). Wähle im Reiter ‚Verweise‘ die Schaltfläche ‚Beschriftung einfügen‘.</w:t>
+        <w:t xml:space="preserve"> und zentriere sie (</w:t>
+      </w:r>
+      <w:proofErr w:type="spellStart"/>
+      <w:r>
+        <w:t>Strg+e</w:t>
+      </w:r>
+      <w:proofErr w:type="spellEnd"/>
+      <w:r>
+        <w:t>). Wähle im Reiter ‚Verweise‘ die Schaltfläche ‚Beschriftung einfügen‘.</w:t>
       </w:r>
     </w:p>
     <w:p>
@@ -4616,10 +4727,10 @@
       <w:r>
         <w:rPr>
           <w:noProof/>
-          <w:lang w:eastAsia="de-DE"/>
+          <w:lang w:val="en-US"/>
         </w:rPr>
         <w:drawing>
-          <wp:inline distT="0" distB="0" distL="0" distR="0" wp14:anchorId="21BAEB41" wp14:editId="1ADFE658">
+          <wp:inline distT="0" distB="0" distL="0" distR="0" wp14:anchorId="3C38A067" wp14:editId="636E6882">
             <wp:extent cx="3524250" cy="2228850"/>
             <wp:effectExtent l="0" t="0" r="0" b="0"/>
             <wp:docPr id="10" name="Grafik 10"/>
@@ -4663,52 +4774,78 @@
     </w:p>
     <w:p>
       <w:pPr>
-        <w:pStyle w:val="Beschriftung"/>
+        <w:pStyle w:val="Caption"/>
         <w:jc w:val="center"/>
       </w:pPr>
-      <w:bookmarkStart w:id="21" w:name="_Toc315243957"/>
+      <w:bookmarkStart w:id="20" w:name="_Toc315243957"/>
       <w:r>
         <w:t xml:space="preserve">Abbildung </w:t>
       </w:r>
-      <w:fldSimple w:instr=" SEQ Abbildung \* ARABIC ">
-        <w:r>
-          <w:rPr>
-            <w:noProof/>
-          </w:rPr>
-          <w:t>5</w:t>
-        </w:r>
-      </w:fldSimple>
+      <w:r>
+        <w:fldChar w:fldCharType="begin"/>
+      </w:r>
+      <w:r>
+        <w:instrText xml:space="preserve"> SEQ Abbildung \* ARABIC </w:instrText>
+      </w:r>
+      <w:r>
+        <w:fldChar w:fldCharType="separate"/>
+      </w:r>
+      <w:r>
+        <w:rPr>
+          <w:noProof/>
+        </w:rPr>
+        <w:t>5</w:t>
+      </w:r>
+      <w:r>
+        <w:rPr>
+          <w:noProof/>
+        </w:rPr>
+        <w:fldChar w:fldCharType="end"/>
+      </w:r>
       <w:r>
         <w:t xml:space="preserve"> Kontextmenü Beschriftung (Tabelle)</w:t>
       </w:r>
+      <w:bookmarkEnd w:id="20"/>
+    </w:p>
+    <w:p/>
+    <w:p>
+      <w:pPr>
+        <w:pStyle w:val="Caption"/>
+        <w:keepNext/>
+      </w:pPr>
+      <w:bookmarkStart w:id="21" w:name="_Toc315243960"/>
+      <w:r>
+        <w:t xml:space="preserve">Tabelle </w:t>
+      </w:r>
+      <w:r>
+        <w:fldChar w:fldCharType="begin"/>
+      </w:r>
+      <w:r>
+        <w:instrText xml:space="preserve"> SEQ Tabelle \* ARABIC </w:instrText>
+      </w:r>
+      <w:r>
+        <w:fldChar w:fldCharType="separate"/>
+      </w:r>
+      <w:r>
+        <w:rPr>
+          <w:noProof/>
+        </w:rPr>
+        <w:t>1</w:t>
+      </w:r>
+      <w:r>
+        <w:rPr>
+          <w:noProof/>
+        </w:rPr>
+        <w:fldChar w:fldCharType="end"/>
+      </w:r>
+      <w:r>
+        <w:t xml:space="preserve"> Beispieltabelle</w:t>
+      </w:r>
       <w:bookmarkEnd w:id="21"/>
-    </w:p>
-    <w:p/>
-    <w:p>
-      <w:pPr>
-        <w:pStyle w:val="Beschriftung"/>
-        <w:keepNext/>
-      </w:pPr>
-      <w:bookmarkStart w:id="22" w:name="_Toc315243960"/>
-      <w:r>
-        <w:t xml:space="preserve">Tabelle </w:t>
-      </w:r>
-      <w:fldSimple w:instr=" SEQ Tabelle \* ARABIC ">
-        <w:r>
-          <w:rPr>
-            <w:noProof/>
-          </w:rPr>
-          <w:t>1</w:t>
-        </w:r>
-      </w:fldSimple>
-      <w:r>
-        <w:t xml:space="preserve"> Beispieltabelle</w:t>
-      </w:r>
-      <w:bookmarkEnd w:id="22"/>
     </w:p>
     <w:tbl>
       <w:tblPr>
-        <w:tblStyle w:val="Tabellenraster"/>
+        <w:tblStyle w:val="TableGrid"/>
         <w:tblW w:w="0" w:type="auto"/>
         <w:tblInd w:w="576" w:type="dxa"/>
         <w:tblLook w:val="04A0" w:firstRow="1" w:lastRow="0" w:firstColumn="1" w:lastColumn="0" w:noHBand="0" w:noVBand="1"/>
@@ -4781,9 +4918,9 @@
     </w:p>
     <w:p>
       <w:pPr>
-        <w:pStyle w:val="berschrift2"/>
-      </w:pPr>
-      <w:bookmarkStart w:id="23" w:name="_Toc315243933"/>
+        <w:pStyle w:val="Heading2"/>
+      </w:pPr>
+      <w:bookmarkStart w:id="22" w:name="_Toc315243933"/>
       <w:r>
         <w:lastRenderedPageBreak/>
         <w:t>Literaturverweis</w:t>
@@ -4791,7 +4928,7 @@
       <w:r>
         <w:t xml:space="preserve"> einfügen</w:t>
       </w:r>
-      <w:bookmarkEnd w:id="23"/>
+      <w:bookmarkEnd w:id="22"/>
     </w:p>
     <w:p>
       <w:r>
@@ -4824,10 +4961,10 @@
       <w:r>
         <w:rPr>
           <w:noProof/>
-          <w:lang w:eastAsia="de-DE"/>
+          <w:lang w:val="en-US"/>
         </w:rPr>
         <w:drawing>
-          <wp:inline distT="0" distB="0" distL="0" distR="0" wp14:anchorId="1A948D9F" wp14:editId="5009C375">
+          <wp:inline distT="0" distB="0" distL="0" distR="0" wp14:anchorId="1DAC1BF2" wp14:editId="6EB8C8C9">
             <wp:extent cx="5113270" cy="2838734"/>
             <wp:effectExtent l="0" t="0" r="0" b="0"/>
             <wp:docPr id="11" name="Grafik 11"/>
@@ -4871,25 +5008,38 @@
     </w:p>
     <w:p>
       <w:pPr>
-        <w:pStyle w:val="Beschriftung"/>
+        <w:pStyle w:val="Caption"/>
         <w:jc w:val="center"/>
       </w:pPr>
-      <w:bookmarkStart w:id="24" w:name="_Toc315243958"/>
+      <w:bookmarkStart w:id="23" w:name="_Toc315243958"/>
       <w:r>
         <w:t xml:space="preserve">Abbildung </w:t>
       </w:r>
-      <w:fldSimple w:instr=" SEQ Abbildung \* ARABIC ">
-        <w:r>
-          <w:rPr>
-            <w:noProof/>
-          </w:rPr>
-          <w:t>6</w:t>
-        </w:r>
-      </w:fldSimple>
+      <w:r>
+        <w:fldChar w:fldCharType="begin"/>
+      </w:r>
+      <w:r>
+        <w:instrText xml:space="preserve"> SEQ Abbildung \* ARABIC </w:instrText>
+      </w:r>
+      <w:r>
+        <w:fldChar w:fldCharType="separate"/>
+      </w:r>
+      <w:r>
+        <w:rPr>
+          <w:noProof/>
+        </w:rPr>
+        <w:t>6</w:t>
+      </w:r>
+      <w:r>
+        <w:rPr>
+          <w:noProof/>
+        </w:rPr>
+        <w:fldChar w:fldCharType="end"/>
+      </w:r>
       <w:r>
         <w:t xml:space="preserve"> Fenster Quellen-Manager</w:t>
       </w:r>
-      <w:bookmarkEnd w:id="24"/>
+      <w:bookmarkEnd w:id="23"/>
     </w:p>
     <w:p>
       <w:r>
@@ -4977,13 +5127,13 @@
     </w:p>
     <w:p>
       <w:pPr>
-        <w:pStyle w:val="berschrift2"/>
-      </w:pPr>
-      <w:bookmarkStart w:id="25" w:name="_Toc315243934"/>
+        <w:pStyle w:val="Heading2"/>
+      </w:pPr>
+      <w:bookmarkStart w:id="24" w:name="_Toc315243934"/>
       <w:r>
         <w:t>Fußnote einfügen</w:t>
       </w:r>
-      <w:bookmarkEnd w:id="25"/>
+      <w:bookmarkEnd w:id="24"/>
     </w:p>
     <w:p>
       <w:r>
@@ -5015,21 +5165,21 @@
       </w:r>
       <w:r>
         <w:rPr>
-          <w:rStyle w:val="Funotenzeichen"/>
+          <w:rStyle w:val="FootnoteReference"/>
         </w:rPr>
         <w:footnoteReference w:id="1"/>
       </w:r>
     </w:p>
     <w:p>
       <w:pPr>
-        <w:pStyle w:val="berschrift2"/>
-      </w:pPr>
-      <w:bookmarkStart w:id="26" w:name="_Toc315243935"/>
+        <w:pStyle w:val="Heading2"/>
+      </w:pPr>
+      <w:bookmarkStart w:id="25" w:name="_Toc315243935"/>
       <w:r>
         <w:lastRenderedPageBreak/>
         <w:t>Abkürzung hinzufügen</w:t>
       </w:r>
-      <w:bookmarkEnd w:id="26"/>
+      <w:bookmarkEnd w:id="25"/>
     </w:p>
     <w:p>
       <w:r>
@@ -5054,10 +5204,10 @@
       <w:r>
         <w:rPr>
           <w:noProof/>
-          <w:lang w:eastAsia="de-DE"/>
+          <w:lang w:val="en-US"/>
         </w:rPr>
         <w:drawing>
-          <wp:inline distT="0" distB="0" distL="0" distR="0" wp14:anchorId="219C5046" wp14:editId="04C04F12">
+          <wp:inline distT="0" distB="0" distL="0" distR="0" wp14:anchorId="41FBB7DD" wp14:editId="70C9620A">
             <wp:extent cx="2581275" cy="3333750"/>
             <wp:effectExtent l="0" t="0" r="9525" b="0"/>
             <wp:docPr id="14" name="Grafik 14"/>
@@ -5101,25 +5251,41 @@
     </w:p>
     <w:p>
       <w:pPr>
-        <w:pStyle w:val="Beschriftung"/>
+        <w:pStyle w:val="Caption"/>
         <w:jc w:val="center"/>
       </w:pPr>
-      <w:bookmarkStart w:id="27" w:name="_Toc315243959"/>
+      <w:bookmarkStart w:id="26" w:name="_Toc315243959"/>
       <w:r>
         <w:t xml:space="preserve">Abbildung </w:t>
       </w:r>
-      <w:fldSimple w:instr=" SEQ Abbildung \* ARABIC ">
-        <w:r>
-          <w:rPr>
-            <w:noProof/>
-          </w:rPr>
-          <w:t>7</w:t>
-        </w:r>
-      </w:fldSimple>
+      <w:r>
+        <w:fldChar w:fldCharType="begin"/>
+      </w:r>
+      <w:r>
+        <w:instrText xml:space="preserve"> SEQ Abbild</w:instrText>
+      </w:r>
+      <w:r>
+        <w:instrText xml:space="preserve">ung \* ARABIC </w:instrText>
+      </w:r>
+      <w:r>
+        <w:fldChar w:fldCharType="separate"/>
+      </w:r>
+      <w:r>
+        <w:rPr>
+          <w:noProof/>
+        </w:rPr>
+        <w:t>7</w:t>
+      </w:r>
+      <w:r>
+        <w:rPr>
+          <w:noProof/>
+        </w:rPr>
+        <w:fldChar w:fldCharType="end"/>
+      </w:r>
       <w:r>
         <w:t xml:space="preserve"> Kontextmenü Indexeintrag festlegen</w:t>
       </w:r>
-      <w:bookmarkEnd w:id="27"/>
+      <w:bookmarkEnd w:id="26"/>
     </w:p>
     <w:p>
       <w:r>
@@ -5141,7 +5307,7 @@
       </w:r>
       <w:r>
         <w:rPr>
-          <w:rStyle w:val="Funotenzeichen"/>
+          <w:rStyle w:val="FootnoteReference"/>
         </w:rPr>
         <w:footnoteReference w:id="2"/>
       </w:r>
@@ -5243,24 +5409,25 @@
     <w:p/>
     <w:p>
       <w:pPr>
-        <w:pStyle w:val="berschrift1"/>
-      </w:pPr>
-      <w:bookmarkStart w:id="28" w:name="_Ref313571908"/>
-      <w:bookmarkStart w:id="29" w:name="_Toc313882991"/>
-      <w:bookmarkStart w:id="30" w:name="_Toc313883199"/>
-      <w:bookmarkStart w:id="31" w:name="_Toc313883333"/>
-      <w:bookmarkStart w:id="32" w:name="_Toc313883874"/>
-      <w:bookmarkStart w:id="33" w:name="_Toc313884606"/>
-      <w:bookmarkStart w:id="34" w:name="_Toc313884769"/>
-      <w:bookmarkStart w:id="35" w:name="_Toc313884826"/>
-      <w:bookmarkStart w:id="36" w:name="_Toc313886216"/>
-      <w:bookmarkStart w:id="37" w:name="_Toc313889285"/>
-      <w:bookmarkStart w:id="38" w:name="_Toc313889908"/>
-      <w:bookmarkStart w:id="39" w:name="_Toc313890389"/>
-      <w:bookmarkStart w:id="40" w:name="_Toc315243936"/>
+        <w:pStyle w:val="Heading1"/>
+      </w:pPr>
+      <w:bookmarkStart w:id="27" w:name="_Ref313571908"/>
+      <w:bookmarkStart w:id="28" w:name="_Toc313882991"/>
+      <w:bookmarkStart w:id="29" w:name="_Toc313883199"/>
+      <w:bookmarkStart w:id="30" w:name="_Toc313883333"/>
+      <w:bookmarkStart w:id="31" w:name="_Toc313883874"/>
+      <w:bookmarkStart w:id="32" w:name="_Toc313884606"/>
+      <w:bookmarkStart w:id="33" w:name="_Toc313884769"/>
+      <w:bookmarkStart w:id="34" w:name="_Toc313884826"/>
+      <w:bookmarkStart w:id="35" w:name="_Toc313886216"/>
+      <w:bookmarkStart w:id="36" w:name="_Toc313889285"/>
+      <w:bookmarkStart w:id="37" w:name="_Toc313889908"/>
+      <w:bookmarkStart w:id="38" w:name="_Toc313890389"/>
+      <w:bookmarkStart w:id="39" w:name="_Toc315243936"/>
       <w:r>
         <w:t>Content Chapter 1</w:t>
       </w:r>
+      <w:bookmarkEnd w:id="27"/>
       <w:bookmarkEnd w:id="28"/>
       <w:bookmarkEnd w:id="29"/>
       <w:bookmarkEnd w:id="30"/>
@@ -5273,7 +5440,6 @@
       <w:bookmarkEnd w:id="37"/>
       <w:bookmarkEnd w:id="38"/>
       <w:bookmarkEnd w:id="39"/>
-      <w:bookmarkEnd w:id="40"/>
     </w:p>
     <w:p>
       <w:pPr>
@@ -5332,36 +5498,46 @@
     </w:p>
     <w:p>
       <w:pPr>
-        <w:pStyle w:val="berschrift2"/>
-      </w:pPr>
-      <w:bookmarkStart w:id="41" w:name="_Toc313882956"/>
-      <w:bookmarkStart w:id="42" w:name="_Toc313882974"/>
-      <w:bookmarkStart w:id="43" w:name="_Toc315243937"/>
-      <w:r>
-        <w:t>Section 1</w:t>
-      </w:r>
+        <w:pStyle w:val="Heading2"/>
+      </w:pPr>
+      <w:bookmarkStart w:id="40" w:name="_Toc313882956"/>
+      <w:bookmarkStart w:id="41" w:name="_Toc313882974"/>
+      <w:bookmarkStart w:id="42" w:name="_Toc315243937"/>
+      <w:proofErr w:type="spellStart"/>
+      <w:r>
+        <w:t>Section</w:t>
+      </w:r>
+      <w:proofErr w:type="spellEnd"/>
+      <w:r>
+        <w:t xml:space="preserve"> 1</w:t>
+      </w:r>
+      <w:bookmarkEnd w:id="40"/>
       <w:bookmarkEnd w:id="41"/>
       <w:bookmarkEnd w:id="42"/>
+    </w:p>
+    <w:p>
+      <w:r>
+        <w:t>…</w:t>
+      </w:r>
+    </w:p>
+    <w:p>
+      <w:pPr>
+        <w:pStyle w:val="Heading2"/>
+      </w:pPr>
+      <w:bookmarkStart w:id="43" w:name="_Toc313882957"/>
+      <w:bookmarkStart w:id="44" w:name="_Toc313882975"/>
+      <w:bookmarkStart w:id="45" w:name="_Toc315243938"/>
+      <w:proofErr w:type="spellStart"/>
+      <w:r>
+        <w:t>Section</w:t>
+      </w:r>
+      <w:proofErr w:type="spellEnd"/>
+      <w:r>
+        <w:t xml:space="preserve"> 2</w:t>
+      </w:r>
       <w:bookmarkEnd w:id="43"/>
-    </w:p>
-    <w:p>
-      <w:r>
-        <w:t>…</w:t>
-      </w:r>
-    </w:p>
-    <w:p>
-      <w:pPr>
-        <w:pStyle w:val="berschrift2"/>
-      </w:pPr>
-      <w:bookmarkStart w:id="44" w:name="_Toc313882957"/>
-      <w:bookmarkStart w:id="45" w:name="_Toc313882975"/>
-      <w:bookmarkStart w:id="46" w:name="_Toc315243938"/>
-      <w:r>
-        <w:t>Section 2</w:t>
-      </w:r>
       <w:bookmarkEnd w:id="44"/>
       <w:bookmarkEnd w:id="45"/>
-      <w:bookmarkEnd w:id="46"/>
     </w:p>
     <w:p>
       <w:r>
@@ -5384,23 +5560,24 @@
     <w:p/>
     <w:p>
       <w:pPr>
-        <w:pStyle w:val="berschrift1"/>
-      </w:pPr>
-      <w:bookmarkStart w:id="47" w:name="_Toc313882994"/>
-      <w:bookmarkStart w:id="48" w:name="_Toc313883202"/>
-      <w:bookmarkStart w:id="49" w:name="_Toc313883336"/>
-      <w:bookmarkStart w:id="50" w:name="_Toc313883877"/>
-      <w:bookmarkStart w:id="51" w:name="_Toc313884609"/>
-      <w:bookmarkStart w:id="52" w:name="_Toc313884772"/>
-      <w:bookmarkStart w:id="53" w:name="_Toc313884829"/>
-      <w:bookmarkStart w:id="54" w:name="_Toc313886219"/>
-      <w:bookmarkStart w:id="55" w:name="_Toc313889288"/>
-      <w:bookmarkStart w:id="56" w:name="_Toc313889911"/>
-      <w:bookmarkStart w:id="57" w:name="_Toc313890392"/>
-      <w:bookmarkStart w:id="58" w:name="_Toc315243939"/>
+        <w:pStyle w:val="Heading1"/>
+      </w:pPr>
+      <w:bookmarkStart w:id="46" w:name="_Toc313882994"/>
+      <w:bookmarkStart w:id="47" w:name="_Toc313883202"/>
+      <w:bookmarkStart w:id="48" w:name="_Toc313883336"/>
+      <w:bookmarkStart w:id="49" w:name="_Toc313883877"/>
+      <w:bookmarkStart w:id="50" w:name="_Toc313884609"/>
+      <w:bookmarkStart w:id="51" w:name="_Toc313884772"/>
+      <w:bookmarkStart w:id="52" w:name="_Toc313884829"/>
+      <w:bookmarkStart w:id="53" w:name="_Toc313886219"/>
+      <w:bookmarkStart w:id="54" w:name="_Toc313889288"/>
+      <w:bookmarkStart w:id="55" w:name="_Toc313889911"/>
+      <w:bookmarkStart w:id="56" w:name="_Toc313890392"/>
+      <w:bookmarkStart w:id="57" w:name="_Toc315243939"/>
       <w:r>
         <w:t>Content Chapter 2</w:t>
       </w:r>
+      <w:bookmarkEnd w:id="46"/>
       <w:bookmarkEnd w:id="47"/>
       <w:bookmarkEnd w:id="48"/>
       <w:bookmarkEnd w:id="49"/>
@@ -5412,53 +5589,62 @@
       <w:bookmarkEnd w:id="55"/>
       <w:bookmarkEnd w:id="56"/>
       <w:bookmarkEnd w:id="57"/>
+    </w:p>
+    <w:p>
+      <w:r>
+        <w:t>…</w:t>
+      </w:r>
+    </w:p>
+    <w:p>
+      <w:pPr>
+        <w:pStyle w:val="Heading2"/>
+      </w:pPr>
+      <w:bookmarkStart w:id="58" w:name="_Toc313882959"/>
+      <w:bookmarkStart w:id="59" w:name="_Toc313882977"/>
+      <w:bookmarkStart w:id="60" w:name="_Toc315243940"/>
+      <w:proofErr w:type="spellStart"/>
+      <w:r>
+        <w:t>Section</w:t>
+      </w:r>
+      <w:proofErr w:type="spellEnd"/>
+      <w:r>
+        <w:t xml:space="preserve"> 1</w:t>
+      </w:r>
       <w:bookmarkEnd w:id="58"/>
-    </w:p>
-    <w:p>
-      <w:r>
-        <w:t>…</w:t>
-      </w:r>
-    </w:p>
-    <w:p>
-      <w:pPr>
-        <w:pStyle w:val="berschrift2"/>
-      </w:pPr>
-      <w:bookmarkStart w:id="59" w:name="_Toc313882959"/>
-      <w:bookmarkStart w:id="60" w:name="_Toc313882977"/>
-      <w:bookmarkStart w:id="61" w:name="_Toc315243940"/>
-      <w:r>
-        <w:t>Section 1</w:t>
-      </w:r>
       <w:bookmarkEnd w:id="59"/>
       <w:bookmarkEnd w:id="60"/>
+    </w:p>
+    <w:p>
+      <w:pPr>
+        <w:rPr>
+          <w:rFonts w:cs="Times New Roman"/>
+        </w:rPr>
+      </w:pPr>
+      <w:r>
+        <w:rPr>
+          <w:rFonts w:cs="Times New Roman"/>
+        </w:rPr>
+        <w:t>…</w:t>
+      </w:r>
+    </w:p>
+    <w:p>
+      <w:pPr>
+        <w:pStyle w:val="Heading2"/>
+      </w:pPr>
+      <w:bookmarkStart w:id="61" w:name="_Toc313882960"/>
+      <w:bookmarkStart w:id="62" w:name="_Toc313882978"/>
+      <w:bookmarkStart w:id="63" w:name="_Toc315243941"/>
+      <w:proofErr w:type="spellStart"/>
+      <w:r>
+        <w:t>Section</w:t>
+      </w:r>
+      <w:proofErr w:type="spellEnd"/>
+      <w:r>
+        <w:t xml:space="preserve"> 2</w:t>
+      </w:r>
       <w:bookmarkEnd w:id="61"/>
-    </w:p>
-    <w:p>
-      <w:pPr>
-        <w:rPr>
-          <w:rFonts w:cs="Times New Roman"/>
-        </w:rPr>
-      </w:pPr>
-      <w:r>
-        <w:rPr>
-          <w:rFonts w:cs="Times New Roman"/>
-        </w:rPr>
-        <w:t>…</w:t>
-      </w:r>
-    </w:p>
-    <w:p>
-      <w:pPr>
-        <w:pStyle w:val="berschrift2"/>
-      </w:pPr>
-      <w:bookmarkStart w:id="62" w:name="_Toc313882960"/>
-      <w:bookmarkStart w:id="63" w:name="_Toc313882978"/>
-      <w:bookmarkStart w:id="64" w:name="_Toc315243941"/>
-      <w:r>
-        <w:t>Section 2</w:t>
-      </w:r>
       <w:bookmarkEnd w:id="62"/>
       <w:bookmarkEnd w:id="63"/>
-      <w:bookmarkEnd w:id="64"/>
     </w:p>
     <w:p>
       <w:pPr>
@@ -5512,23 +5698,24 @@
     </w:p>
     <w:p>
       <w:pPr>
-        <w:pStyle w:val="berschrift1"/>
-      </w:pPr>
-      <w:bookmarkStart w:id="65" w:name="_Toc313882997"/>
-      <w:bookmarkStart w:id="66" w:name="_Toc313883205"/>
-      <w:bookmarkStart w:id="67" w:name="_Toc313883339"/>
-      <w:bookmarkStart w:id="68" w:name="_Toc313883880"/>
-      <w:bookmarkStart w:id="69" w:name="_Toc313884612"/>
-      <w:bookmarkStart w:id="70" w:name="_Toc313884775"/>
-      <w:bookmarkStart w:id="71" w:name="_Toc313884832"/>
-      <w:bookmarkStart w:id="72" w:name="_Toc313886222"/>
-      <w:bookmarkStart w:id="73" w:name="_Toc313889291"/>
-      <w:bookmarkStart w:id="74" w:name="_Toc313889914"/>
-      <w:bookmarkStart w:id="75" w:name="_Toc313890395"/>
-      <w:bookmarkStart w:id="76" w:name="_Toc315243942"/>
+        <w:pStyle w:val="Heading1"/>
+      </w:pPr>
+      <w:bookmarkStart w:id="64" w:name="_Toc313882997"/>
+      <w:bookmarkStart w:id="65" w:name="_Toc313883205"/>
+      <w:bookmarkStart w:id="66" w:name="_Toc313883339"/>
+      <w:bookmarkStart w:id="67" w:name="_Toc313883880"/>
+      <w:bookmarkStart w:id="68" w:name="_Toc313884612"/>
+      <w:bookmarkStart w:id="69" w:name="_Toc313884775"/>
+      <w:bookmarkStart w:id="70" w:name="_Toc313884832"/>
+      <w:bookmarkStart w:id="71" w:name="_Toc313886222"/>
+      <w:bookmarkStart w:id="72" w:name="_Toc313889291"/>
+      <w:bookmarkStart w:id="73" w:name="_Toc313889914"/>
+      <w:bookmarkStart w:id="74" w:name="_Toc313890395"/>
+      <w:bookmarkStart w:id="75" w:name="_Toc315243942"/>
       <w:r>
         <w:t>Evaluation</w:t>
       </w:r>
+      <w:bookmarkEnd w:id="64"/>
       <w:bookmarkEnd w:id="65"/>
       <w:bookmarkEnd w:id="66"/>
       <w:bookmarkEnd w:id="67"/>
@@ -5540,138 +5727,162 @@
       <w:bookmarkEnd w:id="73"/>
       <w:bookmarkEnd w:id="74"/>
       <w:bookmarkEnd w:id="75"/>
+    </w:p>
+    <w:p>
+      <w:r>
+        <w:t>…</w:t>
+      </w:r>
+    </w:p>
+    <w:p>
+      <w:r>
+        <w:t>…</w:t>
+      </w:r>
+    </w:p>
+    <w:p>
+      <w:pPr>
+        <w:pStyle w:val="Heading2"/>
+      </w:pPr>
+      <w:bookmarkStart w:id="76" w:name="_Toc313882962"/>
+      <w:bookmarkStart w:id="77" w:name="_Toc313882980"/>
+      <w:bookmarkStart w:id="78" w:name="_Toc315243943"/>
+      <w:proofErr w:type="spellStart"/>
+      <w:r>
+        <w:t>Section</w:t>
+      </w:r>
+      <w:proofErr w:type="spellEnd"/>
+      <w:r>
+        <w:t xml:space="preserve"> 1</w:t>
+      </w:r>
       <w:bookmarkEnd w:id="76"/>
-    </w:p>
-    <w:p>
-      <w:r>
-        <w:t>…</w:t>
-      </w:r>
-    </w:p>
-    <w:p>
-      <w:r>
-        <w:t>…</w:t>
-      </w:r>
-    </w:p>
-    <w:p>
-      <w:pPr>
-        <w:pStyle w:val="berschrift2"/>
-      </w:pPr>
-      <w:bookmarkStart w:id="77" w:name="_Toc313882962"/>
-      <w:bookmarkStart w:id="78" w:name="_Toc313882980"/>
-      <w:bookmarkStart w:id="79" w:name="_Toc315243943"/>
-      <w:r>
-        <w:t>Section 1</w:t>
-      </w:r>
       <w:bookmarkEnd w:id="77"/>
       <w:bookmarkEnd w:id="78"/>
+    </w:p>
+    <w:p>
+      <w:r>
+        <w:t>…</w:t>
+      </w:r>
+    </w:p>
+    <w:p>
+      <w:pPr>
+        <w:pStyle w:val="Heading2"/>
+      </w:pPr>
+      <w:bookmarkStart w:id="79" w:name="_Toc313882963"/>
+      <w:bookmarkStart w:id="80" w:name="_Toc313882981"/>
+      <w:bookmarkStart w:id="81" w:name="_Toc315243944"/>
+      <w:proofErr w:type="spellStart"/>
+      <w:r>
+        <w:t>Section</w:t>
+      </w:r>
+      <w:proofErr w:type="spellEnd"/>
+      <w:r>
+        <w:t xml:space="preserve"> 2</w:t>
+      </w:r>
       <w:bookmarkEnd w:id="79"/>
-    </w:p>
-    <w:p>
-      <w:r>
-        <w:t>…</w:t>
-      </w:r>
-    </w:p>
-    <w:p>
-      <w:pPr>
-        <w:pStyle w:val="berschrift2"/>
-      </w:pPr>
-      <w:bookmarkStart w:id="80" w:name="_Toc313882963"/>
-      <w:bookmarkStart w:id="81" w:name="_Toc313882981"/>
-      <w:bookmarkStart w:id="82" w:name="_Toc315243944"/>
-      <w:r>
-        <w:t>Section 2</w:t>
-      </w:r>
       <w:bookmarkEnd w:id="80"/>
       <w:bookmarkEnd w:id="81"/>
+    </w:p>
+    <w:p>
+      <w:r>
+        <w:t>…</w:t>
+      </w:r>
+    </w:p>
+    <w:p>
+      <w:r>
+        <w:t>…</w:t>
+      </w:r>
+    </w:p>
+    <w:p>
+      <w:pPr>
+        <w:pStyle w:val="Heading2"/>
+      </w:pPr>
+      <w:bookmarkStart w:id="82" w:name="_Toc313882964"/>
+      <w:bookmarkStart w:id="83" w:name="_Toc313882982"/>
+      <w:bookmarkStart w:id="84" w:name="_Toc315243945"/>
+      <w:proofErr w:type="spellStart"/>
+      <w:r>
+        <w:t>Section</w:t>
+      </w:r>
+      <w:proofErr w:type="spellEnd"/>
+      <w:r>
+        <w:t xml:space="preserve"> 3</w:t>
+      </w:r>
       <w:bookmarkEnd w:id="82"/>
-    </w:p>
-    <w:p>
-      <w:r>
-        <w:t>…</w:t>
-      </w:r>
-    </w:p>
-    <w:p>
-      <w:r>
-        <w:t>…</w:t>
-      </w:r>
-    </w:p>
-    <w:p>
-      <w:pPr>
-        <w:pStyle w:val="berschrift2"/>
-      </w:pPr>
-      <w:bookmarkStart w:id="83" w:name="_Toc313882964"/>
-      <w:bookmarkStart w:id="84" w:name="_Toc313882982"/>
-      <w:bookmarkStart w:id="85" w:name="_Toc315243945"/>
-      <w:r>
-        <w:t>Section 3</w:t>
-      </w:r>
       <w:bookmarkEnd w:id="83"/>
       <w:bookmarkEnd w:id="84"/>
+    </w:p>
+    <w:p>
+      <w:r>
+        <w:t>...</w:t>
+      </w:r>
+    </w:p>
+    <w:p>
+      <w:r>
+        <w:t>...</w:t>
+      </w:r>
+    </w:p>
+    <w:p>
+      <w:r>
+        <w:t>...</w:t>
+      </w:r>
+    </w:p>
+    <w:p>
+      <w:pPr>
+        <w:pStyle w:val="Heading2"/>
+      </w:pPr>
+      <w:bookmarkStart w:id="85" w:name="_Toc313882965"/>
+      <w:bookmarkStart w:id="86" w:name="_Toc313882983"/>
+      <w:bookmarkStart w:id="87" w:name="_Toc315243946"/>
+      <w:proofErr w:type="spellStart"/>
+      <w:r>
+        <w:t>Section</w:t>
+      </w:r>
+      <w:proofErr w:type="spellEnd"/>
+      <w:r>
+        <w:t xml:space="preserve"> 4</w:t>
+      </w:r>
       <w:bookmarkEnd w:id="85"/>
-    </w:p>
-    <w:p>
-      <w:r>
-        <w:t>...</w:t>
-      </w:r>
-    </w:p>
-    <w:p>
-      <w:r>
-        <w:t>...</w:t>
-      </w:r>
-    </w:p>
-    <w:p>
-      <w:r>
-        <w:t>...</w:t>
-      </w:r>
-    </w:p>
-    <w:p>
-      <w:pPr>
-        <w:pStyle w:val="berschrift2"/>
-      </w:pPr>
-      <w:bookmarkStart w:id="86" w:name="_Toc313882965"/>
-      <w:bookmarkStart w:id="87" w:name="_Toc313882983"/>
-      <w:bookmarkStart w:id="88" w:name="_Toc315243946"/>
-      <w:r>
-        <w:t>Section 4</w:t>
-      </w:r>
       <w:bookmarkEnd w:id="86"/>
       <w:bookmarkEnd w:id="87"/>
+    </w:p>
+    <w:p>
+      <w:r>
+        <w:t>...</w:t>
+      </w:r>
+    </w:p>
+    <w:p>
+      <w:r>
+        <w:t>...</w:t>
+      </w:r>
+    </w:p>
+    <w:p>
+      <w:r>
+        <w:t>...</w:t>
+      </w:r>
+    </w:p>
+    <w:p>
+      <w:r>
+        <w:t>...</w:t>
+      </w:r>
+    </w:p>
+    <w:p>
+      <w:pPr>
+        <w:pStyle w:val="Heading2"/>
+      </w:pPr>
+      <w:bookmarkStart w:id="88" w:name="_Toc313882966"/>
+      <w:bookmarkStart w:id="89" w:name="_Toc313882984"/>
+      <w:bookmarkStart w:id="90" w:name="_Toc315243947"/>
+      <w:proofErr w:type="spellStart"/>
+      <w:r>
+        <w:lastRenderedPageBreak/>
+        <w:t>Section</w:t>
+      </w:r>
+      <w:proofErr w:type="spellEnd"/>
+      <w:r>
+        <w:t xml:space="preserve"> 5</w:t>
+      </w:r>
       <w:bookmarkEnd w:id="88"/>
-    </w:p>
-    <w:p>
-      <w:r>
-        <w:t>...</w:t>
-      </w:r>
-    </w:p>
-    <w:p>
-      <w:r>
-        <w:t>...</w:t>
-      </w:r>
-    </w:p>
-    <w:p>
-      <w:r>
-        <w:t>...</w:t>
-      </w:r>
-    </w:p>
-    <w:p>
-      <w:r>
-        <w:t>...</w:t>
-      </w:r>
-    </w:p>
-    <w:p>
-      <w:pPr>
-        <w:pStyle w:val="berschrift2"/>
-      </w:pPr>
-      <w:bookmarkStart w:id="89" w:name="_Toc313882966"/>
-      <w:bookmarkStart w:id="90" w:name="_Toc313882984"/>
-      <w:bookmarkStart w:id="91" w:name="_Toc315243947"/>
-      <w:r>
-        <w:lastRenderedPageBreak/>
-        <w:t>Section 5</w:t>
-      </w:r>
       <w:bookmarkEnd w:id="89"/>
       <w:bookmarkEnd w:id="90"/>
-      <w:bookmarkEnd w:id="91"/>
     </w:p>
     <w:p>
       <w:r>
@@ -5720,23 +5931,24 @@
     <w:p/>
     <w:p>
       <w:pPr>
-        <w:pStyle w:val="berschrift1"/>
-      </w:pPr>
-      <w:bookmarkStart w:id="92" w:name="_Toc313883003"/>
-      <w:bookmarkStart w:id="93" w:name="_Toc313883211"/>
-      <w:bookmarkStart w:id="94" w:name="_Toc313883345"/>
-      <w:bookmarkStart w:id="95" w:name="_Toc313883886"/>
-      <w:bookmarkStart w:id="96" w:name="_Toc313884618"/>
-      <w:bookmarkStart w:id="97" w:name="_Toc313884781"/>
-      <w:bookmarkStart w:id="98" w:name="_Toc313884838"/>
-      <w:bookmarkStart w:id="99" w:name="_Toc313886228"/>
-      <w:bookmarkStart w:id="100" w:name="_Toc313889297"/>
-      <w:bookmarkStart w:id="101" w:name="_Toc313889920"/>
-      <w:bookmarkStart w:id="102" w:name="_Toc313890401"/>
-      <w:bookmarkStart w:id="103" w:name="_Toc315243948"/>
+        <w:pStyle w:val="Heading1"/>
+      </w:pPr>
+      <w:bookmarkStart w:id="91" w:name="_Toc313883003"/>
+      <w:bookmarkStart w:id="92" w:name="_Toc313883211"/>
+      <w:bookmarkStart w:id="93" w:name="_Toc313883345"/>
+      <w:bookmarkStart w:id="94" w:name="_Toc313883886"/>
+      <w:bookmarkStart w:id="95" w:name="_Toc313884618"/>
+      <w:bookmarkStart w:id="96" w:name="_Toc313884781"/>
+      <w:bookmarkStart w:id="97" w:name="_Toc313884838"/>
+      <w:bookmarkStart w:id="98" w:name="_Toc313886228"/>
+      <w:bookmarkStart w:id="99" w:name="_Toc313889297"/>
+      <w:bookmarkStart w:id="100" w:name="_Toc313889920"/>
+      <w:bookmarkStart w:id="101" w:name="_Toc313890401"/>
+      <w:bookmarkStart w:id="102" w:name="_Toc315243948"/>
       <w:r>
         <w:t>Conclusion</w:t>
       </w:r>
+      <w:bookmarkEnd w:id="91"/>
       <w:bookmarkEnd w:id="92"/>
       <w:bookmarkEnd w:id="93"/>
       <w:bookmarkEnd w:id="94"/>
@@ -5748,7 +5960,6 @@
       <w:bookmarkEnd w:id="100"/>
       <w:bookmarkEnd w:id="101"/>
       <w:bookmarkEnd w:id="102"/>
-      <w:bookmarkEnd w:id="103"/>
     </w:p>
     <w:p>
       <w:r>
@@ -5771,23 +5982,25 @@
     <w:p/>
     <w:p>
       <w:pPr>
-        <w:pStyle w:val="berschrift1"/>
-      </w:pPr>
-      <w:bookmarkStart w:id="104" w:name="_Toc313883004"/>
-      <w:bookmarkStart w:id="105" w:name="_Toc313883212"/>
-      <w:bookmarkStart w:id="106" w:name="_Toc313883346"/>
-      <w:bookmarkStart w:id="107" w:name="_Toc313883887"/>
-      <w:bookmarkStart w:id="108" w:name="_Toc313884619"/>
-      <w:bookmarkStart w:id="109" w:name="_Toc313884782"/>
-      <w:bookmarkStart w:id="110" w:name="_Toc313884839"/>
-      <w:bookmarkStart w:id="111" w:name="_Toc313886229"/>
-      <w:bookmarkStart w:id="112" w:name="_Toc313889298"/>
-      <w:bookmarkStart w:id="113" w:name="_Toc313889921"/>
-      <w:bookmarkStart w:id="114" w:name="_Toc313890402"/>
-      <w:bookmarkStart w:id="115" w:name="_Toc315243949"/>
+        <w:pStyle w:val="Heading1"/>
+      </w:pPr>
+      <w:bookmarkStart w:id="103" w:name="_Toc313883004"/>
+      <w:bookmarkStart w:id="104" w:name="_Toc313883212"/>
+      <w:bookmarkStart w:id="105" w:name="_Toc313883346"/>
+      <w:bookmarkStart w:id="106" w:name="_Toc313883887"/>
+      <w:bookmarkStart w:id="107" w:name="_Toc313884619"/>
+      <w:bookmarkStart w:id="108" w:name="_Toc313884782"/>
+      <w:bookmarkStart w:id="109" w:name="_Toc313884839"/>
+      <w:bookmarkStart w:id="110" w:name="_Toc313886229"/>
+      <w:bookmarkStart w:id="111" w:name="_Toc313889298"/>
+      <w:bookmarkStart w:id="112" w:name="_Toc313889921"/>
+      <w:bookmarkStart w:id="113" w:name="_Toc313890402"/>
+      <w:bookmarkStart w:id="114" w:name="_Toc315243949"/>
+      <w:proofErr w:type="spellStart"/>
       <w:r>
         <w:t>Erklärung</w:t>
       </w:r>
+      <w:bookmarkEnd w:id="103"/>
       <w:bookmarkEnd w:id="104"/>
       <w:bookmarkEnd w:id="105"/>
       <w:bookmarkEnd w:id="106"/>
@@ -5799,7 +6012,7 @@
       <w:bookmarkEnd w:id="112"/>
       <w:bookmarkEnd w:id="113"/>
       <w:bookmarkEnd w:id="114"/>
-      <w:bookmarkEnd w:id="115"/>
+      <w:proofErr w:type="spellEnd"/>
     </w:p>
     <w:p>
       <w:r>
@@ -5849,22 +6062,22 @@
         </w:rPr>
         <w:br w:type="page"/>
       </w:r>
-      <w:bookmarkStart w:id="116" w:name="_Toc313883005"/>
-      <w:bookmarkStart w:id="117" w:name="_Toc313883213"/>
-      <w:bookmarkStart w:id="118" w:name="_Toc313883347"/>
-      <w:bookmarkStart w:id="119" w:name="_Toc313883888"/>
-      <w:bookmarkStart w:id="120" w:name="_Toc313884620"/>
-      <w:bookmarkStart w:id="121" w:name="_Toc313884783"/>
-      <w:bookmarkStart w:id="122" w:name="_Toc313884840"/>
-      <w:bookmarkStart w:id="123" w:name="_Toc313886230"/>
-      <w:bookmarkStart w:id="124" w:name="_Toc313889299"/>
-      <w:bookmarkStart w:id="125" w:name="_Toc313889922"/>
-      <w:bookmarkStart w:id="126" w:name="_Toc313890403"/>
+      <w:bookmarkStart w:id="115" w:name="_Toc313883005"/>
+      <w:bookmarkStart w:id="116" w:name="_Toc313883213"/>
+      <w:bookmarkStart w:id="117" w:name="_Toc313883347"/>
+      <w:bookmarkStart w:id="118" w:name="_Toc313883888"/>
+      <w:bookmarkStart w:id="119" w:name="_Toc313884620"/>
+      <w:bookmarkStart w:id="120" w:name="_Toc313884783"/>
+      <w:bookmarkStart w:id="121" w:name="_Toc313884840"/>
+      <w:bookmarkStart w:id="122" w:name="_Toc313886230"/>
+      <w:bookmarkStart w:id="123" w:name="_Toc313889299"/>
+      <w:bookmarkStart w:id="124" w:name="_Toc313889922"/>
+      <w:bookmarkStart w:id="125" w:name="_Toc313890403"/>
     </w:p>
     <w:p/>
     <w:p>
       <w:pPr>
-        <w:pStyle w:val="berschrift1"/>
+        <w:pStyle w:val="Heading1"/>
         <w:numPr>
           <w:ilvl w:val="0"/>
           <w:numId w:val="0"/>
@@ -5873,13 +6086,14 @@
           <w:lang w:val="de-DE"/>
         </w:rPr>
       </w:pPr>
-      <w:bookmarkStart w:id="127" w:name="_Toc315243950"/>
+      <w:bookmarkStart w:id="126" w:name="_Toc315243950"/>
       <w:r>
         <w:rPr>
           <w:lang w:val="de-DE"/>
         </w:rPr>
         <w:t>Anhang</w:t>
       </w:r>
+      <w:bookmarkEnd w:id="115"/>
       <w:bookmarkEnd w:id="116"/>
       <w:bookmarkEnd w:id="117"/>
       <w:bookmarkEnd w:id="118"/>
@@ -5891,26 +6105,30 @@
       <w:bookmarkEnd w:id="124"/>
       <w:bookmarkEnd w:id="125"/>
       <w:bookmarkEnd w:id="126"/>
-      <w:bookmarkEnd w:id="127"/>
-    </w:p>
-    <w:p>
-      <w:pPr>
-        <w:pStyle w:val="berschrift2"/>
+    </w:p>
+    <w:p>
+      <w:pPr>
+        <w:pStyle w:val="Heading2"/>
         <w:numPr>
           <w:ilvl w:val="0"/>
           <w:numId w:val="0"/>
         </w:numPr>
         <w:ind w:left="576" w:hanging="576"/>
       </w:pPr>
-      <w:bookmarkStart w:id="128" w:name="_Toc313882970"/>
-      <w:bookmarkStart w:id="129" w:name="_Toc313882988"/>
-      <w:bookmarkStart w:id="130" w:name="_Toc315243951"/>
-      <w:r>
-        <w:t>First Appendix Section</w:t>
-      </w:r>
+      <w:bookmarkStart w:id="127" w:name="_Toc313882970"/>
+      <w:bookmarkStart w:id="128" w:name="_Toc313882988"/>
+      <w:bookmarkStart w:id="129" w:name="_Toc315243951"/>
+      <w:r>
+        <w:t xml:space="preserve">First Appendix </w:t>
+      </w:r>
+      <w:proofErr w:type="spellStart"/>
+      <w:r>
+        <w:t>Section</w:t>
+      </w:r>
+      <w:bookmarkEnd w:id="127"/>
       <w:bookmarkEnd w:id="128"/>
       <w:bookmarkEnd w:id="129"/>
-      <w:bookmarkEnd w:id="130"/>
+      <w:proofErr w:type="spellEnd"/>
     </w:p>
     <w:p>
       <w:pPr>
@@ -5950,17 +6168,19 @@
           <w:rFonts w:eastAsiaTheme="minorHAnsi"/>
         </w:rPr>
       </w:pPr>
-      <w:bookmarkStart w:id="131" w:name="_Toc313890405"/>
-      <w:bookmarkStart w:id="132" w:name="_Toc313889924"/>
-      <w:bookmarkStart w:id="133" w:name="_Toc313889301"/>
-      <w:bookmarkStart w:id="134" w:name="_Toc313886232"/>
-      <w:bookmarkStart w:id="135" w:name="_Toc313883007"/>
-      <w:bookmarkStart w:id="136" w:name="_Toc313883215"/>
-      <w:bookmarkStart w:id="137" w:name="_Toc313883349"/>
-      <w:bookmarkStart w:id="138" w:name="_Toc313883890"/>
-      <w:bookmarkStart w:id="139" w:name="_Toc313884622"/>
-      <w:bookmarkStart w:id="140" w:name="_Toc313884785"/>
-      <w:bookmarkStart w:id="141" w:name="_Toc313884842"/>
+      <w:bookmarkStart w:id="130" w:name="_Toc313890405"/>
+      <w:bookmarkStart w:id="131" w:name="_Toc313889924"/>
+      <w:bookmarkStart w:id="132" w:name="_Toc313889301"/>
+      <w:bookmarkStart w:id="133" w:name="_Toc313886232"/>
+      <w:bookmarkStart w:id="134" w:name="_Toc313883007"/>
+      <w:bookmarkStart w:id="135" w:name="_Toc313883215"/>
+      <w:bookmarkStart w:id="136" w:name="_Toc313883349"/>
+      <w:bookmarkStart w:id="137" w:name="_Toc313883890"/>
+      <w:bookmarkStart w:id="138" w:name="_Toc313884622"/>
+      <w:bookmarkStart w:id="139" w:name="_Toc313884785"/>
+      <w:bookmarkStart w:id="140" w:name="_Toc313884842"/>
+      <w:bookmarkStart w:id="141" w:name="_GoBack"/>
+      <w:bookmarkEnd w:id="141"/>
     </w:p>
     <w:bookmarkStart w:id="142" w:name="_Toc315243952" w:displacedByCustomXml="next"/>
     <w:sdt>
@@ -5992,7 +6212,7 @@
       <w:sdtContent>
         <w:p>
           <w:pPr>
-            <w:pStyle w:val="berschrift1"/>
+            <w:pStyle w:val="Heading1"/>
             <w:numPr>
               <w:ilvl w:val="0"/>
               <w:numId w:val="0"/>
@@ -6013,6 +6233,7 @@
             </w:rPr>
             <w:t>verzeichnis</w:t>
           </w:r>
+          <w:bookmarkEnd w:id="130"/>
           <w:bookmarkEnd w:id="131"/>
           <w:bookmarkEnd w:id="132"/>
           <w:bookmarkEnd w:id="133"/>
@@ -6023,49 +6244,227 @@
           <w:bookmarkEnd w:id="138"/>
           <w:bookmarkEnd w:id="139"/>
           <w:bookmarkEnd w:id="140"/>
-          <w:bookmarkEnd w:id="141"/>
           <w:bookmarkEnd w:id="142"/>
         </w:p>
         <w:p>
           <w:pPr>
-            <w:pStyle w:val="Literaturverzeichnis"/>
+            <w:pStyle w:val="Bibliography"/>
             <w:rPr>
+              <w:rFonts w:cs="Times New Roman"/>
               <w:noProof/>
-              <w:lang w:val="en-US"/>
             </w:rPr>
           </w:pPr>
           <w:r>
             <w:rPr>
               <w:rFonts w:eastAsiaTheme="minorEastAsia" w:cs="Times New Roman"/>
+              <w:lang w:val="en-GB"/>
             </w:rPr>
             <w:fldChar w:fldCharType="begin"/>
           </w:r>
           <w:r>
             <w:rPr>
               <w:rFonts w:cs="Times New Roman"/>
+              <w:lang w:val="en-US"/>
             </w:rPr>
             <w:instrText xml:space="preserve"> BIBLIOGRAPHY </w:instrText>
           </w:r>
           <w:r>
             <w:rPr>
               <w:rFonts w:eastAsiaTheme="minorEastAsia" w:cs="Times New Roman"/>
+              <w:lang w:val="en-GB"/>
             </w:rPr>
             <w:fldChar w:fldCharType="separate"/>
           </w:r>
           <w:r>
             <w:rPr>
+              <w:rFonts w:cs="Times New Roman"/>
               <w:noProof/>
             </w:rPr>
-            <w:t xml:space="preserve">Becker, S., H. Koziolek &amp; R. Reussner, 2009. </w:t>
+            <w:t>Becker, S., H. Koziolek, &amp; R. Reussner. (2009). The Palladio component model for modeldriven performance prediction. S. 82, S. 3-22.</w:t>
+          </w:r>
+        </w:p>
+        <w:p>
+          <w:r>
+            <w:t xml:space="preserve">European </w:t>
+          </w:r>
+          <w:proofErr w:type="spellStart"/>
+          <w:r>
+            <w:t>Commission</w:t>
+          </w:r>
+          <w:proofErr w:type="spellEnd"/>
+          <w:r>
+            <w:t xml:space="preserve">. (2012). </w:t>
+          </w:r>
+          <w:proofErr w:type="spellStart"/>
+          <w:r>
+            <w:t>Draft</w:t>
+          </w:r>
+          <w:proofErr w:type="spellEnd"/>
+          <w:r>
+            <w:t xml:space="preserve"> </w:t>
+          </w:r>
+          <w:proofErr w:type="spellStart"/>
+          <w:r>
+            <w:t>Commission</w:t>
+          </w:r>
+          <w:proofErr w:type="spellEnd"/>
+          <w:r>
+            <w:t xml:space="preserve"> </w:t>
+          </w:r>
+          <w:proofErr w:type="spellStart"/>
+          <w:r>
+            <w:t>Recommendation</w:t>
+          </w:r>
+          <w:proofErr w:type="spellEnd"/>
+          <w:r>
+            <w:t xml:space="preserve"> on </w:t>
+          </w:r>
+          <w:proofErr w:type="spellStart"/>
+          <w:r>
+            <w:t>consis</w:t>
+          </w:r>
+          <w:proofErr w:type="spellEnd"/>
+          <w:r>
+            <w:t xml:space="preserve">- </w:t>
+          </w:r>
+          <w:proofErr w:type="spellStart"/>
+          <w:r>
+            <w:t>tent</w:t>
+          </w:r>
+          <w:proofErr w:type="spellEnd"/>
+          <w:r>
+            <w:t xml:space="preserve"> non-</w:t>
+          </w:r>
+          <w:proofErr w:type="spellStart"/>
+          <w:r>
+            <w:t>discrimination</w:t>
+          </w:r>
+          <w:proofErr w:type="spellEnd"/>
+          <w:r>
+            <w:t xml:space="preserve"> </w:t>
+          </w:r>
+          <w:proofErr w:type="spellStart"/>
+          <w:r>
+            <w:t>obligations</w:t>
+          </w:r>
+          <w:proofErr w:type="spellEnd"/>
+          <w:r>
+            <w:t xml:space="preserve"> </w:t>
+          </w:r>
+          <w:proofErr w:type="spellStart"/>
+          <w:r>
+            <w:t>and</w:t>
+          </w:r>
+          <w:proofErr w:type="spellEnd"/>
+          <w:r>
+            <w:t xml:space="preserve"> </w:t>
+          </w:r>
+          <w:proofErr w:type="spellStart"/>
+          <w:r>
+            <w:t>costing</w:t>
+          </w:r>
+          <w:proofErr w:type="spellEnd"/>
+          <w:r>
+            <w:t xml:space="preserve"> </w:t>
+          </w:r>
+          <w:proofErr w:type="spellStart"/>
+          <w:r>
+            <w:t>methodologies</w:t>
+          </w:r>
+          <w:proofErr w:type="spellEnd"/>
+          <w:r>
+            <w:t xml:space="preserve"> </w:t>
+          </w:r>
+          <w:proofErr w:type="spellStart"/>
+          <w:r>
+            <w:t>to</w:t>
+          </w:r>
+          <w:proofErr w:type="spellEnd"/>
+          <w:r>
+            <w:t xml:space="preserve"> promote </w:t>
+          </w:r>
+          <w:proofErr w:type="spellStart"/>
+          <w:r>
+            <w:t>competition</w:t>
+          </w:r>
+          <w:proofErr w:type="spellEnd"/>
+          <w:r>
+            <w:t xml:space="preserve"> </w:t>
+          </w:r>
+          <w:proofErr w:type="spellStart"/>
+          <w:r>
+            <w:t>and</w:t>
+          </w:r>
+          <w:proofErr w:type="spellEnd"/>
+          <w:r>
+            <w:t xml:space="preserve"> </w:t>
+          </w:r>
+          <w:proofErr w:type="spellStart"/>
+          <w:r>
+            <w:t>enhance</w:t>
+          </w:r>
+          <w:proofErr w:type="spellEnd"/>
+          <w:r>
+            <w:t xml:space="preserve"> </w:t>
+          </w:r>
+          <w:proofErr w:type="spellStart"/>
+          <w:r>
+            <w:t>the</w:t>
+          </w:r>
+          <w:proofErr w:type="spellEnd"/>
+          <w:r>
+            <w:t xml:space="preserve"> </w:t>
+          </w:r>
+          <w:proofErr w:type="spellStart"/>
+          <w:r>
+            <w:t>broadband</w:t>
+          </w:r>
+          <w:proofErr w:type="spellEnd"/>
+          <w:r>
+            <w:t xml:space="preserve"> </w:t>
+          </w:r>
+          <w:proofErr w:type="spellStart"/>
+          <w:r>
+            <w:t>investment</w:t>
+          </w:r>
+          <w:proofErr w:type="spellEnd"/>
+          <w:r>
+            <w:t xml:space="preserve"> </w:t>
+          </w:r>
+          <w:proofErr w:type="spellStart"/>
+          <w:r>
+            <w:t>environment</w:t>
+          </w:r>
+          <w:proofErr w:type="spellEnd"/>
+          <w:r>
+            <w:t xml:space="preserve">. </w:t>
           </w:r>
           <w:r>
-            <w:rPr>
-              <w:noProof/>
-              <w:lang w:val="en-US"/>
-            </w:rPr>
-            <w:t>The Palladio component model for modeldriven performance prediction. pp. 82, S. 3-22.</w:t>
+            <w:t xml:space="preserve">Zugriff auf </w:t>
+          </w:r>
+          <w:r>
+            <w:t>http://ec.europa.eu/digital-agenda/en/news/draft-commission-recommendation-consistent-non-discrimination-obligations-</w:t>
+          </w:r>
+          <w:r>
+            <w:t>a</w:t>
+          </w:r>
+          <w:r>
+            <w:t>nd-costing. (</w:t>
+          </w:r>
+          <w:r>
+            <w:t>Zuletzt abgerufen</w:t>
+          </w:r>
+          <w:r>
+            <w:t xml:space="preserve"> </w:t>
+          </w:r>
+          <w:r>
+            <w:t>am</w:t>
+          </w:r>
+          <w:r>
+            <w:t xml:space="preserve"> 01.01.2013)</w:t>
           </w:r>
         </w:p>
+        <w:p/>
         <w:p>
           <w:pPr>
             <w:rPr>
@@ -6075,6 +6474,7 @@
           <w:r>
             <w:rPr>
               <w:rFonts w:cs="Times New Roman"/>
+              <w:lang w:val="en-GB"/>
             </w:rPr>
             <w:fldChar w:fldCharType="end"/>
           </w:r>
@@ -6098,7 +6498,7 @@
 </file>
 
 <file path=word/endnotes.xml><?xml version="1.0" encoding="utf-8"?>
-<w:endnotes xmlns:wpc="http://schemas.microsoft.com/office/word/2010/wordprocessingCanvas" xmlns:mc="http://schemas.openxmlformats.org/markup-compatibility/2006" xmlns:o="urn:schemas-microsoft-com:office:office" xmlns:r="http://schemas.openxmlformats.org/officeDocument/2006/relationships" xmlns:m="http://schemas.openxmlformats.org/officeDocument/2006/math" xmlns:v="urn:schemas-microsoft-com:vml" xmlns:wp14="http://schemas.microsoft.com/office/word/2010/wordprocessingDrawing" xmlns:wp="http://schemas.openxmlformats.org/drawingml/2006/wordprocessingDrawing" xmlns:w10="urn:schemas-microsoft-com:office:word" xmlns:w="http://schemas.openxmlformats.org/wordprocessingml/2006/main" xmlns:w14="http://schemas.microsoft.com/office/word/2010/wordml" xmlns:wpg="http://schemas.microsoft.com/office/word/2010/wordprocessingGroup" xmlns:wpi="http://schemas.microsoft.com/office/word/2010/wordprocessingInk" xmlns:wne="http://schemas.microsoft.com/office/word/2006/wordml" xmlns:wps="http://schemas.microsoft.com/office/word/2010/wordprocessingShape" mc:Ignorable="w14 wp14">
+<w:endnotes xmlns:wpc="http://schemas.microsoft.com/office/word/2010/wordprocessingCanvas" xmlns:mo="http://schemas.microsoft.com/office/mac/office/2008/main" xmlns:mc="http://schemas.openxmlformats.org/markup-compatibility/2006" xmlns:mv="urn:schemas-microsoft-com:mac:vml" xmlns:o="urn:schemas-microsoft-com:office:office" xmlns:r="http://schemas.openxmlformats.org/officeDocument/2006/relationships" xmlns:m="http://schemas.openxmlformats.org/officeDocument/2006/math" xmlns:v="urn:schemas-microsoft-com:vml" xmlns:wp14="http://schemas.microsoft.com/office/word/2010/wordprocessingDrawing" xmlns:wp="http://schemas.openxmlformats.org/drawingml/2006/wordprocessingDrawing" xmlns:w10="urn:schemas-microsoft-com:office:word" xmlns:w="http://schemas.openxmlformats.org/wordprocessingml/2006/main" xmlns:w14="http://schemas.microsoft.com/office/word/2010/wordml" xmlns:wpg="http://schemas.microsoft.com/office/word/2010/wordprocessingGroup" xmlns:wpi="http://schemas.microsoft.com/office/word/2010/wordprocessingInk" xmlns:wne="http://schemas.microsoft.com/office/word/2006/wordml" xmlns:wps="http://schemas.microsoft.com/office/word/2010/wordprocessingShape" mc:Ignorable="w14 wp14">
   <w:endnote w:type="separator" w:id="-1">
     <w:p>
       <w:pPr>
@@ -6125,10 +6525,10 @@
 </file>
 
 <file path=word/footer1.xml><?xml version="1.0" encoding="utf-8"?>
-<w:ftr xmlns:wpc="http://schemas.microsoft.com/office/word/2010/wordprocessingCanvas" xmlns:mc="http://schemas.openxmlformats.org/markup-compatibility/2006" xmlns:o="urn:schemas-microsoft-com:office:office" xmlns:r="http://schemas.openxmlformats.org/officeDocument/2006/relationships" xmlns:m="http://schemas.openxmlformats.org/officeDocument/2006/math" xmlns:v="urn:schemas-microsoft-com:vml" xmlns:wp14="http://schemas.microsoft.com/office/word/2010/wordprocessingDrawing" xmlns:wp="http://schemas.openxmlformats.org/drawingml/2006/wordprocessingDrawing" xmlns:w10="urn:schemas-microsoft-com:office:word" xmlns:w="http://schemas.openxmlformats.org/wordprocessingml/2006/main" xmlns:w14="http://schemas.microsoft.com/office/word/2010/wordml" xmlns:wpg="http://schemas.microsoft.com/office/word/2010/wordprocessingGroup" xmlns:wpi="http://schemas.microsoft.com/office/word/2010/wordprocessingInk" xmlns:wne="http://schemas.microsoft.com/office/word/2006/wordml" xmlns:wps="http://schemas.microsoft.com/office/word/2010/wordprocessingShape" mc:Ignorable="w14 wp14">
+<w:ftr xmlns:wpc="http://schemas.microsoft.com/office/word/2010/wordprocessingCanvas" xmlns:mo="http://schemas.microsoft.com/office/mac/office/2008/main" xmlns:mc="http://schemas.openxmlformats.org/markup-compatibility/2006" xmlns:mv="urn:schemas-microsoft-com:mac:vml" xmlns:o="urn:schemas-microsoft-com:office:office" xmlns:r="http://schemas.openxmlformats.org/officeDocument/2006/relationships" xmlns:m="http://schemas.openxmlformats.org/officeDocument/2006/math" xmlns:v="urn:schemas-microsoft-com:vml" xmlns:wp14="http://schemas.microsoft.com/office/word/2010/wordprocessingDrawing" xmlns:wp="http://schemas.openxmlformats.org/drawingml/2006/wordprocessingDrawing" xmlns:w10="urn:schemas-microsoft-com:office:word" xmlns:w="http://schemas.openxmlformats.org/wordprocessingml/2006/main" xmlns:w14="http://schemas.microsoft.com/office/word/2010/wordml" xmlns:wpg="http://schemas.microsoft.com/office/word/2010/wordprocessingGroup" xmlns:wpi="http://schemas.microsoft.com/office/word/2010/wordprocessingInk" xmlns:wne="http://schemas.microsoft.com/office/word/2006/wordml" xmlns:wps="http://schemas.microsoft.com/office/word/2010/wordprocessingShape" mc:Ignorable="w14 wp14">
   <w:p>
     <w:pPr>
-      <w:pStyle w:val="Kopfzeile"/>
+      <w:pStyle w:val="Header"/>
       <w:jc w:val="center"/>
     </w:pPr>
     <w:r>
@@ -6154,10 +6554,10 @@
 </file>
 
 <file path=word/footer2.xml><?xml version="1.0" encoding="utf-8"?>
-<w:ftr xmlns:wpc="http://schemas.microsoft.com/office/word/2010/wordprocessingCanvas" xmlns:mc="http://schemas.openxmlformats.org/markup-compatibility/2006" xmlns:o="urn:schemas-microsoft-com:office:office" xmlns:r="http://schemas.openxmlformats.org/officeDocument/2006/relationships" xmlns:m="http://schemas.openxmlformats.org/officeDocument/2006/math" xmlns:v="urn:schemas-microsoft-com:vml" xmlns:wp14="http://schemas.microsoft.com/office/word/2010/wordprocessingDrawing" xmlns:wp="http://schemas.openxmlformats.org/drawingml/2006/wordprocessingDrawing" xmlns:w10="urn:schemas-microsoft-com:office:word" xmlns:w="http://schemas.openxmlformats.org/wordprocessingml/2006/main" xmlns:w14="http://schemas.microsoft.com/office/word/2010/wordml" xmlns:wpg="http://schemas.microsoft.com/office/word/2010/wordprocessingGroup" xmlns:wpi="http://schemas.microsoft.com/office/word/2010/wordprocessingInk" xmlns:wne="http://schemas.microsoft.com/office/word/2006/wordml" xmlns:wps="http://schemas.microsoft.com/office/word/2010/wordprocessingShape" mc:Ignorable="w14 wp14">
+<w:ftr xmlns:wpc="http://schemas.microsoft.com/office/word/2010/wordprocessingCanvas" xmlns:mo="http://schemas.microsoft.com/office/mac/office/2008/main" xmlns:mc="http://schemas.openxmlformats.org/markup-compatibility/2006" xmlns:mv="urn:schemas-microsoft-com:mac:vml" xmlns:o="urn:schemas-microsoft-com:office:office" xmlns:r="http://schemas.openxmlformats.org/officeDocument/2006/relationships" xmlns:m="http://schemas.openxmlformats.org/officeDocument/2006/math" xmlns:v="urn:schemas-microsoft-com:vml" xmlns:wp14="http://schemas.microsoft.com/office/word/2010/wordprocessingDrawing" xmlns:wp="http://schemas.openxmlformats.org/drawingml/2006/wordprocessingDrawing" xmlns:w10="urn:schemas-microsoft-com:office:word" xmlns:w="http://schemas.openxmlformats.org/wordprocessingml/2006/main" xmlns:w14="http://schemas.microsoft.com/office/word/2010/wordml" xmlns:wpg="http://schemas.microsoft.com/office/word/2010/wordprocessingGroup" xmlns:wpi="http://schemas.microsoft.com/office/word/2010/wordprocessingInk" xmlns:wne="http://schemas.microsoft.com/office/word/2006/wordml" xmlns:wps="http://schemas.microsoft.com/office/word/2010/wordprocessingShape" mc:Ignorable="w14 wp14">
   <w:p>
     <w:pPr>
-      <w:pStyle w:val="Fuzeile"/>
+      <w:pStyle w:val="Footer"/>
       <w:tabs>
         <w:tab w:val="left" w:pos="142"/>
         <w:tab w:val="left" w:pos="6804"/>
@@ -6232,10 +6632,10 @@
 </file>
 
 <file path=word/footer3.xml><?xml version="1.0" encoding="utf-8"?>
-<w:ftr xmlns:wpc="http://schemas.microsoft.com/office/word/2010/wordprocessingCanvas" xmlns:mc="http://schemas.openxmlformats.org/markup-compatibility/2006" xmlns:o="urn:schemas-microsoft-com:office:office" xmlns:r="http://schemas.openxmlformats.org/officeDocument/2006/relationships" xmlns:m="http://schemas.openxmlformats.org/officeDocument/2006/math" xmlns:v="urn:schemas-microsoft-com:vml" xmlns:wp14="http://schemas.microsoft.com/office/word/2010/wordprocessingDrawing" xmlns:wp="http://schemas.openxmlformats.org/drawingml/2006/wordprocessingDrawing" xmlns:w10="urn:schemas-microsoft-com:office:word" xmlns:w="http://schemas.openxmlformats.org/wordprocessingml/2006/main" xmlns:w14="http://schemas.microsoft.com/office/word/2010/wordml" xmlns:wpg="http://schemas.microsoft.com/office/word/2010/wordprocessingGroup" xmlns:wpi="http://schemas.microsoft.com/office/word/2010/wordprocessingInk" xmlns:wne="http://schemas.microsoft.com/office/word/2006/wordml" xmlns:wps="http://schemas.microsoft.com/office/word/2010/wordprocessingShape" mc:Ignorable="w14 wp14">
+<w:ftr xmlns:wpc="http://schemas.microsoft.com/office/word/2010/wordprocessingCanvas" xmlns:mo="http://schemas.microsoft.com/office/mac/office/2008/main" xmlns:mc="http://schemas.openxmlformats.org/markup-compatibility/2006" xmlns:mv="urn:schemas-microsoft-com:mac:vml" xmlns:o="urn:schemas-microsoft-com:office:office" xmlns:r="http://schemas.openxmlformats.org/officeDocument/2006/relationships" xmlns:m="http://schemas.openxmlformats.org/officeDocument/2006/math" xmlns:v="urn:schemas-microsoft-com:vml" xmlns:wp14="http://schemas.microsoft.com/office/word/2010/wordprocessingDrawing" xmlns:wp="http://schemas.openxmlformats.org/drawingml/2006/wordprocessingDrawing" xmlns:w10="urn:schemas-microsoft-com:office:word" xmlns:w="http://schemas.openxmlformats.org/wordprocessingml/2006/main" xmlns:w14="http://schemas.microsoft.com/office/word/2010/wordml" xmlns:wpg="http://schemas.microsoft.com/office/word/2010/wordprocessingGroup" xmlns:wpi="http://schemas.microsoft.com/office/word/2010/wordprocessingInk" xmlns:wne="http://schemas.microsoft.com/office/word/2006/wordml" xmlns:wps="http://schemas.microsoft.com/office/word/2010/wordprocessingShape" mc:Ignorable="w14 wp14">
   <w:p>
     <w:pPr>
-      <w:pStyle w:val="Kopfzeile"/>
+      <w:pStyle w:val="Header"/>
       <w:jc w:val="center"/>
       <w:rPr>
         <w:rFonts w:cs="Times New Roman"/>
@@ -6254,7 +6654,7 @@
       <w:rPr>
         <w:noProof/>
       </w:rPr>
-      <w:t>ii</w:t>
+      <w:t>1</w:t>
     </w:r>
     <w:r>
       <w:fldChar w:fldCharType="end"/>
@@ -6264,7 +6664,7 @@
 </file>
 
 <file path=word/footnotes.xml><?xml version="1.0" encoding="utf-8"?>
-<w:footnotes xmlns:wpc="http://schemas.microsoft.com/office/word/2010/wordprocessingCanvas" xmlns:mc="http://schemas.openxmlformats.org/markup-compatibility/2006" xmlns:o="urn:schemas-microsoft-com:office:office" xmlns:r="http://schemas.openxmlformats.org/officeDocument/2006/relationships" xmlns:m="http://schemas.openxmlformats.org/officeDocument/2006/math" xmlns:v="urn:schemas-microsoft-com:vml" xmlns:wp14="http://schemas.microsoft.com/office/word/2010/wordprocessingDrawing" xmlns:wp="http://schemas.openxmlformats.org/drawingml/2006/wordprocessingDrawing" xmlns:w10="urn:schemas-microsoft-com:office:word" xmlns:w="http://schemas.openxmlformats.org/wordprocessingml/2006/main" xmlns:w14="http://schemas.microsoft.com/office/word/2010/wordml" xmlns:wpg="http://schemas.microsoft.com/office/word/2010/wordprocessingGroup" xmlns:wpi="http://schemas.microsoft.com/office/word/2010/wordprocessingInk" xmlns:wne="http://schemas.microsoft.com/office/word/2006/wordml" xmlns:wps="http://schemas.microsoft.com/office/word/2010/wordprocessingShape" mc:Ignorable="w14 wp14">
+<w:footnotes xmlns:wpc="http://schemas.microsoft.com/office/word/2010/wordprocessingCanvas" xmlns:mo="http://schemas.microsoft.com/office/mac/office/2008/main" xmlns:mc="http://schemas.openxmlformats.org/markup-compatibility/2006" xmlns:mv="urn:schemas-microsoft-com:mac:vml" xmlns:o="urn:schemas-microsoft-com:office:office" xmlns:r="http://schemas.openxmlformats.org/officeDocument/2006/relationships" xmlns:m="http://schemas.openxmlformats.org/officeDocument/2006/math" xmlns:v="urn:schemas-microsoft-com:vml" xmlns:wp14="http://schemas.microsoft.com/office/word/2010/wordprocessingDrawing" xmlns:wp="http://schemas.openxmlformats.org/drawingml/2006/wordprocessingDrawing" xmlns:w10="urn:schemas-microsoft-com:office:word" xmlns:w="http://schemas.openxmlformats.org/wordprocessingml/2006/main" xmlns:w14="http://schemas.microsoft.com/office/word/2010/wordml" xmlns:wpg="http://schemas.microsoft.com/office/word/2010/wordprocessingGroup" xmlns:wpi="http://schemas.microsoft.com/office/word/2010/wordprocessingInk" xmlns:wne="http://schemas.microsoft.com/office/word/2006/wordml" xmlns:wps="http://schemas.microsoft.com/office/word/2010/wordprocessingShape" mc:Ignorable="w14 wp14">
   <w:footnote w:type="separator" w:id="-1">
     <w:p>
       <w:pPr>
@@ -6290,11 +6690,11 @@
   <w:footnote w:id="1">
     <w:p>
       <w:pPr>
-        <w:pStyle w:val="Funotentext"/>
-      </w:pPr>
-      <w:r>
-        <w:rPr>
-          <w:rStyle w:val="Funotenzeichen"/>
+        <w:pStyle w:val="FootnoteText"/>
+      </w:pPr>
+      <w:r>
+        <w:rPr>
+          <w:rStyle w:val="FootnoteReference"/>
         </w:rPr>
         <w:footnoteRef/>
       </w:r>
@@ -6306,11 +6706,11 @@
   <w:footnote w:id="2">
     <w:p>
       <w:pPr>
-        <w:pStyle w:val="Funotentext"/>
-      </w:pPr>
-      <w:r>
-        <w:rPr>
-          <w:rStyle w:val="Funotenzeichen"/>
+        <w:pStyle w:val="FootnoteText"/>
+      </w:pPr>
+      <w:r>
+        <w:rPr>
+          <w:rStyle w:val="FootnoteReference"/>
         </w:rPr>
         <w:footnoteRef/>
       </w:r>
@@ -6323,17 +6723,17 @@
 </file>
 
 <file path=word/header1.xml><?xml version="1.0" encoding="utf-8"?>
-<w:hdr xmlns:wpc="http://schemas.microsoft.com/office/word/2010/wordprocessingCanvas" xmlns:mc="http://schemas.openxmlformats.org/markup-compatibility/2006" xmlns:o="urn:schemas-microsoft-com:office:office" xmlns:r="http://schemas.openxmlformats.org/officeDocument/2006/relationships" xmlns:m="http://schemas.openxmlformats.org/officeDocument/2006/math" xmlns:v="urn:schemas-microsoft-com:vml" xmlns:wp14="http://schemas.microsoft.com/office/word/2010/wordprocessingDrawing" xmlns:wp="http://schemas.openxmlformats.org/drawingml/2006/wordprocessingDrawing" xmlns:w10="urn:schemas-microsoft-com:office:word" xmlns:w="http://schemas.openxmlformats.org/wordprocessingml/2006/main" xmlns:w14="http://schemas.microsoft.com/office/word/2010/wordml" xmlns:wpg="http://schemas.microsoft.com/office/word/2010/wordprocessingGroup" xmlns:wpi="http://schemas.microsoft.com/office/word/2010/wordprocessingInk" xmlns:wne="http://schemas.microsoft.com/office/word/2006/wordml" xmlns:wps="http://schemas.microsoft.com/office/word/2010/wordprocessingShape" mc:Ignorable="w14 wp14">
+<w:hdr xmlns:wpc="http://schemas.microsoft.com/office/word/2010/wordprocessingCanvas" xmlns:mo="http://schemas.microsoft.com/office/mac/office/2008/main" xmlns:mc="http://schemas.openxmlformats.org/markup-compatibility/2006" xmlns:mv="urn:schemas-microsoft-com:mac:vml" xmlns:o="urn:schemas-microsoft-com:office:office" xmlns:r="http://schemas.openxmlformats.org/officeDocument/2006/relationships" xmlns:m="http://schemas.openxmlformats.org/officeDocument/2006/math" xmlns:v="urn:schemas-microsoft-com:vml" xmlns:wp14="http://schemas.microsoft.com/office/word/2010/wordprocessingDrawing" xmlns:wp="http://schemas.openxmlformats.org/drawingml/2006/wordprocessingDrawing" xmlns:w10="urn:schemas-microsoft-com:office:word" xmlns:w="http://schemas.openxmlformats.org/wordprocessingml/2006/main" xmlns:w14="http://schemas.microsoft.com/office/word/2010/wordml" xmlns:wpg="http://schemas.microsoft.com/office/word/2010/wordprocessingGroup" xmlns:wpi="http://schemas.microsoft.com/office/word/2010/wordprocessingInk" xmlns:wne="http://schemas.microsoft.com/office/word/2006/wordml" xmlns:wps="http://schemas.microsoft.com/office/word/2010/wordprocessingShape" mc:Ignorable="w14 wp14">
   <w:p>
     <w:pPr>
-      <w:pStyle w:val="Kopfzeile"/>
+      <w:pStyle w:val="Header"/>
     </w:pPr>
   </w:p>
 </w:hdr>
 </file>
 
 <file path=word/numbering.xml><?xml version="1.0" encoding="utf-8"?>
-<w:numbering xmlns:wpc="http://schemas.microsoft.com/office/word/2010/wordprocessingCanvas" xmlns:mc="http://schemas.openxmlformats.org/markup-compatibility/2006" xmlns:o="urn:schemas-microsoft-com:office:office" xmlns:r="http://schemas.openxmlformats.org/officeDocument/2006/relationships" xmlns:m="http://schemas.openxmlformats.org/officeDocument/2006/math" xmlns:v="urn:schemas-microsoft-com:vml" xmlns:wp14="http://schemas.microsoft.com/office/word/2010/wordprocessingDrawing" xmlns:wp="http://schemas.openxmlformats.org/drawingml/2006/wordprocessingDrawing" xmlns:w10="urn:schemas-microsoft-com:office:word" xmlns:w="http://schemas.openxmlformats.org/wordprocessingml/2006/main" xmlns:w14="http://schemas.microsoft.com/office/word/2010/wordml" xmlns:wpg="http://schemas.microsoft.com/office/word/2010/wordprocessingGroup" xmlns:wpi="http://schemas.microsoft.com/office/word/2010/wordprocessingInk" xmlns:wne="http://schemas.microsoft.com/office/word/2006/wordml" xmlns:wps="http://schemas.microsoft.com/office/word/2010/wordprocessingShape" mc:Ignorable="w14 wp14">
+<w:numbering xmlns:wpc="http://schemas.microsoft.com/office/word/2010/wordprocessingCanvas" xmlns:mo="http://schemas.microsoft.com/office/mac/office/2008/main" xmlns:mc="http://schemas.openxmlformats.org/markup-compatibility/2006" xmlns:mv="urn:schemas-microsoft-com:mac:vml" xmlns:o="urn:schemas-microsoft-com:office:office" xmlns:r="http://schemas.openxmlformats.org/officeDocument/2006/relationships" xmlns:m="http://schemas.openxmlformats.org/officeDocument/2006/math" xmlns:v="urn:schemas-microsoft-com:vml" xmlns:wp14="http://schemas.microsoft.com/office/word/2010/wordprocessingDrawing" xmlns:wp="http://schemas.openxmlformats.org/drawingml/2006/wordprocessingDrawing" xmlns:w10="urn:schemas-microsoft-com:office:word" xmlns:w="http://schemas.openxmlformats.org/wordprocessingml/2006/main" xmlns:w14="http://schemas.microsoft.com/office/word/2010/wordml" xmlns:wpg="http://schemas.microsoft.com/office/word/2010/wordprocessingGroup" xmlns:wpi="http://schemas.microsoft.com/office/word/2010/wordprocessingInk" xmlns:wne="http://schemas.microsoft.com/office/word/2006/wordml" xmlns:wps="http://schemas.microsoft.com/office/word/2010/wordprocessingShape" mc:Ignorable="w14 wp14">
   <w:abstractNum w:abstractNumId="0">
     <w:nsid w:val="FFFFFF89"/>
     <w:multiLevelType w:val="singleLevel"/>
@@ -6341,7 +6741,7 @@
     <w:lvl w:ilvl="0">
       <w:start w:val="1"/>
       <w:numFmt w:val="bullet"/>
-      <w:pStyle w:val="Aufzhlungszeichen"/>
+      <w:pStyle w:val="ListBullet"/>
       <w:lvlText w:val=""/>
       <w:lvlJc w:val="left"/>
       <w:pPr>
@@ -6653,7 +7053,7 @@
     <w:lvl w:ilvl="0">
       <w:start w:val="1"/>
       <w:numFmt w:val="decimal"/>
-      <w:pStyle w:val="berschrift1"/>
+      <w:pStyle w:val="Heading1"/>
       <w:lvlText w:val="%1"/>
       <w:lvlJc w:val="left"/>
       <w:pPr>
@@ -6663,7 +7063,7 @@
     <w:lvl w:ilvl="1">
       <w:start w:val="1"/>
       <w:numFmt w:val="decimal"/>
-      <w:pStyle w:val="berschrift2"/>
+      <w:pStyle w:val="Heading2"/>
       <w:lvlText w:val="%1.%2"/>
       <w:lvlJc w:val="left"/>
       <w:pPr>
@@ -6673,7 +7073,7 @@
     <w:lvl w:ilvl="2">
       <w:start w:val="1"/>
       <w:numFmt w:val="decimal"/>
-      <w:pStyle w:val="berschrift3"/>
+      <w:pStyle w:val="Heading3"/>
       <w:lvlText w:val="%1.%2.%3"/>
       <w:lvlJc w:val="left"/>
       <w:pPr>
@@ -6683,7 +7083,7 @@
     <w:lvl w:ilvl="3">
       <w:start w:val="1"/>
       <w:numFmt w:val="decimal"/>
-      <w:pStyle w:val="berschrift4"/>
+      <w:pStyle w:val="Heading4"/>
       <w:lvlText w:val="%1.%2.%3.%4"/>
       <w:lvlJc w:val="left"/>
       <w:pPr>
@@ -6693,7 +7093,7 @@
     <w:lvl w:ilvl="4">
       <w:start w:val="1"/>
       <w:numFmt w:val="decimal"/>
-      <w:pStyle w:val="berschrift5"/>
+      <w:pStyle w:val="Heading5"/>
       <w:lvlText w:val="%1.%2.%3.%4.%5"/>
       <w:lvlJc w:val="left"/>
       <w:pPr>
@@ -6703,7 +7103,7 @@
     <w:lvl w:ilvl="5">
       <w:start w:val="1"/>
       <w:numFmt w:val="decimal"/>
-      <w:pStyle w:val="berschrift6"/>
+      <w:pStyle w:val="Heading6"/>
       <w:lvlText w:val="%1.%2.%3.%4.%5.%6"/>
       <w:lvlJc w:val="left"/>
       <w:pPr>
@@ -6713,7 +7113,7 @@
     <w:lvl w:ilvl="6">
       <w:start w:val="1"/>
       <w:numFmt w:val="decimal"/>
-      <w:pStyle w:val="berschrift7"/>
+      <w:pStyle w:val="Heading7"/>
       <w:lvlText w:val="%1.%2.%3.%4.%5.%6.%7"/>
       <w:lvlJc w:val="left"/>
       <w:pPr>
@@ -6723,7 +7123,7 @@
     <w:lvl w:ilvl="7">
       <w:start w:val="1"/>
       <w:numFmt w:val="decimal"/>
-      <w:pStyle w:val="berschrift8"/>
+      <w:pStyle w:val="Heading8"/>
       <w:lvlText w:val="%1.%2.%3.%4.%5.%6.%7.%8"/>
       <w:lvlJc w:val="left"/>
       <w:pPr>
@@ -6733,7 +7133,7 @@
     <w:lvl w:ilvl="8">
       <w:start w:val="1"/>
       <w:numFmt w:val="decimal"/>
-      <w:pStyle w:val="berschrift9"/>
+      <w:pStyle w:val="Heading9"/>
       <w:lvlText w:val="%1.%2.%3.%4.%5.%6.%7.%8.%9"/>
       <w:lvlJc w:val="left"/>
       <w:pPr>
@@ -7521,7 +7921,7 @@
       </w:pPr>
     </w:pPrDefault>
   </w:docDefaults>
-  <w:latentStyles w:defLockedState="0" w:defUIPriority="99" w:defSemiHidden="1" w:defUnhideWhenUsed="1" w:defQFormat="0" w:count="267">
+  <w:latentStyles w:defLockedState="0" w:defUIPriority="99" w:defSemiHidden="1" w:defUnhideWhenUsed="1" w:defQFormat="0" w:count="276">
     <w:lsdException w:name="Normal" w:semiHidden="0" w:uiPriority="0" w:unhideWhenUsed="0" w:qFormat="1"/>
     <w:lsdException w:name="heading 1" w:semiHidden="0" w:uiPriority="9" w:unhideWhenUsed="0" w:qFormat="1"/>
     <w:lsdException w:name="heading 2" w:uiPriority="9" w:qFormat="1"/>
@@ -7660,7 +8060,7 @@
     <w:lsdException w:name="Bibliography" w:uiPriority="37"/>
     <w:lsdException w:name="TOC Heading" w:uiPriority="39" w:qFormat="1"/>
   </w:latentStyles>
-  <w:style w:type="paragraph" w:default="1" w:styleId="Standard">
+  <w:style w:type="paragraph" w:default="1" w:styleId="Normal">
     <w:name w:val="Normal"/>
     <w:qFormat/>
     <w:rsid w:val="0096772C"/>
@@ -7672,12 +8072,12 @@
       <w:rFonts w:ascii="Times New Roman" w:hAnsi="Times New Roman"/>
     </w:rPr>
   </w:style>
-  <w:style w:type="paragraph" w:styleId="berschrift1">
+  <w:style w:type="paragraph" w:styleId="Heading1">
     <w:name w:val="heading 1"/>
     <w:aliases w:val="Section-Heading"/>
-    <w:basedOn w:val="Standard"/>
-    <w:next w:val="Standard"/>
-    <w:link w:val="berschrift1Zchn"/>
+    <w:basedOn w:val="Normal"/>
+    <w:next w:val="Normal"/>
+    <w:link w:val="Heading1Char"/>
     <w:autoRedefine/>
     <w:uiPriority w:val="9"/>
     <w:qFormat/>
@@ -7697,12 +8097,12 @@
       <w:lang w:val="en-US"/>
     </w:rPr>
   </w:style>
-  <w:style w:type="paragraph" w:styleId="berschrift2">
+  <w:style w:type="paragraph" w:styleId="Heading2">
     <w:name w:val="heading 2"/>
     <w:aliases w:val="Subsection-Heading"/>
-    <w:basedOn w:val="Standard"/>
-    <w:next w:val="Standard"/>
-    <w:link w:val="berschrift2Zchn"/>
+    <w:basedOn w:val="Normal"/>
+    <w:next w:val="Normal"/>
+    <w:link w:val="Heading2Char"/>
     <w:autoRedefine/>
     <w:uiPriority w:val="9"/>
     <w:unhideWhenUsed/>
@@ -7722,12 +8122,12 @@
       <w:szCs w:val="28"/>
     </w:rPr>
   </w:style>
-  <w:style w:type="paragraph" w:styleId="berschrift3">
+  <w:style w:type="paragraph" w:styleId="Heading3">
     <w:name w:val="heading 3"/>
     <w:aliases w:val="Subsubsection-Heading"/>
-    <w:basedOn w:val="berschrift2"/>
-    <w:next w:val="Standard"/>
-    <w:link w:val="berschrift3Zchn"/>
+    <w:basedOn w:val="Heading2"/>
+    <w:next w:val="Normal"/>
+    <w:link w:val="Heading3Char"/>
     <w:autoRedefine/>
     <w:uiPriority w:val="9"/>
     <w:unhideWhenUsed/>
@@ -7748,11 +8148,11 @@
       <w:szCs w:val="26"/>
     </w:rPr>
   </w:style>
-  <w:style w:type="paragraph" w:styleId="berschrift4">
+  <w:style w:type="paragraph" w:styleId="Heading4">
     <w:name w:val="heading 4"/>
-    <w:basedOn w:val="Standard"/>
-    <w:next w:val="Standard"/>
-    <w:link w:val="berschrift4Zchn"/>
+    <w:basedOn w:val="Normal"/>
+    <w:next w:val="Normal"/>
+    <w:link w:val="Heading4Char"/>
     <w:uiPriority w:val="9"/>
     <w:unhideWhenUsed/>
     <w:qFormat/>
@@ -7773,11 +8173,11 @@
       <w:szCs w:val="24"/>
     </w:rPr>
   </w:style>
-  <w:style w:type="paragraph" w:styleId="berschrift5">
+  <w:style w:type="paragraph" w:styleId="Heading5">
     <w:name w:val="heading 5"/>
-    <w:basedOn w:val="Standard"/>
-    <w:next w:val="Standard"/>
-    <w:link w:val="berschrift5Zchn"/>
+    <w:basedOn w:val="Normal"/>
+    <w:next w:val="Normal"/>
+    <w:link w:val="Heading5Char"/>
     <w:uiPriority w:val="9"/>
     <w:semiHidden/>
     <w:unhideWhenUsed/>
@@ -7798,11 +8198,11 @@
       <w:szCs w:val="24"/>
     </w:rPr>
   </w:style>
-  <w:style w:type="paragraph" w:styleId="berschrift6">
+  <w:style w:type="paragraph" w:styleId="Heading6">
     <w:name w:val="heading 6"/>
-    <w:basedOn w:val="Standard"/>
-    <w:next w:val="Standard"/>
-    <w:link w:val="berschrift6Zchn"/>
+    <w:basedOn w:val="Normal"/>
+    <w:next w:val="Normal"/>
+    <w:link w:val="Heading6Char"/>
     <w:uiPriority w:val="9"/>
     <w:semiHidden/>
     <w:unhideWhenUsed/>
@@ -7824,11 +8224,11 @@
       <w:spacing w:val="5"/>
     </w:rPr>
   </w:style>
-  <w:style w:type="paragraph" w:styleId="berschrift7">
+  <w:style w:type="paragraph" w:styleId="Heading7">
     <w:name w:val="heading 7"/>
-    <w:basedOn w:val="Standard"/>
-    <w:next w:val="Standard"/>
-    <w:link w:val="berschrift7Zchn"/>
+    <w:basedOn w:val="Normal"/>
+    <w:next w:val="Normal"/>
+    <w:link w:val="Heading7Char"/>
     <w:uiPriority w:val="9"/>
     <w:semiHidden/>
     <w:unhideWhenUsed/>
@@ -7852,11 +8252,11 @@
       <w:szCs w:val="20"/>
     </w:rPr>
   </w:style>
-  <w:style w:type="paragraph" w:styleId="berschrift8">
+  <w:style w:type="paragraph" w:styleId="Heading8">
     <w:name w:val="heading 8"/>
-    <w:basedOn w:val="Standard"/>
-    <w:next w:val="Standard"/>
-    <w:link w:val="berschrift8Zchn"/>
+    <w:basedOn w:val="Normal"/>
+    <w:next w:val="Normal"/>
+    <w:link w:val="Heading8Char"/>
     <w:uiPriority w:val="9"/>
     <w:semiHidden/>
     <w:unhideWhenUsed/>
@@ -7878,11 +8278,11 @@
       <w:szCs w:val="20"/>
     </w:rPr>
   </w:style>
-  <w:style w:type="paragraph" w:styleId="berschrift9">
+  <w:style w:type="paragraph" w:styleId="Heading9">
     <w:name w:val="heading 9"/>
-    <w:basedOn w:val="Standard"/>
-    <w:next w:val="Standard"/>
-    <w:link w:val="berschrift9Zchn"/>
+    <w:basedOn w:val="Normal"/>
+    <w:next w:val="Normal"/>
+    <w:link w:val="Heading9Char"/>
     <w:uiPriority w:val="9"/>
     <w:semiHidden/>
     <w:unhideWhenUsed/>
@@ -7906,13 +8306,13 @@
       <w:szCs w:val="18"/>
     </w:rPr>
   </w:style>
-  <w:style w:type="character" w:default="1" w:styleId="Absatz-Standardschriftart">
+  <w:style w:type="character" w:default="1" w:styleId="DefaultParagraphFont">
     <w:name w:val="Default Paragraph Font"/>
     <w:uiPriority w:val="1"/>
     <w:semiHidden/>
     <w:unhideWhenUsed/>
   </w:style>
-  <w:style w:type="table" w:default="1" w:styleId="NormaleTabelle">
+  <w:style w:type="table" w:default="1" w:styleId="TableNormal">
     <w:name w:val="Normal Table"/>
     <w:uiPriority w:val="99"/>
     <w:semiHidden/>
@@ -7927,15 +8327,15 @@
       </w:tblCellMar>
     </w:tblPr>
   </w:style>
-  <w:style w:type="numbering" w:default="1" w:styleId="KeineListe">
+  <w:style w:type="numbering" w:default="1" w:styleId="NoList">
     <w:name w:val="No List"/>
     <w:uiPriority w:val="99"/>
     <w:semiHidden/>
     <w:unhideWhenUsed/>
   </w:style>
-  <w:style w:type="paragraph" w:styleId="Listenabsatz">
+  <w:style w:type="paragraph" w:styleId="ListParagraph">
     <w:name w:val="List Paragraph"/>
-    <w:basedOn w:val="Standard"/>
+    <w:basedOn w:val="Normal"/>
     <w:uiPriority w:val="34"/>
     <w:qFormat/>
     <w:rsid w:val="006F5BDF"/>
@@ -7944,10 +8344,10 @@
       <w:contextualSpacing/>
     </w:pPr>
   </w:style>
-  <w:style w:type="paragraph" w:styleId="Sprechblasentext">
+  <w:style w:type="paragraph" w:styleId="BalloonText">
     <w:name w:val="Balloon Text"/>
-    <w:basedOn w:val="Standard"/>
-    <w:link w:val="SprechblasentextZchn"/>
+    <w:basedOn w:val="Normal"/>
+    <w:link w:val="BalloonTextChar"/>
     <w:uiPriority w:val="99"/>
     <w:semiHidden/>
     <w:unhideWhenUsed/>
@@ -7961,10 +8361,10 @@
       <w:szCs w:val="16"/>
     </w:rPr>
   </w:style>
-  <w:style w:type="character" w:customStyle="1" w:styleId="SprechblasentextZchn">
-    <w:name w:val="Sprechblasentext Zchn"/>
-    <w:basedOn w:val="Absatz-Standardschriftart"/>
-    <w:link w:val="Sprechblasentext"/>
+  <w:style w:type="character" w:customStyle="1" w:styleId="BalloonTextChar">
+    <w:name w:val="Balloon Text Char"/>
+    <w:basedOn w:val="DefaultParagraphFont"/>
+    <w:link w:val="BalloonText"/>
     <w:uiPriority w:val="99"/>
     <w:semiHidden/>
     <w:rsid w:val="00082C14"/>
@@ -7974,10 +8374,10 @@
       <w:szCs w:val="16"/>
     </w:rPr>
   </w:style>
-  <w:style w:type="paragraph" w:styleId="Kopfzeile">
+  <w:style w:type="paragraph" w:styleId="Header">
     <w:name w:val="header"/>
-    <w:basedOn w:val="Standard"/>
-    <w:link w:val="KopfzeileZchn"/>
+    <w:basedOn w:val="Normal"/>
+    <w:link w:val="HeaderChar"/>
     <w:uiPriority w:val="99"/>
     <w:unhideWhenUsed/>
     <w:rsid w:val="009A060C"/>
@@ -7989,17 +8389,17 @@
       <w:spacing w:after="0" w:line="240" w:lineRule="auto"/>
     </w:pPr>
   </w:style>
-  <w:style w:type="character" w:customStyle="1" w:styleId="KopfzeileZchn">
-    <w:name w:val="Kopfzeile Zchn"/>
-    <w:basedOn w:val="Absatz-Standardschriftart"/>
-    <w:link w:val="Kopfzeile"/>
+  <w:style w:type="character" w:customStyle="1" w:styleId="HeaderChar">
+    <w:name w:val="Header Char"/>
+    <w:basedOn w:val="DefaultParagraphFont"/>
+    <w:link w:val="Header"/>
     <w:uiPriority w:val="99"/>
     <w:rsid w:val="009A060C"/>
   </w:style>
-  <w:style w:type="paragraph" w:styleId="Fuzeile">
+  <w:style w:type="paragraph" w:styleId="Footer">
     <w:name w:val="footer"/>
-    <w:basedOn w:val="Standard"/>
-    <w:link w:val="FuzeileZchn"/>
+    <w:basedOn w:val="Normal"/>
+    <w:link w:val="FooterChar"/>
     <w:uiPriority w:val="99"/>
     <w:unhideWhenUsed/>
     <w:rsid w:val="009A060C"/>
@@ -8011,18 +8411,18 @@
       <w:spacing w:after="0" w:line="240" w:lineRule="auto"/>
     </w:pPr>
   </w:style>
-  <w:style w:type="character" w:customStyle="1" w:styleId="FuzeileZchn">
-    <w:name w:val="Fußzeile Zchn"/>
-    <w:basedOn w:val="Absatz-Standardschriftart"/>
-    <w:link w:val="Fuzeile"/>
+  <w:style w:type="character" w:customStyle="1" w:styleId="FooterChar">
+    <w:name w:val="Footer Char"/>
+    <w:basedOn w:val="DefaultParagraphFont"/>
+    <w:link w:val="Footer"/>
     <w:uiPriority w:val="99"/>
     <w:rsid w:val="009A060C"/>
   </w:style>
-  <w:style w:type="character" w:customStyle="1" w:styleId="berschrift1Zchn">
-    <w:name w:val="Überschrift 1 Zchn"/>
-    <w:aliases w:val="Section-Heading Zchn"/>
-    <w:basedOn w:val="Absatz-Standardschriftart"/>
-    <w:link w:val="berschrift1"/>
+  <w:style w:type="character" w:customStyle="1" w:styleId="Heading1Char">
+    <w:name w:val="Heading 1 Char"/>
+    <w:aliases w:val="Section-Heading Char"/>
+    <w:basedOn w:val="DefaultParagraphFont"/>
+    <w:link w:val="Heading1"/>
     <w:uiPriority w:val="9"/>
     <w:rsid w:val="008530B6"/>
     <w:rPr>
@@ -8033,10 +8433,10 @@
       <w:lang w:val="en-US"/>
     </w:rPr>
   </w:style>
-  <w:style w:type="paragraph" w:styleId="Inhaltsverzeichnisberschrift">
+  <w:style w:type="paragraph" w:styleId="TOCHeading">
     <w:name w:val="TOC Heading"/>
-    <w:basedOn w:val="berschrift1"/>
-    <w:next w:val="Standard"/>
+    <w:basedOn w:val="Heading1"/>
+    <w:next w:val="Normal"/>
     <w:uiPriority w:val="39"/>
     <w:unhideWhenUsed/>
     <w:qFormat/>
@@ -8048,10 +8448,10 @@
       <w:lang w:bidi="en-US"/>
     </w:rPr>
   </w:style>
-  <w:style w:type="paragraph" w:styleId="Verzeichnis2">
+  <w:style w:type="paragraph" w:styleId="TOC2">
     <w:name w:val="toc 2"/>
-    <w:basedOn w:val="Standard"/>
-    <w:next w:val="Standard"/>
+    <w:basedOn w:val="Normal"/>
+    <w:next w:val="Normal"/>
     <w:autoRedefine/>
     <w:uiPriority w:val="39"/>
     <w:unhideWhenUsed/>
@@ -8066,11 +8466,11 @@
       <w:szCs w:val="20"/>
     </w:rPr>
   </w:style>
-  <w:style w:type="paragraph" w:styleId="Verzeichnis1">
+  <w:style w:type="paragraph" w:styleId="TOC1">
     <w:name w:val="toc 1"/>
-    <w:basedOn w:val="Standard"/>
-    <w:next w:val="Standard"/>
-    <w:link w:val="Verzeichnis1Zchn"/>
+    <w:basedOn w:val="Normal"/>
+    <w:next w:val="Normal"/>
+    <w:link w:val="TOC1Char"/>
     <w:autoRedefine/>
     <w:uiPriority w:val="39"/>
     <w:unhideWhenUsed/>
@@ -8086,10 +8486,10 @@
       <w:szCs w:val="20"/>
     </w:rPr>
   </w:style>
-  <w:style w:type="paragraph" w:styleId="Verzeichnis3">
+  <w:style w:type="paragraph" w:styleId="TOC3">
     <w:name w:val="toc 3"/>
-    <w:basedOn w:val="Standard"/>
-    <w:next w:val="Standard"/>
+    <w:basedOn w:val="Normal"/>
+    <w:next w:val="Normal"/>
     <w:autoRedefine/>
     <w:uiPriority w:val="39"/>
     <w:unhideWhenUsed/>
@@ -8104,11 +8504,11 @@
       <w:szCs w:val="20"/>
     </w:rPr>
   </w:style>
-  <w:style w:type="character" w:customStyle="1" w:styleId="berschrift2Zchn">
-    <w:name w:val="Überschrift 2 Zchn"/>
-    <w:aliases w:val="Subsection-Heading Zchn"/>
-    <w:basedOn w:val="Absatz-Standardschriftart"/>
-    <w:link w:val="berschrift2"/>
+  <w:style w:type="character" w:customStyle="1" w:styleId="Heading2Char">
+    <w:name w:val="Heading 2 Char"/>
+    <w:aliases w:val="Subsection-Heading Char"/>
+    <w:basedOn w:val="DefaultParagraphFont"/>
+    <w:link w:val="Heading2"/>
     <w:uiPriority w:val="9"/>
     <w:rsid w:val="008F6975"/>
     <w:rPr>
@@ -8117,11 +8517,11 @@
       <w:szCs w:val="28"/>
     </w:rPr>
   </w:style>
-  <w:style w:type="character" w:customStyle="1" w:styleId="berschrift3Zchn">
-    <w:name w:val="Überschrift 3 Zchn"/>
-    <w:aliases w:val="Subsubsection-Heading Zchn"/>
-    <w:basedOn w:val="Absatz-Standardschriftart"/>
-    <w:link w:val="berschrift3"/>
+  <w:style w:type="character" w:customStyle="1" w:styleId="Heading3Char">
+    <w:name w:val="Heading 3 Char"/>
+    <w:aliases w:val="Subsubsection-Heading Char"/>
+    <w:basedOn w:val="DefaultParagraphFont"/>
+    <w:link w:val="Heading3"/>
     <w:uiPriority w:val="9"/>
     <w:rsid w:val="008C429B"/>
     <w:rPr>
@@ -8133,11 +8533,11 @@
       <w:szCs w:val="26"/>
     </w:rPr>
   </w:style>
-  <w:style w:type="paragraph" w:styleId="Titel">
+  <w:style w:type="paragraph" w:styleId="Title">
     <w:name w:val="Title"/>
-    <w:basedOn w:val="Standard"/>
-    <w:next w:val="Standard"/>
-    <w:link w:val="TitelZchn"/>
+    <w:basedOn w:val="Normal"/>
+    <w:next w:val="Normal"/>
+    <w:link w:val="TitleChar"/>
     <w:uiPriority w:val="10"/>
     <w:qFormat/>
     <w:rsid w:val="006F5BDF"/>
@@ -8151,10 +8551,10 @@
       <w:szCs w:val="52"/>
     </w:rPr>
   </w:style>
-  <w:style w:type="character" w:customStyle="1" w:styleId="TitelZchn">
-    <w:name w:val="Titel Zchn"/>
-    <w:basedOn w:val="Absatz-Standardschriftart"/>
-    <w:link w:val="Titel"/>
+  <w:style w:type="character" w:customStyle="1" w:styleId="TitleChar">
+    <w:name w:val="Title Char"/>
+    <w:basedOn w:val="DefaultParagraphFont"/>
+    <w:link w:val="Title"/>
     <w:uiPriority w:val="10"/>
     <w:rsid w:val="006F5BDF"/>
     <w:rPr>
@@ -8165,7 +8565,7 @@
   </w:style>
   <w:style w:type="character" w:styleId="Hyperlink">
     <w:name w:val="Hyperlink"/>
-    <w:basedOn w:val="Absatz-Standardschriftart"/>
+    <w:basedOn w:val="DefaultParagraphFont"/>
     <w:uiPriority w:val="99"/>
     <w:unhideWhenUsed/>
     <w:rsid w:val="00ED14EE"/>
@@ -8174,9 +8574,9 @@
       <w:u w:val="single"/>
     </w:rPr>
   </w:style>
-  <w:style w:type="paragraph" w:styleId="KeinLeerraum">
+  <w:style w:type="paragraph" w:styleId="NoSpacing">
     <w:name w:val="No Spacing"/>
-    <w:basedOn w:val="Standard"/>
+    <w:basedOn w:val="Normal"/>
     <w:uiPriority w:val="1"/>
     <w:qFormat/>
     <w:rsid w:val="006F5BDF"/>
@@ -8184,10 +8584,10 @@
       <w:spacing w:after="0" w:line="240" w:lineRule="auto"/>
     </w:pPr>
   </w:style>
-  <w:style w:type="character" w:styleId="Buchtitel">
+  <w:style w:type="character" w:styleId="BookTitle">
     <w:name w:val="Book Title"/>
     <w:aliases w:val="References"/>
-    <w:basedOn w:val="Absatz-Standardschriftart"/>
+    <w:basedOn w:val="DefaultParagraphFont"/>
     <w:uiPriority w:val="33"/>
     <w:qFormat/>
     <w:rsid w:val="006F5BDF"/>
@@ -8198,10 +8598,10 @@
       <w:spacing w:val="5"/>
     </w:rPr>
   </w:style>
-  <w:style w:type="paragraph" w:styleId="Dokumentstruktur">
+  <w:style w:type="paragraph" w:styleId="DocumentMap">
     <w:name w:val="Document Map"/>
-    <w:basedOn w:val="Standard"/>
-    <w:link w:val="DokumentstrukturZchn"/>
+    <w:basedOn w:val="Normal"/>
+    <w:link w:val="DocumentMapChar"/>
     <w:uiPriority w:val="99"/>
     <w:semiHidden/>
     <w:unhideWhenUsed/>
@@ -8215,10 +8615,10 @@
       <w:szCs w:val="16"/>
     </w:rPr>
   </w:style>
-  <w:style w:type="character" w:customStyle="1" w:styleId="DokumentstrukturZchn">
-    <w:name w:val="Dokumentstruktur Zchn"/>
-    <w:basedOn w:val="Absatz-Standardschriftart"/>
-    <w:link w:val="Dokumentstruktur"/>
+  <w:style w:type="character" w:customStyle="1" w:styleId="DocumentMapChar">
+    <w:name w:val="Document Map Char"/>
+    <w:basedOn w:val="DefaultParagraphFont"/>
+    <w:link w:val="DocumentMap"/>
     <w:uiPriority w:val="99"/>
     <w:semiHidden/>
     <w:rsid w:val="0085756F"/>
@@ -8230,25 +8630,25 @@
   </w:style>
   <w:style w:type="paragraph" w:customStyle="1" w:styleId="Reference">
     <w:name w:val="Reference"/>
-    <w:basedOn w:val="Verzeichnis1"/>
+    <w:basedOn w:val="TOC1"/>
     <w:link w:val="ReferenceZchn"/>
     <w:rsid w:val="00B518A8"/>
     <w:rPr>
       <w:lang w:val="en-US"/>
     </w:rPr>
   </w:style>
-  <w:style w:type="paragraph" w:styleId="Literaturverzeichnis">
+  <w:style w:type="paragraph" w:styleId="Bibliography">
     <w:name w:val="Bibliography"/>
-    <w:basedOn w:val="Standard"/>
-    <w:next w:val="Standard"/>
+    <w:basedOn w:val="Normal"/>
+    <w:next w:val="Normal"/>
     <w:uiPriority w:val="37"/>
     <w:unhideWhenUsed/>
     <w:rsid w:val="003C74AE"/>
   </w:style>
-  <w:style w:type="character" w:customStyle="1" w:styleId="Verzeichnis1Zchn">
-    <w:name w:val="Verzeichnis 1 Zchn"/>
-    <w:basedOn w:val="Absatz-Standardschriftart"/>
-    <w:link w:val="Verzeichnis1"/>
+  <w:style w:type="character" w:customStyle="1" w:styleId="TOC1Char">
+    <w:name w:val="TOC 1 Char"/>
+    <w:basedOn w:val="DefaultParagraphFont"/>
+    <w:link w:val="TOC1"/>
     <w:uiPriority w:val="39"/>
     <w:rsid w:val="0023224D"/>
     <w:rPr>
@@ -8261,7 +8661,7 @@
   </w:style>
   <w:style w:type="character" w:customStyle="1" w:styleId="ReferenceZchn">
     <w:name w:val="Reference Zchn"/>
-    <w:basedOn w:val="Verzeichnis1Zchn"/>
+    <w:basedOn w:val="TOC1Char"/>
     <w:link w:val="Reference"/>
     <w:rsid w:val="00B518A8"/>
     <w:rPr>
@@ -8275,8 +8675,8 @@
   </w:style>
   <w:style w:type="paragraph" w:styleId="Index1">
     <w:name w:val="index 1"/>
-    <w:basedOn w:val="Standard"/>
-    <w:next w:val="Standard"/>
+    <w:basedOn w:val="Normal"/>
+    <w:next w:val="Normal"/>
     <w:autoRedefine/>
     <w:uiPriority w:val="99"/>
     <w:semiHidden/>
@@ -8287,9 +8687,9 @@
       <w:ind w:left="220" w:hanging="220"/>
     </w:pPr>
   </w:style>
-  <w:style w:type="paragraph" w:styleId="StandardWeb">
+  <w:style w:type="paragraph" w:styleId="NormalWeb">
     <w:name w:val="Normal (Web)"/>
-    <w:basedOn w:val="Standard"/>
+    <w:basedOn w:val="Normal"/>
     <w:uiPriority w:val="99"/>
     <w:semiHidden/>
     <w:unhideWhenUsed/>
@@ -8304,9 +8704,9 @@
       <w:lang w:eastAsia="de-DE"/>
     </w:rPr>
   </w:style>
-  <w:style w:type="paragraph" w:styleId="Aufzhlungszeichen">
+  <w:style w:type="paragraph" w:styleId="ListBullet">
     <w:name w:val="List Bullet"/>
-    <w:basedOn w:val="Standard"/>
+    <w:basedOn w:val="Normal"/>
     <w:uiPriority w:val="99"/>
     <w:unhideWhenUsed/>
     <w:rsid w:val="009F6527"/>
@@ -8317,10 +8717,10 @@
       <w:contextualSpacing/>
     </w:pPr>
   </w:style>
-  <w:style w:type="paragraph" w:styleId="Beschriftung">
+  <w:style w:type="paragraph" w:styleId="Caption">
     <w:name w:val="caption"/>
-    <w:basedOn w:val="Standard"/>
-    <w:next w:val="Standard"/>
+    <w:basedOn w:val="Normal"/>
+    <w:next w:val="Normal"/>
     <w:uiPriority w:val="35"/>
     <w:unhideWhenUsed/>
     <w:rsid w:val="0039104A"/>
@@ -8331,10 +8731,10 @@
       <w:szCs w:val="18"/>
     </w:rPr>
   </w:style>
-  <w:style w:type="character" w:customStyle="1" w:styleId="berschrift4Zchn">
-    <w:name w:val="Überschrift 4 Zchn"/>
-    <w:basedOn w:val="Absatz-Standardschriftart"/>
-    <w:link w:val="berschrift4"/>
+  <w:style w:type="character" w:customStyle="1" w:styleId="Heading4Char">
+    <w:name w:val="Heading 4 Char"/>
+    <w:basedOn w:val="DefaultParagraphFont"/>
+    <w:link w:val="Heading4"/>
     <w:uiPriority w:val="9"/>
     <w:rsid w:val="006F5BDF"/>
     <w:rPr>
@@ -8346,10 +8746,10 @@
       <w:szCs w:val="24"/>
     </w:rPr>
   </w:style>
-  <w:style w:type="character" w:customStyle="1" w:styleId="berschrift5Zchn">
-    <w:name w:val="Überschrift 5 Zchn"/>
-    <w:basedOn w:val="Absatz-Standardschriftart"/>
-    <w:link w:val="berschrift5"/>
+  <w:style w:type="character" w:customStyle="1" w:styleId="Heading5Char">
+    <w:name w:val="Heading 5 Char"/>
+    <w:basedOn w:val="DefaultParagraphFont"/>
+    <w:link w:val="Heading5"/>
     <w:uiPriority w:val="9"/>
     <w:semiHidden/>
     <w:rsid w:val="006F5BDF"/>
@@ -8361,10 +8761,10 @@
       <w:szCs w:val="24"/>
     </w:rPr>
   </w:style>
-  <w:style w:type="character" w:customStyle="1" w:styleId="berschrift6Zchn">
-    <w:name w:val="Überschrift 6 Zchn"/>
-    <w:basedOn w:val="Absatz-Standardschriftart"/>
-    <w:link w:val="berschrift6"/>
+  <w:style w:type="character" w:customStyle="1" w:styleId="Heading6Char">
+    <w:name w:val="Heading 6 Char"/>
+    <w:basedOn w:val="DefaultParagraphFont"/>
+    <w:link w:val="Heading6"/>
     <w:uiPriority w:val="9"/>
     <w:semiHidden/>
     <w:rsid w:val="006F5BDF"/>
@@ -8377,10 +8777,10 @@
       <w:shd w:val="clear" w:color="auto" w:fill="FFFFFF" w:themeFill="background1"/>
     </w:rPr>
   </w:style>
-  <w:style w:type="character" w:customStyle="1" w:styleId="berschrift7Zchn">
-    <w:name w:val="Überschrift 7 Zchn"/>
-    <w:basedOn w:val="Absatz-Standardschriftart"/>
-    <w:link w:val="berschrift7"/>
+  <w:style w:type="character" w:customStyle="1" w:styleId="Heading7Char">
+    <w:name w:val="Heading 7 Char"/>
+    <w:basedOn w:val="DefaultParagraphFont"/>
+    <w:link w:val="Heading7"/>
     <w:uiPriority w:val="9"/>
     <w:semiHidden/>
     <w:rsid w:val="006F5BDF"/>
@@ -8395,10 +8795,10 @@
       <w:szCs w:val="20"/>
     </w:rPr>
   </w:style>
-  <w:style w:type="character" w:customStyle="1" w:styleId="berschrift8Zchn">
-    <w:name w:val="Überschrift 8 Zchn"/>
-    <w:basedOn w:val="Absatz-Standardschriftart"/>
-    <w:link w:val="berschrift8"/>
+  <w:style w:type="character" w:customStyle="1" w:styleId="Heading8Char">
+    <w:name w:val="Heading 8 Char"/>
+    <w:basedOn w:val="DefaultParagraphFont"/>
+    <w:link w:val="Heading8"/>
     <w:uiPriority w:val="9"/>
     <w:semiHidden/>
     <w:rsid w:val="006F5BDF"/>
@@ -8411,10 +8811,10 @@
       <w:szCs w:val="20"/>
     </w:rPr>
   </w:style>
-  <w:style w:type="character" w:customStyle="1" w:styleId="berschrift9Zchn">
-    <w:name w:val="Überschrift 9 Zchn"/>
-    <w:basedOn w:val="Absatz-Standardschriftart"/>
-    <w:link w:val="berschrift9"/>
+  <w:style w:type="character" w:customStyle="1" w:styleId="Heading9Char">
+    <w:name w:val="Heading 9 Char"/>
+    <w:basedOn w:val="DefaultParagraphFont"/>
+    <w:link w:val="Heading9"/>
     <w:uiPriority w:val="9"/>
     <w:semiHidden/>
     <w:rsid w:val="006F5BDF"/>
@@ -8429,11 +8829,11 @@
       <w:szCs w:val="18"/>
     </w:rPr>
   </w:style>
-  <w:style w:type="paragraph" w:styleId="Untertitel">
+  <w:style w:type="paragraph" w:styleId="Subtitle">
     <w:name w:val="Subtitle"/>
-    <w:basedOn w:val="Standard"/>
-    <w:next w:val="Standard"/>
-    <w:link w:val="UntertitelZchn"/>
+    <w:basedOn w:val="Normal"/>
+    <w:next w:val="Normal"/>
+    <w:link w:val="SubtitleChar"/>
     <w:uiPriority w:val="11"/>
     <w:qFormat/>
     <w:rsid w:val="006F5BDF"/>
@@ -8446,10 +8846,10 @@
       <w:szCs w:val="28"/>
     </w:rPr>
   </w:style>
-  <w:style w:type="character" w:customStyle="1" w:styleId="UntertitelZchn">
-    <w:name w:val="Untertitel Zchn"/>
-    <w:basedOn w:val="Absatz-Standardschriftart"/>
-    <w:link w:val="Untertitel"/>
+  <w:style w:type="character" w:customStyle="1" w:styleId="SubtitleChar">
+    <w:name w:val="Subtitle Char"/>
+    <w:basedOn w:val="DefaultParagraphFont"/>
+    <w:link w:val="Subtitle"/>
     <w:uiPriority w:val="11"/>
     <w:rsid w:val="006F5BDF"/>
     <w:rPr>
@@ -8461,7 +8861,7 @@
       <w:szCs w:val="28"/>
     </w:rPr>
   </w:style>
-  <w:style w:type="character" w:styleId="Fett">
+  <w:style w:type="character" w:styleId="Strong">
     <w:name w:val="Strong"/>
     <w:uiPriority w:val="22"/>
     <w:qFormat/>
@@ -8471,7 +8871,7 @@
       <w:bCs/>
     </w:rPr>
   </w:style>
-  <w:style w:type="character" w:styleId="Hervorhebung">
+  <w:style w:type="character" w:styleId="Emphasis">
     <w:name w:val="Emphasis"/>
     <w:uiPriority w:val="20"/>
     <w:qFormat/>
@@ -8484,11 +8884,11 @@
       <w:spacing w:val="10"/>
     </w:rPr>
   </w:style>
-  <w:style w:type="paragraph" w:styleId="Zitat">
+  <w:style w:type="paragraph" w:styleId="Quote">
     <w:name w:val="Quote"/>
-    <w:basedOn w:val="Standard"/>
-    <w:next w:val="Standard"/>
-    <w:link w:val="ZitatZchn"/>
+    <w:basedOn w:val="Normal"/>
+    <w:next w:val="Normal"/>
+    <w:link w:val="QuoteChar"/>
     <w:uiPriority w:val="29"/>
     <w:qFormat/>
     <w:rsid w:val="006F5BDF"/>
@@ -8497,10 +8897,10 @@
       <w:iCs/>
     </w:rPr>
   </w:style>
-  <w:style w:type="character" w:customStyle="1" w:styleId="ZitatZchn">
-    <w:name w:val="Zitat Zchn"/>
-    <w:basedOn w:val="Absatz-Standardschriftart"/>
-    <w:link w:val="Zitat"/>
+  <w:style w:type="character" w:customStyle="1" w:styleId="QuoteChar">
+    <w:name w:val="Quote Char"/>
+    <w:basedOn w:val="DefaultParagraphFont"/>
+    <w:link w:val="Quote"/>
     <w:uiPriority w:val="29"/>
     <w:rsid w:val="006F5BDF"/>
     <w:rPr>
@@ -8508,11 +8908,11 @@
       <w:iCs/>
     </w:rPr>
   </w:style>
-  <w:style w:type="paragraph" w:styleId="IntensivesZitat">
+  <w:style w:type="paragraph" w:styleId="IntenseQuote">
     <w:name w:val="Intense Quote"/>
-    <w:basedOn w:val="Standard"/>
-    <w:next w:val="Standard"/>
-    <w:link w:val="IntensivesZitatZchn"/>
+    <w:basedOn w:val="Normal"/>
+    <w:next w:val="Normal"/>
+    <w:link w:val="IntenseQuoteChar"/>
     <w:uiPriority w:val="30"/>
     <w:qFormat/>
     <w:rsid w:val="006F5BDF"/>
@@ -8529,10 +8929,10 @@
       <w:iCs/>
     </w:rPr>
   </w:style>
-  <w:style w:type="character" w:customStyle="1" w:styleId="IntensivesZitatZchn">
-    <w:name w:val="Intensives Zitat Zchn"/>
-    <w:basedOn w:val="Absatz-Standardschriftart"/>
-    <w:link w:val="IntensivesZitat"/>
+  <w:style w:type="character" w:customStyle="1" w:styleId="IntenseQuoteChar">
+    <w:name w:val="Intense Quote Char"/>
+    <w:basedOn w:val="DefaultParagraphFont"/>
+    <w:link w:val="IntenseQuote"/>
     <w:uiPriority w:val="30"/>
     <w:rsid w:val="006F5BDF"/>
     <w:rPr>
@@ -8540,7 +8940,7 @@
       <w:iCs/>
     </w:rPr>
   </w:style>
-  <w:style w:type="character" w:styleId="SchwacheHervorhebung">
+  <w:style w:type="character" w:styleId="SubtleEmphasis">
     <w:name w:val="Subtle Emphasis"/>
     <w:uiPriority w:val="19"/>
     <w:qFormat/>
@@ -8550,7 +8950,7 @@
       <w:iCs/>
     </w:rPr>
   </w:style>
-  <w:style w:type="character" w:styleId="IntensiveHervorhebung">
+  <w:style w:type="character" w:styleId="IntenseEmphasis">
     <w:name w:val="Intense Emphasis"/>
     <w:uiPriority w:val="21"/>
     <w:qFormat/>
@@ -8562,9 +8962,9 @@
       <w:iCs/>
     </w:rPr>
   </w:style>
-  <w:style w:type="character" w:styleId="SchwacherVerweis">
+  <w:style w:type="character" w:styleId="SubtleReference">
     <w:name w:val="Subtle Reference"/>
-    <w:basedOn w:val="Absatz-Standardschriftart"/>
+    <w:basedOn w:val="DefaultParagraphFont"/>
     <w:uiPriority w:val="31"/>
     <w:qFormat/>
     <w:rsid w:val="006F5BDF"/>
@@ -8572,7 +8972,7 @@
       <w:smallCaps/>
     </w:rPr>
   </w:style>
-  <w:style w:type="character" w:styleId="IntensiverVerweis">
+  <w:style w:type="character" w:styleId="IntenseReference">
     <w:name w:val="Intense Reference"/>
     <w:uiPriority w:val="32"/>
     <w:qFormat/>
@@ -8583,10 +8983,10 @@
       <w:smallCaps/>
     </w:rPr>
   </w:style>
-  <w:style w:type="paragraph" w:styleId="Verzeichnis4">
+  <w:style w:type="paragraph" w:styleId="TOC4">
     <w:name w:val="toc 4"/>
-    <w:basedOn w:val="Standard"/>
-    <w:next w:val="Standard"/>
+    <w:basedOn w:val="Normal"/>
+    <w:next w:val="Normal"/>
     <w:autoRedefine/>
     <w:uiPriority w:val="39"/>
     <w:unhideWhenUsed/>
@@ -8601,10 +9001,10 @@
       <w:szCs w:val="20"/>
     </w:rPr>
   </w:style>
-  <w:style w:type="paragraph" w:styleId="Verzeichnis5">
+  <w:style w:type="paragraph" w:styleId="TOC5">
     <w:name w:val="toc 5"/>
-    <w:basedOn w:val="Standard"/>
-    <w:next w:val="Standard"/>
+    <w:basedOn w:val="Normal"/>
+    <w:next w:val="Normal"/>
     <w:autoRedefine/>
     <w:uiPriority w:val="39"/>
     <w:unhideWhenUsed/>
@@ -8619,10 +9019,10 @@
       <w:szCs w:val="20"/>
     </w:rPr>
   </w:style>
-  <w:style w:type="paragraph" w:styleId="Verzeichnis6">
+  <w:style w:type="paragraph" w:styleId="TOC6">
     <w:name w:val="toc 6"/>
-    <w:basedOn w:val="Standard"/>
-    <w:next w:val="Standard"/>
+    <w:basedOn w:val="Normal"/>
+    <w:next w:val="Normal"/>
     <w:autoRedefine/>
     <w:uiPriority w:val="39"/>
     <w:unhideWhenUsed/>
@@ -8637,10 +9037,10 @@
       <w:szCs w:val="20"/>
     </w:rPr>
   </w:style>
-  <w:style w:type="paragraph" w:styleId="Verzeichnis7">
+  <w:style w:type="paragraph" w:styleId="TOC7">
     <w:name w:val="toc 7"/>
-    <w:basedOn w:val="Standard"/>
-    <w:next w:val="Standard"/>
+    <w:basedOn w:val="Normal"/>
+    <w:next w:val="Normal"/>
     <w:autoRedefine/>
     <w:uiPriority w:val="39"/>
     <w:unhideWhenUsed/>
@@ -8655,10 +9055,10 @@
       <w:szCs w:val="20"/>
     </w:rPr>
   </w:style>
-  <w:style w:type="paragraph" w:styleId="Verzeichnis8">
+  <w:style w:type="paragraph" w:styleId="TOC8">
     <w:name w:val="toc 8"/>
-    <w:basedOn w:val="Standard"/>
-    <w:next w:val="Standard"/>
+    <w:basedOn w:val="Normal"/>
+    <w:next w:val="Normal"/>
     <w:autoRedefine/>
     <w:uiPriority w:val="39"/>
     <w:unhideWhenUsed/>
@@ -8673,10 +9073,10 @@
       <w:szCs w:val="20"/>
     </w:rPr>
   </w:style>
-  <w:style w:type="paragraph" w:styleId="Verzeichnis9">
+  <w:style w:type="paragraph" w:styleId="TOC9">
     <w:name w:val="toc 9"/>
-    <w:basedOn w:val="Standard"/>
-    <w:next w:val="Standard"/>
+    <w:basedOn w:val="Normal"/>
+    <w:next w:val="Normal"/>
     <w:autoRedefine/>
     <w:uiPriority w:val="39"/>
     <w:unhideWhenUsed/>
@@ -8693,8 +9093,8 @@
   </w:style>
   <w:style w:type="paragraph" w:styleId="Index2">
     <w:name w:val="index 2"/>
-    <w:basedOn w:val="Standard"/>
-    <w:next w:val="Standard"/>
+    <w:basedOn w:val="Normal"/>
+    <w:next w:val="Normal"/>
     <w:autoRedefine/>
     <w:uiPriority w:val="99"/>
     <w:semiHidden/>
@@ -8705,10 +9105,10 @@
       <w:ind w:left="440" w:hanging="220"/>
     </w:pPr>
   </w:style>
-  <w:style w:type="paragraph" w:styleId="Abbildungsverzeichnis">
+  <w:style w:type="paragraph" w:styleId="TableofFigures">
     <w:name w:val="table of figures"/>
-    <w:basedOn w:val="Standard"/>
-    <w:next w:val="Standard"/>
+    <w:basedOn w:val="Normal"/>
+    <w:next w:val="Normal"/>
     <w:uiPriority w:val="99"/>
     <w:unhideWhenUsed/>
     <w:rsid w:val="00D41BA2"/>
@@ -8716,9 +9116,9 @@
       <w:spacing w:after="0"/>
     </w:pPr>
   </w:style>
-  <w:style w:type="table" w:styleId="Tabellenraster">
+  <w:style w:type="table" w:styleId="TableGrid">
     <w:name w:val="Table Grid"/>
-    <w:basedOn w:val="NormaleTabelle"/>
+    <w:basedOn w:val="TableNormal"/>
     <w:uiPriority w:val="59"/>
     <w:rsid w:val="00D41BA2"/>
     <w:pPr>
@@ -8742,10 +9142,10 @@
       </w:tblCellMar>
     </w:tblPr>
   </w:style>
-  <w:style w:type="paragraph" w:styleId="Funotentext">
+  <w:style w:type="paragraph" w:styleId="FootnoteText">
     <w:name w:val="footnote text"/>
-    <w:basedOn w:val="Standard"/>
-    <w:link w:val="FunotentextZchn"/>
+    <w:basedOn w:val="Normal"/>
+    <w:link w:val="FootnoteTextChar"/>
     <w:uiPriority w:val="99"/>
     <w:semiHidden/>
     <w:unhideWhenUsed/>
@@ -8758,10 +9158,10 @@
       <w:szCs w:val="20"/>
     </w:rPr>
   </w:style>
-  <w:style w:type="character" w:customStyle="1" w:styleId="FunotentextZchn">
-    <w:name w:val="Fußnotentext Zchn"/>
-    <w:basedOn w:val="Absatz-Standardschriftart"/>
-    <w:link w:val="Funotentext"/>
+  <w:style w:type="character" w:customStyle="1" w:styleId="FootnoteTextChar">
+    <w:name w:val="Footnote Text Char"/>
+    <w:basedOn w:val="DefaultParagraphFont"/>
+    <w:link w:val="FootnoteText"/>
     <w:uiPriority w:val="99"/>
     <w:semiHidden/>
     <w:rsid w:val="0096772C"/>
@@ -8771,9 +9171,9 @@
       <w:szCs w:val="20"/>
     </w:rPr>
   </w:style>
-  <w:style w:type="character" w:styleId="Funotenzeichen">
+  <w:style w:type="character" w:styleId="FootnoteReference">
     <w:name w:val="footnote reference"/>
-    <w:basedOn w:val="Absatz-Standardschriftart"/>
+    <w:basedOn w:val="DefaultParagraphFont"/>
     <w:uiPriority w:val="99"/>
     <w:semiHidden/>
     <w:unhideWhenUsed/>
@@ -8786,7 +9186,7 @@
 </file>
 
 <file path=word/stylesWithEffects.xml><?xml version="1.0" encoding="utf-8"?>
-<w:styles xmlns:wpc="http://schemas.microsoft.com/office/word/2010/wordprocessingCanvas" xmlns:mc="http://schemas.openxmlformats.org/markup-compatibility/2006" xmlns:o="urn:schemas-microsoft-com:office:office" xmlns:r="http://schemas.openxmlformats.org/officeDocument/2006/relationships" xmlns:m="http://schemas.openxmlformats.org/officeDocument/2006/math" xmlns:v="urn:schemas-microsoft-com:vml" xmlns:wp14="http://schemas.microsoft.com/office/word/2010/wordprocessingDrawing" xmlns:wp="http://schemas.openxmlformats.org/drawingml/2006/wordprocessingDrawing" xmlns:w10="urn:schemas-microsoft-com:office:word" xmlns:w="http://schemas.openxmlformats.org/wordprocessingml/2006/main" xmlns:w14="http://schemas.microsoft.com/office/word/2010/wordml" xmlns:wpg="http://schemas.microsoft.com/office/word/2010/wordprocessingGroup" xmlns:wpi="http://schemas.microsoft.com/office/word/2010/wordprocessingInk" xmlns:wne="http://schemas.microsoft.com/office/word/2006/wordml" xmlns:wps="http://schemas.microsoft.com/office/word/2010/wordprocessingShape" mc:Ignorable="w14 wp14">
+<w:styles xmlns:wpc="http://schemas.microsoft.com/office/word/2010/wordprocessingCanvas" xmlns:mo="http://schemas.microsoft.com/office/mac/office/2008/main" xmlns:mc="http://schemas.openxmlformats.org/markup-compatibility/2006" xmlns:mv="urn:schemas-microsoft-com:mac:vml" xmlns:o="urn:schemas-microsoft-com:office:office" xmlns:r="http://schemas.openxmlformats.org/officeDocument/2006/relationships" xmlns:m="http://schemas.openxmlformats.org/officeDocument/2006/math" xmlns:v="urn:schemas-microsoft-com:vml" xmlns:wp14="http://schemas.microsoft.com/office/word/2010/wordprocessingDrawing" xmlns:wp="http://schemas.openxmlformats.org/drawingml/2006/wordprocessingDrawing" xmlns:w10="urn:schemas-microsoft-com:office:word" xmlns:w="http://schemas.openxmlformats.org/wordprocessingml/2006/main" xmlns:w14="http://schemas.microsoft.com/office/word/2010/wordml" xmlns:wpg="http://schemas.microsoft.com/office/word/2010/wordprocessingGroup" xmlns:wpi="http://schemas.microsoft.com/office/word/2010/wordprocessingInk" xmlns:wne="http://schemas.microsoft.com/office/word/2006/wordml" xmlns:wps="http://schemas.microsoft.com/office/word/2010/wordprocessingShape" mc:Ignorable="w14 wp14">
   <w:docDefaults>
     <w:rPrDefault>
       <w:rPr>
@@ -8802,7 +9202,7 @@
       </w:pPr>
     </w:pPrDefault>
   </w:docDefaults>
-  <w:latentStyles w:defLockedState="0" w:defUIPriority="99" w:defSemiHidden="1" w:defUnhideWhenUsed="1" w:defQFormat="0" w:count="267">
+  <w:latentStyles w:defLockedState="0" w:defUIPriority="99" w:defSemiHidden="1" w:defUnhideWhenUsed="1" w:defQFormat="0" w:count="276">
     <w:lsdException w:name="Normal" w:semiHidden="0" w:uiPriority="0" w:unhideWhenUsed="0" w:qFormat="1"/>
     <w:lsdException w:name="heading 1" w:semiHidden="0" w:uiPriority="9" w:unhideWhenUsed="0" w:qFormat="1"/>
     <w:lsdException w:name="heading 2" w:uiPriority="9" w:qFormat="1"/>
@@ -8941,7 +9341,7 @@
     <w:lsdException w:name="Bibliography" w:uiPriority="37"/>
     <w:lsdException w:name="TOC Heading" w:uiPriority="39" w:qFormat="1"/>
   </w:latentStyles>
-  <w:style w:type="paragraph" w:default="1" w:styleId="Standard">
+  <w:style w:type="paragraph" w:default="1" w:styleId="Normal">
     <w:name w:val="Normal"/>
     <w:qFormat/>
     <w:rsid w:val="0096772C"/>
@@ -8953,12 +9353,12 @@
       <w:rFonts w:ascii="Times New Roman" w:hAnsi="Times New Roman"/>
     </w:rPr>
   </w:style>
-  <w:style w:type="paragraph" w:styleId="berschrift1">
+  <w:style w:type="paragraph" w:styleId="Heading1">
     <w:name w:val="heading 1"/>
     <w:aliases w:val="Section-Heading"/>
-    <w:basedOn w:val="Standard"/>
-    <w:next w:val="Standard"/>
-    <w:link w:val="berschrift1Zchn"/>
+    <w:basedOn w:val="Normal"/>
+    <w:next w:val="Normal"/>
+    <w:link w:val="Heading1Char"/>
     <w:autoRedefine/>
     <w:uiPriority w:val="9"/>
     <w:qFormat/>
@@ -8978,12 +9378,12 @@
       <w:lang w:val="en-US"/>
     </w:rPr>
   </w:style>
-  <w:style w:type="paragraph" w:styleId="berschrift2">
+  <w:style w:type="paragraph" w:styleId="Heading2">
     <w:name w:val="heading 2"/>
     <w:aliases w:val="Subsection-Heading"/>
-    <w:basedOn w:val="Standard"/>
-    <w:next w:val="Standard"/>
-    <w:link w:val="berschrift2Zchn"/>
+    <w:basedOn w:val="Normal"/>
+    <w:next w:val="Normal"/>
+    <w:link w:val="Heading2Char"/>
     <w:autoRedefine/>
     <w:uiPriority w:val="9"/>
     <w:unhideWhenUsed/>
@@ -9003,12 +9403,12 @@
       <w:szCs w:val="28"/>
     </w:rPr>
   </w:style>
-  <w:style w:type="paragraph" w:styleId="berschrift3">
+  <w:style w:type="paragraph" w:styleId="Heading3">
     <w:name w:val="heading 3"/>
     <w:aliases w:val="Subsubsection-Heading"/>
-    <w:basedOn w:val="berschrift2"/>
-    <w:next w:val="Standard"/>
-    <w:link w:val="berschrift3Zchn"/>
+    <w:basedOn w:val="Heading2"/>
+    <w:next w:val="Normal"/>
+    <w:link w:val="Heading3Char"/>
     <w:autoRedefine/>
     <w:uiPriority w:val="9"/>
     <w:unhideWhenUsed/>
@@ -9029,11 +9429,11 @@
       <w:szCs w:val="26"/>
     </w:rPr>
   </w:style>
-  <w:style w:type="paragraph" w:styleId="berschrift4">
+  <w:style w:type="paragraph" w:styleId="Heading4">
     <w:name w:val="heading 4"/>
-    <w:basedOn w:val="Standard"/>
-    <w:next w:val="Standard"/>
-    <w:link w:val="berschrift4Zchn"/>
+    <w:basedOn w:val="Normal"/>
+    <w:next w:val="Normal"/>
+    <w:link w:val="Heading4Char"/>
     <w:uiPriority w:val="9"/>
     <w:unhideWhenUsed/>
     <w:qFormat/>
@@ -9054,11 +9454,11 @@
       <w:szCs w:val="24"/>
     </w:rPr>
   </w:style>
-  <w:style w:type="paragraph" w:styleId="berschrift5">
+  <w:style w:type="paragraph" w:styleId="Heading5">
     <w:name w:val="heading 5"/>
-    <w:basedOn w:val="Standard"/>
-    <w:next w:val="Standard"/>
-    <w:link w:val="berschrift5Zchn"/>
+    <w:basedOn w:val="Normal"/>
+    <w:next w:val="Normal"/>
+    <w:link w:val="Heading5Char"/>
     <w:uiPriority w:val="9"/>
     <w:semiHidden/>
     <w:unhideWhenUsed/>
@@ -9079,11 +9479,11 @@
       <w:szCs w:val="24"/>
     </w:rPr>
   </w:style>
-  <w:style w:type="paragraph" w:styleId="berschrift6">
+  <w:style w:type="paragraph" w:styleId="Heading6">
     <w:name w:val="heading 6"/>
-    <w:basedOn w:val="Standard"/>
-    <w:next w:val="Standard"/>
-    <w:link w:val="berschrift6Zchn"/>
+    <w:basedOn w:val="Normal"/>
+    <w:next w:val="Normal"/>
+    <w:link w:val="Heading6Char"/>
     <w:uiPriority w:val="9"/>
     <w:semiHidden/>
     <w:unhideWhenUsed/>
@@ -9105,11 +9505,11 @@
       <w:spacing w:val="5"/>
     </w:rPr>
   </w:style>
-  <w:style w:type="paragraph" w:styleId="berschrift7">
+  <w:style w:type="paragraph" w:styleId="Heading7">
     <w:name w:val="heading 7"/>
-    <w:basedOn w:val="Standard"/>
-    <w:next w:val="Standard"/>
-    <w:link w:val="berschrift7Zchn"/>
+    <w:basedOn w:val="Normal"/>
+    <w:next w:val="Normal"/>
+    <w:link w:val="Heading7Char"/>
     <w:uiPriority w:val="9"/>
     <w:semiHidden/>
     <w:unhideWhenUsed/>
@@ -9133,11 +9533,11 @@
       <w:szCs w:val="20"/>
     </w:rPr>
   </w:style>
-  <w:style w:type="paragraph" w:styleId="berschrift8">
+  <w:style w:type="paragraph" w:styleId="Heading8">
     <w:name w:val="heading 8"/>
-    <w:basedOn w:val="Standard"/>
-    <w:next w:val="Standard"/>
-    <w:link w:val="berschrift8Zchn"/>
+    <w:basedOn w:val="Normal"/>
+    <w:next w:val="Normal"/>
+    <w:link w:val="Heading8Char"/>
     <w:uiPriority w:val="9"/>
     <w:semiHidden/>
     <w:unhideWhenUsed/>
@@ -9159,11 +9559,11 @@
       <w:szCs w:val="20"/>
     </w:rPr>
   </w:style>
-  <w:style w:type="paragraph" w:styleId="berschrift9">
+  <w:style w:type="paragraph" w:styleId="Heading9">
     <w:name w:val="heading 9"/>
-    <w:basedOn w:val="Standard"/>
-    <w:next w:val="Standard"/>
-    <w:link w:val="berschrift9Zchn"/>
+    <w:basedOn w:val="Normal"/>
+    <w:next w:val="Normal"/>
+    <w:link w:val="Heading9Char"/>
     <w:uiPriority w:val="9"/>
     <w:semiHidden/>
     <w:unhideWhenUsed/>
@@ -9187,13 +9587,13 @@
       <w:szCs w:val="18"/>
     </w:rPr>
   </w:style>
-  <w:style w:type="character" w:default="1" w:styleId="Absatz-Standardschriftart">
+  <w:style w:type="character" w:default="1" w:styleId="DefaultParagraphFont">
     <w:name w:val="Default Paragraph Font"/>
     <w:uiPriority w:val="1"/>
     <w:semiHidden/>
     <w:unhideWhenUsed/>
   </w:style>
-  <w:style w:type="table" w:default="1" w:styleId="NormaleTabelle">
+  <w:style w:type="table" w:default="1" w:styleId="TableNormal">
     <w:name w:val="Normal Table"/>
     <w:uiPriority w:val="99"/>
     <w:semiHidden/>
@@ -9208,15 +9608,15 @@
       </w:tblCellMar>
     </w:tblPr>
   </w:style>
-  <w:style w:type="numbering" w:default="1" w:styleId="KeineListe">
+  <w:style w:type="numbering" w:default="1" w:styleId="NoList">
     <w:name w:val="No List"/>
     <w:uiPriority w:val="99"/>
     <w:semiHidden/>
     <w:unhideWhenUsed/>
   </w:style>
-  <w:style w:type="paragraph" w:styleId="Listenabsatz">
+  <w:style w:type="paragraph" w:styleId="ListParagraph">
     <w:name w:val="List Paragraph"/>
-    <w:basedOn w:val="Standard"/>
+    <w:basedOn w:val="Normal"/>
     <w:uiPriority w:val="34"/>
     <w:qFormat/>
     <w:rsid w:val="006F5BDF"/>
@@ -9225,10 +9625,10 @@
       <w:contextualSpacing/>
     </w:pPr>
   </w:style>
-  <w:style w:type="paragraph" w:styleId="Sprechblasentext">
+  <w:style w:type="paragraph" w:styleId="BalloonText">
     <w:name w:val="Balloon Text"/>
-    <w:basedOn w:val="Standard"/>
-    <w:link w:val="SprechblasentextZchn"/>
+    <w:basedOn w:val="Normal"/>
+    <w:link w:val="BalloonTextChar"/>
     <w:uiPriority w:val="99"/>
     <w:semiHidden/>
     <w:unhideWhenUsed/>
@@ -9242,10 +9642,10 @@
       <w:szCs w:val="16"/>
     </w:rPr>
   </w:style>
-  <w:style w:type="character" w:customStyle="1" w:styleId="SprechblasentextZchn">
-    <w:name w:val="Sprechblasentext Zchn"/>
-    <w:basedOn w:val="Absatz-Standardschriftart"/>
-    <w:link w:val="Sprechblasentext"/>
+  <w:style w:type="character" w:customStyle="1" w:styleId="BalloonTextChar">
+    <w:name w:val="Balloon Text Char"/>
+    <w:basedOn w:val="DefaultParagraphFont"/>
+    <w:link w:val="BalloonText"/>
     <w:uiPriority w:val="99"/>
     <w:semiHidden/>
     <w:rsid w:val="00082C14"/>
@@ -9255,10 +9655,10 @@
       <w:szCs w:val="16"/>
     </w:rPr>
   </w:style>
-  <w:style w:type="paragraph" w:styleId="Kopfzeile">
+  <w:style w:type="paragraph" w:styleId="Header">
     <w:name w:val="header"/>
-    <w:basedOn w:val="Standard"/>
-    <w:link w:val="KopfzeileZchn"/>
+    <w:basedOn w:val="Normal"/>
+    <w:link w:val="HeaderChar"/>
     <w:uiPriority w:val="99"/>
     <w:unhideWhenUsed/>
     <w:rsid w:val="009A060C"/>
@@ -9270,17 +9670,17 @@
       <w:spacing w:after="0" w:line="240" w:lineRule="auto"/>
     </w:pPr>
   </w:style>
-  <w:style w:type="character" w:customStyle="1" w:styleId="KopfzeileZchn">
-    <w:name w:val="Kopfzeile Zchn"/>
-    <w:basedOn w:val="Absatz-Standardschriftart"/>
-    <w:link w:val="Kopfzeile"/>
+  <w:style w:type="character" w:customStyle="1" w:styleId="HeaderChar">
+    <w:name w:val="Header Char"/>
+    <w:basedOn w:val="DefaultParagraphFont"/>
+    <w:link w:val="Header"/>
     <w:uiPriority w:val="99"/>
     <w:rsid w:val="009A060C"/>
   </w:style>
-  <w:style w:type="paragraph" w:styleId="Fuzeile">
+  <w:style w:type="paragraph" w:styleId="Footer">
     <w:name w:val="footer"/>
-    <w:basedOn w:val="Standard"/>
-    <w:link w:val="FuzeileZchn"/>
+    <w:basedOn w:val="Normal"/>
+    <w:link w:val="FooterChar"/>
     <w:uiPriority w:val="99"/>
     <w:unhideWhenUsed/>
     <w:rsid w:val="009A060C"/>
@@ -9292,18 +9692,18 @@
       <w:spacing w:after="0" w:line="240" w:lineRule="auto"/>
     </w:pPr>
   </w:style>
-  <w:style w:type="character" w:customStyle="1" w:styleId="FuzeileZchn">
-    <w:name w:val="Fußzeile Zchn"/>
-    <w:basedOn w:val="Absatz-Standardschriftart"/>
-    <w:link w:val="Fuzeile"/>
+  <w:style w:type="character" w:customStyle="1" w:styleId="FooterChar">
+    <w:name w:val="Footer Char"/>
+    <w:basedOn w:val="DefaultParagraphFont"/>
+    <w:link w:val="Footer"/>
     <w:uiPriority w:val="99"/>
     <w:rsid w:val="009A060C"/>
   </w:style>
-  <w:style w:type="character" w:customStyle="1" w:styleId="berschrift1Zchn">
-    <w:name w:val="Überschrift 1 Zchn"/>
-    <w:aliases w:val="Section-Heading Zchn"/>
-    <w:basedOn w:val="Absatz-Standardschriftart"/>
-    <w:link w:val="berschrift1"/>
+  <w:style w:type="character" w:customStyle="1" w:styleId="Heading1Char">
+    <w:name w:val="Heading 1 Char"/>
+    <w:aliases w:val="Section-Heading Char"/>
+    <w:basedOn w:val="DefaultParagraphFont"/>
+    <w:link w:val="Heading1"/>
     <w:uiPriority w:val="9"/>
     <w:rsid w:val="008530B6"/>
     <w:rPr>
@@ -9314,10 +9714,10 @@
       <w:lang w:val="en-US"/>
     </w:rPr>
   </w:style>
-  <w:style w:type="paragraph" w:styleId="Inhaltsverzeichnisberschrift">
+  <w:style w:type="paragraph" w:styleId="TOCHeading">
     <w:name w:val="TOC Heading"/>
-    <w:basedOn w:val="berschrift1"/>
-    <w:next w:val="Standard"/>
+    <w:basedOn w:val="Heading1"/>
+    <w:next w:val="Normal"/>
     <w:uiPriority w:val="39"/>
     <w:unhideWhenUsed/>
     <w:qFormat/>
@@ -9329,10 +9729,10 @@
       <w:lang w:bidi="en-US"/>
     </w:rPr>
   </w:style>
-  <w:style w:type="paragraph" w:styleId="Verzeichnis2">
+  <w:style w:type="paragraph" w:styleId="TOC2">
     <w:name w:val="toc 2"/>
-    <w:basedOn w:val="Standard"/>
-    <w:next w:val="Standard"/>
+    <w:basedOn w:val="Normal"/>
+    <w:next w:val="Normal"/>
     <w:autoRedefine/>
     <w:uiPriority w:val="39"/>
     <w:unhideWhenUsed/>
@@ -9347,11 +9747,11 @@
       <w:szCs w:val="20"/>
     </w:rPr>
   </w:style>
-  <w:style w:type="paragraph" w:styleId="Verzeichnis1">
+  <w:style w:type="paragraph" w:styleId="TOC1">
     <w:name w:val="toc 1"/>
-    <w:basedOn w:val="Standard"/>
-    <w:next w:val="Standard"/>
-    <w:link w:val="Verzeichnis1Zchn"/>
+    <w:basedOn w:val="Normal"/>
+    <w:next w:val="Normal"/>
+    <w:link w:val="TOC1Char"/>
     <w:autoRedefine/>
     <w:uiPriority w:val="39"/>
     <w:unhideWhenUsed/>
@@ -9367,10 +9767,10 @@
       <w:szCs w:val="20"/>
     </w:rPr>
   </w:style>
-  <w:style w:type="paragraph" w:styleId="Verzeichnis3">
+  <w:style w:type="paragraph" w:styleId="TOC3">
     <w:name w:val="toc 3"/>
-    <w:basedOn w:val="Standard"/>
-    <w:next w:val="Standard"/>
+    <w:basedOn w:val="Normal"/>
+    <w:next w:val="Normal"/>
     <w:autoRedefine/>
     <w:uiPriority w:val="39"/>
     <w:unhideWhenUsed/>
@@ -9385,11 +9785,11 @@
       <w:szCs w:val="20"/>
     </w:rPr>
   </w:style>
-  <w:style w:type="character" w:customStyle="1" w:styleId="berschrift2Zchn">
-    <w:name w:val="Überschrift 2 Zchn"/>
-    <w:aliases w:val="Subsection-Heading Zchn"/>
-    <w:basedOn w:val="Absatz-Standardschriftart"/>
-    <w:link w:val="berschrift2"/>
+  <w:style w:type="character" w:customStyle="1" w:styleId="Heading2Char">
+    <w:name w:val="Heading 2 Char"/>
+    <w:aliases w:val="Subsection-Heading Char"/>
+    <w:basedOn w:val="DefaultParagraphFont"/>
+    <w:link w:val="Heading2"/>
     <w:uiPriority w:val="9"/>
     <w:rsid w:val="008F6975"/>
     <w:rPr>
@@ -9398,11 +9798,11 @@
       <w:szCs w:val="28"/>
     </w:rPr>
   </w:style>
-  <w:style w:type="character" w:customStyle="1" w:styleId="berschrift3Zchn">
-    <w:name w:val="Überschrift 3 Zchn"/>
-    <w:aliases w:val="Subsubsection-Heading Zchn"/>
-    <w:basedOn w:val="Absatz-Standardschriftart"/>
-    <w:link w:val="berschrift3"/>
+  <w:style w:type="character" w:customStyle="1" w:styleId="Heading3Char">
+    <w:name w:val="Heading 3 Char"/>
+    <w:aliases w:val="Subsubsection-Heading Char"/>
+    <w:basedOn w:val="DefaultParagraphFont"/>
+    <w:link w:val="Heading3"/>
     <w:uiPriority w:val="9"/>
     <w:rsid w:val="008C429B"/>
     <w:rPr>
@@ -9414,11 +9814,11 @@
       <w:szCs w:val="26"/>
     </w:rPr>
   </w:style>
-  <w:style w:type="paragraph" w:styleId="Titel">
+  <w:style w:type="paragraph" w:styleId="Title">
     <w:name w:val="Title"/>
-    <w:basedOn w:val="Standard"/>
-    <w:next w:val="Standard"/>
-    <w:link w:val="TitelZchn"/>
+    <w:basedOn w:val="Normal"/>
+    <w:next w:val="Normal"/>
+    <w:link w:val="TitleChar"/>
     <w:uiPriority w:val="10"/>
     <w:qFormat/>
     <w:rsid w:val="006F5BDF"/>
@@ -9432,10 +9832,10 @@
       <w:szCs w:val="52"/>
     </w:rPr>
   </w:style>
-  <w:style w:type="character" w:customStyle="1" w:styleId="TitelZchn">
-    <w:name w:val="Titel Zchn"/>
-    <w:basedOn w:val="Absatz-Standardschriftart"/>
-    <w:link w:val="Titel"/>
+  <w:style w:type="character" w:customStyle="1" w:styleId="TitleChar">
+    <w:name w:val="Title Char"/>
+    <w:basedOn w:val="DefaultParagraphFont"/>
+    <w:link w:val="Title"/>
     <w:uiPriority w:val="10"/>
     <w:rsid w:val="006F5BDF"/>
     <w:rPr>
@@ -9446,7 +9846,7 @@
   </w:style>
   <w:style w:type="character" w:styleId="Hyperlink">
     <w:name w:val="Hyperlink"/>
-    <w:basedOn w:val="Absatz-Standardschriftart"/>
+    <w:basedOn w:val="DefaultParagraphFont"/>
     <w:uiPriority w:val="99"/>
     <w:unhideWhenUsed/>
     <w:rsid w:val="00ED14EE"/>
@@ -9455,9 +9855,9 @@
       <w:u w:val="single"/>
     </w:rPr>
   </w:style>
-  <w:style w:type="paragraph" w:styleId="KeinLeerraum">
+  <w:style w:type="paragraph" w:styleId="NoSpacing">
     <w:name w:val="No Spacing"/>
-    <w:basedOn w:val="Standard"/>
+    <w:basedOn w:val="Normal"/>
     <w:uiPriority w:val="1"/>
     <w:qFormat/>
     <w:rsid w:val="006F5BDF"/>
@@ -9465,10 +9865,10 @@
       <w:spacing w:after="0" w:line="240" w:lineRule="auto"/>
     </w:pPr>
   </w:style>
-  <w:style w:type="character" w:styleId="Buchtitel">
+  <w:style w:type="character" w:styleId="BookTitle">
     <w:name w:val="Book Title"/>
     <w:aliases w:val="References"/>
-    <w:basedOn w:val="Absatz-Standardschriftart"/>
+    <w:basedOn w:val="DefaultParagraphFont"/>
     <w:uiPriority w:val="33"/>
     <w:qFormat/>
     <w:rsid w:val="006F5BDF"/>
@@ -9479,10 +9879,10 @@
       <w:spacing w:val="5"/>
     </w:rPr>
   </w:style>
-  <w:style w:type="paragraph" w:styleId="Dokumentstruktur">
+  <w:style w:type="paragraph" w:styleId="DocumentMap">
     <w:name w:val="Document Map"/>
-    <w:basedOn w:val="Standard"/>
-    <w:link w:val="DokumentstrukturZchn"/>
+    <w:basedOn w:val="Normal"/>
+    <w:link w:val="DocumentMapChar"/>
     <w:uiPriority w:val="99"/>
     <w:semiHidden/>
     <w:unhideWhenUsed/>
@@ -9496,10 +9896,10 @@
       <w:szCs w:val="16"/>
     </w:rPr>
   </w:style>
-  <w:style w:type="character" w:customStyle="1" w:styleId="DokumentstrukturZchn">
-    <w:name w:val="Dokumentstruktur Zchn"/>
-    <w:basedOn w:val="Absatz-Standardschriftart"/>
-    <w:link w:val="Dokumentstruktur"/>
+  <w:style w:type="character" w:customStyle="1" w:styleId="DocumentMapChar">
+    <w:name w:val="Document Map Char"/>
+    <w:basedOn w:val="DefaultParagraphFont"/>
+    <w:link w:val="DocumentMap"/>
     <w:uiPriority w:val="99"/>
     <w:semiHidden/>
     <w:rsid w:val="0085756F"/>
@@ -9511,25 +9911,25 @@
   </w:style>
   <w:style w:type="paragraph" w:customStyle="1" w:styleId="Reference">
     <w:name w:val="Reference"/>
-    <w:basedOn w:val="Verzeichnis1"/>
+    <w:basedOn w:val="TOC1"/>
     <w:link w:val="ReferenceZchn"/>
     <w:rsid w:val="00B518A8"/>
     <w:rPr>
       <w:lang w:val="en-US"/>
     </w:rPr>
   </w:style>
-  <w:style w:type="paragraph" w:styleId="Literaturverzeichnis">
+  <w:style w:type="paragraph" w:styleId="Bibliography">
     <w:name w:val="Bibliography"/>
-    <w:basedOn w:val="Standard"/>
-    <w:next w:val="Standard"/>
+    <w:basedOn w:val="Normal"/>
+    <w:next w:val="Normal"/>
     <w:uiPriority w:val="37"/>
     <w:unhideWhenUsed/>
     <w:rsid w:val="003C74AE"/>
   </w:style>
-  <w:style w:type="character" w:customStyle="1" w:styleId="Verzeichnis1Zchn">
-    <w:name w:val="Verzeichnis 1 Zchn"/>
-    <w:basedOn w:val="Absatz-Standardschriftart"/>
-    <w:link w:val="Verzeichnis1"/>
+  <w:style w:type="character" w:customStyle="1" w:styleId="TOC1Char">
+    <w:name w:val="TOC 1 Char"/>
+    <w:basedOn w:val="DefaultParagraphFont"/>
+    <w:link w:val="TOC1"/>
     <w:uiPriority w:val="39"/>
     <w:rsid w:val="0023224D"/>
     <w:rPr>
@@ -9542,7 +9942,7 @@
   </w:style>
   <w:style w:type="character" w:customStyle="1" w:styleId="ReferenceZchn">
     <w:name w:val="Reference Zchn"/>
-    <w:basedOn w:val="Verzeichnis1Zchn"/>
+    <w:basedOn w:val="TOC1Char"/>
     <w:link w:val="Reference"/>
     <w:rsid w:val="00B518A8"/>
     <w:rPr>
@@ -9556,8 +9956,8 @@
   </w:style>
   <w:style w:type="paragraph" w:styleId="Index1">
     <w:name w:val="index 1"/>
-    <w:basedOn w:val="Standard"/>
-    <w:next w:val="Standard"/>
+    <w:basedOn w:val="Normal"/>
+    <w:next w:val="Normal"/>
     <w:autoRedefine/>
     <w:uiPriority w:val="99"/>
     <w:semiHidden/>
@@ -9568,9 +9968,9 @@
       <w:ind w:left="220" w:hanging="220"/>
     </w:pPr>
   </w:style>
-  <w:style w:type="paragraph" w:styleId="StandardWeb">
+  <w:style w:type="paragraph" w:styleId="NormalWeb">
     <w:name w:val="Normal (Web)"/>
-    <w:basedOn w:val="Standard"/>
+    <w:basedOn w:val="Normal"/>
     <w:uiPriority w:val="99"/>
     <w:semiHidden/>
     <w:unhideWhenUsed/>
@@ -9585,9 +9985,9 @@
       <w:lang w:eastAsia="de-DE"/>
     </w:rPr>
   </w:style>
-  <w:style w:type="paragraph" w:styleId="Aufzhlungszeichen">
+  <w:style w:type="paragraph" w:styleId="ListBullet">
     <w:name w:val="List Bullet"/>
-    <w:basedOn w:val="Standard"/>
+    <w:basedOn w:val="Normal"/>
     <w:uiPriority w:val="99"/>
     <w:unhideWhenUsed/>
     <w:rsid w:val="009F6527"/>
@@ -9598,10 +9998,10 @@
       <w:contextualSpacing/>
     </w:pPr>
   </w:style>
-  <w:style w:type="paragraph" w:styleId="Beschriftung">
+  <w:style w:type="paragraph" w:styleId="Caption">
     <w:name w:val="caption"/>
-    <w:basedOn w:val="Standard"/>
-    <w:next w:val="Standard"/>
+    <w:basedOn w:val="Normal"/>
+    <w:next w:val="Normal"/>
     <w:uiPriority w:val="35"/>
     <w:unhideWhenUsed/>
     <w:rsid w:val="0039104A"/>
@@ -9612,10 +10012,10 @@
       <w:szCs w:val="18"/>
     </w:rPr>
   </w:style>
-  <w:style w:type="character" w:customStyle="1" w:styleId="berschrift4Zchn">
-    <w:name w:val="Überschrift 4 Zchn"/>
-    <w:basedOn w:val="Absatz-Standardschriftart"/>
-    <w:link w:val="berschrift4"/>
+  <w:style w:type="character" w:customStyle="1" w:styleId="Heading4Char">
+    <w:name w:val="Heading 4 Char"/>
+    <w:basedOn w:val="DefaultParagraphFont"/>
+    <w:link w:val="Heading4"/>
     <w:uiPriority w:val="9"/>
     <w:rsid w:val="006F5BDF"/>
     <w:rPr>
@@ -9627,10 +10027,10 @@
       <w:szCs w:val="24"/>
     </w:rPr>
   </w:style>
-  <w:style w:type="character" w:customStyle="1" w:styleId="berschrift5Zchn">
-    <w:name w:val="Überschrift 5 Zchn"/>
-    <w:basedOn w:val="Absatz-Standardschriftart"/>
-    <w:link w:val="berschrift5"/>
+  <w:style w:type="character" w:customStyle="1" w:styleId="Heading5Char">
+    <w:name w:val="Heading 5 Char"/>
+    <w:basedOn w:val="DefaultParagraphFont"/>
+    <w:link w:val="Heading5"/>
     <w:uiPriority w:val="9"/>
     <w:semiHidden/>
     <w:rsid w:val="006F5BDF"/>
@@ -9642,10 +10042,10 @@
       <w:szCs w:val="24"/>
     </w:rPr>
   </w:style>
-  <w:style w:type="character" w:customStyle="1" w:styleId="berschrift6Zchn">
-    <w:name w:val="Überschrift 6 Zchn"/>
-    <w:basedOn w:val="Absatz-Standardschriftart"/>
-    <w:link w:val="berschrift6"/>
+  <w:style w:type="character" w:customStyle="1" w:styleId="Heading6Char">
+    <w:name w:val="Heading 6 Char"/>
+    <w:basedOn w:val="DefaultParagraphFont"/>
+    <w:link w:val="Heading6"/>
     <w:uiPriority w:val="9"/>
     <w:semiHidden/>
     <w:rsid w:val="006F5BDF"/>
@@ -9658,10 +10058,10 @@
       <w:shd w:val="clear" w:color="auto" w:fill="FFFFFF" w:themeFill="background1"/>
     </w:rPr>
   </w:style>
-  <w:style w:type="character" w:customStyle="1" w:styleId="berschrift7Zchn">
-    <w:name w:val="Überschrift 7 Zchn"/>
-    <w:basedOn w:val="Absatz-Standardschriftart"/>
-    <w:link w:val="berschrift7"/>
+  <w:style w:type="character" w:customStyle="1" w:styleId="Heading7Char">
+    <w:name w:val="Heading 7 Char"/>
+    <w:basedOn w:val="DefaultParagraphFont"/>
+    <w:link w:val="Heading7"/>
     <w:uiPriority w:val="9"/>
     <w:semiHidden/>
     <w:rsid w:val="006F5BDF"/>
@@ -9676,10 +10076,10 @@
       <w:szCs w:val="20"/>
     </w:rPr>
   </w:style>
-  <w:style w:type="character" w:customStyle="1" w:styleId="berschrift8Zchn">
-    <w:name w:val="Überschrift 8 Zchn"/>
-    <w:basedOn w:val="Absatz-Standardschriftart"/>
-    <w:link w:val="berschrift8"/>
+  <w:style w:type="character" w:customStyle="1" w:styleId="Heading8Char">
+    <w:name w:val="Heading 8 Char"/>
+    <w:basedOn w:val="DefaultParagraphFont"/>
+    <w:link w:val="Heading8"/>
     <w:uiPriority w:val="9"/>
     <w:semiHidden/>
     <w:rsid w:val="006F5BDF"/>
@@ -9692,10 +10092,10 @@
       <w:szCs w:val="20"/>
     </w:rPr>
   </w:style>
-  <w:style w:type="character" w:customStyle="1" w:styleId="berschrift9Zchn">
-    <w:name w:val="Überschrift 9 Zchn"/>
-    <w:basedOn w:val="Absatz-Standardschriftart"/>
-    <w:link w:val="berschrift9"/>
+  <w:style w:type="character" w:customStyle="1" w:styleId="Heading9Char">
+    <w:name w:val="Heading 9 Char"/>
+    <w:basedOn w:val="DefaultParagraphFont"/>
+    <w:link w:val="Heading9"/>
     <w:uiPriority w:val="9"/>
     <w:semiHidden/>
     <w:rsid w:val="006F5BDF"/>
@@ -9710,11 +10110,11 @@
       <w:szCs w:val="18"/>
     </w:rPr>
   </w:style>
-  <w:style w:type="paragraph" w:styleId="Untertitel">
+  <w:style w:type="paragraph" w:styleId="Subtitle">
     <w:name w:val="Subtitle"/>
-    <w:basedOn w:val="Standard"/>
-    <w:next w:val="Standard"/>
-    <w:link w:val="UntertitelZchn"/>
+    <w:basedOn w:val="Normal"/>
+    <w:next w:val="Normal"/>
+    <w:link w:val="SubtitleChar"/>
     <w:uiPriority w:val="11"/>
     <w:qFormat/>
     <w:rsid w:val="006F5BDF"/>
@@ -9727,10 +10127,10 @@
       <w:szCs w:val="28"/>
     </w:rPr>
   </w:style>
-  <w:style w:type="character" w:customStyle="1" w:styleId="UntertitelZchn">
-    <w:name w:val="Untertitel Zchn"/>
-    <w:basedOn w:val="Absatz-Standardschriftart"/>
-    <w:link w:val="Untertitel"/>
+  <w:style w:type="character" w:customStyle="1" w:styleId="SubtitleChar">
+    <w:name w:val="Subtitle Char"/>
+    <w:basedOn w:val="DefaultParagraphFont"/>
+    <w:link w:val="Subtitle"/>
     <w:uiPriority w:val="11"/>
     <w:rsid w:val="006F5BDF"/>
     <w:rPr>
@@ -9742,7 +10142,7 @@
       <w:szCs w:val="28"/>
     </w:rPr>
   </w:style>
-  <w:style w:type="character" w:styleId="Fett">
+  <w:style w:type="character" w:styleId="Strong">
     <w:name w:val="Strong"/>
     <w:uiPriority w:val="22"/>
     <w:qFormat/>
@@ -9752,7 +10152,7 @@
       <w:bCs/>
     </w:rPr>
   </w:style>
-  <w:style w:type="character" w:styleId="Hervorhebung">
+  <w:style w:type="character" w:styleId="Emphasis">
     <w:name w:val="Emphasis"/>
     <w:uiPriority w:val="20"/>
     <w:qFormat/>
@@ -9765,11 +10165,11 @@
       <w:spacing w:val="10"/>
     </w:rPr>
   </w:style>
-  <w:style w:type="paragraph" w:styleId="Zitat">
+  <w:style w:type="paragraph" w:styleId="Quote">
     <w:name w:val="Quote"/>
-    <w:basedOn w:val="Standard"/>
-    <w:next w:val="Standard"/>
-    <w:link w:val="ZitatZchn"/>
+    <w:basedOn w:val="Normal"/>
+    <w:next w:val="Normal"/>
+    <w:link w:val="QuoteChar"/>
     <w:uiPriority w:val="29"/>
     <w:qFormat/>
     <w:rsid w:val="006F5BDF"/>
@@ -9778,10 +10178,10 @@
       <w:iCs/>
     </w:rPr>
   </w:style>
-  <w:style w:type="character" w:customStyle="1" w:styleId="ZitatZchn">
-    <w:name w:val="Zitat Zchn"/>
-    <w:basedOn w:val="Absatz-Standardschriftart"/>
-    <w:link w:val="Zitat"/>
+  <w:style w:type="character" w:customStyle="1" w:styleId="QuoteChar">
+    <w:name w:val="Quote Char"/>
+    <w:basedOn w:val="DefaultParagraphFont"/>
+    <w:link w:val="Quote"/>
     <w:uiPriority w:val="29"/>
     <w:rsid w:val="006F5BDF"/>
     <w:rPr>
@@ -9789,11 +10189,11 @@
       <w:iCs/>
     </w:rPr>
   </w:style>
-  <w:style w:type="paragraph" w:styleId="IntensivesZitat">
+  <w:style w:type="paragraph" w:styleId="IntenseQuote">
     <w:name w:val="Intense Quote"/>
-    <w:basedOn w:val="Standard"/>
-    <w:next w:val="Standard"/>
-    <w:link w:val="IntensivesZitatZchn"/>
+    <w:basedOn w:val="Normal"/>
+    <w:next w:val="Normal"/>
+    <w:link w:val="IntenseQuoteChar"/>
     <w:uiPriority w:val="30"/>
     <w:qFormat/>
     <w:rsid w:val="006F5BDF"/>
@@ -9810,10 +10210,10 @@
       <w:iCs/>
     </w:rPr>
   </w:style>
-  <w:style w:type="character" w:customStyle="1" w:styleId="IntensivesZitatZchn">
-    <w:name w:val="Intensives Zitat Zchn"/>
-    <w:basedOn w:val="Absatz-Standardschriftart"/>
-    <w:link w:val="IntensivesZitat"/>
+  <w:style w:type="character" w:customStyle="1" w:styleId="IntenseQuoteChar">
+    <w:name w:val="Intense Quote Char"/>
+    <w:basedOn w:val="DefaultParagraphFont"/>
+    <w:link w:val="IntenseQuote"/>
     <w:uiPriority w:val="30"/>
     <w:rsid w:val="006F5BDF"/>
     <w:rPr>
@@ -9821,7 +10221,7 @@
       <w:iCs/>
     </w:rPr>
   </w:style>
-  <w:style w:type="character" w:styleId="SchwacheHervorhebung">
+  <w:style w:type="character" w:styleId="SubtleEmphasis">
     <w:name w:val="Subtle Emphasis"/>
     <w:uiPriority w:val="19"/>
     <w:qFormat/>
@@ -9831,7 +10231,7 @@
       <w:iCs/>
     </w:rPr>
   </w:style>
-  <w:style w:type="character" w:styleId="IntensiveHervorhebung">
+  <w:style w:type="character" w:styleId="IntenseEmphasis">
     <w:name w:val="Intense Emphasis"/>
     <w:uiPriority w:val="21"/>
     <w:qFormat/>
@@ -9843,9 +10243,9 @@
       <w:iCs/>
     </w:rPr>
   </w:style>
-  <w:style w:type="character" w:styleId="SchwacherVerweis">
+  <w:style w:type="character" w:styleId="SubtleReference">
     <w:name w:val="Subtle Reference"/>
-    <w:basedOn w:val="Absatz-Standardschriftart"/>
+    <w:basedOn w:val="DefaultParagraphFont"/>
     <w:uiPriority w:val="31"/>
     <w:qFormat/>
     <w:rsid w:val="006F5BDF"/>
@@ -9853,7 +10253,7 @@
       <w:smallCaps/>
     </w:rPr>
   </w:style>
-  <w:style w:type="character" w:styleId="IntensiverVerweis">
+  <w:style w:type="character" w:styleId="IntenseReference">
     <w:name w:val="Intense Reference"/>
     <w:uiPriority w:val="32"/>
     <w:qFormat/>
@@ -9864,10 +10264,10 @@
       <w:smallCaps/>
     </w:rPr>
   </w:style>
-  <w:style w:type="paragraph" w:styleId="Verzeichnis4">
+  <w:style w:type="paragraph" w:styleId="TOC4">
     <w:name w:val="toc 4"/>
-    <w:basedOn w:val="Standard"/>
-    <w:next w:val="Standard"/>
+    <w:basedOn w:val="Normal"/>
+    <w:next w:val="Normal"/>
     <w:autoRedefine/>
     <w:uiPriority w:val="39"/>
     <w:unhideWhenUsed/>
@@ -9882,10 +10282,10 @@
       <w:szCs w:val="20"/>
     </w:rPr>
   </w:style>
-  <w:style w:type="paragraph" w:styleId="Verzeichnis5">
+  <w:style w:type="paragraph" w:styleId="TOC5">
     <w:name w:val="toc 5"/>
-    <w:basedOn w:val="Standard"/>
-    <w:next w:val="Standard"/>
+    <w:basedOn w:val="Normal"/>
+    <w:next w:val="Normal"/>
     <w:autoRedefine/>
     <w:uiPriority w:val="39"/>
     <w:unhideWhenUsed/>
@@ -9900,10 +10300,10 @@
       <w:szCs w:val="20"/>
     </w:rPr>
   </w:style>
-  <w:style w:type="paragraph" w:styleId="Verzeichnis6">
+  <w:style w:type="paragraph" w:styleId="TOC6">
     <w:name w:val="toc 6"/>
-    <w:basedOn w:val="Standard"/>
-    <w:next w:val="Standard"/>
+    <w:basedOn w:val="Normal"/>
+    <w:next w:val="Normal"/>
     <w:autoRedefine/>
     <w:uiPriority w:val="39"/>
     <w:unhideWhenUsed/>
@@ -9918,10 +10318,10 @@
       <w:szCs w:val="20"/>
     </w:rPr>
   </w:style>
-  <w:style w:type="paragraph" w:styleId="Verzeichnis7">
+  <w:style w:type="paragraph" w:styleId="TOC7">
     <w:name w:val="toc 7"/>
-    <w:basedOn w:val="Standard"/>
-    <w:next w:val="Standard"/>
+    <w:basedOn w:val="Normal"/>
+    <w:next w:val="Normal"/>
     <w:autoRedefine/>
     <w:uiPriority w:val="39"/>
     <w:unhideWhenUsed/>
@@ -9936,10 +10336,10 @@
       <w:szCs w:val="20"/>
     </w:rPr>
   </w:style>
-  <w:style w:type="paragraph" w:styleId="Verzeichnis8">
+  <w:style w:type="paragraph" w:styleId="TOC8">
     <w:name w:val="toc 8"/>
-    <w:basedOn w:val="Standard"/>
-    <w:next w:val="Standard"/>
+    <w:basedOn w:val="Normal"/>
+    <w:next w:val="Normal"/>
     <w:autoRedefine/>
     <w:uiPriority w:val="39"/>
     <w:unhideWhenUsed/>
@@ -9954,10 +10354,10 @@
       <w:szCs w:val="20"/>
     </w:rPr>
   </w:style>
-  <w:style w:type="paragraph" w:styleId="Verzeichnis9">
+  <w:style w:type="paragraph" w:styleId="TOC9">
     <w:name w:val="toc 9"/>
-    <w:basedOn w:val="Standard"/>
-    <w:next w:val="Standard"/>
+    <w:basedOn w:val="Normal"/>
+    <w:next w:val="Normal"/>
     <w:autoRedefine/>
     <w:uiPriority w:val="39"/>
     <w:unhideWhenUsed/>
@@ -9974,8 +10374,8 @@
   </w:style>
   <w:style w:type="paragraph" w:styleId="Index2">
     <w:name w:val="index 2"/>
-    <w:basedOn w:val="Standard"/>
-    <w:next w:val="Standard"/>
+    <w:basedOn w:val="Normal"/>
+    <w:next w:val="Normal"/>
     <w:autoRedefine/>
     <w:uiPriority w:val="99"/>
     <w:semiHidden/>
@@ -9986,10 +10386,10 @@
       <w:ind w:left="440" w:hanging="220"/>
     </w:pPr>
   </w:style>
-  <w:style w:type="paragraph" w:styleId="Abbildungsverzeichnis">
+  <w:style w:type="paragraph" w:styleId="TableofFigures">
     <w:name w:val="table of figures"/>
-    <w:basedOn w:val="Standard"/>
-    <w:next w:val="Standard"/>
+    <w:basedOn w:val="Normal"/>
+    <w:next w:val="Normal"/>
     <w:uiPriority w:val="99"/>
     <w:unhideWhenUsed/>
     <w:rsid w:val="00D41BA2"/>
@@ -9997,9 +10397,9 @@
       <w:spacing w:after="0"/>
     </w:pPr>
   </w:style>
-  <w:style w:type="table" w:styleId="Tabellenraster">
+  <w:style w:type="table" w:styleId="TableGrid">
     <w:name w:val="Table Grid"/>
-    <w:basedOn w:val="NormaleTabelle"/>
+    <w:basedOn w:val="TableNormal"/>
     <w:uiPriority w:val="59"/>
     <w:rsid w:val="00D41BA2"/>
     <w:pPr>
@@ -10023,10 +10423,10 @@
       </w:tblCellMar>
     </w:tblPr>
   </w:style>
-  <w:style w:type="paragraph" w:styleId="Funotentext">
+  <w:style w:type="paragraph" w:styleId="FootnoteText">
     <w:name w:val="footnote text"/>
-    <w:basedOn w:val="Standard"/>
-    <w:link w:val="FunotentextZchn"/>
+    <w:basedOn w:val="Normal"/>
+    <w:link w:val="FootnoteTextChar"/>
     <w:uiPriority w:val="99"/>
     <w:semiHidden/>
     <w:unhideWhenUsed/>
@@ -10039,10 +10439,10 @@
       <w:szCs w:val="20"/>
     </w:rPr>
   </w:style>
-  <w:style w:type="character" w:customStyle="1" w:styleId="FunotentextZchn">
-    <w:name w:val="Fußnotentext Zchn"/>
-    <w:basedOn w:val="Absatz-Standardschriftart"/>
-    <w:link w:val="Funotentext"/>
+  <w:style w:type="character" w:customStyle="1" w:styleId="FootnoteTextChar">
+    <w:name w:val="Footnote Text Char"/>
+    <w:basedOn w:val="DefaultParagraphFont"/>
+    <w:link w:val="FootnoteText"/>
     <w:uiPriority w:val="99"/>
     <w:semiHidden/>
     <w:rsid w:val="0096772C"/>
@@ -10052,9 +10452,9 @@
       <w:szCs w:val="20"/>
     </w:rPr>
   </w:style>
-  <w:style w:type="character" w:styleId="Funotenzeichen">
+  <w:style w:type="character" w:styleId="FootnoteReference">
     <w:name w:val="footnote reference"/>
-    <w:basedOn w:val="Absatz-Standardschriftart"/>
+    <w:basedOn w:val="DefaultParagraphFont"/>
     <w:uiPriority w:val="99"/>
     <w:semiHidden/>
     <w:unhideWhenUsed/>
@@ -10382,7 +10782,7 @@
 </file>
 
 <file path=customXml/itemProps1.xml><?xml version="1.0" encoding="utf-8"?>
-<ds:datastoreItem xmlns:ds="http://schemas.openxmlformats.org/officeDocument/2006/customXml" ds:itemID="{D8764B2E-93BC-4D74-B521-63D544EFA1AF}">
+<ds:datastoreItem xmlns:ds="http://schemas.openxmlformats.org/officeDocument/2006/customXml" ds:itemID="{CC858FC0-4391-F849-A6A3-A91212931578}">
   <ds:schemaRefs>
     <ds:schemaRef ds:uri="http://schemas.openxmlformats.org/officeDocument/2006/bibliography"/>
   </ds:schemaRefs>

--- a/IISM_Template_Word/IISM_Template_2012_Deutsch.docx
+++ b/IISM_Template_Word/IISM_Template_2012_Deutsch.docx
@@ -20,7 +20,7 @@
           <w:lang w:eastAsia="de-DE"/>
         </w:rPr>
         <w:drawing>
-          <wp:anchor distT="0" distB="0" distL="114300" distR="114300" simplePos="0" relativeHeight="251650555" behindDoc="1" locked="0" layoutInCell="1" allowOverlap="1" wp14:anchorId="15B19CA3" wp14:editId="59D2DF1F">
+          <wp:anchor distT="0" distB="0" distL="114300" distR="114300" simplePos="0" relativeHeight="251650555" behindDoc="1" locked="0" layoutInCell="1" allowOverlap="1" wp14:anchorId="56196A5F" wp14:editId="2812AC82">
             <wp:simplePos x="0" y="0"/>
             <wp:positionH relativeFrom="margin">
               <wp:align>center</wp:align>
@@ -92,7 +92,7 @@
           <w:lang w:eastAsia="de-DE"/>
         </w:rPr>
         <w:drawing>
-          <wp:anchor distT="0" distB="0" distL="114300" distR="114300" simplePos="0" relativeHeight="251656704" behindDoc="1" locked="0" layoutInCell="1" allowOverlap="1" wp14:anchorId="09C69429" wp14:editId="222EB1F4">
+          <wp:anchor distT="0" distB="0" distL="114300" distR="114300" simplePos="0" relativeHeight="251656704" behindDoc="1" locked="0" layoutInCell="1" allowOverlap="1" wp14:anchorId="6F70C393" wp14:editId="540BE220">
             <wp:simplePos x="0" y="0"/>
             <wp:positionH relativeFrom="column">
               <wp:posOffset>2861498</wp:posOffset>
@@ -161,7 +161,7 @@
           <w:lang w:eastAsia="de-DE"/>
         </w:rPr>
         <w:drawing>
-          <wp:anchor distT="0" distB="0" distL="114300" distR="114300" simplePos="0" relativeHeight="251657728" behindDoc="0" locked="0" layoutInCell="1" allowOverlap="1" wp14:anchorId="746D94EF" wp14:editId="2AF796FA">
+          <wp:anchor distT="0" distB="0" distL="114300" distR="114300" simplePos="0" relativeHeight="251657728" behindDoc="0" locked="0" layoutInCell="1" allowOverlap="1" wp14:anchorId="66EECC0D" wp14:editId="7216F42C">
             <wp:simplePos x="0" y="0"/>
             <wp:positionH relativeFrom="column">
               <wp:posOffset>47625</wp:posOffset>
@@ -372,8 +372,6 @@
         </w:rPr>
         <w:t>Marketing</w:t>
       </w:r>
-      <w:bookmarkStart w:id="0" w:name="_GoBack"/>
-      <w:bookmarkEnd w:id="0"/>
       <w:r>
         <w:rPr>
           <w:rFonts w:cs="Times New Roman"/>
@@ -448,7 +446,25 @@
           <w:szCs w:val="31"/>
         </w:rPr>
         <w:tab/>
-        <w:t>Prof. Dr. rer. pol. Christof</w:t>
+        <w:t xml:space="preserve">Prof. Dr. </w:t>
+      </w:r>
+      <w:proofErr w:type="spellStart"/>
+      <w:r>
+        <w:rPr>
+          <w:rFonts w:cs="Times New Roman"/>
+          <w:sz w:val="31"/>
+          <w:szCs w:val="31"/>
+        </w:rPr>
+        <w:t>rer</w:t>
+      </w:r>
+      <w:proofErr w:type="spellEnd"/>
+      <w:r>
+        <w:rPr>
+          <w:rFonts w:cs="Times New Roman"/>
+          <w:sz w:val="31"/>
+          <w:szCs w:val="31"/>
+        </w:rPr>
+        <w:t>. pol. Christof</w:t>
       </w:r>
       <w:r>
         <w:rPr>
@@ -669,13 +685,13 @@
             </w:rPr>
             <w:fldChar w:fldCharType="separate"/>
           </w:r>
-          <w:hyperlink w:anchor="_Toc315243925" w:history="1">
+          <w:hyperlink w:anchor="_Toc363725994" w:history="1">
             <w:r>
               <w:rPr>
                 <w:rStyle w:val="Hyperlink"/>
                 <w:noProof/>
               </w:rPr>
-              <w:t>Abkürzungsverzeichnis</w:t>
+              <w:t>Abbildungsverzeichnis</w:t>
             </w:r>
             <w:r>
               <w:rPr>
@@ -696,7 +712,7 @@
                 <w:noProof/>
                 <w:webHidden/>
               </w:rPr>
-              <w:instrText xml:space="preserve"> PAGEREF _Toc315243925 \h </w:instrText>
+              <w:instrText xml:space="preserve"> PAGEREF _Toc363725994 \h </w:instrText>
             </w:r>
             <w:r>
               <w:rPr>
@@ -743,13 +759,13 @@
               <w:lang w:eastAsia="de-DE"/>
             </w:rPr>
           </w:pPr>
-          <w:hyperlink w:anchor="_Toc315243926" w:history="1">
+          <w:hyperlink w:anchor="_Toc363725995" w:history="1">
             <w:r>
               <w:rPr>
                 <w:rStyle w:val="Hyperlink"/>
                 <w:noProof/>
               </w:rPr>
-              <w:t>Abbildungsverzeichnis</w:t>
+              <w:t>Tabellenverzeichnis</w:t>
             </w:r>
             <w:r>
               <w:rPr>
@@ -770,7 +786,7 @@
                 <w:noProof/>
                 <w:webHidden/>
               </w:rPr>
-              <w:instrText xml:space="preserve"> PAGEREF _Toc315243926 \h </w:instrText>
+              <w:instrText xml:space="preserve"> PAGEREF _Toc363725995 \h </w:instrText>
             </w:r>
             <w:r>
               <w:rPr>
@@ -817,13 +833,13 @@
               <w:lang w:eastAsia="de-DE"/>
             </w:rPr>
           </w:pPr>
-          <w:hyperlink w:anchor="_Toc315243927" w:history="1">
+          <w:hyperlink w:anchor="_Toc363725996" w:history="1">
             <w:r>
               <w:rPr>
                 <w:rStyle w:val="Hyperlink"/>
                 <w:noProof/>
               </w:rPr>
-              <w:t>Tabellenverzeichnis</w:t>
+              <w:t>Abkürzungsverzeichnis</w:t>
             </w:r>
             <w:r>
               <w:rPr>
@@ -844,7 +860,7 @@
                 <w:noProof/>
                 <w:webHidden/>
               </w:rPr>
-              <w:instrText xml:space="preserve"> PAGEREF _Toc315243927 \h </w:instrText>
+              <w:instrText xml:space="preserve"> PAGEREF _Toc363725996 \h </w:instrText>
             </w:r>
             <w:r>
               <w:rPr>
@@ -865,2010 +881,6 @@
                 <w:webHidden/>
               </w:rPr>
               <w:t>v</w:t>
-            </w:r>
-            <w:r>
-              <w:rPr>
-                <w:noProof/>
-                <w:webHidden/>
-              </w:rPr>
-              <w:fldChar w:fldCharType="end"/>
-            </w:r>
-          </w:hyperlink>
-        </w:p>
-        <w:p>
-          <w:pPr>
-            <w:pStyle w:val="Verzeichnis1"/>
-            <w:tabs>
-              <w:tab w:val="left" w:pos="440"/>
-              <w:tab w:val="right" w:leader="dot" w:pos="8636"/>
-            </w:tabs>
-            <w:rPr>
-              <w:rFonts w:asciiTheme="minorHAnsi" w:eastAsiaTheme="minorEastAsia" w:hAnsiTheme="minorHAnsi" w:cstheme="minorBidi"/>
-              <w:b w:val="0"/>
-              <w:bCs w:val="0"/>
-              <w:noProof/>
-              <w:sz w:val="22"/>
-              <w:szCs w:val="22"/>
-              <w:lang w:eastAsia="de-DE"/>
-            </w:rPr>
-          </w:pPr>
-          <w:hyperlink w:anchor="_Toc315243928" w:history="1">
-            <w:r>
-              <w:rPr>
-                <w:rStyle w:val="Hyperlink"/>
-                <w:noProof/>
-              </w:rPr>
-              <w:t>1</w:t>
-            </w:r>
-            <w:r>
-              <w:rPr>
-                <w:rFonts w:asciiTheme="minorHAnsi" w:eastAsiaTheme="minorEastAsia" w:hAnsiTheme="minorHAnsi" w:cstheme="minorBidi"/>
-                <w:b w:val="0"/>
-                <w:bCs w:val="0"/>
-                <w:noProof/>
-                <w:sz w:val="22"/>
-                <w:szCs w:val="22"/>
-                <w:lang w:eastAsia="de-DE"/>
-              </w:rPr>
-              <w:tab/>
-            </w:r>
-            <w:r>
-              <w:rPr>
-                <w:rStyle w:val="Hyperlink"/>
-                <w:noProof/>
-              </w:rPr>
-              <w:t>Einführung</w:t>
-            </w:r>
-            <w:r>
-              <w:rPr>
-                <w:noProof/>
-                <w:webHidden/>
-              </w:rPr>
-              <w:tab/>
-            </w:r>
-            <w:r>
-              <w:rPr>
-                <w:noProof/>
-                <w:webHidden/>
-              </w:rPr>
-              <w:fldChar w:fldCharType="begin"/>
-            </w:r>
-            <w:r>
-              <w:rPr>
-                <w:noProof/>
-                <w:webHidden/>
-              </w:rPr>
-              <w:instrText xml:space="preserve"> PAGEREF _Toc315243928 \h </w:instrText>
-            </w:r>
-            <w:r>
-              <w:rPr>
-                <w:noProof/>
-                <w:webHidden/>
-              </w:rPr>
-            </w:r>
-            <w:r>
-              <w:rPr>
-                <w:noProof/>
-                <w:webHidden/>
-              </w:rPr>
-              <w:fldChar w:fldCharType="separate"/>
-            </w:r>
-            <w:r>
-              <w:rPr>
-                <w:noProof/>
-                <w:webHidden/>
-              </w:rPr>
-              <w:t>1</w:t>
-            </w:r>
-            <w:r>
-              <w:rPr>
-                <w:noProof/>
-                <w:webHidden/>
-              </w:rPr>
-              <w:fldChar w:fldCharType="end"/>
-            </w:r>
-          </w:hyperlink>
-        </w:p>
-        <w:p>
-          <w:pPr>
-            <w:pStyle w:val="Verzeichnis2"/>
-            <w:tabs>
-              <w:tab w:val="left" w:pos="880"/>
-              <w:tab w:val="right" w:leader="dot" w:pos="8636"/>
-            </w:tabs>
-            <w:rPr>
-              <w:rFonts w:asciiTheme="minorHAnsi" w:eastAsiaTheme="minorEastAsia" w:hAnsiTheme="minorHAnsi" w:cstheme="minorBidi"/>
-              <w:iCs w:val="0"/>
-              <w:noProof/>
-              <w:szCs w:val="22"/>
-              <w:lang w:eastAsia="de-DE"/>
-            </w:rPr>
-          </w:pPr>
-          <w:hyperlink w:anchor="_Toc315243929" w:history="1">
-            <w:r>
-              <w:rPr>
-                <w:rStyle w:val="Hyperlink"/>
-                <w:noProof/>
-              </w:rPr>
-              <w:t>1.1</w:t>
-            </w:r>
-            <w:r>
-              <w:rPr>
-                <w:rFonts w:asciiTheme="minorHAnsi" w:eastAsiaTheme="minorEastAsia" w:hAnsiTheme="minorHAnsi" w:cstheme="minorBidi"/>
-                <w:iCs w:val="0"/>
-                <w:noProof/>
-                <w:szCs w:val="22"/>
-                <w:lang w:eastAsia="de-DE"/>
-              </w:rPr>
-              <w:tab/>
-            </w:r>
-            <w:r>
-              <w:rPr>
-                <w:rStyle w:val="Hyperlink"/>
-                <w:noProof/>
-              </w:rPr>
-              <w:t>Überschriften erstellen</w:t>
-            </w:r>
-            <w:r>
-              <w:rPr>
-                <w:noProof/>
-                <w:webHidden/>
-              </w:rPr>
-              <w:tab/>
-            </w:r>
-            <w:r>
-              <w:rPr>
-                <w:noProof/>
-                <w:webHidden/>
-              </w:rPr>
-              <w:fldChar w:fldCharType="begin"/>
-            </w:r>
-            <w:r>
-              <w:rPr>
-                <w:noProof/>
-                <w:webHidden/>
-              </w:rPr>
-              <w:instrText xml:space="preserve"> PAGEREF _Toc315243929 \h </w:instrText>
-            </w:r>
-            <w:r>
-              <w:rPr>
-                <w:noProof/>
-                <w:webHidden/>
-              </w:rPr>
-            </w:r>
-            <w:r>
-              <w:rPr>
-                <w:noProof/>
-                <w:webHidden/>
-              </w:rPr>
-              <w:fldChar w:fldCharType="separate"/>
-            </w:r>
-            <w:r>
-              <w:rPr>
-                <w:noProof/>
-                <w:webHidden/>
-              </w:rPr>
-              <w:t>1</w:t>
-            </w:r>
-            <w:r>
-              <w:rPr>
-                <w:noProof/>
-                <w:webHidden/>
-              </w:rPr>
-              <w:fldChar w:fldCharType="end"/>
-            </w:r>
-          </w:hyperlink>
-        </w:p>
-        <w:p>
-          <w:pPr>
-            <w:pStyle w:val="Verzeichnis2"/>
-            <w:tabs>
-              <w:tab w:val="left" w:pos="880"/>
-              <w:tab w:val="right" w:leader="dot" w:pos="8636"/>
-            </w:tabs>
-            <w:rPr>
-              <w:rFonts w:asciiTheme="minorHAnsi" w:eastAsiaTheme="minorEastAsia" w:hAnsiTheme="minorHAnsi" w:cstheme="minorBidi"/>
-              <w:iCs w:val="0"/>
-              <w:noProof/>
-              <w:szCs w:val="22"/>
-              <w:lang w:eastAsia="de-DE"/>
-            </w:rPr>
-          </w:pPr>
-          <w:hyperlink w:anchor="_Toc315243930" w:history="1">
-            <w:r>
-              <w:rPr>
-                <w:rStyle w:val="Hyperlink"/>
-                <w:noProof/>
-              </w:rPr>
-              <w:t>1.2</w:t>
-            </w:r>
-            <w:r>
-              <w:rPr>
-                <w:rFonts w:asciiTheme="minorHAnsi" w:eastAsiaTheme="minorEastAsia" w:hAnsiTheme="minorHAnsi" w:cstheme="minorBidi"/>
-                <w:iCs w:val="0"/>
-                <w:noProof/>
-                <w:szCs w:val="22"/>
-                <w:lang w:eastAsia="de-DE"/>
-              </w:rPr>
-              <w:tab/>
-            </w:r>
-            <w:r>
-              <w:rPr>
-                <w:rStyle w:val="Hyperlink"/>
-                <w:noProof/>
-              </w:rPr>
-              <w:t>Alle Verzeichnisse aktualisieren</w:t>
-            </w:r>
-            <w:r>
-              <w:rPr>
-                <w:noProof/>
-                <w:webHidden/>
-              </w:rPr>
-              <w:tab/>
-            </w:r>
-            <w:r>
-              <w:rPr>
-                <w:noProof/>
-                <w:webHidden/>
-              </w:rPr>
-              <w:fldChar w:fldCharType="begin"/>
-            </w:r>
-            <w:r>
-              <w:rPr>
-                <w:noProof/>
-                <w:webHidden/>
-              </w:rPr>
-              <w:instrText xml:space="preserve"> PAGEREF _Toc315243930 \h </w:instrText>
-            </w:r>
-            <w:r>
-              <w:rPr>
-                <w:noProof/>
-                <w:webHidden/>
-              </w:rPr>
-            </w:r>
-            <w:r>
-              <w:rPr>
-                <w:noProof/>
-                <w:webHidden/>
-              </w:rPr>
-              <w:fldChar w:fldCharType="separate"/>
-            </w:r>
-            <w:r>
-              <w:rPr>
-                <w:noProof/>
-                <w:webHidden/>
-              </w:rPr>
-              <w:t>1</w:t>
-            </w:r>
-            <w:r>
-              <w:rPr>
-                <w:noProof/>
-                <w:webHidden/>
-              </w:rPr>
-              <w:fldChar w:fldCharType="end"/>
-            </w:r>
-          </w:hyperlink>
-        </w:p>
-        <w:p>
-          <w:pPr>
-            <w:pStyle w:val="Verzeichnis2"/>
-            <w:tabs>
-              <w:tab w:val="left" w:pos="880"/>
-              <w:tab w:val="right" w:leader="dot" w:pos="8636"/>
-            </w:tabs>
-            <w:rPr>
-              <w:rFonts w:asciiTheme="minorHAnsi" w:eastAsiaTheme="minorEastAsia" w:hAnsiTheme="minorHAnsi" w:cstheme="minorBidi"/>
-              <w:iCs w:val="0"/>
-              <w:noProof/>
-              <w:szCs w:val="22"/>
-              <w:lang w:eastAsia="de-DE"/>
-            </w:rPr>
-          </w:pPr>
-          <w:hyperlink w:anchor="_Toc315243931" w:history="1">
-            <w:r>
-              <w:rPr>
-                <w:rStyle w:val="Hyperlink"/>
-                <w:noProof/>
-              </w:rPr>
-              <w:t>1.3</w:t>
-            </w:r>
-            <w:r>
-              <w:rPr>
-                <w:rFonts w:asciiTheme="minorHAnsi" w:eastAsiaTheme="minorEastAsia" w:hAnsiTheme="minorHAnsi" w:cstheme="minorBidi"/>
-                <w:iCs w:val="0"/>
-                <w:noProof/>
-                <w:szCs w:val="22"/>
-                <w:lang w:eastAsia="de-DE"/>
-              </w:rPr>
-              <w:tab/>
-            </w:r>
-            <w:r>
-              <w:rPr>
-                <w:rStyle w:val="Hyperlink"/>
-                <w:noProof/>
-              </w:rPr>
-              <w:t>Abbildung einfügen</w:t>
-            </w:r>
-            <w:r>
-              <w:rPr>
-                <w:noProof/>
-                <w:webHidden/>
-              </w:rPr>
-              <w:tab/>
-            </w:r>
-            <w:r>
-              <w:rPr>
-                <w:noProof/>
-                <w:webHidden/>
-              </w:rPr>
-              <w:fldChar w:fldCharType="begin"/>
-            </w:r>
-            <w:r>
-              <w:rPr>
-                <w:noProof/>
-                <w:webHidden/>
-              </w:rPr>
-              <w:instrText xml:space="preserve"> PAGEREF _Toc315243931 \h </w:instrText>
-            </w:r>
-            <w:r>
-              <w:rPr>
-                <w:noProof/>
-                <w:webHidden/>
-              </w:rPr>
-            </w:r>
-            <w:r>
-              <w:rPr>
-                <w:noProof/>
-                <w:webHidden/>
-              </w:rPr>
-              <w:fldChar w:fldCharType="separate"/>
-            </w:r>
-            <w:r>
-              <w:rPr>
-                <w:noProof/>
-                <w:webHidden/>
-              </w:rPr>
-              <w:t>2</w:t>
-            </w:r>
-            <w:r>
-              <w:rPr>
-                <w:noProof/>
-                <w:webHidden/>
-              </w:rPr>
-              <w:fldChar w:fldCharType="end"/>
-            </w:r>
-          </w:hyperlink>
-        </w:p>
-        <w:p>
-          <w:pPr>
-            <w:pStyle w:val="Verzeichnis2"/>
-            <w:tabs>
-              <w:tab w:val="left" w:pos="880"/>
-              <w:tab w:val="right" w:leader="dot" w:pos="8636"/>
-            </w:tabs>
-            <w:rPr>
-              <w:rFonts w:asciiTheme="minorHAnsi" w:eastAsiaTheme="minorEastAsia" w:hAnsiTheme="minorHAnsi" w:cstheme="minorBidi"/>
-              <w:iCs w:val="0"/>
-              <w:noProof/>
-              <w:szCs w:val="22"/>
-              <w:lang w:eastAsia="de-DE"/>
-            </w:rPr>
-          </w:pPr>
-          <w:hyperlink w:anchor="_Toc315243932" w:history="1">
-            <w:r>
-              <w:rPr>
-                <w:rStyle w:val="Hyperlink"/>
-                <w:noProof/>
-              </w:rPr>
-              <w:t>1.4</w:t>
-            </w:r>
-            <w:r>
-              <w:rPr>
-                <w:rFonts w:asciiTheme="minorHAnsi" w:eastAsiaTheme="minorEastAsia" w:hAnsiTheme="minorHAnsi" w:cstheme="minorBidi"/>
-                <w:iCs w:val="0"/>
-                <w:noProof/>
-                <w:szCs w:val="22"/>
-                <w:lang w:eastAsia="de-DE"/>
-              </w:rPr>
-              <w:tab/>
-            </w:r>
-            <w:r>
-              <w:rPr>
-                <w:rStyle w:val="Hyperlink"/>
-                <w:noProof/>
-              </w:rPr>
-              <w:t>Tabelle einfügen</w:t>
-            </w:r>
-            <w:r>
-              <w:rPr>
-                <w:noProof/>
-                <w:webHidden/>
-              </w:rPr>
-              <w:tab/>
-            </w:r>
-            <w:r>
-              <w:rPr>
-                <w:noProof/>
-                <w:webHidden/>
-              </w:rPr>
-              <w:fldChar w:fldCharType="begin"/>
-            </w:r>
-            <w:r>
-              <w:rPr>
-                <w:noProof/>
-                <w:webHidden/>
-              </w:rPr>
-              <w:instrText xml:space="preserve"> PAGEREF _Toc315243932 \h </w:instrText>
-            </w:r>
-            <w:r>
-              <w:rPr>
-                <w:noProof/>
-                <w:webHidden/>
-              </w:rPr>
-            </w:r>
-            <w:r>
-              <w:rPr>
-                <w:noProof/>
-                <w:webHidden/>
-              </w:rPr>
-              <w:fldChar w:fldCharType="separate"/>
-            </w:r>
-            <w:r>
-              <w:rPr>
-                <w:noProof/>
-                <w:webHidden/>
-              </w:rPr>
-              <w:t>3</w:t>
-            </w:r>
-            <w:r>
-              <w:rPr>
-                <w:noProof/>
-                <w:webHidden/>
-              </w:rPr>
-              <w:fldChar w:fldCharType="end"/>
-            </w:r>
-          </w:hyperlink>
-        </w:p>
-        <w:p>
-          <w:pPr>
-            <w:pStyle w:val="Verzeichnis2"/>
-            <w:tabs>
-              <w:tab w:val="left" w:pos="880"/>
-              <w:tab w:val="right" w:leader="dot" w:pos="8636"/>
-            </w:tabs>
-            <w:rPr>
-              <w:rFonts w:asciiTheme="minorHAnsi" w:eastAsiaTheme="minorEastAsia" w:hAnsiTheme="minorHAnsi" w:cstheme="minorBidi"/>
-              <w:iCs w:val="0"/>
-              <w:noProof/>
-              <w:szCs w:val="22"/>
-              <w:lang w:eastAsia="de-DE"/>
-            </w:rPr>
-          </w:pPr>
-          <w:hyperlink w:anchor="_Toc315243933" w:history="1">
-            <w:r>
-              <w:rPr>
-                <w:rStyle w:val="Hyperlink"/>
-                <w:noProof/>
-              </w:rPr>
-              <w:t>1.5</w:t>
-            </w:r>
-            <w:r>
-              <w:rPr>
-                <w:rFonts w:asciiTheme="minorHAnsi" w:eastAsiaTheme="minorEastAsia" w:hAnsiTheme="minorHAnsi" w:cstheme="minorBidi"/>
-                <w:iCs w:val="0"/>
-                <w:noProof/>
-                <w:szCs w:val="22"/>
-                <w:lang w:eastAsia="de-DE"/>
-              </w:rPr>
-              <w:tab/>
-            </w:r>
-            <w:r>
-              <w:rPr>
-                <w:rStyle w:val="Hyperlink"/>
-                <w:noProof/>
-              </w:rPr>
-              <w:t>Literaturverweis einfügen</w:t>
-            </w:r>
-            <w:r>
-              <w:rPr>
-                <w:noProof/>
-                <w:webHidden/>
-              </w:rPr>
-              <w:tab/>
-            </w:r>
-            <w:r>
-              <w:rPr>
-                <w:noProof/>
-                <w:webHidden/>
-              </w:rPr>
-              <w:fldChar w:fldCharType="begin"/>
-            </w:r>
-            <w:r>
-              <w:rPr>
-                <w:noProof/>
-                <w:webHidden/>
-              </w:rPr>
-              <w:instrText xml:space="preserve"> PAGEREF _Toc315243933 \h </w:instrText>
-            </w:r>
-            <w:r>
-              <w:rPr>
-                <w:noProof/>
-                <w:webHidden/>
-              </w:rPr>
-            </w:r>
-            <w:r>
-              <w:rPr>
-                <w:noProof/>
-                <w:webHidden/>
-              </w:rPr>
-              <w:fldChar w:fldCharType="separate"/>
-            </w:r>
-            <w:r>
-              <w:rPr>
-                <w:noProof/>
-                <w:webHidden/>
-              </w:rPr>
-              <w:t>4</w:t>
-            </w:r>
-            <w:r>
-              <w:rPr>
-                <w:noProof/>
-                <w:webHidden/>
-              </w:rPr>
-              <w:fldChar w:fldCharType="end"/>
-            </w:r>
-          </w:hyperlink>
-        </w:p>
-        <w:p>
-          <w:pPr>
-            <w:pStyle w:val="Verzeichnis2"/>
-            <w:tabs>
-              <w:tab w:val="left" w:pos="880"/>
-              <w:tab w:val="right" w:leader="dot" w:pos="8636"/>
-            </w:tabs>
-            <w:rPr>
-              <w:rFonts w:asciiTheme="minorHAnsi" w:eastAsiaTheme="minorEastAsia" w:hAnsiTheme="minorHAnsi" w:cstheme="minorBidi"/>
-              <w:iCs w:val="0"/>
-              <w:noProof/>
-              <w:szCs w:val="22"/>
-              <w:lang w:eastAsia="de-DE"/>
-            </w:rPr>
-          </w:pPr>
-          <w:hyperlink w:anchor="_Toc315243934" w:history="1">
-            <w:r>
-              <w:rPr>
-                <w:rStyle w:val="Hyperlink"/>
-                <w:noProof/>
-              </w:rPr>
-              <w:t>1.6</w:t>
-            </w:r>
-            <w:r>
-              <w:rPr>
-                <w:rFonts w:asciiTheme="minorHAnsi" w:eastAsiaTheme="minorEastAsia" w:hAnsiTheme="minorHAnsi" w:cstheme="minorBidi"/>
-                <w:iCs w:val="0"/>
-                <w:noProof/>
-                <w:szCs w:val="22"/>
-                <w:lang w:eastAsia="de-DE"/>
-              </w:rPr>
-              <w:tab/>
-            </w:r>
-            <w:r>
-              <w:rPr>
-                <w:rStyle w:val="Hyperlink"/>
-                <w:noProof/>
-              </w:rPr>
-              <w:t>Fußnote einfügen</w:t>
-            </w:r>
-            <w:r>
-              <w:rPr>
-                <w:noProof/>
-                <w:webHidden/>
-              </w:rPr>
-              <w:tab/>
-            </w:r>
-            <w:r>
-              <w:rPr>
-                <w:noProof/>
-                <w:webHidden/>
-              </w:rPr>
-              <w:fldChar w:fldCharType="begin"/>
-            </w:r>
-            <w:r>
-              <w:rPr>
-                <w:noProof/>
-                <w:webHidden/>
-              </w:rPr>
-              <w:instrText xml:space="preserve"> PAGEREF _Toc315243934 \h </w:instrText>
-            </w:r>
-            <w:r>
-              <w:rPr>
-                <w:noProof/>
-                <w:webHidden/>
-              </w:rPr>
-            </w:r>
-            <w:r>
-              <w:rPr>
-                <w:noProof/>
-                <w:webHidden/>
-              </w:rPr>
-              <w:fldChar w:fldCharType="separate"/>
-            </w:r>
-            <w:r>
-              <w:rPr>
-                <w:noProof/>
-                <w:webHidden/>
-              </w:rPr>
-              <w:t>4</w:t>
-            </w:r>
-            <w:r>
-              <w:rPr>
-                <w:noProof/>
-                <w:webHidden/>
-              </w:rPr>
-              <w:fldChar w:fldCharType="end"/>
-            </w:r>
-          </w:hyperlink>
-        </w:p>
-        <w:p>
-          <w:pPr>
-            <w:pStyle w:val="Verzeichnis2"/>
-            <w:tabs>
-              <w:tab w:val="left" w:pos="880"/>
-              <w:tab w:val="right" w:leader="dot" w:pos="8636"/>
-            </w:tabs>
-            <w:rPr>
-              <w:rFonts w:asciiTheme="minorHAnsi" w:eastAsiaTheme="minorEastAsia" w:hAnsiTheme="minorHAnsi" w:cstheme="minorBidi"/>
-              <w:iCs w:val="0"/>
-              <w:noProof/>
-              <w:szCs w:val="22"/>
-              <w:lang w:eastAsia="de-DE"/>
-            </w:rPr>
-          </w:pPr>
-          <w:hyperlink w:anchor="_Toc315243935" w:history="1">
-            <w:r>
-              <w:rPr>
-                <w:rStyle w:val="Hyperlink"/>
-                <w:noProof/>
-              </w:rPr>
-              <w:t>1.7</w:t>
-            </w:r>
-            <w:r>
-              <w:rPr>
-                <w:rFonts w:asciiTheme="minorHAnsi" w:eastAsiaTheme="minorEastAsia" w:hAnsiTheme="minorHAnsi" w:cstheme="minorBidi"/>
-                <w:iCs w:val="0"/>
-                <w:noProof/>
-                <w:szCs w:val="22"/>
-                <w:lang w:eastAsia="de-DE"/>
-              </w:rPr>
-              <w:tab/>
-            </w:r>
-            <w:r>
-              <w:rPr>
-                <w:rStyle w:val="Hyperlink"/>
-                <w:noProof/>
-              </w:rPr>
-              <w:t>Abkürzung hinzufügen</w:t>
-            </w:r>
-            <w:r>
-              <w:rPr>
-                <w:noProof/>
-                <w:webHidden/>
-              </w:rPr>
-              <w:tab/>
-            </w:r>
-            <w:r>
-              <w:rPr>
-                <w:noProof/>
-                <w:webHidden/>
-              </w:rPr>
-              <w:fldChar w:fldCharType="begin"/>
-            </w:r>
-            <w:r>
-              <w:rPr>
-                <w:noProof/>
-                <w:webHidden/>
-              </w:rPr>
-              <w:instrText xml:space="preserve"> PAGEREF _Toc315243935 \h </w:instrText>
-            </w:r>
-            <w:r>
-              <w:rPr>
-                <w:noProof/>
-                <w:webHidden/>
-              </w:rPr>
-            </w:r>
-            <w:r>
-              <w:rPr>
-                <w:noProof/>
-                <w:webHidden/>
-              </w:rPr>
-              <w:fldChar w:fldCharType="separate"/>
-            </w:r>
-            <w:r>
-              <w:rPr>
-                <w:noProof/>
-                <w:webHidden/>
-              </w:rPr>
-              <w:t>5</w:t>
-            </w:r>
-            <w:r>
-              <w:rPr>
-                <w:noProof/>
-                <w:webHidden/>
-              </w:rPr>
-              <w:fldChar w:fldCharType="end"/>
-            </w:r>
-          </w:hyperlink>
-        </w:p>
-        <w:p>
-          <w:pPr>
-            <w:pStyle w:val="Verzeichnis1"/>
-            <w:tabs>
-              <w:tab w:val="left" w:pos="440"/>
-              <w:tab w:val="right" w:leader="dot" w:pos="8636"/>
-            </w:tabs>
-            <w:rPr>
-              <w:rFonts w:asciiTheme="minorHAnsi" w:eastAsiaTheme="minorEastAsia" w:hAnsiTheme="minorHAnsi" w:cstheme="minorBidi"/>
-              <w:b w:val="0"/>
-              <w:bCs w:val="0"/>
-              <w:noProof/>
-              <w:sz w:val="22"/>
-              <w:szCs w:val="22"/>
-              <w:lang w:eastAsia="de-DE"/>
-            </w:rPr>
-          </w:pPr>
-          <w:hyperlink w:anchor="_Toc315243936" w:history="1">
-            <w:r>
-              <w:rPr>
-                <w:rStyle w:val="Hyperlink"/>
-                <w:noProof/>
-              </w:rPr>
-              <w:t>2</w:t>
-            </w:r>
-            <w:r>
-              <w:rPr>
-                <w:rFonts w:asciiTheme="minorHAnsi" w:eastAsiaTheme="minorEastAsia" w:hAnsiTheme="minorHAnsi" w:cstheme="minorBidi"/>
-                <w:b w:val="0"/>
-                <w:bCs w:val="0"/>
-                <w:noProof/>
-                <w:sz w:val="22"/>
-                <w:szCs w:val="22"/>
-                <w:lang w:eastAsia="de-DE"/>
-              </w:rPr>
-              <w:tab/>
-            </w:r>
-            <w:r>
-              <w:rPr>
-                <w:rStyle w:val="Hyperlink"/>
-                <w:noProof/>
-              </w:rPr>
-              <w:t>Content Chapter 1</w:t>
-            </w:r>
-            <w:r>
-              <w:rPr>
-                <w:noProof/>
-                <w:webHidden/>
-              </w:rPr>
-              <w:tab/>
-            </w:r>
-            <w:r>
-              <w:rPr>
-                <w:noProof/>
-                <w:webHidden/>
-              </w:rPr>
-              <w:fldChar w:fldCharType="begin"/>
-            </w:r>
-            <w:r>
-              <w:rPr>
-                <w:noProof/>
-                <w:webHidden/>
-              </w:rPr>
-              <w:instrText xml:space="preserve"> PAGEREF _Toc315243936 \h </w:instrText>
-            </w:r>
-            <w:r>
-              <w:rPr>
-                <w:noProof/>
-                <w:webHidden/>
-              </w:rPr>
-            </w:r>
-            <w:r>
-              <w:rPr>
-                <w:noProof/>
-                <w:webHidden/>
-              </w:rPr>
-              <w:fldChar w:fldCharType="separate"/>
-            </w:r>
-            <w:r>
-              <w:rPr>
-                <w:noProof/>
-                <w:webHidden/>
-              </w:rPr>
-              <w:t>7</w:t>
-            </w:r>
-            <w:r>
-              <w:rPr>
-                <w:noProof/>
-                <w:webHidden/>
-              </w:rPr>
-              <w:fldChar w:fldCharType="end"/>
-            </w:r>
-          </w:hyperlink>
-        </w:p>
-        <w:p>
-          <w:pPr>
-            <w:pStyle w:val="Verzeichnis2"/>
-            <w:tabs>
-              <w:tab w:val="left" w:pos="880"/>
-              <w:tab w:val="right" w:leader="dot" w:pos="8636"/>
-            </w:tabs>
-            <w:rPr>
-              <w:rFonts w:asciiTheme="minorHAnsi" w:eastAsiaTheme="minorEastAsia" w:hAnsiTheme="minorHAnsi" w:cstheme="minorBidi"/>
-              <w:iCs w:val="0"/>
-              <w:noProof/>
-              <w:szCs w:val="22"/>
-              <w:lang w:eastAsia="de-DE"/>
-            </w:rPr>
-          </w:pPr>
-          <w:hyperlink w:anchor="_Toc315243937" w:history="1">
-            <w:r>
-              <w:rPr>
-                <w:rStyle w:val="Hyperlink"/>
-                <w:noProof/>
-              </w:rPr>
-              <w:t>2.1</w:t>
-            </w:r>
-            <w:r>
-              <w:rPr>
-                <w:rFonts w:asciiTheme="minorHAnsi" w:eastAsiaTheme="minorEastAsia" w:hAnsiTheme="minorHAnsi" w:cstheme="minorBidi"/>
-                <w:iCs w:val="0"/>
-                <w:noProof/>
-                <w:szCs w:val="22"/>
-                <w:lang w:eastAsia="de-DE"/>
-              </w:rPr>
-              <w:tab/>
-            </w:r>
-            <w:r>
-              <w:rPr>
-                <w:rStyle w:val="Hyperlink"/>
-                <w:noProof/>
-              </w:rPr>
-              <w:t>Section 1</w:t>
-            </w:r>
-            <w:r>
-              <w:rPr>
-                <w:noProof/>
-                <w:webHidden/>
-              </w:rPr>
-              <w:tab/>
-            </w:r>
-            <w:r>
-              <w:rPr>
-                <w:noProof/>
-                <w:webHidden/>
-              </w:rPr>
-              <w:fldChar w:fldCharType="begin"/>
-            </w:r>
-            <w:r>
-              <w:rPr>
-                <w:noProof/>
-                <w:webHidden/>
-              </w:rPr>
-              <w:instrText xml:space="preserve"> PAGEREF _Toc315243937 \h </w:instrText>
-            </w:r>
-            <w:r>
-              <w:rPr>
-                <w:noProof/>
-                <w:webHidden/>
-              </w:rPr>
-            </w:r>
-            <w:r>
-              <w:rPr>
-                <w:noProof/>
-                <w:webHidden/>
-              </w:rPr>
-              <w:fldChar w:fldCharType="separate"/>
-            </w:r>
-            <w:r>
-              <w:rPr>
-                <w:noProof/>
-                <w:webHidden/>
-              </w:rPr>
-              <w:t>7</w:t>
-            </w:r>
-            <w:r>
-              <w:rPr>
-                <w:noProof/>
-                <w:webHidden/>
-              </w:rPr>
-              <w:fldChar w:fldCharType="end"/>
-            </w:r>
-          </w:hyperlink>
-        </w:p>
-        <w:p>
-          <w:pPr>
-            <w:pStyle w:val="Verzeichnis2"/>
-            <w:tabs>
-              <w:tab w:val="left" w:pos="880"/>
-              <w:tab w:val="right" w:leader="dot" w:pos="8636"/>
-            </w:tabs>
-            <w:rPr>
-              <w:rFonts w:asciiTheme="minorHAnsi" w:eastAsiaTheme="minorEastAsia" w:hAnsiTheme="minorHAnsi" w:cstheme="minorBidi"/>
-              <w:iCs w:val="0"/>
-              <w:noProof/>
-              <w:szCs w:val="22"/>
-              <w:lang w:eastAsia="de-DE"/>
-            </w:rPr>
-          </w:pPr>
-          <w:hyperlink w:anchor="_Toc315243938" w:history="1">
-            <w:r>
-              <w:rPr>
-                <w:rStyle w:val="Hyperlink"/>
-                <w:noProof/>
-              </w:rPr>
-              <w:t>2.2</w:t>
-            </w:r>
-            <w:r>
-              <w:rPr>
-                <w:rFonts w:asciiTheme="minorHAnsi" w:eastAsiaTheme="minorEastAsia" w:hAnsiTheme="minorHAnsi" w:cstheme="minorBidi"/>
-                <w:iCs w:val="0"/>
-                <w:noProof/>
-                <w:szCs w:val="22"/>
-                <w:lang w:eastAsia="de-DE"/>
-              </w:rPr>
-              <w:tab/>
-            </w:r>
-            <w:r>
-              <w:rPr>
-                <w:rStyle w:val="Hyperlink"/>
-                <w:noProof/>
-              </w:rPr>
-              <w:t>Section 2</w:t>
-            </w:r>
-            <w:r>
-              <w:rPr>
-                <w:noProof/>
-                <w:webHidden/>
-              </w:rPr>
-              <w:tab/>
-            </w:r>
-            <w:r>
-              <w:rPr>
-                <w:noProof/>
-                <w:webHidden/>
-              </w:rPr>
-              <w:fldChar w:fldCharType="begin"/>
-            </w:r>
-            <w:r>
-              <w:rPr>
-                <w:noProof/>
-                <w:webHidden/>
-              </w:rPr>
-              <w:instrText xml:space="preserve"> PAGEREF _Toc315243938 \h </w:instrText>
-            </w:r>
-            <w:r>
-              <w:rPr>
-                <w:noProof/>
-                <w:webHidden/>
-              </w:rPr>
-            </w:r>
-            <w:r>
-              <w:rPr>
-                <w:noProof/>
-                <w:webHidden/>
-              </w:rPr>
-              <w:fldChar w:fldCharType="separate"/>
-            </w:r>
-            <w:r>
-              <w:rPr>
-                <w:noProof/>
-                <w:webHidden/>
-              </w:rPr>
-              <w:t>7</w:t>
-            </w:r>
-            <w:r>
-              <w:rPr>
-                <w:noProof/>
-                <w:webHidden/>
-              </w:rPr>
-              <w:fldChar w:fldCharType="end"/>
-            </w:r>
-          </w:hyperlink>
-        </w:p>
-        <w:p>
-          <w:pPr>
-            <w:pStyle w:val="Verzeichnis1"/>
-            <w:tabs>
-              <w:tab w:val="left" w:pos="440"/>
-              <w:tab w:val="right" w:leader="dot" w:pos="8636"/>
-            </w:tabs>
-            <w:rPr>
-              <w:rFonts w:asciiTheme="minorHAnsi" w:eastAsiaTheme="minorEastAsia" w:hAnsiTheme="minorHAnsi" w:cstheme="minorBidi"/>
-              <w:b w:val="0"/>
-              <w:bCs w:val="0"/>
-              <w:noProof/>
-              <w:sz w:val="22"/>
-              <w:szCs w:val="22"/>
-              <w:lang w:eastAsia="de-DE"/>
-            </w:rPr>
-          </w:pPr>
-          <w:hyperlink w:anchor="_Toc315243939" w:history="1">
-            <w:r>
-              <w:rPr>
-                <w:rStyle w:val="Hyperlink"/>
-                <w:noProof/>
-              </w:rPr>
-              <w:t>3</w:t>
-            </w:r>
-            <w:r>
-              <w:rPr>
-                <w:rFonts w:asciiTheme="minorHAnsi" w:eastAsiaTheme="minorEastAsia" w:hAnsiTheme="minorHAnsi" w:cstheme="minorBidi"/>
-                <w:b w:val="0"/>
-                <w:bCs w:val="0"/>
-                <w:noProof/>
-                <w:sz w:val="22"/>
-                <w:szCs w:val="22"/>
-                <w:lang w:eastAsia="de-DE"/>
-              </w:rPr>
-              <w:tab/>
-            </w:r>
-            <w:r>
-              <w:rPr>
-                <w:rStyle w:val="Hyperlink"/>
-                <w:noProof/>
-              </w:rPr>
-              <w:t>Content Chapter 2</w:t>
-            </w:r>
-            <w:r>
-              <w:rPr>
-                <w:noProof/>
-                <w:webHidden/>
-              </w:rPr>
-              <w:tab/>
-            </w:r>
-            <w:r>
-              <w:rPr>
-                <w:noProof/>
-                <w:webHidden/>
-              </w:rPr>
-              <w:fldChar w:fldCharType="begin"/>
-            </w:r>
-            <w:r>
-              <w:rPr>
-                <w:noProof/>
-                <w:webHidden/>
-              </w:rPr>
-              <w:instrText xml:space="preserve"> PAGEREF _Toc315243939 \h </w:instrText>
-            </w:r>
-            <w:r>
-              <w:rPr>
-                <w:noProof/>
-                <w:webHidden/>
-              </w:rPr>
-            </w:r>
-            <w:r>
-              <w:rPr>
-                <w:noProof/>
-                <w:webHidden/>
-              </w:rPr>
-              <w:fldChar w:fldCharType="separate"/>
-            </w:r>
-            <w:r>
-              <w:rPr>
-                <w:noProof/>
-                <w:webHidden/>
-              </w:rPr>
-              <w:t>8</w:t>
-            </w:r>
-            <w:r>
-              <w:rPr>
-                <w:noProof/>
-                <w:webHidden/>
-              </w:rPr>
-              <w:fldChar w:fldCharType="end"/>
-            </w:r>
-          </w:hyperlink>
-        </w:p>
-        <w:p>
-          <w:pPr>
-            <w:pStyle w:val="Verzeichnis2"/>
-            <w:tabs>
-              <w:tab w:val="left" w:pos="880"/>
-              <w:tab w:val="right" w:leader="dot" w:pos="8636"/>
-            </w:tabs>
-            <w:rPr>
-              <w:rFonts w:asciiTheme="minorHAnsi" w:eastAsiaTheme="minorEastAsia" w:hAnsiTheme="minorHAnsi" w:cstheme="minorBidi"/>
-              <w:iCs w:val="0"/>
-              <w:noProof/>
-              <w:szCs w:val="22"/>
-              <w:lang w:eastAsia="de-DE"/>
-            </w:rPr>
-          </w:pPr>
-          <w:hyperlink w:anchor="_Toc315243940" w:history="1">
-            <w:r>
-              <w:rPr>
-                <w:rStyle w:val="Hyperlink"/>
-                <w:noProof/>
-              </w:rPr>
-              <w:t>3.1</w:t>
-            </w:r>
-            <w:r>
-              <w:rPr>
-                <w:rFonts w:asciiTheme="minorHAnsi" w:eastAsiaTheme="minorEastAsia" w:hAnsiTheme="minorHAnsi" w:cstheme="minorBidi"/>
-                <w:iCs w:val="0"/>
-                <w:noProof/>
-                <w:szCs w:val="22"/>
-                <w:lang w:eastAsia="de-DE"/>
-              </w:rPr>
-              <w:tab/>
-            </w:r>
-            <w:r>
-              <w:rPr>
-                <w:rStyle w:val="Hyperlink"/>
-                <w:noProof/>
-              </w:rPr>
-              <w:t>Section 1</w:t>
-            </w:r>
-            <w:r>
-              <w:rPr>
-                <w:noProof/>
-                <w:webHidden/>
-              </w:rPr>
-              <w:tab/>
-            </w:r>
-            <w:r>
-              <w:rPr>
-                <w:noProof/>
-                <w:webHidden/>
-              </w:rPr>
-              <w:fldChar w:fldCharType="begin"/>
-            </w:r>
-            <w:r>
-              <w:rPr>
-                <w:noProof/>
-                <w:webHidden/>
-              </w:rPr>
-              <w:instrText xml:space="preserve"> PAGEREF _Toc315243940 \h </w:instrText>
-            </w:r>
-            <w:r>
-              <w:rPr>
-                <w:noProof/>
-                <w:webHidden/>
-              </w:rPr>
-            </w:r>
-            <w:r>
-              <w:rPr>
-                <w:noProof/>
-                <w:webHidden/>
-              </w:rPr>
-              <w:fldChar w:fldCharType="separate"/>
-            </w:r>
-            <w:r>
-              <w:rPr>
-                <w:noProof/>
-                <w:webHidden/>
-              </w:rPr>
-              <w:t>8</w:t>
-            </w:r>
-            <w:r>
-              <w:rPr>
-                <w:noProof/>
-                <w:webHidden/>
-              </w:rPr>
-              <w:fldChar w:fldCharType="end"/>
-            </w:r>
-          </w:hyperlink>
-        </w:p>
-        <w:p>
-          <w:pPr>
-            <w:pStyle w:val="Verzeichnis2"/>
-            <w:tabs>
-              <w:tab w:val="left" w:pos="880"/>
-              <w:tab w:val="right" w:leader="dot" w:pos="8636"/>
-            </w:tabs>
-            <w:rPr>
-              <w:rFonts w:asciiTheme="minorHAnsi" w:eastAsiaTheme="minorEastAsia" w:hAnsiTheme="minorHAnsi" w:cstheme="minorBidi"/>
-              <w:iCs w:val="0"/>
-              <w:noProof/>
-              <w:szCs w:val="22"/>
-              <w:lang w:eastAsia="de-DE"/>
-            </w:rPr>
-          </w:pPr>
-          <w:hyperlink w:anchor="_Toc315243941" w:history="1">
-            <w:r>
-              <w:rPr>
-                <w:rStyle w:val="Hyperlink"/>
-                <w:noProof/>
-              </w:rPr>
-              <w:t>3.2</w:t>
-            </w:r>
-            <w:r>
-              <w:rPr>
-                <w:rFonts w:asciiTheme="minorHAnsi" w:eastAsiaTheme="minorEastAsia" w:hAnsiTheme="minorHAnsi" w:cstheme="minorBidi"/>
-                <w:iCs w:val="0"/>
-                <w:noProof/>
-                <w:szCs w:val="22"/>
-                <w:lang w:eastAsia="de-DE"/>
-              </w:rPr>
-              <w:tab/>
-            </w:r>
-            <w:r>
-              <w:rPr>
-                <w:rStyle w:val="Hyperlink"/>
-                <w:noProof/>
-              </w:rPr>
-              <w:t>Section 2</w:t>
-            </w:r>
-            <w:r>
-              <w:rPr>
-                <w:noProof/>
-                <w:webHidden/>
-              </w:rPr>
-              <w:tab/>
-            </w:r>
-            <w:r>
-              <w:rPr>
-                <w:noProof/>
-                <w:webHidden/>
-              </w:rPr>
-              <w:fldChar w:fldCharType="begin"/>
-            </w:r>
-            <w:r>
-              <w:rPr>
-                <w:noProof/>
-                <w:webHidden/>
-              </w:rPr>
-              <w:instrText xml:space="preserve"> PAGEREF _Toc315243941 \h </w:instrText>
-            </w:r>
-            <w:r>
-              <w:rPr>
-                <w:noProof/>
-                <w:webHidden/>
-              </w:rPr>
-            </w:r>
-            <w:r>
-              <w:rPr>
-                <w:noProof/>
-                <w:webHidden/>
-              </w:rPr>
-              <w:fldChar w:fldCharType="separate"/>
-            </w:r>
-            <w:r>
-              <w:rPr>
-                <w:noProof/>
-                <w:webHidden/>
-              </w:rPr>
-              <w:t>8</w:t>
-            </w:r>
-            <w:r>
-              <w:rPr>
-                <w:noProof/>
-                <w:webHidden/>
-              </w:rPr>
-              <w:fldChar w:fldCharType="end"/>
-            </w:r>
-          </w:hyperlink>
-        </w:p>
-        <w:p>
-          <w:pPr>
-            <w:pStyle w:val="Verzeichnis1"/>
-            <w:tabs>
-              <w:tab w:val="left" w:pos="440"/>
-              <w:tab w:val="right" w:leader="dot" w:pos="8636"/>
-            </w:tabs>
-            <w:rPr>
-              <w:rFonts w:asciiTheme="minorHAnsi" w:eastAsiaTheme="minorEastAsia" w:hAnsiTheme="minorHAnsi" w:cstheme="minorBidi"/>
-              <w:b w:val="0"/>
-              <w:bCs w:val="0"/>
-              <w:noProof/>
-              <w:sz w:val="22"/>
-              <w:szCs w:val="22"/>
-              <w:lang w:eastAsia="de-DE"/>
-            </w:rPr>
-          </w:pPr>
-          <w:hyperlink w:anchor="_Toc315243942" w:history="1">
-            <w:r>
-              <w:rPr>
-                <w:rStyle w:val="Hyperlink"/>
-                <w:noProof/>
-              </w:rPr>
-              <w:t>4</w:t>
-            </w:r>
-            <w:r>
-              <w:rPr>
-                <w:rFonts w:asciiTheme="minorHAnsi" w:eastAsiaTheme="minorEastAsia" w:hAnsiTheme="minorHAnsi" w:cstheme="minorBidi"/>
-                <w:b w:val="0"/>
-                <w:bCs w:val="0"/>
-                <w:noProof/>
-                <w:sz w:val="22"/>
-                <w:szCs w:val="22"/>
-                <w:lang w:eastAsia="de-DE"/>
-              </w:rPr>
-              <w:tab/>
-            </w:r>
-            <w:r>
-              <w:rPr>
-                <w:rStyle w:val="Hyperlink"/>
-                <w:noProof/>
-              </w:rPr>
-              <w:t>Evaluation</w:t>
-            </w:r>
-            <w:r>
-              <w:rPr>
-                <w:noProof/>
-                <w:webHidden/>
-              </w:rPr>
-              <w:tab/>
-            </w:r>
-            <w:r>
-              <w:rPr>
-                <w:noProof/>
-                <w:webHidden/>
-              </w:rPr>
-              <w:fldChar w:fldCharType="begin"/>
-            </w:r>
-            <w:r>
-              <w:rPr>
-                <w:noProof/>
-                <w:webHidden/>
-              </w:rPr>
-              <w:instrText xml:space="preserve"> PAGEREF _Toc315243942 \h </w:instrText>
-            </w:r>
-            <w:r>
-              <w:rPr>
-                <w:noProof/>
-                <w:webHidden/>
-              </w:rPr>
-            </w:r>
-            <w:r>
-              <w:rPr>
-                <w:noProof/>
-                <w:webHidden/>
-              </w:rPr>
-              <w:fldChar w:fldCharType="separate"/>
-            </w:r>
-            <w:r>
-              <w:rPr>
-                <w:noProof/>
-                <w:webHidden/>
-              </w:rPr>
-              <w:t>9</w:t>
-            </w:r>
-            <w:r>
-              <w:rPr>
-                <w:noProof/>
-                <w:webHidden/>
-              </w:rPr>
-              <w:fldChar w:fldCharType="end"/>
-            </w:r>
-          </w:hyperlink>
-        </w:p>
-        <w:p>
-          <w:pPr>
-            <w:pStyle w:val="Verzeichnis2"/>
-            <w:tabs>
-              <w:tab w:val="left" w:pos="880"/>
-              <w:tab w:val="right" w:leader="dot" w:pos="8636"/>
-            </w:tabs>
-            <w:rPr>
-              <w:rFonts w:asciiTheme="minorHAnsi" w:eastAsiaTheme="minorEastAsia" w:hAnsiTheme="minorHAnsi" w:cstheme="minorBidi"/>
-              <w:iCs w:val="0"/>
-              <w:noProof/>
-              <w:szCs w:val="22"/>
-              <w:lang w:eastAsia="de-DE"/>
-            </w:rPr>
-          </w:pPr>
-          <w:hyperlink w:anchor="_Toc315243943" w:history="1">
-            <w:r>
-              <w:rPr>
-                <w:rStyle w:val="Hyperlink"/>
-                <w:noProof/>
-              </w:rPr>
-              <w:t>4.1</w:t>
-            </w:r>
-            <w:r>
-              <w:rPr>
-                <w:rFonts w:asciiTheme="minorHAnsi" w:eastAsiaTheme="minorEastAsia" w:hAnsiTheme="minorHAnsi" w:cstheme="minorBidi"/>
-                <w:iCs w:val="0"/>
-                <w:noProof/>
-                <w:szCs w:val="22"/>
-                <w:lang w:eastAsia="de-DE"/>
-              </w:rPr>
-              <w:tab/>
-            </w:r>
-            <w:r>
-              <w:rPr>
-                <w:rStyle w:val="Hyperlink"/>
-                <w:noProof/>
-              </w:rPr>
-              <w:t>Section 1</w:t>
-            </w:r>
-            <w:r>
-              <w:rPr>
-                <w:noProof/>
-                <w:webHidden/>
-              </w:rPr>
-              <w:tab/>
-            </w:r>
-            <w:r>
-              <w:rPr>
-                <w:noProof/>
-                <w:webHidden/>
-              </w:rPr>
-              <w:fldChar w:fldCharType="begin"/>
-            </w:r>
-            <w:r>
-              <w:rPr>
-                <w:noProof/>
-                <w:webHidden/>
-              </w:rPr>
-              <w:instrText xml:space="preserve"> PAGEREF _Toc315243943 \h </w:instrText>
-            </w:r>
-            <w:r>
-              <w:rPr>
-                <w:noProof/>
-                <w:webHidden/>
-              </w:rPr>
-            </w:r>
-            <w:r>
-              <w:rPr>
-                <w:noProof/>
-                <w:webHidden/>
-              </w:rPr>
-              <w:fldChar w:fldCharType="separate"/>
-            </w:r>
-            <w:r>
-              <w:rPr>
-                <w:noProof/>
-                <w:webHidden/>
-              </w:rPr>
-              <w:t>9</w:t>
-            </w:r>
-            <w:r>
-              <w:rPr>
-                <w:noProof/>
-                <w:webHidden/>
-              </w:rPr>
-              <w:fldChar w:fldCharType="end"/>
-            </w:r>
-          </w:hyperlink>
-        </w:p>
-        <w:p>
-          <w:pPr>
-            <w:pStyle w:val="Verzeichnis2"/>
-            <w:tabs>
-              <w:tab w:val="left" w:pos="880"/>
-              <w:tab w:val="right" w:leader="dot" w:pos="8636"/>
-            </w:tabs>
-            <w:rPr>
-              <w:rFonts w:asciiTheme="minorHAnsi" w:eastAsiaTheme="minorEastAsia" w:hAnsiTheme="minorHAnsi" w:cstheme="minorBidi"/>
-              <w:iCs w:val="0"/>
-              <w:noProof/>
-              <w:szCs w:val="22"/>
-              <w:lang w:eastAsia="de-DE"/>
-            </w:rPr>
-          </w:pPr>
-          <w:hyperlink w:anchor="_Toc315243944" w:history="1">
-            <w:r>
-              <w:rPr>
-                <w:rStyle w:val="Hyperlink"/>
-                <w:noProof/>
-              </w:rPr>
-              <w:t>4.2</w:t>
-            </w:r>
-            <w:r>
-              <w:rPr>
-                <w:rFonts w:asciiTheme="minorHAnsi" w:eastAsiaTheme="minorEastAsia" w:hAnsiTheme="minorHAnsi" w:cstheme="minorBidi"/>
-                <w:iCs w:val="0"/>
-                <w:noProof/>
-                <w:szCs w:val="22"/>
-                <w:lang w:eastAsia="de-DE"/>
-              </w:rPr>
-              <w:tab/>
-            </w:r>
-            <w:r>
-              <w:rPr>
-                <w:rStyle w:val="Hyperlink"/>
-                <w:noProof/>
-              </w:rPr>
-              <w:t>Section 2</w:t>
-            </w:r>
-            <w:r>
-              <w:rPr>
-                <w:noProof/>
-                <w:webHidden/>
-              </w:rPr>
-              <w:tab/>
-            </w:r>
-            <w:r>
-              <w:rPr>
-                <w:noProof/>
-                <w:webHidden/>
-              </w:rPr>
-              <w:fldChar w:fldCharType="begin"/>
-            </w:r>
-            <w:r>
-              <w:rPr>
-                <w:noProof/>
-                <w:webHidden/>
-              </w:rPr>
-              <w:instrText xml:space="preserve"> PAGEREF _Toc315243944 \h </w:instrText>
-            </w:r>
-            <w:r>
-              <w:rPr>
-                <w:noProof/>
-                <w:webHidden/>
-              </w:rPr>
-            </w:r>
-            <w:r>
-              <w:rPr>
-                <w:noProof/>
-                <w:webHidden/>
-              </w:rPr>
-              <w:fldChar w:fldCharType="separate"/>
-            </w:r>
-            <w:r>
-              <w:rPr>
-                <w:noProof/>
-                <w:webHidden/>
-              </w:rPr>
-              <w:t>9</w:t>
-            </w:r>
-            <w:r>
-              <w:rPr>
-                <w:noProof/>
-                <w:webHidden/>
-              </w:rPr>
-              <w:fldChar w:fldCharType="end"/>
-            </w:r>
-          </w:hyperlink>
-        </w:p>
-        <w:p>
-          <w:pPr>
-            <w:pStyle w:val="Verzeichnis2"/>
-            <w:tabs>
-              <w:tab w:val="left" w:pos="880"/>
-              <w:tab w:val="right" w:leader="dot" w:pos="8636"/>
-            </w:tabs>
-            <w:rPr>
-              <w:rFonts w:asciiTheme="minorHAnsi" w:eastAsiaTheme="minorEastAsia" w:hAnsiTheme="minorHAnsi" w:cstheme="minorBidi"/>
-              <w:iCs w:val="0"/>
-              <w:noProof/>
-              <w:szCs w:val="22"/>
-              <w:lang w:eastAsia="de-DE"/>
-            </w:rPr>
-          </w:pPr>
-          <w:hyperlink w:anchor="_Toc315243945" w:history="1">
-            <w:r>
-              <w:rPr>
-                <w:rStyle w:val="Hyperlink"/>
-                <w:noProof/>
-              </w:rPr>
-              <w:t>4.3</w:t>
-            </w:r>
-            <w:r>
-              <w:rPr>
-                <w:rFonts w:asciiTheme="minorHAnsi" w:eastAsiaTheme="minorEastAsia" w:hAnsiTheme="minorHAnsi" w:cstheme="minorBidi"/>
-                <w:iCs w:val="0"/>
-                <w:noProof/>
-                <w:szCs w:val="22"/>
-                <w:lang w:eastAsia="de-DE"/>
-              </w:rPr>
-              <w:tab/>
-            </w:r>
-            <w:r>
-              <w:rPr>
-                <w:rStyle w:val="Hyperlink"/>
-                <w:noProof/>
-              </w:rPr>
-              <w:t>Section 3</w:t>
-            </w:r>
-            <w:r>
-              <w:rPr>
-                <w:noProof/>
-                <w:webHidden/>
-              </w:rPr>
-              <w:tab/>
-            </w:r>
-            <w:r>
-              <w:rPr>
-                <w:noProof/>
-                <w:webHidden/>
-              </w:rPr>
-              <w:fldChar w:fldCharType="begin"/>
-            </w:r>
-            <w:r>
-              <w:rPr>
-                <w:noProof/>
-                <w:webHidden/>
-              </w:rPr>
-              <w:instrText xml:space="preserve"> PAGEREF _Toc315243945 \h </w:instrText>
-            </w:r>
-            <w:r>
-              <w:rPr>
-                <w:noProof/>
-                <w:webHidden/>
-              </w:rPr>
-            </w:r>
-            <w:r>
-              <w:rPr>
-                <w:noProof/>
-                <w:webHidden/>
-              </w:rPr>
-              <w:fldChar w:fldCharType="separate"/>
-            </w:r>
-            <w:r>
-              <w:rPr>
-                <w:noProof/>
-                <w:webHidden/>
-              </w:rPr>
-              <w:t>9</w:t>
-            </w:r>
-            <w:r>
-              <w:rPr>
-                <w:noProof/>
-                <w:webHidden/>
-              </w:rPr>
-              <w:fldChar w:fldCharType="end"/>
-            </w:r>
-          </w:hyperlink>
-        </w:p>
-        <w:p>
-          <w:pPr>
-            <w:pStyle w:val="Verzeichnis2"/>
-            <w:tabs>
-              <w:tab w:val="left" w:pos="880"/>
-              <w:tab w:val="right" w:leader="dot" w:pos="8636"/>
-            </w:tabs>
-            <w:rPr>
-              <w:rFonts w:asciiTheme="minorHAnsi" w:eastAsiaTheme="minorEastAsia" w:hAnsiTheme="minorHAnsi" w:cstheme="minorBidi"/>
-              <w:iCs w:val="0"/>
-              <w:noProof/>
-              <w:szCs w:val="22"/>
-              <w:lang w:eastAsia="de-DE"/>
-            </w:rPr>
-          </w:pPr>
-          <w:hyperlink w:anchor="_Toc315243946" w:history="1">
-            <w:r>
-              <w:rPr>
-                <w:rStyle w:val="Hyperlink"/>
-                <w:noProof/>
-              </w:rPr>
-              <w:t>4.4</w:t>
-            </w:r>
-            <w:r>
-              <w:rPr>
-                <w:rFonts w:asciiTheme="minorHAnsi" w:eastAsiaTheme="minorEastAsia" w:hAnsiTheme="minorHAnsi" w:cstheme="minorBidi"/>
-                <w:iCs w:val="0"/>
-                <w:noProof/>
-                <w:szCs w:val="22"/>
-                <w:lang w:eastAsia="de-DE"/>
-              </w:rPr>
-              <w:tab/>
-            </w:r>
-            <w:r>
-              <w:rPr>
-                <w:rStyle w:val="Hyperlink"/>
-                <w:noProof/>
-              </w:rPr>
-              <w:t>Section 4</w:t>
-            </w:r>
-            <w:r>
-              <w:rPr>
-                <w:noProof/>
-                <w:webHidden/>
-              </w:rPr>
-              <w:tab/>
-            </w:r>
-            <w:r>
-              <w:rPr>
-                <w:noProof/>
-                <w:webHidden/>
-              </w:rPr>
-              <w:fldChar w:fldCharType="begin"/>
-            </w:r>
-            <w:r>
-              <w:rPr>
-                <w:noProof/>
-                <w:webHidden/>
-              </w:rPr>
-              <w:instrText xml:space="preserve"> PAGEREF _Toc315243946 \h </w:instrText>
-            </w:r>
-            <w:r>
-              <w:rPr>
-                <w:noProof/>
-                <w:webHidden/>
-              </w:rPr>
-            </w:r>
-            <w:r>
-              <w:rPr>
-                <w:noProof/>
-                <w:webHidden/>
-              </w:rPr>
-              <w:fldChar w:fldCharType="separate"/>
-            </w:r>
-            <w:r>
-              <w:rPr>
-                <w:noProof/>
-                <w:webHidden/>
-              </w:rPr>
-              <w:t>9</w:t>
-            </w:r>
-            <w:r>
-              <w:rPr>
-                <w:noProof/>
-                <w:webHidden/>
-              </w:rPr>
-              <w:fldChar w:fldCharType="end"/>
-            </w:r>
-          </w:hyperlink>
-        </w:p>
-        <w:p>
-          <w:pPr>
-            <w:pStyle w:val="Verzeichnis2"/>
-            <w:tabs>
-              <w:tab w:val="left" w:pos="880"/>
-              <w:tab w:val="right" w:leader="dot" w:pos="8636"/>
-            </w:tabs>
-            <w:rPr>
-              <w:rFonts w:asciiTheme="minorHAnsi" w:eastAsiaTheme="minorEastAsia" w:hAnsiTheme="minorHAnsi" w:cstheme="minorBidi"/>
-              <w:iCs w:val="0"/>
-              <w:noProof/>
-              <w:szCs w:val="22"/>
-              <w:lang w:eastAsia="de-DE"/>
-            </w:rPr>
-          </w:pPr>
-          <w:hyperlink w:anchor="_Toc315243947" w:history="1">
-            <w:r>
-              <w:rPr>
-                <w:rStyle w:val="Hyperlink"/>
-                <w:noProof/>
-              </w:rPr>
-              <w:t>4.5</w:t>
-            </w:r>
-            <w:r>
-              <w:rPr>
-                <w:rFonts w:asciiTheme="minorHAnsi" w:eastAsiaTheme="minorEastAsia" w:hAnsiTheme="minorHAnsi" w:cstheme="minorBidi"/>
-                <w:iCs w:val="0"/>
-                <w:noProof/>
-                <w:szCs w:val="22"/>
-                <w:lang w:eastAsia="de-DE"/>
-              </w:rPr>
-              <w:tab/>
-            </w:r>
-            <w:r>
-              <w:rPr>
-                <w:rStyle w:val="Hyperlink"/>
-                <w:noProof/>
-              </w:rPr>
-              <w:t>Section 5</w:t>
-            </w:r>
-            <w:r>
-              <w:rPr>
-                <w:noProof/>
-                <w:webHidden/>
-              </w:rPr>
-              <w:tab/>
-            </w:r>
-            <w:r>
-              <w:rPr>
-                <w:noProof/>
-                <w:webHidden/>
-              </w:rPr>
-              <w:fldChar w:fldCharType="begin"/>
-            </w:r>
-            <w:r>
-              <w:rPr>
-                <w:noProof/>
-                <w:webHidden/>
-              </w:rPr>
-              <w:instrText xml:space="preserve"> PAGEREF _Toc315243947 \h </w:instrText>
-            </w:r>
-            <w:r>
-              <w:rPr>
-                <w:noProof/>
-                <w:webHidden/>
-              </w:rPr>
-            </w:r>
-            <w:r>
-              <w:rPr>
-                <w:noProof/>
-                <w:webHidden/>
-              </w:rPr>
-              <w:fldChar w:fldCharType="separate"/>
-            </w:r>
-            <w:r>
-              <w:rPr>
-                <w:noProof/>
-                <w:webHidden/>
-              </w:rPr>
-              <w:t>10</w:t>
-            </w:r>
-            <w:r>
-              <w:rPr>
-                <w:noProof/>
-                <w:webHidden/>
-              </w:rPr>
-              <w:fldChar w:fldCharType="end"/>
-            </w:r>
-          </w:hyperlink>
-        </w:p>
-        <w:p>
-          <w:pPr>
-            <w:pStyle w:val="Verzeichnis1"/>
-            <w:tabs>
-              <w:tab w:val="left" w:pos="440"/>
-              <w:tab w:val="right" w:leader="dot" w:pos="8636"/>
-            </w:tabs>
-            <w:rPr>
-              <w:rFonts w:asciiTheme="minorHAnsi" w:eastAsiaTheme="minorEastAsia" w:hAnsiTheme="minorHAnsi" w:cstheme="minorBidi"/>
-              <w:b w:val="0"/>
-              <w:bCs w:val="0"/>
-              <w:noProof/>
-              <w:sz w:val="22"/>
-              <w:szCs w:val="22"/>
-              <w:lang w:eastAsia="de-DE"/>
-            </w:rPr>
-          </w:pPr>
-          <w:hyperlink w:anchor="_Toc315243948" w:history="1">
-            <w:r>
-              <w:rPr>
-                <w:rStyle w:val="Hyperlink"/>
-                <w:noProof/>
-              </w:rPr>
-              <w:t>5</w:t>
-            </w:r>
-            <w:r>
-              <w:rPr>
-                <w:rFonts w:asciiTheme="minorHAnsi" w:eastAsiaTheme="minorEastAsia" w:hAnsiTheme="minorHAnsi" w:cstheme="minorBidi"/>
-                <w:b w:val="0"/>
-                <w:bCs w:val="0"/>
-                <w:noProof/>
-                <w:sz w:val="22"/>
-                <w:szCs w:val="22"/>
-                <w:lang w:eastAsia="de-DE"/>
-              </w:rPr>
-              <w:tab/>
-            </w:r>
-            <w:r>
-              <w:rPr>
-                <w:rStyle w:val="Hyperlink"/>
-                <w:noProof/>
-              </w:rPr>
-              <w:t>Conclusion</w:t>
-            </w:r>
-            <w:r>
-              <w:rPr>
-                <w:noProof/>
-                <w:webHidden/>
-              </w:rPr>
-              <w:tab/>
-            </w:r>
-            <w:r>
-              <w:rPr>
-                <w:noProof/>
-                <w:webHidden/>
-              </w:rPr>
-              <w:fldChar w:fldCharType="begin"/>
-            </w:r>
-            <w:r>
-              <w:rPr>
-                <w:noProof/>
-                <w:webHidden/>
-              </w:rPr>
-              <w:instrText xml:space="preserve"> PAGEREF _Toc315243948 \h </w:instrText>
-            </w:r>
-            <w:r>
-              <w:rPr>
-                <w:noProof/>
-                <w:webHidden/>
-              </w:rPr>
-            </w:r>
-            <w:r>
-              <w:rPr>
-                <w:noProof/>
-                <w:webHidden/>
-              </w:rPr>
-              <w:fldChar w:fldCharType="separate"/>
-            </w:r>
-            <w:r>
-              <w:rPr>
-                <w:noProof/>
-                <w:webHidden/>
-              </w:rPr>
-              <w:t>11</w:t>
-            </w:r>
-            <w:r>
-              <w:rPr>
-                <w:noProof/>
-                <w:webHidden/>
-              </w:rPr>
-              <w:fldChar w:fldCharType="end"/>
-            </w:r>
-          </w:hyperlink>
-        </w:p>
-        <w:p>
-          <w:pPr>
-            <w:pStyle w:val="Verzeichnis1"/>
-            <w:tabs>
-              <w:tab w:val="left" w:pos="440"/>
-              <w:tab w:val="right" w:leader="dot" w:pos="8636"/>
-            </w:tabs>
-            <w:rPr>
-              <w:rFonts w:asciiTheme="minorHAnsi" w:eastAsiaTheme="minorEastAsia" w:hAnsiTheme="minorHAnsi" w:cstheme="minorBidi"/>
-              <w:b w:val="0"/>
-              <w:bCs w:val="0"/>
-              <w:noProof/>
-              <w:sz w:val="22"/>
-              <w:szCs w:val="22"/>
-              <w:lang w:eastAsia="de-DE"/>
-            </w:rPr>
-          </w:pPr>
-          <w:hyperlink w:anchor="_Toc315243949" w:history="1">
-            <w:r>
-              <w:rPr>
-                <w:rStyle w:val="Hyperlink"/>
-                <w:noProof/>
-              </w:rPr>
-              <w:t>6</w:t>
-            </w:r>
-            <w:r>
-              <w:rPr>
-                <w:rFonts w:asciiTheme="minorHAnsi" w:eastAsiaTheme="minorEastAsia" w:hAnsiTheme="minorHAnsi" w:cstheme="minorBidi"/>
-                <w:b w:val="0"/>
-                <w:bCs w:val="0"/>
-                <w:noProof/>
-                <w:sz w:val="22"/>
-                <w:szCs w:val="22"/>
-                <w:lang w:eastAsia="de-DE"/>
-              </w:rPr>
-              <w:tab/>
-            </w:r>
-            <w:r>
-              <w:rPr>
-                <w:rStyle w:val="Hyperlink"/>
-                <w:noProof/>
-              </w:rPr>
-              <w:t>Erklärung</w:t>
-            </w:r>
-            <w:r>
-              <w:rPr>
-                <w:noProof/>
-                <w:webHidden/>
-              </w:rPr>
-              <w:tab/>
-            </w:r>
-            <w:r>
-              <w:rPr>
-                <w:noProof/>
-                <w:webHidden/>
-              </w:rPr>
-              <w:fldChar w:fldCharType="begin"/>
-            </w:r>
-            <w:r>
-              <w:rPr>
-                <w:noProof/>
-                <w:webHidden/>
-              </w:rPr>
-              <w:instrText xml:space="preserve"> PAGEREF _Toc315243949 \h </w:instrText>
-            </w:r>
-            <w:r>
-              <w:rPr>
-                <w:noProof/>
-                <w:webHidden/>
-              </w:rPr>
-            </w:r>
-            <w:r>
-              <w:rPr>
-                <w:noProof/>
-                <w:webHidden/>
-              </w:rPr>
-              <w:fldChar w:fldCharType="separate"/>
-            </w:r>
-            <w:r>
-              <w:rPr>
-                <w:noProof/>
-                <w:webHidden/>
-              </w:rPr>
-              <w:t>12</w:t>
             </w:r>
             <w:r>
               <w:rPr>
@@ -2895,13 +907,13 @@
               <w:lang w:eastAsia="de-DE"/>
             </w:rPr>
           </w:pPr>
-          <w:hyperlink w:anchor="_Toc315243950" w:history="1">
+          <w:hyperlink w:anchor="_Toc363725997" w:history="1">
             <w:r>
               <w:rPr>
                 <w:rStyle w:val="Hyperlink"/>
                 <w:noProof/>
               </w:rPr>
-              <w:t>Anhang</w:t>
+              <w:t>Einführung</w:t>
             </w:r>
             <w:r>
               <w:rPr>
@@ -2922,7 +934,7 @@
                 <w:noProof/>
                 <w:webHidden/>
               </w:rPr>
-              <w:instrText xml:space="preserve"> PAGEREF _Toc315243950 \h </w:instrText>
+              <w:instrText xml:space="preserve"> PAGEREF _Toc363725997 \h </w:instrText>
             </w:r>
             <w:r>
               <w:rPr>
@@ -2942,7 +954,7 @@
                 <w:noProof/>
                 <w:webHidden/>
               </w:rPr>
-              <w:t>13</w:t>
+              <w:t>1</w:t>
             </w:r>
             <w:r>
               <w:rPr>
@@ -2957,6 +969,7 @@
           <w:pPr>
             <w:pStyle w:val="Verzeichnis2"/>
             <w:tabs>
+              <w:tab w:val="left" w:pos="880"/>
               <w:tab w:val="right" w:leader="dot" w:pos="8636"/>
             </w:tabs>
             <w:rPr>
@@ -2967,23 +980,40 @@
               <w:lang w:eastAsia="de-DE"/>
             </w:rPr>
           </w:pPr>
-          <w:hyperlink w:anchor="_Toc315243951" w:history="1">
+          <w:hyperlink w:anchor="_Toc363725998" w:history="1">
             <w:r>
               <w:rPr>
                 <w:rStyle w:val="Hyperlink"/>
                 <w:noProof/>
               </w:rPr>
-              <w:t>First Appendix Section</w:t>
-            </w:r>
-            <w:r>
-              <w:rPr>
-                <w:noProof/>
-                <w:webHidden/>
+              <w:t>1.1</w:t>
+            </w:r>
+            <w:r>
+              <w:rPr>
+                <w:rFonts w:asciiTheme="minorHAnsi" w:eastAsiaTheme="minorEastAsia" w:hAnsiTheme="minorHAnsi" w:cstheme="minorBidi"/>
+                <w:iCs w:val="0"/>
+                <w:noProof/>
+                <w:szCs w:val="22"/>
+                <w:lang w:eastAsia="de-DE"/>
               </w:rPr>
               <w:tab/>
             </w:r>
             <w:r>
               <w:rPr>
+                <w:rStyle w:val="Hyperlink"/>
+                <w:noProof/>
+              </w:rPr>
+              <w:t>Überschriften erstellen</w:t>
+            </w:r>
+            <w:r>
+              <w:rPr>
+                <w:noProof/>
+                <w:webHidden/>
+              </w:rPr>
+              <w:tab/>
+            </w:r>
+            <w:r>
+              <w:rPr>
                 <w:noProof/>
                 <w:webHidden/>
               </w:rPr>
@@ -2994,7 +1024,7 @@
                 <w:noProof/>
                 <w:webHidden/>
               </w:rPr>
-              <w:instrText xml:space="preserve"> PAGEREF _Toc315243951 \h </w:instrText>
+              <w:instrText xml:space="preserve"> PAGEREF _Toc363725998 \h </w:instrText>
             </w:r>
             <w:r>
               <w:rPr>
@@ -3014,7 +1044,547 @@
                 <w:noProof/>
                 <w:webHidden/>
               </w:rPr>
-              <w:t>13</w:t>
+              <w:t>1</w:t>
+            </w:r>
+            <w:r>
+              <w:rPr>
+                <w:noProof/>
+                <w:webHidden/>
+              </w:rPr>
+              <w:fldChar w:fldCharType="end"/>
+            </w:r>
+          </w:hyperlink>
+        </w:p>
+        <w:p>
+          <w:pPr>
+            <w:pStyle w:val="Verzeichnis2"/>
+            <w:tabs>
+              <w:tab w:val="left" w:pos="880"/>
+              <w:tab w:val="right" w:leader="dot" w:pos="8636"/>
+            </w:tabs>
+            <w:rPr>
+              <w:rFonts w:asciiTheme="minorHAnsi" w:eastAsiaTheme="minorEastAsia" w:hAnsiTheme="minorHAnsi" w:cstheme="minorBidi"/>
+              <w:iCs w:val="0"/>
+              <w:noProof/>
+              <w:szCs w:val="22"/>
+              <w:lang w:eastAsia="de-DE"/>
+            </w:rPr>
+          </w:pPr>
+          <w:hyperlink w:anchor="_Toc363725999" w:history="1">
+            <w:r>
+              <w:rPr>
+                <w:rStyle w:val="Hyperlink"/>
+                <w:noProof/>
+              </w:rPr>
+              <w:t>1.2</w:t>
+            </w:r>
+            <w:r>
+              <w:rPr>
+                <w:rFonts w:asciiTheme="minorHAnsi" w:eastAsiaTheme="minorEastAsia" w:hAnsiTheme="minorHAnsi" w:cstheme="minorBidi"/>
+                <w:iCs w:val="0"/>
+                <w:noProof/>
+                <w:szCs w:val="22"/>
+                <w:lang w:eastAsia="de-DE"/>
+              </w:rPr>
+              <w:tab/>
+            </w:r>
+            <w:r>
+              <w:rPr>
+                <w:rStyle w:val="Hyperlink"/>
+                <w:noProof/>
+              </w:rPr>
+              <w:t>Alle Verzeichnisse aktualisieren</w:t>
+            </w:r>
+            <w:r>
+              <w:rPr>
+                <w:noProof/>
+                <w:webHidden/>
+              </w:rPr>
+              <w:tab/>
+            </w:r>
+            <w:r>
+              <w:rPr>
+                <w:noProof/>
+                <w:webHidden/>
+              </w:rPr>
+              <w:fldChar w:fldCharType="begin"/>
+            </w:r>
+            <w:r>
+              <w:rPr>
+                <w:noProof/>
+                <w:webHidden/>
+              </w:rPr>
+              <w:instrText xml:space="preserve"> PAGEREF _Toc363725999 \h </w:instrText>
+            </w:r>
+            <w:r>
+              <w:rPr>
+                <w:noProof/>
+                <w:webHidden/>
+              </w:rPr>
+            </w:r>
+            <w:r>
+              <w:rPr>
+                <w:noProof/>
+                <w:webHidden/>
+              </w:rPr>
+              <w:fldChar w:fldCharType="separate"/>
+            </w:r>
+            <w:r>
+              <w:rPr>
+                <w:noProof/>
+                <w:webHidden/>
+              </w:rPr>
+              <w:t>1</w:t>
+            </w:r>
+            <w:r>
+              <w:rPr>
+                <w:noProof/>
+                <w:webHidden/>
+              </w:rPr>
+              <w:fldChar w:fldCharType="end"/>
+            </w:r>
+          </w:hyperlink>
+        </w:p>
+        <w:p>
+          <w:pPr>
+            <w:pStyle w:val="Verzeichnis2"/>
+            <w:tabs>
+              <w:tab w:val="left" w:pos="880"/>
+              <w:tab w:val="right" w:leader="dot" w:pos="8636"/>
+            </w:tabs>
+            <w:rPr>
+              <w:rFonts w:asciiTheme="minorHAnsi" w:eastAsiaTheme="minorEastAsia" w:hAnsiTheme="minorHAnsi" w:cstheme="minorBidi"/>
+              <w:iCs w:val="0"/>
+              <w:noProof/>
+              <w:szCs w:val="22"/>
+              <w:lang w:eastAsia="de-DE"/>
+            </w:rPr>
+          </w:pPr>
+          <w:hyperlink w:anchor="_Toc363726000" w:history="1">
+            <w:r>
+              <w:rPr>
+                <w:rStyle w:val="Hyperlink"/>
+                <w:noProof/>
+              </w:rPr>
+              <w:t>1.3</w:t>
+            </w:r>
+            <w:r>
+              <w:rPr>
+                <w:rFonts w:asciiTheme="minorHAnsi" w:eastAsiaTheme="minorEastAsia" w:hAnsiTheme="minorHAnsi" w:cstheme="minorBidi"/>
+                <w:iCs w:val="0"/>
+                <w:noProof/>
+                <w:szCs w:val="22"/>
+                <w:lang w:eastAsia="de-DE"/>
+              </w:rPr>
+              <w:tab/>
+            </w:r>
+            <w:r>
+              <w:rPr>
+                <w:rStyle w:val="Hyperlink"/>
+                <w:noProof/>
+              </w:rPr>
+              <w:t>Abbildung einfügen</w:t>
+            </w:r>
+            <w:r>
+              <w:rPr>
+                <w:noProof/>
+                <w:webHidden/>
+              </w:rPr>
+              <w:tab/>
+            </w:r>
+            <w:r>
+              <w:rPr>
+                <w:noProof/>
+                <w:webHidden/>
+              </w:rPr>
+              <w:fldChar w:fldCharType="begin"/>
+            </w:r>
+            <w:r>
+              <w:rPr>
+                <w:noProof/>
+                <w:webHidden/>
+              </w:rPr>
+              <w:instrText xml:space="preserve"> PAGEREF _Toc363726000 \h </w:instrText>
+            </w:r>
+            <w:r>
+              <w:rPr>
+                <w:noProof/>
+                <w:webHidden/>
+              </w:rPr>
+            </w:r>
+            <w:r>
+              <w:rPr>
+                <w:noProof/>
+                <w:webHidden/>
+              </w:rPr>
+              <w:fldChar w:fldCharType="separate"/>
+            </w:r>
+            <w:r>
+              <w:rPr>
+                <w:noProof/>
+                <w:webHidden/>
+              </w:rPr>
+              <w:t>2</w:t>
+            </w:r>
+            <w:r>
+              <w:rPr>
+                <w:noProof/>
+                <w:webHidden/>
+              </w:rPr>
+              <w:fldChar w:fldCharType="end"/>
+            </w:r>
+          </w:hyperlink>
+        </w:p>
+        <w:p>
+          <w:pPr>
+            <w:pStyle w:val="Verzeichnis2"/>
+            <w:tabs>
+              <w:tab w:val="left" w:pos="880"/>
+              <w:tab w:val="right" w:leader="dot" w:pos="8636"/>
+            </w:tabs>
+            <w:rPr>
+              <w:rFonts w:asciiTheme="minorHAnsi" w:eastAsiaTheme="minorEastAsia" w:hAnsiTheme="minorHAnsi" w:cstheme="minorBidi"/>
+              <w:iCs w:val="0"/>
+              <w:noProof/>
+              <w:szCs w:val="22"/>
+              <w:lang w:eastAsia="de-DE"/>
+            </w:rPr>
+          </w:pPr>
+          <w:hyperlink w:anchor="_Toc363726001" w:history="1">
+            <w:r>
+              <w:rPr>
+                <w:rStyle w:val="Hyperlink"/>
+                <w:noProof/>
+              </w:rPr>
+              <w:t>1.4</w:t>
+            </w:r>
+            <w:r>
+              <w:rPr>
+                <w:rFonts w:asciiTheme="minorHAnsi" w:eastAsiaTheme="minorEastAsia" w:hAnsiTheme="minorHAnsi" w:cstheme="minorBidi"/>
+                <w:iCs w:val="0"/>
+                <w:noProof/>
+                <w:szCs w:val="22"/>
+                <w:lang w:eastAsia="de-DE"/>
+              </w:rPr>
+              <w:tab/>
+            </w:r>
+            <w:r>
+              <w:rPr>
+                <w:rStyle w:val="Hyperlink"/>
+                <w:noProof/>
+              </w:rPr>
+              <w:t>Tabelle einfügen</w:t>
+            </w:r>
+            <w:r>
+              <w:rPr>
+                <w:noProof/>
+                <w:webHidden/>
+              </w:rPr>
+              <w:tab/>
+            </w:r>
+            <w:r>
+              <w:rPr>
+                <w:noProof/>
+                <w:webHidden/>
+              </w:rPr>
+              <w:fldChar w:fldCharType="begin"/>
+            </w:r>
+            <w:r>
+              <w:rPr>
+                <w:noProof/>
+                <w:webHidden/>
+              </w:rPr>
+              <w:instrText xml:space="preserve"> PAGEREF _Toc363726001 \h </w:instrText>
+            </w:r>
+            <w:r>
+              <w:rPr>
+                <w:noProof/>
+                <w:webHidden/>
+              </w:rPr>
+            </w:r>
+            <w:r>
+              <w:rPr>
+                <w:noProof/>
+                <w:webHidden/>
+              </w:rPr>
+              <w:fldChar w:fldCharType="separate"/>
+            </w:r>
+            <w:r>
+              <w:rPr>
+                <w:noProof/>
+                <w:webHidden/>
+              </w:rPr>
+              <w:t>2</w:t>
+            </w:r>
+            <w:r>
+              <w:rPr>
+                <w:noProof/>
+                <w:webHidden/>
+              </w:rPr>
+              <w:fldChar w:fldCharType="end"/>
+            </w:r>
+          </w:hyperlink>
+        </w:p>
+        <w:p>
+          <w:pPr>
+            <w:pStyle w:val="Verzeichnis2"/>
+            <w:tabs>
+              <w:tab w:val="left" w:pos="880"/>
+              <w:tab w:val="right" w:leader="dot" w:pos="8636"/>
+            </w:tabs>
+            <w:rPr>
+              <w:rFonts w:asciiTheme="minorHAnsi" w:eastAsiaTheme="minorEastAsia" w:hAnsiTheme="minorHAnsi" w:cstheme="minorBidi"/>
+              <w:iCs w:val="0"/>
+              <w:noProof/>
+              <w:szCs w:val="22"/>
+              <w:lang w:eastAsia="de-DE"/>
+            </w:rPr>
+          </w:pPr>
+          <w:hyperlink w:anchor="_Toc363726002" w:history="1">
+            <w:r>
+              <w:rPr>
+                <w:rStyle w:val="Hyperlink"/>
+                <w:noProof/>
+              </w:rPr>
+              <w:t>1.5</w:t>
+            </w:r>
+            <w:r>
+              <w:rPr>
+                <w:rFonts w:asciiTheme="minorHAnsi" w:eastAsiaTheme="minorEastAsia" w:hAnsiTheme="minorHAnsi" w:cstheme="minorBidi"/>
+                <w:iCs w:val="0"/>
+                <w:noProof/>
+                <w:szCs w:val="22"/>
+                <w:lang w:eastAsia="de-DE"/>
+              </w:rPr>
+              <w:tab/>
+            </w:r>
+            <w:r>
+              <w:rPr>
+                <w:rStyle w:val="Hyperlink"/>
+                <w:noProof/>
+              </w:rPr>
+              <w:t>Literaturverweis einfügen</w:t>
+            </w:r>
+            <w:r>
+              <w:rPr>
+                <w:noProof/>
+                <w:webHidden/>
+              </w:rPr>
+              <w:tab/>
+            </w:r>
+            <w:r>
+              <w:rPr>
+                <w:noProof/>
+                <w:webHidden/>
+              </w:rPr>
+              <w:fldChar w:fldCharType="begin"/>
+            </w:r>
+            <w:r>
+              <w:rPr>
+                <w:noProof/>
+                <w:webHidden/>
+              </w:rPr>
+              <w:instrText xml:space="preserve"> PAGEREF _Toc363726002 \h </w:instrText>
+            </w:r>
+            <w:r>
+              <w:rPr>
+                <w:noProof/>
+                <w:webHidden/>
+              </w:rPr>
+            </w:r>
+            <w:r>
+              <w:rPr>
+                <w:noProof/>
+                <w:webHidden/>
+              </w:rPr>
+              <w:fldChar w:fldCharType="separate"/>
+            </w:r>
+            <w:r>
+              <w:rPr>
+                <w:noProof/>
+                <w:webHidden/>
+              </w:rPr>
+              <w:t>3</w:t>
+            </w:r>
+            <w:r>
+              <w:rPr>
+                <w:noProof/>
+                <w:webHidden/>
+              </w:rPr>
+              <w:fldChar w:fldCharType="end"/>
+            </w:r>
+          </w:hyperlink>
+        </w:p>
+        <w:p>
+          <w:pPr>
+            <w:pStyle w:val="Verzeichnis2"/>
+            <w:tabs>
+              <w:tab w:val="left" w:pos="880"/>
+              <w:tab w:val="right" w:leader="dot" w:pos="8636"/>
+            </w:tabs>
+            <w:rPr>
+              <w:rFonts w:asciiTheme="minorHAnsi" w:eastAsiaTheme="minorEastAsia" w:hAnsiTheme="minorHAnsi" w:cstheme="minorBidi"/>
+              <w:iCs w:val="0"/>
+              <w:noProof/>
+              <w:szCs w:val="22"/>
+              <w:lang w:eastAsia="de-DE"/>
+            </w:rPr>
+          </w:pPr>
+          <w:hyperlink w:anchor="_Toc363726003" w:history="1">
+            <w:r>
+              <w:rPr>
+                <w:rStyle w:val="Hyperlink"/>
+                <w:noProof/>
+              </w:rPr>
+              <w:t>1.6</w:t>
+            </w:r>
+            <w:r>
+              <w:rPr>
+                <w:rFonts w:asciiTheme="minorHAnsi" w:eastAsiaTheme="minorEastAsia" w:hAnsiTheme="minorHAnsi" w:cstheme="minorBidi"/>
+                <w:iCs w:val="0"/>
+                <w:noProof/>
+                <w:szCs w:val="22"/>
+                <w:lang w:eastAsia="de-DE"/>
+              </w:rPr>
+              <w:tab/>
+            </w:r>
+            <w:r>
+              <w:rPr>
+                <w:rStyle w:val="Hyperlink"/>
+                <w:noProof/>
+              </w:rPr>
+              <w:t>Fußnote einfügen</w:t>
+            </w:r>
+            <w:r>
+              <w:rPr>
+                <w:noProof/>
+                <w:webHidden/>
+              </w:rPr>
+              <w:tab/>
+            </w:r>
+            <w:r>
+              <w:rPr>
+                <w:noProof/>
+                <w:webHidden/>
+              </w:rPr>
+              <w:fldChar w:fldCharType="begin"/>
+            </w:r>
+            <w:r>
+              <w:rPr>
+                <w:noProof/>
+                <w:webHidden/>
+              </w:rPr>
+              <w:instrText xml:space="preserve"> PAGEREF _Toc363726003 \h </w:instrText>
+            </w:r>
+            <w:r>
+              <w:rPr>
+                <w:noProof/>
+                <w:webHidden/>
+              </w:rPr>
+            </w:r>
+            <w:r>
+              <w:rPr>
+                <w:noProof/>
+                <w:webHidden/>
+              </w:rPr>
+              <w:fldChar w:fldCharType="separate"/>
+            </w:r>
+            <w:r>
+              <w:rPr>
+                <w:noProof/>
+                <w:webHidden/>
+              </w:rPr>
+              <w:t>4</w:t>
+            </w:r>
+            <w:r>
+              <w:rPr>
+                <w:noProof/>
+                <w:webHidden/>
+              </w:rPr>
+              <w:fldChar w:fldCharType="end"/>
+            </w:r>
+          </w:hyperlink>
+        </w:p>
+        <w:p>
+          <w:pPr>
+            <w:pStyle w:val="Verzeichnis2"/>
+            <w:tabs>
+              <w:tab w:val="left" w:pos="880"/>
+              <w:tab w:val="right" w:leader="dot" w:pos="8636"/>
+            </w:tabs>
+            <w:rPr>
+              <w:rFonts w:asciiTheme="minorHAnsi" w:eastAsiaTheme="minorEastAsia" w:hAnsiTheme="minorHAnsi" w:cstheme="minorBidi"/>
+              <w:iCs w:val="0"/>
+              <w:noProof/>
+              <w:szCs w:val="22"/>
+              <w:lang w:eastAsia="de-DE"/>
+            </w:rPr>
+          </w:pPr>
+          <w:hyperlink w:anchor="_Toc363726004" w:history="1">
+            <w:r>
+              <w:rPr>
+                <w:rStyle w:val="Hyperlink"/>
+                <w:noProof/>
+              </w:rPr>
+              <w:t>1.7</w:t>
+            </w:r>
+            <w:r>
+              <w:rPr>
+                <w:rFonts w:asciiTheme="minorHAnsi" w:eastAsiaTheme="minorEastAsia" w:hAnsiTheme="minorHAnsi" w:cstheme="minorBidi"/>
+                <w:iCs w:val="0"/>
+                <w:noProof/>
+                <w:szCs w:val="22"/>
+                <w:lang w:eastAsia="de-DE"/>
+              </w:rPr>
+              <w:tab/>
+            </w:r>
+            <w:r>
+              <w:rPr>
+                <w:rStyle w:val="Hyperlink"/>
+                <w:noProof/>
+              </w:rPr>
+              <w:t>Abkürzung hinzufügen</w:t>
+            </w:r>
+            <w:r>
+              <w:rPr>
+                <w:noProof/>
+                <w:webHidden/>
+              </w:rPr>
+              <w:tab/>
+            </w:r>
+            <w:r>
+              <w:rPr>
+                <w:noProof/>
+                <w:webHidden/>
+              </w:rPr>
+              <w:fldChar w:fldCharType="begin"/>
+            </w:r>
+            <w:r>
+              <w:rPr>
+                <w:noProof/>
+                <w:webHidden/>
+              </w:rPr>
+              <w:instrText xml:space="preserve"> PAGEREF _Toc363726004 \h </w:instrText>
+            </w:r>
+            <w:r>
+              <w:rPr>
+                <w:noProof/>
+                <w:webHidden/>
+              </w:rPr>
+            </w:r>
+            <w:r>
+              <w:rPr>
+                <w:noProof/>
+                <w:webHidden/>
+              </w:rPr>
+              <w:fldChar w:fldCharType="separate"/>
+            </w:r>
+            <w:r>
+              <w:rPr>
+                <w:noProof/>
+                <w:webHidden/>
+              </w:rPr>
+              <w:t>4</w:t>
             </w:r>
             <w:r>
               <w:rPr>
@@ -3041,12 +1611,1338 @@
               <w:lang w:eastAsia="de-DE"/>
             </w:rPr>
           </w:pPr>
-          <w:hyperlink w:anchor="_Toc315243952" w:history="1">
+          <w:hyperlink w:anchor="_Toc363726005" w:history="1">
             <w:r>
               <w:rPr>
                 <w:rStyle w:val="Hyperlink"/>
                 <w:noProof/>
               </w:rPr>
+              <w:t>Content Chapter 1</w:t>
+            </w:r>
+            <w:r>
+              <w:rPr>
+                <w:noProof/>
+                <w:webHidden/>
+              </w:rPr>
+              <w:tab/>
+            </w:r>
+            <w:r>
+              <w:rPr>
+                <w:noProof/>
+                <w:webHidden/>
+              </w:rPr>
+              <w:fldChar w:fldCharType="begin"/>
+            </w:r>
+            <w:r>
+              <w:rPr>
+                <w:noProof/>
+                <w:webHidden/>
+              </w:rPr>
+              <w:instrText xml:space="preserve"> PAGEREF _Toc363726005 \h </w:instrText>
+            </w:r>
+            <w:r>
+              <w:rPr>
+                <w:noProof/>
+                <w:webHidden/>
+              </w:rPr>
+            </w:r>
+            <w:r>
+              <w:rPr>
+                <w:noProof/>
+                <w:webHidden/>
+              </w:rPr>
+              <w:fldChar w:fldCharType="separate"/>
+            </w:r>
+            <w:r>
+              <w:rPr>
+                <w:noProof/>
+                <w:webHidden/>
+              </w:rPr>
+              <w:t>6</w:t>
+            </w:r>
+            <w:r>
+              <w:rPr>
+                <w:noProof/>
+                <w:webHidden/>
+              </w:rPr>
+              <w:fldChar w:fldCharType="end"/>
+            </w:r>
+          </w:hyperlink>
+        </w:p>
+        <w:p>
+          <w:pPr>
+            <w:pStyle w:val="Verzeichnis2"/>
+            <w:tabs>
+              <w:tab w:val="left" w:pos="880"/>
+              <w:tab w:val="right" w:leader="dot" w:pos="8636"/>
+            </w:tabs>
+            <w:rPr>
+              <w:rFonts w:asciiTheme="minorHAnsi" w:eastAsiaTheme="minorEastAsia" w:hAnsiTheme="minorHAnsi" w:cstheme="minorBidi"/>
+              <w:iCs w:val="0"/>
+              <w:noProof/>
+              <w:szCs w:val="22"/>
+              <w:lang w:eastAsia="de-DE"/>
+            </w:rPr>
+          </w:pPr>
+          <w:hyperlink w:anchor="_Toc363726006" w:history="1">
+            <w:r>
+              <w:rPr>
+                <w:rStyle w:val="Hyperlink"/>
+                <w:noProof/>
+              </w:rPr>
+              <w:t>1.8</w:t>
+            </w:r>
+            <w:r>
+              <w:rPr>
+                <w:rFonts w:asciiTheme="minorHAnsi" w:eastAsiaTheme="minorEastAsia" w:hAnsiTheme="minorHAnsi" w:cstheme="minorBidi"/>
+                <w:iCs w:val="0"/>
+                <w:noProof/>
+                <w:szCs w:val="22"/>
+                <w:lang w:eastAsia="de-DE"/>
+              </w:rPr>
+              <w:tab/>
+            </w:r>
+            <w:r>
+              <w:rPr>
+                <w:rStyle w:val="Hyperlink"/>
+                <w:noProof/>
+              </w:rPr>
+              <w:t>Section 1</w:t>
+            </w:r>
+            <w:r>
+              <w:rPr>
+                <w:noProof/>
+                <w:webHidden/>
+              </w:rPr>
+              <w:tab/>
+            </w:r>
+            <w:r>
+              <w:rPr>
+                <w:noProof/>
+                <w:webHidden/>
+              </w:rPr>
+              <w:fldChar w:fldCharType="begin"/>
+            </w:r>
+            <w:r>
+              <w:rPr>
+                <w:noProof/>
+                <w:webHidden/>
+              </w:rPr>
+              <w:instrText xml:space="preserve"> PAGEREF _Toc363726006 \h </w:instrText>
+            </w:r>
+            <w:r>
+              <w:rPr>
+                <w:noProof/>
+                <w:webHidden/>
+              </w:rPr>
+            </w:r>
+            <w:r>
+              <w:rPr>
+                <w:noProof/>
+                <w:webHidden/>
+              </w:rPr>
+              <w:fldChar w:fldCharType="separate"/>
+            </w:r>
+            <w:r>
+              <w:rPr>
+                <w:noProof/>
+                <w:webHidden/>
+              </w:rPr>
+              <w:t>6</w:t>
+            </w:r>
+            <w:r>
+              <w:rPr>
+                <w:noProof/>
+                <w:webHidden/>
+              </w:rPr>
+              <w:fldChar w:fldCharType="end"/>
+            </w:r>
+          </w:hyperlink>
+        </w:p>
+        <w:p>
+          <w:pPr>
+            <w:pStyle w:val="Verzeichnis2"/>
+            <w:tabs>
+              <w:tab w:val="left" w:pos="880"/>
+              <w:tab w:val="right" w:leader="dot" w:pos="8636"/>
+            </w:tabs>
+            <w:rPr>
+              <w:rFonts w:asciiTheme="minorHAnsi" w:eastAsiaTheme="minorEastAsia" w:hAnsiTheme="minorHAnsi" w:cstheme="minorBidi"/>
+              <w:iCs w:val="0"/>
+              <w:noProof/>
+              <w:szCs w:val="22"/>
+              <w:lang w:eastAsia="de-DE"/>
+            </w:rPr>
+          </w:pPr>
+          <w:hyperlink w:anchor="_Toc363726007" w:history="1">
+            <w:r>
+              <w:rPr>
+                <w:rStyle w:val="Hyperlink"/>
+                <w:noProof/>
+              </w:rPr>
+              <w:t>1.9</w:t>
+            </w:r>
+            <w:r>
+              <w:rPr>
+                <w:rFonts w:asciiTheme="minorHAnsi" w:eastAsiaTheme="minorEastAsia" w:hAnsiTheme="minorHAnsi" w:cstheme="minorBidi"/>
+                <w:iCs w:val="0"/>
+                <w:noProof/>
+                <w:szCs w:val="22"/>
+                <w:lang w:eastAsia="de-DE"/>
+              </w:rPr>
+              <w:tab/>
+            </w:r>
+            <w:r>
+              <w:rPr>
+                <w:rStyle w:val="Hyperlink"/>
+                <w:noProof/>
+              </w:rPr>
+              <w:t>Section 2</w:t>
+            </w:r>
+            <w:r>
+              <w:rPr>
+                <w:noProof/>
+                <w:webHidden/>
+              </w:rPr>
+              <w:tab/>
+            </w:r>
+            <w:r>
+              <w:rPr>
+                <w:noProof/>
+                <w:webHidden/>
+              </w:rPr>
+              <w:fldChar w:fldCharType="begin"/>
+            </w:r>
+            <w:r>
+              <w:rPr>
+                <w:noProof/>
+                <w:webHidden/>
+              </w:rPr>
+              <w:instrText xml:space="preserve"> PAGEREF _Toc363726007 \h </w:instrText>
+            </w:r>
+            <w:r>
+              <w:rPr>
+                <w:noProof/>
+                <w:webHidden/>
+              </w:rPr>
+            </w:r>
+            <w:r>
+              <w:rPr>
+                <w:noProof/>
+                <w:webHidden/>
+              </w:rPr>
+              <w:fldChar w:fldCharType="separate"/>
+            </w:r>
+            <w:r>
+              <w:rPr>
+                <w:noProof/>
+                <w:webHidden/>
+              </w:rPr>
+              <w:t>6</w:t>
+            </w:r>
+            <w:r>
+              <w:rPr>
+                <w:noProof/>
+                <w:webHidden/>
+              </w:rPr>
+              <w:fldChar w:fldCharType="end"/>
+            </w:r>
+          </w:hyperlink>
+        </w:p>
+        <w:p>
+          <w:pPr>
+            <w:pStyle w:val="Verzeichnis1"/>
+            <w:tabs>
+              <w:tab w:val="right" w:leader="dot" w:pos="8636"/>
+            </w:tabs>
+            <w:rPr>
+              <w:rFonts w:asciiTheme="minorHAnsi" w:eastAsiaTheme="minorEastAsia" w:hAnsiTheme="minorHAnsi" w:cstheme="minorBidi"/>
+              <w:b w:val="0"/>
+              <w:bCs w:val="0"/>
+              <w:noProof/>
+              <w:sz w:val="22"/>
+              <w:szCs w:val="22"/>
+              <w:lang w:eastAsia="de-DE"/>
+            </w:rPr>
+          </w:pPr>
+          <w:hyperlink w:anchor="_Toc363726008" w:history="1">
+            <w:r>
+              <w:rPr>
+                <w:rStyle w:val="Hyperlink"/>
+                <w:noProof/>
+              </w:rPr>
+              <w:t>Content Chapter 2</w:t>
+            </w:r>
+            <w:r>
+              <w:rPr>
+                <w:noProof/>
+                <w:webHidden/>
+              </w:rPr>
+              <w:tab/>
+            </w:r>
+            <w:r>
+              <w:rPr>
+                <w:noProof/>
+                <w:webHidden/>
+              </w:rPr>
+              <w:fldChar w:fldCharType="begin"/>
+            </w:r>
+            <w:r>
+              <w:rPr>
+                <w:noProof/>
+                <w:webHidden/>
+              </w:rPr>
+              <w:instrText xml:space="preserve"> PAGEREF _Toc363726008 \h </w:instrText>
+            </w:r>
+            <w:r>
+              <w:rPr>
+                <w:noProof/>
+                <w:webHidden/>
+              </w:rPr>
+            </w:r>
+            <w:r>
+              <w:rPr>
+                <w:noProof/>
+                <w:webHidden/>
+              </w:rPr>
+              <w:fldChar w:fldCharType="separate"/>
+            </w:r>
+            <w:r>
+              <w:rPr>
+                <w:noProof/>
+                <w:webHidden/>
+              </w:rPr>
+              <w:t>7</w:t>
+            </w:r>
+            <w:r>
+              <w:rPr>
+                <w:noProof/>
+                <w:webHidden/>
+              </w:rPr>
+              <w:fldChar w:fldCharType="end"/>
+            </w:r>
+          </w:hyperlink>
+        </w:p>
+        <w:p>
+          <w:pPr>
+            <w:pStyle w:val="Verzeichnis2"/>
+            <w:tabs>
+              <w:tab w:val="left" w:pos="880"/>
+              <w:tab w:val="right" w:leader="dot" w:pos="8636"/>
+            </w:tabs>
+            <w:rPr>
+              <w:rFonts w:asciiTheme="minorHAnsi" w:eastAsiaTheme="minorEastAsia" w:hAnsiTheme="minorHAnsi" w:cstheme="minorBidi"/>
+              <w:iCs w:val="0"/>
+              <w:noProof/>
+              <w:szCs w:val="22"/>
+              <w:lang w:eastAsia="de-DE"/>
+            </w:rPr>
+          </w:pPr>
+          <w:hyperlink w:anchor="_Toc363726009" w:history="1">
+            <w:r>
+              <w:rPr>
+                <w:rStyle w:val="Hyperlink"/>
+                <w:noProof/>
+              </w:rPr>
+              <w:t>1.10</w:t>
+            </w:r>
+            <w:r>
+              <w:rPr>
+                <w:rFonts w:asciiTheme="minorHAnsi" w:eastAsiaTheme="minorEastAsia" w:hAnsiTheme="minorHAnsi" w:cstheme="minorBidi"/>
+                <w:iCs w:val="0"/>
+                <w:noProof/>
+                <w:szCs w:val="22"/>
+                <w:lang w:eastAsia="de-DE"/>
+              </w:rPr>
+              <w:tab/>
+            </w:r>
+            <w:r>
+              <w:rPr>
+                <w:rStyle w:val="Hyperlink"/>
+                <w:noProof/>
+              </w:rPr>
+              <w:t>Section 1</w:t>
+            </w:r>
+            <w:r>
+              <w:rPr>
+                <w:noProof/>
+                <w:webHidden/>
+              </w:rPr>
+              <w:tab/>
+            </w:r>
+            <w:r>
+              <w:rPr>
+                <w:noProof/>
+                <w:webHidden/>
+              </w:rPr>
+              <w:fldChar w:fldCharType="begin"/>
+            </w:r>
+            <w:r>
+              <w:rPr>
+                <w:noProof/>
+                <w:webHidden/>
+              </w:rPr>
+              <w:instrText xml:space="preserve"> PAGEREF _Toc363726009 \h </w:instrText>
+            </w:r>
+            <w:r>
+              <w:rPr>
+                <w:noProof/>
+                <w:webHidden/>
+              </w:rPr>
+            </w:r>
+            <w:r>
+              <w:rPr>
+                <w:noProof/>
+                <w:webHidden/>
+              </w:rPr>
+              <w:fldChar w:fldCharType="separate"/>
+            </w:r>
+            <w:r>
+              <w:rPr>
+                <w:noProof/>
+                <w:webHidden/>
+              </w:rPr>
+              <w:t>7</w:t>
+            </w:r>
+            <w:r>
+              <w:rPr>
+                <w:noProof/>
+                <w:webHidden/>
+              </w:rPr>
+              <w:fldChar w:fldCharType="end"/>
+            </w:r>
+          </w:hyperlink>
+        </w:p>
+        <w:p>
+          <w:pPr>
+            <w:pStyle w:val="Verzeichnis2"/>
+            <w:tabs>
+              <w:tab w:val="left" w:pos="880"/>
+              <w:tab w:val="right" w:leader="dot" w:pos="8636"/>
+            </w:tabs>
+            <w:rPr>
+              <w:rFonts w:asciiTheme="minorHAnsi" w:eastAsiaTheme="minorEastAsia" w:hAnsiTheme="minorHAnsi" w:cstheme="minorBidi"/>
+              <w:iCs w:val="0"/>
+              <w:noProof/>
+              <w:szCs w:val="22"/>
+              <w:lang w:eastAsia="de-DE"/>
+            </w:rPr>
+          </w:pPr>
+          <w:hyperlink w:anchor="_Toc363726010" w:history="1">
+            <w:r>
+              <w:rPr>
+                <w:rStyle w:val="Hyperlink"/>
+                <w:noProof/>
+              </w:rPr>
+              <w:t>1.11</w:t>
+            </w:r>
+            <w:r>
+              <w:rPr>
+                <w:rFonts w:asciiTheme="minorHAnsi" w:eastAsiaTheme="minorEastAsia" w:hAnsiTheme="minorHAnsi" w:cstheme="minorBidi"/>
+                <w:iCs w:val="0"/>
+                <w:noProof/>
+                <w:szCs w:val="22"/>
+                <w:lang w:eastAsia="de-DE"/>
+              </w:rPr>
+              <w:tab/>
+            </w:r>
+            <w:r>
+              <w:rPr>
+                <w:rStyle w:val="Hyperlink"/>
+                <w:noProof/>
+              </w:rPr>
+              <w:t>Section 2</w:t>
+            </w:r>
+            <w:r>
+              <w:rPr>
+                <w:noProof/>
+                <w:webHidden/>
+              </w:rPr>
+              <w:tab/>
+            </w:r>
+            <w:r>
+              <w:rPr>
+                <w:noProof/>
+                <w:webHidden/>
+              </w:rPr>
+              <w:fldChar w:fldCharType="begin"/>
+            </w:r>
+            <w:r>
+              <w:rPr>
+                <w:noProof/>
+                <w:webHidden/>
+              </w:rPr>
+              <w:instrText xml:space="preserve"> PAGEREF _Toc363726010 \h </w:instrText>
+            </w:r>
+            <w:r>
+              <w:rPr>
+                <w:noProof/>
+                <w:webHidden/>
+              </w:rPr>
+            </w:r>
+            <w:r>
+              <w:rPr>
+                <w:noProof/>
+                <w:webHidden/>
+              </w:rPr>
+              <w:fldChar w:fldCharType="separate"/>
+            </w:r>
+            <w:r>
+              <w:rPr>
+                <w:noProof/>
+                <w:webHidden/>
+              </w:rPr>
+              <w:t>7</w:t>
+            </w:r>
+            <w:r>
+              <w:rPr>
+                <w:noProof/>
+                <w:webHidden/>
+              </w:rPr>
+              <w:fldChar w:fldCharType="end"/>
+            </w:r>
+          </w:hyperlink>
+        </w:p>
+        <w:p>
+          <w:pPr>
+            <w:pStyle w:val="Verzeichnis1"/>
+            <w:tabs>
+              <w:tab w:val="right" w:leader="dot" w:pos="8636"/>
+            </w:tabs>
+            <w:rPr>
+              <w:rFonts w:asciiTheme="minorHAnsi" w:eastAsiaTheme="minorEastAsia" w:hAnsiTheme="minorHAnsi" w:cstheme="minorBidi"/>
+              <w:b w:val="0"/>
+              <w:bCs w:val="0"/>
+              <w:noProof/>
+              <w:sz w:val="22"/>
+              <w:szCs w:val="22"/>
+              <w:lang w:eastAsia="de-DE"/>
+            </w:rPr>
+          </w:pPr>
+          <w:hyperlink w:anchor="_Toc363726011" w:history="1">
+            <w:r>
+              <w:rPr>
+                <w:rStyle w:val="Hyperlink"/>
+                <w:noProof/>
+              </w:rPr>
+              <w:t>Evaluation</w:t>
+            </w:r>
+            <w:r>
+              <w:rPr>
+                <w:noProof/>
+                <w:webHidden/>
+              </w:rPr>
+              <w:tab/>
+            </w:r>
+            <w:r>
+              <w:rPr>
+                <w:noProof/>
+                <w:webHidden/>
+              </w:rPr>
+              <w:fldChar w:fldCharType="begin"/>
+            </w:r>
+            <w:r>
+              <w:rPr>
+                <w:noProof/>
+                <w:webHidden/>
+              </w:rPr>
+              <w:instrText xml:space="preserve"> PAGEREF _Toc363726011 \h </w:instrText>
+            </w:r>
+            <w:r>
+              <w:rPr>
+                <w:noProof/>
+                <w:webHidden/>
+              </w:rPr>
+            </w:r>
+            <w:r>
+              <w:rPr>
+                <w:noProof/>
+                <w:webHidden/>
+              </w:rPr>
+              <w:fldChar w:fldCharType="separate"/>
+            </w:r>
+            <w:r>
+              <w:rPr>
+                <w:noProof/>
+                <w:webHidden/>
+              </w:rPr>
+              <w:t>8</w:t>
+            </w:r>
+            <w:r>
+              <w:rPr>
+                <w:noProof/>
+                <w:webHidden/>
+              </w:rPr>
+              <w:fldChar w:fldCharType="end"/>
+            </w:r>
+          </w:hyperlink>
+        </w:p>
+        <w:p>
+          <w:pPr>
+            <w:pStyle w:val="Verzeichnis2"/>
+            <w:tabs>
+              <w:tab w:val="left" w:pos="880"/>
+              <w:tab w:val="right" w:leader="dot" w:pos="8636"/>
+            </w:tabs>
+            <w:rPr>
+              <w:rFonts w:asciiTheme="minorHAnsi" w:eastAsiaTheme="minorEastAsia" w:hAnsiTheme="minorHAnsi" w:cstheme="minorBidi"/>
+              <w:iCs w:val="0"/>
+              <w:noProof/>
+              <w:szCs w:val="22"/>
+              <w:lang w:eastAsia="de-DE"/>
+            </w:rPr>
+          </w:pPr>
+          <w:hyperlink w:anchor="_Toc363726012" w:history="1">
+            <w:r>
+              <w:rPr>
+                <w:rStyle w:val="Hyperlink"/>
+                <w:noProof/>
+              </w:rPr>
+              <w:t>1.12</w:t>
+            </w:r>
+            <w:r>
+              <w:rPr>
+                <w:rFonts w:asciiTheme="minorHAnsi" w:eastAsiaTheme="minorEastAsia" w:hAnsiTheme="minorHAnsi" w:cstheme="minorBidi"/>
+                <w:iCs w:val="0"/>
+                <w:noProof/>
+                <w:szCs w:val="22"/>
+                <w:lang w:eastAsia="de-DE"/>
+              </w:rPr>
+              <w:tab/>
+            </w:r>
+            <w:r>
+              <w:rPr>
+                <w:rStyle w:val="Hyperlink"/>
+                <w:noProof/>
+              </w:rPr>
+              <w:t>Section 1</w:t>
+            </w:r>
+            <w:r>
+              <w:rPr>
+                <w:noProof/>
+                <w:webHidden/>
+              </w:rPr>
+              <w:tab/>
+            </w:r>
+            <w:r>
+              <w:rPr>
+                <w:noProof/>
+                <w:webHidden/>
+              </w:rPr>
+              <w:fldChar w:fldCharType="begin"/>
+            </w:r>
+            <w:r>
+              <w:rPr>
+                <w:noProof/>
+                <w:webHidden/>
+              </w:rPr>
+              <w:instrText xml:space="preserve"> PAGEREF _Toc363726012 \h </w:instrText>
+            </w:r>
+            <w:r>
+              <w:rPr>
+                <w:noProof/>
+                <w:webHidden/>
+              </w:rPr>
+            </w:r>
+            <w:r>
+              <w:rPr>
+                <w:noProof/>
+                <w:webHidden/>
+              </w:rPr>
+              <w:fldChar w:fldCharType="separate"/>
+            </w:r>
+            <w:r>
+              <w:rPr>
+                <w:noProof/>
+                <w:webHidden/>
+              </w:rPr>
+              <w:t>8</w:t>
+            </w:r>
+            <w:r>
+              <w:rPr>
+                <w:noProof/>
+                <w:webHidden/>
+              </w:rPr>
+              <w:fldChar w:fldCharType="end"/>
+            </w:r>
+          </w:hyperlink>
+        </w:p>
+        <w:p>
+          <w:pPr>
+            <w:pStyle w:val="Verzeichnis2"/>
+            <w:tabs>
+              <w:tab w:val="left" w:pos="880"/>
+              <w:tab w:val="right" w:leader="dot" w:pos="8636"/>
+            </w:tabs>
+            <w:rPr>
+              <w:rFonts w:asciiTheme="minorHAnsi" w:eastAsiaTheme="minorEastAsia" w:hAnsiTheme="minorHAnsi" w:cstheme="minorBidi"/>
+              <w:iCs w:val="0"/>
+              <w:noProof/>
+              <w:szCs w:val="22"/>
+              <w:lang w:eastAsia="de-DE"/>
+            </w:rPr>
+          </w:pPr>
+          <w:hyperlink w:anchor="_Toc363726013" w:history="1">
+            <w:r>
+              <w:rPr>
+                <w:rStyle w:val="Hyperlink"/>
+                <w:noProof/>
+              </w:rPr>
+              <w:t>1.13</w:t>
+            </w:r>
+            <w:r>
+              <w:rPr>
+                <w:rFonts w:asciiTheme="minorHAnsi" w:eastAsiaTheme="minorEastAsia" w:hAnsiTheme="minorHAnsi" w:cstheme="minorBidi"/>
+                <w:iCs w:val="0"/>
+                <w:noProof/>
+                <w:szCs w:val="22"/>
+                <w:lang w:eastAsia="de-DE"/>
+              </w:rPr>
+              <w:tab/>
+            </w:r>
+            <w:r>
+              <w:rPr>
+                <w:rStyle w:val="Hyperlink"/>
+                <w:noProof/>
+              </w:rPr>
+              <w:t>Section 2</w:t>
+            </w:r>
+            <w:r>
+              <w:rPr>
+                <w:noProof/>
+                <w:webHidden/>
+              </w:rPr>
+              <w:tab/>
+            </w:r>
+            <w:r>
+              <w:rPr>
+                <w:noProof/>
+                <w:webHidden/>
+              </w:rPr>
+              <w:fldChar w:fldCharType="begin"/>
+            </w:r>
+            <w:r>
+              <w:rPr>
+                <w:noProof/>
+                <w:webHidden/>
+              </w:rPr>
+              <w:instrText xml:space="preserve"> PAGEREF _Toc363726013 \h </w:instrText>
+            </w:r>
+            <w:r>
+              <w:rPr>
+                <w:noProof/>
+                <w:webHidden/>
+              </w:rPr>
+            </w:r>
+            <w:r>
+              <w:rPr>
+                <w:noProof/>
+                <w:webHidden/>
+              </w:rPr>
+              <w:fldChar w:fldCharType="separate"/>
+            </w:r>
+            <w:r>
+              <w:rPr>
+                <w:noProof/>
+                <w:webHidden/>
+              </w:rPr>
+              <w:t>8</w:t>
+            </w:r>
+            <w:r>
+              <w:rPr>
+                <w:noProof/>
+                <w:webHidden/>
+              </w:rPr>
+              <w:fldChar w:fldCharType="end"/>
+            </w:r>
+          </w:hyperlink>
+        </w:p>
+        <w:p>
+          <w:pPr>
+            <w:pStyle w:val="Verzeichnis2"/>
+            <w:tabs>
+              <w:tab w:val="left" w:pos="880"/>
+              <w:tab w:val="right" w:leader="dot" w:pos="8636"/>
+            </w:tabs>
+            <w:rPr>
+              <w:rFonts w:asciiTheme="minorHAnsi" w:eastAsiaTheme="minorEastAsia" w:hAnsiTheme="minorHAnsi" w:cstheme="minorBidi"/>
+              <w:iCs w:val="0"/>
+              <w:noProof/>
+              <w:szCs w:val="22"/>
+              <w:lang w:eastAsia="de-DE"/>
+            </w:rPr>
+          </w:pPr>
+          <w:hyperlink w:anchor="_Toc363726014" w:history="1">
+            <w:r>
+              <w:rPr>
+                <w:rStyle w:val="Hyperlink"/>
+                <w:noProof/>
+              </w:rPr>
+              <w:t>1.14</w:t>
+            </w:r>
+            <w:r>
+              <w:rPr>
+                <w:rFonts w:asciiTheme="minorHAnsi" w:eastAsiaTheme="minorEastAsia" w:hAnsiTheme="minorHAnsi" w:cstheme="minorBidi"/>
+                <w:iCs w:val="0"/>
+                <w:noProof/>
+                <w:szCs w:val="22"/>
+                <w:lang w:eastAsia="de-DE"/>
+              </w:rPr>
+              <w:tab/>
+            </w:r>
+            <w:r>
+              <w:rPr>
+                <w:rStyle w:val="Hyperlink"/>
+                <w:noProof/>
+              </w:rPr>
+              <w:t>Section 3</w:t>
+            </w:r>
+            <w:r>
+              <w:rPr>
+                <w:noProof/>
+                <w:webHidden/>
+              </w:rPr>
+              <w:tab/>
+            </w:r>
+            <w:r>
+              <w:rPr>
+                <w:noProof/>
+                <w:webHidden/>
+              </w:rPr>
+              <w:fldChar w:fldCharType="begin"/>
+            </w:r>
+            <w:r>
+              <w:rPr>
+                <w:noProof/>
+                <w:webHidden/>
+              </w:rPr>
+              <w:instrText xml:space="preserve"> PAGEREF _Toc363726014 \h </w:instrText>
+            </w:r>
+            <w:r>
+              <w:rPr>
+                <w:noProof/>
+                <w:webHidden/>
+              </w:rPr>
+            </w:r>
+            <w:r>
+              <w:rPr>
+                <w:noProof/>
+                <w:webHidden/>
+              </w:rPr>
+              <w:fldChar w:fldCharType="separate"/>
+            </w:r>
+            <w:r>
+              <w:rPr>
+                <w:noProof/>
+                <w:webHidden/>
+              </w:rPr>
+              <w:t>8</w:t>
+            </w:r>
+            <w:r>
+              <w:rPr>
+                <w:noProof/>
+                <w:webHidden/>
+              </w:rPr>
+              <w:fldChar w:fldCharType="end"/>
+            </w:r>
+          </w:hyperlink>
+        </w:p>
+        <w:p>
+          <w:pPr>
+            <w:pStyle w:val="Verzeichnis2"/>
+            <w:tabs>
+              <w:tab w:val="left" w:pos="880"/>
+              <w:tab w:val="right" w:leader="dot" w:pos="8636"/>
+            </w:tabs>
+            <w:rPr>
+              <w:rFonts w:asciiTheme="minorHAnsi" w:eastAsiaTheme="minorEastAsia" w:hAnsiTheme="minorHAnsi" w:cstheme="minorBidi"/>
+              <w:iCs w:val="0"/>
+              <w:noProof/>
+              <w:szCs w:val="22"/>
+              <w:lang w:eastAsia="de-DE"/>
+            </w:rPr>
+          </w:pPr>
+          <w:hyperlink w:anchor="_Toc363726015" w:history="1">
+            <w:r>
+              <w:rPr>
+                <w:rStyle w:val="Hyperlink"/>
+                <w:noProof/>
+              </w:rPr>
+              <w:t>1.15</w:t>
+            </w:r>
+            <w:r>
+              <w:rPr>
+                <w:rFonts w:asciiTheme="minorHAnsi" w:eastAsiaTheme="minorEastAsia" w:hAnsiTheme="minorHAnsi" w:cstheme="minorBidi"/>
+                <w:iCs w:val="0"/>
+                <w:noProof/>
+                <w:szCs w:val="22"/>
+                <w:lang w:eastAsia="de-DE"/>
+              </w:rPr>
+              <w:tab/>
+            </w:r>
+            <w:r>
+              <w:rPr>
+                <w:rStyle w:val="Hyperlink"/>
+                <w:noProof/>
+              </w:rPr>
+              <w:t>Section 4</w:t>
+            </w:r>
+            <w:r>
+              <w:rPr>
+                <w:noProof/>
+                <w:webHidden/>
+              </w:rPr>
+              <w:tab/>
+            </w:r>
+            <w:r>
+              <w:rPr>
+                <w:noProof/>
+                <w:webHidden/>
+              </w:rPr>
+              <w:fldChar w:fldCharType="begin"/>
+            </w:r>
+            <w:r>
+              <w:rPr>
+                <w:noProof/>
+                <w:webHidden/>
+              </w:rPr>
+              <w:instrText xml:space="preserve"> PAGEREF _Toc363726015 \h </w:instrText>
+            </w:r>
+            <w:r>
+              <w:rPr>
+                <w:noProof/>
+                <w:webHidden/>
+              </w:rPr>
+            </w:r>
+            <w:r>
+              <w:rPr>
+                <w:noProof/>
+                <w:webHidden/>
+              </w:rPr>
+              <w:fldChar w:fldCharType="separate"/>
+            </w:r>
+            <w:r>
+              <w:rPr>
+                <w:noProof/>
+                <w:webHidden/>
+              </w:rPr>
+              <w:t>8</w:t>
+            </w:r>
+            <w:r>
+              <w:rPr>
+                <w:noProof/>
+                <w:webHidden/>
+              </w:rPr>
+              <w:fldChar w:fldCharType="end"/>
+            </w:r>
+          </w:hyperlink>
+        </w:p>
+        <w:p>
+          <w:pPr>
+            <w:pStyle w:val="Verzeichnis2"/>
+            <w:tabs>
+              <w:tab w:val="left" w:pos="880"/>
+              <w:tab w:val="right" w:leader="dot" w:pos="8636"/>
+            </w:tabs>
+            <w:rPr>
+              <w:rFonts w:asciiTheme="minorHAnsi" w:eastAsiaTheme="minorEastAsia" w:hAnsiTheme="minorHAnsi" w:cstheme="minorBidi"/>
+              <w:iCs w:val="0"/>
+              <w:noProof/>
+              <w:szCs w:val="22"/>
+              <w:lang w:eastAsia="de-DE"/>
+            </w:rPr>
+          </w:pPr>
+          <w:hyperlink w:anchor="_Toc363726016" w:history="1">
+            <w:r>
+              <w:rPr>
+                <w:rStyle w:val="Hyperlink"/>
+                <w:noProof/>
+              </w:rPr>
+              <w:t>1.16</w:t>
+            </w:r>
+            <w:r>
+              <w:rPr>
+                <w:rFonts w:asciiTheme="minorHAnsi" w:eastAsiaTheme="minorEastAsia" w:hAnsiTheme="minorHAnsi" w:cstheme="minorBidi"/>
+                <w:iCs w:val="0"/>
+                <w:noProof/>
+                <w:szCs w:val="22"/>
+                <w:lang w:eastAsia="de-DE"/>
+              </w:rPr>
+              <w:tab/>
+            </w:r>
+            <w:r>
+              <w:rPr>
+                <w:rStyle w:val="Hyperlink"/>
+                <w:noProof/>
+              </w:rPr>
+              <w:t>Section 5</w:t>
+            </w:r>
+            <w:r>
+              <w:rPr>
+                <w:noProof/>
+                <w:webHidden/>
+              </w:rPr>
+              <w:tab/>
+            </w:r>
+            <w:r>
+              <w:rPr>
+                <w:noProof/>
+                <w:webHidden/>
+              </w:rPr>
+              <w:fldChar w:fldCharType="begin"/>
+            </w:r>
+            <w:r>
+              <w:rPr>
+                <w:noProof/>
+                <w:webHidden/>
+              </w:rPr>
+              <w:instrText xml:space="preserve"> PAGEREF _Toc363726016 \h </w:instrText>
+            </w:r>
+            <w:r>
+              <w:rPr>
+                <w:noProof/>
+                <w:webHidden/>
+              </w:rPr>
+            </w:r>
+            <w:r>
+              <w:rPr>
+                <w:noProof/>
+                <w:webHidden/>
+              </w:rPr>
+              <w:fldChar w:fldCharType="separate"/>
+            </w:r>
+            <w:r>
+              <w:rPr>
+                <w:noProof/>
+                <w:webHidden/>
+              </w:rPr>
+              <w:t>8</w:t>
+            </w:r>
+            <w:r>
+              <w:rPr>
+                <w:noProof/>
+                <w:webHidden/>
+              </w:rPr>
+              <w:fldChar w:fldCharType="end"/>
+            </w:r>
+          </w:hyperlink>
+        </w:p>
+        <w:p>
+          <w:pPr>
+            <w:pStyle w:val="Verzeichnis1"/>
+            <w:tabs>
+              <w:tab w:val="right" w:leader="dot" w:pos="8636"/>
+            </w:tabs>
+            <w:rPr>
+              <w:rFonts w:asciiTheme="minorHAnsi" w:eastAsiaTheme="minorEastAsia" w:hAnsiTheme="minorHAnsi" w:cstheme="minorBidi"/>
+              <w:b w:val="0"/>
+              <w:bCs w:val="0"/>
+              <w:noProof/>
+              <w:sz w:val="22"/>
+              <w:szCs w:val="22"/>
+              <w:lang w:eastAsia="de-DE"/>
+            </w:rPr>
+          </w:pPr>
+          <w:hyperlink w:anchor="_Toc363726017" w:history="1">
+            <w:r>
+              <w:rPr>
+                <w:rStyle w:val="Hyperlink"/>
+                <w:noProof/>
+              </w:rPr>
+              <w:t>Conclusion</w:t>
+            </w:r>
+            <w:r>
+              <w:rPr>
+                <w:noProof/>
+                <w:webHidden/>
+              </w:rPr>
+              <w:tab/>
+            </w:r>
+            <w:r>
+              <w:rPr>
+                <w:noProof/>
+                <w:webHidden/>
+              </w:rPr>
+              <w:fldChar w:fldCharType="begin"/>
+            </w:r>
+            <w:r>
+              <w:rPr>
+                <w:noProof/>
+                <w:webHidden/>
+              </w:rPr>
+              <w:instrText xml:space="preserve"> PAGEREF _Toc363726017 \h </w:instrText>
+            </w:r>
+            <w:r>
+              <w:rPr>
+                <w:noProof/>
+                <w:webHidden/>
+              </w:rPr>
+            </w:r>
+            <w:r>
+              <w:rPr>
+                <w:noProof/>
+                <w:webHidden/>
+              </w:rPr>
+              <w:fldChar w:fldCharType="separate"/>
+            </w:r>
+            <w:r>
+              <w:rPr>
+                <w:noProof/>
+                <w:webHidden/>
+              </w:rPr>
+              <w:t>10</w:t>
+            </w:r>
+            <w:r>
+              <w:rPr>
+                <w:noProof/>
+                <w:webHidden/>
+              </w:rPr>
+              <w:fldChar w:fldCharType="end"/>
+            </w:r>
+          </w:hyperlink>
+        </w:p>
+        <w:p>
+          <w:pPr>
+            <w:pStyle w:val="Verzeichnis1"/>
+            <w:tabs>
+              <w:tab w:val="right" w:leader="dot" w:pos="8636"/>
+            </w:tabs>
+            <w:rPr>
+              <w:rFonts w:asciiTheme="minorHAnsi" w:eastAsiaTheme="minorEastAsia" w:hAnsiTheme="minorHAnsi" w:cstheme="minorBidi"/>
+              <w:b w:val="0"/>
+              <w:bCs w:val="0"/>
+              <w:noProof/>
+              <w:sz w:val="22"/>
+              <w:szCs w:val="22"/>
+              <w:lang w:eastAsia="de-DE"/>
+            </w:rPr>
+          </w:pPr>
+          <w:hyperlink w:anchor="_Toc363726018" w:history="1">
+            <w:r>
+              <w:rPr>
+                <w:rStyle w:val="Hyperlink"/>
+                <w:noProof/>
+              </w:rPr>
+              <w:t>Erklärung</w:t>
+            </w:r>
+            <w:r>
+              <w:rPr>
+                <w:noProof/>
+                <w:webHidden/>
+              </w:rPr>
+              <w:tab/>
+            </w:r>
+            <w:r>
+              <w:rPr>
+                <w:noProof/>
+                <w:webHidden/>
+              </w:rPr>
+              <w:fldChar w:fldCharType="begin"/>
+            </w:r>
+            <w:r>
+              <w:rPr>
+                <w:noProof/>
+                <w:webHidden/>
+              </w:rPr>
+              <w:instrText xml:space="preserve"> PAGEREF _Toc363726018 \h </w:instrText>
+            </w:r>
+            <w:r>
+              <w:rPr>
+                <w:noProof/>
+                <w:webHidden/>
+              </w:rPr>
+            </w:r>
+            <w:r>
+              <w:rPr>
+                <w:noProof/>
+                <w:webHidden/>
+              </w:rPr>
+              <w:fldChar w:fldCharType="separate"/>
+            </w:r>
+            <w:r>
+              <w:rPr>
+                <w:noProof/>
+                <w:webHidden/>
+              </w:rPr>
+              <w:t>11</w:t>
+            </w:r>
+            <w:r>
+              <w:rPr>
+                <w:noProof/>
+                <w:webHidden/>
+              </w:rPr>
+              <w:fldChar w:fldCharType="end"/>
+            </w:r>
+          </w:hyperlink>
+        </w:p>
+        <w:p>
+          <w:pPr>
+            <w:pStyle w:val="Verzeichnis1"/>
+            <w:tabs>
+              <w:tab w:val="right" w:leader="dot" w:pos="8636"/>
+            </w:tabs>
+            <w:rPr>
+              <w:rFonts w:asciiTheme="minorHAnsi" w:eastAsiaTheme="minorEastAsia" w:hAnsiTheme="minorHAnsi" w:cstheme="minorBidi"/>
+              <w:b w:val="0"/>
+              <w:bCs w:val="0"/>
+              <w:noProof/>
+              <w:sz w:val="22"/>
+              <w:szCs w:val="22"/>
+              <w:lang w:eastAsia="de-DE"/>
+            </w:rPr>
+          </w:pPr>
+          <w:hyperlink w:anchor="_Toc363726019" w:history="1">
+            <w:r>
+              <w:rPr>
+                <w:rStyle w:val="Hyperlink"/>
+                <w:noProof/>
+              </w:rPr>
+              <w:t>Anhang</w:t>
+            </w:r>
+            <w:r>
+              <w:rPr>
+                <w:noProof/>
+                <w:webHidden/>
+              </w:rPr>
+              <w:tab/>
+            </w:r>
+            <w:r>
+              <w:rPr>
+                <w:noProof/>
+                <w:webHidden/>
+              </w:rPr>
+              <w:fldChar w:fldCharType="begin"/>
+            </w:r>
+            <w:r>
+              <w:rPr>
+                <w:noProof/>
+                <w:webHidden/>
+              </w:rPr>
+              <w:instrText xml:space="preserve"> PAGEREF _Toc363726019 \h </w:instrText>
+            </w:r>
+            <w:r>
+              <w:rPr>
+                <w:noProof/>
+                <w:webHidden/>
+              </w:rPr>
+            </w:r>
+            <w:r>
+              <w:rPr>
+                <w:noProof/>
+                <w:webHidden/>
+              </w:rPr>
+              <w:fldChar w:fldCharType="separate"/>
+            </w:r>
+            <w:r>
+              <w:rPr>
+                <w:noProof/>
+                <w:webHidden/>
+              </w:rPr>
+              <w:t>12</w:t>
+            </w:r>
+            <w:r>
+              <w:rPr>
+                <w:noProof/>
+                <w:webHidden/>
+              </w:rPr>
+              <w:fldChar w:fldCharType="end"/>
+            </w:r>
+          </w:hyperlink>
+        </w:p>
+        <w:p>
+          <w:pPr>
+            <w:pStyle w:val="Verzeichnis2"/>
+            <w:tabs>
+              <w:tab w:val="right" w:leader="dot" w:pos="8636"/>
+            </w:tabs>
+            <w:rPr>
+              <w:rFonts w:asciiTheme="minorHAnsi" w:eastAsiaTheme="minorEastAsia" w:hAnsiTheme="minorHAnsi" w:cstheme="minorBidi"/>
+              <w:iCs w:val="0"/>
+              <w:noProof/>
+              <w:szCs w:val="22"/>
+              <w:lang w:eastAsia="de-DE"/>
+            </w:rPr>
+          </w:pPr>
+          <w:hyperlink w:anchor="_Toc363726020" w:history="1">
+            <w:r>
+              <w:rPr>
+                <w:rStyle w:val="Hyperlink"/>
+                <w:noProof/>
+              </w:rPr>
+              <w:t>First Appendix Section</w:t>
+            </w:r>
+            <w:r>
+              <w:rPr>
+                <w:noProof/>
+                <w:webHidden/>
+              </w:rPr>
+              <w:tab/>
+            </w:r>
+            <w:r>
+              <w:rPr>
+                <w:noProof/>
+                <w:webHidden/>
+              </w:rPr>
+              <w:fldChar w:fldCharType="begin"/>
+            </w:r>
+            <w:r>
+              <w:rPr>
+                <w:noProof/>
+                <w:webHidden/>
+              </w:rPr>
+              <w:instrText xml:space="preserve"> PAGEREF _Toc363726020 \h </w:instrText>
+            </w:r>
+            <w:r>
+              <w:rPr>
+                <w:noProof/>
+                <w:webHidden/>
+              </w:rPr>
+            </w:r>
+            <w:r>
+              <w:rPr>
+                <w:noProof/>
+                <w:webHidden/>
+              </w:rPr>
+              <w:fldChar w:fldCharType="separate"/>
+            </w:r>
+            <w:r>
+              <w:rPr>
+                <w:noProof/>
+                <w:webHidden/>
+              </w:rPr>
+              <w:t>12</w:t>
+            </w:r>
+            <w:r>
+              <w:rPr>
+                <w:noProof/>
+                <w:webHidden/>
+              </w:rPr>
+              <w:fldChar w:fldCharType="end"/>
+            </w:r>
+          </w:hyperlink>
+        </w:p>
+        <w:p>
+          <w:pPr>
+            <w:pStyle w:val="Verzeichnis1"/>
+            <w:tabs>
+              <w:tab w:val="right" w:leader="dot" w:pos="8636"/>
+            </w:tabs>
+            <w:rPr>
+              <w:rFonts w:asciiTheme="minorHAnsi" w:eastAsiaTheme="minorEastAsia" w:hAnsiTheme="minorHAnsi" w:cstheme="minorBidi"/>
+              <w:b w:val="0"/>
+              <w:bCs w:val="0"/>
+              <w:noProof/>
+              <w:sz w:val="22"/>
+              <w:szCs w:val="22"/>
+              <w:lang w:eastAsia="de-DE"/>
+            </w:rPr>
+          </w:pPr>
+          <w:hyperlink w:anchor="_Toc363726021" w:history="1">
+            <w:r>
+              <w:rPr>
+                <w:rStyle w:val="Hyperlink"/>
+                <w:noProof/>
+              </w:rPr>
               <w:t>Literaturverzeichnis</w:t>
             </w:r>
             <w:r>
@@ -3068,7 +2964,7 @@
                 <w:noProof/>
                 <w:webHidden/>
               </w:rPr>
-              <w:instrText xml:space="preserve"> PAGEREF _Toc315243952 \h </w:instrText>
+              <w:instrText xml:space="preserve"> PAGEREF _Toc363726021 \h </w:instrText>
             </w:r>
             <w:r>
               <w:rPr>
@@ -3088,7 +2984,7 @@
                 <w:noProof/>
                 <w:webHidden/>
               </w:rPr>
-              <w:t>14</w:t>
+              <w:t>13</w:t>
             </w:r>
             <w:r>
               <w:rPr>
@@ -3128,250 +3024,19 @@
     <w:p>
       <w:pPr>
         <w:pStyle w:val="berschrift1"/>
-        <w:numPr>
-          <w:ilvl w:val="0"/>
-          <w:numId w:val="0"/>
-        </w:numPr>
-        <w:rPr>
-          <w:lang w:val="de-DE"/>
-        </w:rPr>
-      </w:pPr>
-      <w:bookmarkStart w:id="1" w:name="_Toc315243925"/>
-      <w:r>
-        <w:rPr>
-          <w:lang w:val="de-DE"/>
-        </w:rPr>
-        <w:lastRenderedPageBreak/>
-        <w:t>Abkürzungsverzeichnis</w:t>
-      </w:r>
-      <w:bookmarkEnd w:id="1"/>
-    </w:p>
-    <w:p>
-      <w:pPr>
-        <w:rPr>
-          <w:noProof/>
-        </w:rPr>
-        <w:sectPr>
-          <w:headerReference w:type="default" r:id="rId14"/>
-          <w:footerReference w:type="first" r:id="rId15"/>
-          <w:footnotePr>
-            <w:numRestart w:val="eachPage"/>
-          </w:footnotePr>
-          <w:type w:val="continuous"/>
-          <w:pgSz w:w="11906" w:h="16838" w:code="9"/>
-          <w:pgMar w:top="1418" w:right="1559" w:bottom="1134" w:left="1701" w:header="765" w:footer="563" w:gutter="0"/>
-          <w:pgNumType w:fmt="lowerRoman" w:start="2"/>
-          <w:cols w:space="708"/>
-          <w:titlePg/>
-          <w:docGrid w:linePitch="360"/>
-        </w:sectPr>
-      </w:pPr>
-      <w:r>
-        <w:fldChar w:fldCharType="begin"/>
-      </w:r>
-      <w:r>
-        <w:instrText xml:space="preserve"> INDEX \c "1" \z "1031" </w:instrText>
-      </w:r>
-      <w:r>
-        <w:fldChar w:fldCharType="separate"/>
-      </w:r>
-    </w:p>
-    <w:p>
-      <w:pPr>
-        <w:pStyle w:val="Index1"/>
-        <w:tabs>
-          <w:tab w:val="right" w:leader="dot" w:pos="8636"/>
-        </w:tabs>
-        <w:rPr>
-          <w:noProof/>
-        </w:rPr>
-      </w:pPr>
-      <w:r>
-        <w:rPr>
-          <w:noProof/>
-        </w:rPr>
-        <w:lastRenderedPageBreak/>
-        <w:t>Abk.</w:t>
-      </w:r>
-    </w:p>
-    <w:p>
-      <w:pPr>
-        <w:pStyle w:val="Index2"/>
-        <w:tabs>
-          <w:tab w:val="right" w:leader="dot" w:pos="8636"/>
-        </w:tabs>
-        <w:rPr>
-          <w:noProof/>
-        </w:rPr>
-      </w:pPr>
-      <w:r>
-        <w:rPr>
-          <w:noProof/>
-        </w:rPr>
-        <w:t xml:space="preserve">Abkürzung  </w:t>
-      </w:r>
-    </w:p>
-    <w:p>
-      <w:pPr>
-        <w:pStyle w:val="Index1"/>
-        <w:tabs>
-          <w:tab w:val="right" w:leader="dot" w:pos="8636"/>
-        </w:tabs>
-        <w:rPr>
-          <w:noProof/>
-        </w:rPr>
-      </w:pPr>
-      <w:r>
-        <w:rPr>
-          <w:noProof/>
-        </w:rPr>
-        <w:t>Azubi</w:t>
-      </w:r>
-    </w:p>
-    <w:p>
-      <w:pPr>
-        <w:pStyle w:val="Index2"/>
-        <w:tabs>
-          <w:tab w:val="right" w:leader="dot" w:pos="8636"/>
-        </w:tabs>
-        <w:rPr>
-          <w:noProof/>
-        </w:rPr>
-      </w:pPr>
-      <w:r>
-        <w:rPr>
-          <w:noProof/>
-        </w:rPr>
-        <w:t xml:space="preserve">Auszubildender  </w:t>
-      </w:r>
-    </w:p>
-    <w:p>
-      <w:pPr>
-        <w:pStyle w:val="Index1"/>
-        <w:tabs>
-          <w:tab w:val="right" w:leader="dot" w:pos="8636"/>
-        </w:tabs>
-        <w:rPr>
-          <w:noProof/>
-        </w:rPr>
-      </w:pPr>
-      <w:r>
-        <w:rPr>
-          <w:noProof/>
-        </w:rPr>
-        <w:t>NATO</w:t>
-      </w:r>
-    </w:p>
-    <w:p>
-      <w:pPr>
-        <w:pStyle w:val="Index2"/>
-        <w:tabs>
-          <w:tab w:val="right" w:leader="dot" w:pos="8636"/>
-        </w:tabs>
-        <w:rPr>
-          <w:noProof/>
-        </w:rPr>
-      </w:pPr>
-      <w:r>
-        <w:rPr>
-          <w:noProof/>
-        </w:rPr>
-        <w:t xml:space="preserve">North Atlantic Treaty Organization  </w:t>
-      </w:r>
-    </w:p>
-    <w:p>
-      <w:pPr>
-        <w:pStyle w:val="Index1"/>
-        <w:tabs>
-          <w:tab w:val="right" w:leader="dot" w:pos="8636"/>
-        </w:tabs>
-        <w:rPr>
-          <w:noProof/>
-        </w:rPr>
-      </w:pPr>
-      <w:r>
-        <w:rPr>
-          <w:noProof/>
-        </w:rPr>
-        <w:t>WM</w:t>
-      </w:r>
-    </w:p>
-    <w:p>
-      <w:pPr>
-        <w:pStyle w:val="Index2"/>
-        <w:tabs>
-          <w:tab w:val="right" w:leader="dot" w:pos="8636"/>
-        </w:tabs>
-        <w:rPr>
-          <w:noProof/>
-        </w:rPr>
-      </w:pPr>
-      <w:r>
-        <w:rPr>
-          <w:noProof/>
-        </w:rPr>
-        <w:t xml:space="preserve">Weltmeisterschaft  </w:t>
-      </w:r>
-    </w:p>
-    <w:p>
-      <w:pPr>
-        <w:rPr>
-          <w:noProof/>
-        </w:rPr>
-        <w:sectPr>
-          <w:footnotePr>
-            <w:numRestart w:val="eachPage"/>
-          </w:footnotePr>
-          <w:type w:val="continuous"/>
-          <w:pgSz w:w="11906" w:h="16838" w:code="9"/>
-          <w:pgMar w:top="1418" w:right="1559" w:bottom="1134" w:left="1701" w:header="765" w:footer="563" w:gutter="0"/>
-          <w:pgNumType w:fmt="lowerRoman"/>
-          <w:cols w:space="720"/>
-          <w:titlePg/>
-          <w:docGrid w:linePitch="360"/>
-        </w:sectPr>
-      </w:pPr>
-    </w:p>
-    <w:p>
-      <w:pPr>
-        <w:rPr>
-          <w:lang w:val="en-US"/>
-        </w:rPr>
-      </w:pPr>
-      <w:r>
-        <w:lastRenderedPageBreak/>
-        <w:fldChar w:fldCharType="end"/>
-      </w:r>
-    </w:p>
-    <w:p>
-      <w:pPr>
-        <w:spacing w:line="276" w:lineRule="auto"/>
-        <w:jc w:val="left"/>
-        <w:rPr>
-          <w:lang w:val="en-US"/>
-        </w:rPr>
-      </w:pPr>
-      <w:r>
-        <w:rPr>
-          <w:lang w:val="en-US"/>
-        </w:rPr>
-        <w:br w:type="page"/>
-      </w:r>
+      </w:pPr>
     </w:p>
     <w:p>
       <w:pPr>
         <w:pStyle w:val="berschrift1"/>
-        <w:numPr>
-          <w:ilvl w:val="0"/>
-          <w:numId w:val="0"/>
-        </w:numPr>
-      </w:pPr>
-      <w:bookmarkStart w:id="2" w:name="_Toc315243926"/>
-      <w:r>
-        <w:lastRenderedPageBreak/>
+      </w:pPr>
+      <w:bookmarkStart w:id="0" w:name="_Toc363725994"/>
+      <w:proofErr w:type="spellStart"/>
+      <w:r>
         <w:t>Abbildungsverzeichnis</w:t>
       </w:r>
-      <w:bookmarkEnd w:id="2"/>
+      <w:bookmarkEnd w:id="0"/>
+      <w:proofErr w:type="spellEnd"/>
     </w:p>
     <w:p>
       <w:pPr>
@@ -3885,17 +3550,19 @@
     <w:p>
       <w:pPr>
         <w:pStyle w:val="berschrift1"/>
-        <w:numPr>
-          <w:ilvl w:val="0"/>
-          <w:numId w:val="0"/>
-        </w:numPr>
-      </w:pPr>
-      <w:bookmarkStart w:id="3" w:name="_Toc315243927"/>
-      <w:r>
-        <w:lastRenderedPageBreak/>
+      </w:pPr>
+    </w:p>
+    <w:p>
+      <w:pPr>
+        <w:pStyle w:val="berschrift1"/>
+      </w:pPr>
+      <w:bookmarkStart w:id="1" w:name="_Toc363725995"/>
+      <w:proofErr w:type="spellStart"/>
+      <w:r>
         <w:t>Tabellenverzeichnis</w:t>
       </w:r>
-      <w:bookmarkEnd w:id="3"/>
+      <w:bookmarkEnd w:id="1"/>
+      <w:proofErr w:type="spellEnd"/>
     </w:p>
     <w:p>
       <w:pPr>
@@ -3983,7 +3650,262 @@
     </w:p>
     <w:p>
       <w:pPr>
+        <w:pStyle w:val="berschrift1"/>
+        <w:rPr>
+          <w:lang w:val="de-DE"/>
+        </w:rPr>
+      </w:pPr>
+      <w:r>
+        <w:rPr>
+          <w:lang w:val="de-DE"/>
+        </w:rPr>
+        <w:br w:type="page"/>
+      </w:r>
+    </w:p>
+    <w:p>
+      <w:pPr>
+        <w:pStyle w:val="berschrift1"/>
+        <w:rPr>
+          <w:lang w:val="de-DE"/>
+        </w:rPr>
+      </w:pPr>
+    </w:p>
+    <w:p>
+      <w:pPr>
+        <w:pStyle w:val="berschrift1"/>
+        <w:rPr>
+          <w:lang w:val="de-DE"/>
+        </w:rPr>
+      </w:pPr>
+      <w:bookmarkStart w:id="2" w:name="_Toc363725996"/>
+      <w:r>
+        <w:rPr>
+          <w:lang w:val="de-DE"/>
+        </w:rPr>
+        <w:t>Abkürzungsverzeichnis</w:t>
+      </w:r>
+      <w:bookmarkEnd w:id="2"/>
+    </w:p>
+    <w:p>
+      <w:pPr>
+        <w:rPr>
+          <w:noProof/>
+        </w:rPr>
         <w:sectPr>
+          <w:headerReference w:type="default" r:id="rId14"/>
+          <w:footerReference w:type="first" r:id="rId15"/>
+          <w:footnotePr>
+            <w:numRestart w:val="eachPage"/>
+          </w:footnotePr>
+          <w:type w:val="continuous"/>
+          <w:pgSz w:w="11906" w:h="16838" w:code="9"/>
+          <w:pgMar w:top="1418" w:right="1559" w:bottom="1134" w:left="1701" w:header="765" w:footer="563" w:gutter="0"/>
+          <w:pgNumType w:fmt="lowerRoman" w:start="2"/>
+          <w:cols w:space="708"/>
+          <w:titlePg/>
+          <w:docGrid w:linePitch="360"/>
+        </w:sectPr>
+      </w:pPr>
+      <w:r>
+        <w:fldChar w:fldCharType="begin"/>
+      </w:r>
+      <w:r>
+        <w:instrText xml:space="preserve"> INDEX \c "1" \z "1031" </w:instrText>
+      </w:r>
+      <w:r>
+        <w:fldChar w:fldCharType="separate"/>
+      </w:r>
+    </w:p>
+    <w:p>
+      <w:pPr>
+        <w:pStyle w:val="Index1"/>
+        <w:tabs>
+          <w:tab w:val="right" w:leader="dot" w:pos="8636"/>
+        </w:tabs>
+        <w:rPr>
+          <w:noProof/>
+        </w:rPr>
+      </w:pPr>
+      <w:r>
+        <w:rPr>
+          <w:noProof/>
+        </w:rPr>
+        <w:lastRenderedPageBreak/>
+        <w:t>Abk.</w:t>
+      </w:r>
+    </w:p>
+    <w:p>
+      <w:pPr>
+        <w:pStyle w:val="Index2"/>
+        <w:tabs>
+          <w:tab w:val="right" w:leader="dot" w:pos="8636"/>
+        </w:tabs>
+        <w:rPr>
+          <w:noProof/>
+        </w:rPr>
+      </w:pPr>
+      <w:r>
+        <w:rPr>
+          <w:noProof/>
+        </w:rPr>
+        <w:t xml:space="preserve">Abkürzung  </w:t>
+      </w:r>
+    </w:p>
+    <w:p>
+      <w:pPr>
+        <w:pStyle w:val="Index1"/>
+        <w:tabs>
+          <w:tab w:val="right" w:leader="dot" w:pos="8636"/>
+        </w:tabs>
+        <w:rPr>
+          <w:noProof/>
+        </w:rPr>
+      </w:pPr>
+      <w:r>
+        <w:rPr>
+          <w:noProof/>
+        </w:rPr>
+        <w:t>Azubi</w:t>
+      </w:r>
+    </w:p>
+    <w:p>
+      <w:pPr>
+        <w:pStyle w:val="Index2"/>
+        <w:tabs>
+          <w:tab w:val="right" w:leader="dot" w:pos="8636"/>
+        </w:tabs>
+        <w:rPr>
+          <w:noProof/>
+        </w:rPr>
+      </w:pPr>
+      <w:r>
+        <w:rPr>
+          <w:noProof/>
+        </w:rPr>
+        <w:t xml:space="preserve">Auszubildender  </w:t>
+      </w:r>
+    </w:p>
+    <w:p>
+      <w:pPr>
+        <w:pStyle w:val="Index1"/>
+        <w:tabs>
+          <w:tab w:val="right" w:leader="dot" w:pos="8636"/>
+        </w:tabs>
+        <w:rPr>
+          <w:noProof/>
+        </w:rPr>
+      </w:pPr>
+      <w:r>
+        <w:rPr>
+          <w:noProof/>
+        </w:rPr>
+        <w:t>NATO</w:t>
+      </w:r>
+    </w:p>
+    <w:p>
+      <w:pPr>
+        <w:pStyle w:val="Index2"/>
+        <w:tabs>
+          <w:tab w:val="right" w:leader="dot" w:pos="8636"/>
+        </w:tabs>
+        <w:rPr>
+          <w:noProof/>
+        </w:rPr>
+      </w:pPr>
+      <w:r>
+        <w:rPr>
+          <w:noProof/>
+        </w:rPr>
+        <w:t xml:space="preserve">North Atlantic Treaty Organization  </w:t>
+      </w:r>
+    </w:p>
+    <w:p>
+      <w:pPr>
+        <w:pStyle w:val="Index1"/>
+        <w:tabs>
+          <w:tab w:val="right" w:leader="dot" w:pos="8636"/>
+        </w:tabs>
+        <w:rPr>
+          <w:noProof/>
+        </w:rPr>
+      </w:pPr>
+      <w:r>
+        <w:rPr>
+          <w:noProof/>
+        </w:rPr>
+        <w:t>WM</w:t>
+      </w:r>
+    </w:p>
+    <w:p>
+      <w:pPr>
+        <w:pStyle w:val="Index2"/>
+        <w:tabs>
+          <w:tab w:val="right" w:leader="dot" w:pos="8636"/>
+        </w:tabs>
+        <w:rPr>
+          <w:noProof/>
+        </w:rPr>
+      </w:pPr>
+      <w:r>
+        <w:rPr>
+          <w:noProof/>
+        </w:rPr>
+        <w:t xml:space="preserve">Weltmeisterschaft  </w:t>
+      </w:r>
+    </w:p>
+    <w:p>
+      <w:pPr>
+        <w:rPr>
+          <w:noProof/>
+        </w:rPr>
+        <w:sectPr>
+          <w:footnotePr>
+            <w:numRestart w:val="eachPage"/>
+          </w:footnotePr>
+          <w:type w:val="continuous"/>
+          <w:pgSz w:w="11906" w:h="16838" w:code="9"/>
+          <w:pgMar w:top="1418" w:right="1559" w:bottom="1134" w:left="1701" w:header="765" w:footer="563" w:gutter="0"/>
+          <w:pgNumType w:fmt="lowerRoman"/>
+          <w:cols w:space="720"/>
+          <w:titlePg/>
+          <w:docGrid w:linePitch="360"/>
+        </w:sectPr>
+      </w:pPr>
+    </w:p>
+    <w:p>
+      <w:pPr>
+        <w:rPr>
+          <w:lang w:val="en-US"/>
+        </w:rPr>
+      </w:pPr>
+      <w:r>
+        <w:lastRenderedPageBreak/>
+        <w:fldChar w:fldCharType="end"/>
+      </w:r>
+    </w:p>
+    <w:p>
+      <w:pPr>
+        <w:spacing w:line="276" w:lineRule="auto"/>
+        <w:jc w:val="left"/>
+        <w:rPr>
+          <w:lang w:val="en-US"/>
+        </w:rPr>
+      </w:pPr>
+      <w:r>
+        <w:rPr>
+          <w:lang w:val="en-US"/>
+        </w:rPr>
+        <w:br w:type="page"/>
+      </w:r>
+    </w:p>
+    <w:p>
+      <w:pPr>
+        <w:rPr>
+          <w:lang w:val="en-US"/>
+        </w:rPr>
+        <w:sectPr>
+          <w:headerReference w:type="default" r:id="rId16"/>
+          <w:footerReference w:type="first" r:id="rId17"/>
           <w:footnotePr>
             <w:numRestart w:val="eachPage"/>
           </w:footnotePr>
@@ -3996,30 +3918,33 @@
           <w:docGrid w:linePitch="360"/>
         </w:sectPr>
       </w:pPr>
-      <w:r>
-        <w:br w:type="page"/>
-      </w:r>
     </w:p>
     <w:p>
       <w:pPr>
         <w:pStyle w:val="berschrift1"/>
-      </w:pPr>
-      <w:bookmarkStart w:id="4" w:name="_Ref313886081"/>
-      <w:bookmarkStart w:id="5" w:name="_Toc313886213"/>
-      <w:bookmarkStart w:id="6" w:name="_Toc313889279"/>
-      <w:bookmarkStart w:id="7" w:name="_Toc313889901"/>
-      <w:bookmarkStart w:id="8" w:name="_Toc313890382"/>
-      <w:bookmarkStart w:id="9" w:name="_Toc315243928"/>
-      <w:r>
+        <w:rPr>
+          <w:lang w:val="de-DE"/>
+        </w:rPr>
+      </w:pPr>
+      <w:bookmarkStart w:id="3" w:name="_Ref313886081"/>
+      <w:bookmarkStart w:id="4" w:name="_Toc313886213"/>
+      <w:bookmarkStart w:id="5" w:name="_Toc313889279"/>
+      <w:bookmarkStart w:id="6" w:name="_Toc313889901"/>
+      <w:bookmarkStart w:id="7" w:name="_Toc313890382"/>
+      <w:bookmarkStart w:id="8" w:name="_Toc363725997"/>
+      <w:r>
+        <w:rPr>
+          <w:lang w:val="de-DE"/>
+        </w:rPr>
         <w:lastRenderedPageBreak/>
         <w:t>Einführung</w:t>
       </w:r>
+      <w:bookmarkEnd w:id="3"/>
       <w:bookmarkEnd w:id="4"/>
       <w:bookmarkEnd w:id="5"/>
       <w:bookmarkEnd w:id="6"/>
       <w:bookmarkEnd w:id="7"/>
       <w:bookmarkEnd w:id="8"/>
-      <w:bookmarkEnd w:id="9"/>
     </w:p>
     <w:p>
       <w:pPr>
@@ -4065,13 +3990,13 @@
       <w:pPr>
         <w:pStyle w:val="berschrift2"/>
       </w:pPr>
-      <w:bookmarkStart w:id="10" w:name="_Toc315243929"/>
-      <w:bookmarkStart w:id="11" w:name="_Ref313886129"/>
-      <w:bookmarkStart w:id="12" w:name="_Ref313886051"/>
+      <w:bookmarkStart w:id="9" w:name="_Ref313886129"/>
+      <w:bookmarkStart w:id="10" w:name="_Ref313886051"/>
+      <w:bookmarkStart w:id="11" w:name="_Toc363725998"/>
       <w:r>
         <w:t>Überschriften erstellen</w:t>
       </w:r>
-      <w:bookmarkEnd w:id="10"/>
+      <w:bookmarkEnd w:id="11"/>
     </w:p>
     <w:p>
       <w:r>
@@ -4089,10 +4014,23 @@
         <w:t xml:space="preserve"> in eine leere Zeile. Markiere nun die Überschrift</w:t>
       </w:r>
       <w:r>
-        <w:t xml:space="preserve"> komplett und wähle im Reiter ‚Start‘ unter Formatvorlagen die passende Vorlage aus (Je nach Art der Überschrift ist das ‚Section-Heading‘, ‚</w:t>
-      </w:r>
-      <w:r>
-        <w:t>Subsection-Heading usw.).</w:t>
+        <w:t xml:space="preserve"> komplett und wähle im Reiter ‚Start‘ unter Formatvorlagen die passende Vorlage aus (Je nach Art der Überschrift ist das ‚</w:t>
+      </w:r>
+      <w:proofErr w:type="spellStart"/>
+      <w:r>
+        <w:t>Section-Heading</w:t>
+      </w:r>
+      <w:proofErr w:type="spellEnd"/>
+      <w:r>
+        <w:t>‘, ‚</w:t>
+      </w:r>
+      <w:proofErr w:type="spellStart"/>
+      <w:r>
+        <w:t>Subsection-Heading</w:t>
+      </w:r>
+      <w:proofErr w:type="spellEnd"/>
+      <w:r>
+        <w:t xml:space="preserve"> usw.).</w:t>
       </w:r>
     </w:p>
     <w:p>
@@ -4106,7 +4044,7 @@
           <w:lang w:eastAsia="de-DE"/>
         </w:rPr>
         <w:drawing>
-          <wp:inline distT="0" distB="0" distL="0" distR="0" wp14:anchorId="7767BBED" wp14:editId="61A15B65">
+          <wp:inline distT="0" distB="0" distL="0" distR="0" wp14:anchorId="75A239F0" wp14:editId="6B959310">
             <wp:extent cx="5046032" cy="793630"/>
             <wp:effectExtent l="0" t="0" r="2540" b="6985"/>
             <wp:docPr id="12" name="Grafik 12"/>
@@ -4121,7 +4059,7 @@
                     <pic:cNvPicPr/>
                   </pic:nvPicPr>
                   <pic:blipFill rotWithShape="1">
-                    <a:blip r:embed="rId16">
+                    <a:blip r:embed="rId18">
                       <a:extLst>
                         <a:ext uri="{28A0092B-C50C-407E-A947-70E740481C1C}">
                           <a14:useLocalDpi xmlns:a14="http://schemas.microsoft.com/office/drawing/2010/main" val="0"/>
@@ -4160,7 +4098,7 @@
         <w:pStyle w:val="Beschriftung"/>
         <w:jc w:val="center"/>
       </w:pPr>
-      <w:bookmarkStart w:id="13" w:name="_Toc315243953"/>
+      <w:bookmarkStart w:id="12" w:name="_Toc315243953"/>
       <w:r>
         <w:t xml:space="preserve">Abbildung </w:t>
       </w:r>
@@ -4175,52 +4113,52 @@
       <w:r>
         <w:t xml:space="preserve"> Übersicht Formatvorlagen</w:t>
       </w:r>
+      <w:bookmarkEnd w:id="12"/>
+    </w:p>
+    <w:p>
+      <w:r>
+        <w:t xml:space="preserve">Das Inhaltsverzeichnis führt </w:t>
+      </w:r>
+      <w:r>
+        <w:t>diese neue Überschrift mit auf, sobald man das Verzeichnis  aktualisiert</w:t>
+      </w:r>
+      <w:r>
+        <w:t xml:space="preserve"> (Siehe: </w:t>
+      </w:r>
+      <w:r>
+        <w:fldChar w:fldCharType="begin"/>
+      </w:r>
+      <w:r>
+        <w:instrText xml:space="preserve"> REF _Ref313889397 \h </w:instrText>
+      </w:r>
+      <w:r>
+        <w:fldChar w:fldCharType="separate"/>
+      </w:r>
+      <w:r>
+        <w:t>Alle Verzeichnisse aktualisieren</w:t>
+      </w:r>
+      <w:r>
+        <w:fldChar w:fldCharType="end"/>
+      </w:r>
+      <w:r>
+        <w:t>)</w:t>
+      </w:r>
+      <w:r>
+        <w:t>.</w:t>
+      </w:r>
+    </w:p>
+    <w:p>
+      <w:pPr>
+        <w:pStyle w:val="berschrift2"/>
+      </w:pPr>
+      <w:bookmarkStart w:id="13" w:name="_Ref313889397"/>
+      <w:bookmarkStart w:id="14" w:name="_Toc363725999"/>
+      <w:r>
+        <w:t>Alle Verzeichnisse aktualisieren</w:t>
+      </w:r>
+      <w:bookmarkEnd w:id="9"/>
       <w:bookmarkEnd w:id="13"/>
-    </w:p>
-    <w:p>
-      <w:r>
-        <w:t xml:space="preserve">Das Inhaltsverzeichnis führt </w:t>
-      </w:r>
-      <w:r>
-        <w:t>diese neue Überschrift mit auf, sobald man das Verzeichnis  aktualisiert</w:t>
-      </w:r>
-      <w:r>
-        <w:t xml:space="preserve"> (Siehe: </w:t>
-      </w:r>
-      <w:r>
-        <w:fldChar w:fldCharType="begin"/>
-      </w:r>
-      <w:r>
-        <w:instrText xml:space="preserve"> REF _Ref313889397 \h </w:instrText>
-      </w:r>
-      <w:r>
-        <w:fldChar w:fldCharType="separate"/>
-      </w:r>
-      <w:r>
-        <w:t>Alle Verzeichnisse aktualisieren</w:t>
-      </w:r>
-      <w:r>
-        <w:fldChar w:fldCharType="end"/>
-      </w:r>
-      <w:r>
-        <w:t>)</w:t>
-      </w:r>
-      <w:r>
-        <w:t>.</w:t>
-      </w:r>
-    </w:p>
-    <w:p>
-      <w:pPr>
-        <w:pStyle w:val="berschrift2"/>
-      </w:pPr>
-      <w:bookmarkStart w:id="14" w:name="_Ref313889397"/>
-      <w:bookmarkStart w:id="15" w:name="_Toc315243930"/>
-      <w:r>
-        <w:t>Alle Verzeichnisse aktualisieren</w:t>
-      </w:r>
-      <w:bookmarkEnd w:id="11"/>
       <w:bookmarkEnd w:id="14"/>
-      <w:bookmarkEnd w:id="15"/>
     </w:p>
     <w:p>
       <w:r>
@@ -4241,7 +4179,15 @@
     </w:p>
     <w:p>
       <w:r>
-        <w:t xml:space="preserve">Dafür einfach den kompletten Text markieren (Strg+a) und dann ‚F9‘ drücken. Nun in den in den erscheinenden Fenstern jeweils </w:t>
+        <w:t>Dafür einfach den kompletten Text markieren (</w:t>
+      </w:r>
+      <w:proofErr w:type="spellStart"/>
+      <w:r>
+        <w:t>Strg+a</w:t>
+      </w:r>
+      <w:proofErr w:type="spellEnd"/>
+      <w:r>
+        <w:t xml:space="preserve">) und dann ‚F9‘ drücken. Nun in den in den erscheinenden Fenstern jeweils </w:t>
       </w:r>
       <w:r>
         <w:t>wie abgebildet ‚Gesamtes Verzeichnis aktualisieren‘ wählen und mit ‚OK‘ bestätigen.</w:t>
@@ -4257,9 +4203,8 @@
           <w:noProof/>
           <w:lang w:eastAsia="de-DE"/>
         </w:rPr>
-        <w:lastRenderedPageBreak/>
         <w:drawing>
-          <wp:inline distT="0" distB="0" distL="0" distR="0" wp14:anchorId="063C2BE7" wp14:editId="4D6CFA35">
+          <wp:inline distT="0" distB="0" distL="0" distR="0" wp14:anchorId="6437B5C9" wp14:editId="4845CC4A">
             <wp:extent cx="2581275" cy="1304925"/>
             <wp:effectExtent l="0" t="0" r="9525" b="9525"/>
             <wp:docPr id="7" name="Grafik 7"/>
@@ -4274,7 +4219,7 @@
                     <pic:cNvPicPr/>
                   </pic:nvPicPr>
                   <pic:blipFill>
-                    <a:blip r:embed="rId17">
+                    <a:blip r:embed="rId19">
                       <a:extLst>
                         <a:ext uri="{28A0092B-C50C-407E-A947-70E740481C1C}">
                           <a14:useLocalDpi xmlns:a14="http://schemas.microsoft.com/office/drawing/2010/main" val="0"/>
@@ -4306,7 +4251,7 @@
         <w:pStyle w:val="Beschriftung"/>
         <w:jc w:val="center"/>
       </w:pPr>
-      <w:bookmarkStart w:id="16" w:name="_Toc315243954"/>
+      <w:bookmarkStart w:id="15" w:name="_Toc315243954"/>
       <w:r>
         <w:t xml:space="preserve">Abbildung </w:t>
       </w:r>
@@ -4321,23 +4266,24 @@
       <w:r>
         <w:t xml:space="preserve"> Kontextmenü Inhaltsverzeichnis aktualisieren</w:t>
       </w:r>
+      <w:bookmarkEnd w:id="15"/>
+    </w:p>
+    <w:p>
+      <w:pPr>
+        <w:pStyle w:val="berschrift2"/>
+      </w:pPr>
+      <w:bookmarkStart w:id="16" w:name="_Toc363726000"/>
+      <w:r>
+        <w:lastRenderedPageBreak/>
+        <w:t>Abbildung</w:t>
+      </w:r>
+      <w:r>
+        <w:t xml:space="preserve"> einfügen</w:t>
+      </w:r>
+      <w:bookmarkEnd w:id="10"/>
       <w:bookmarkEnd w:id="16"/>
     </w:p>
     <w:p>
-      <w:pPr>
-        <w:pStyle w:val="berschrift2"/>
-      </w:pPr>
-      <w:bookmarkStart w:id="17" w:name="_Toc315243931"/>
-      <w:r>
-        <w:t>Abbildung</w:t>
-      </w:r>
-      <w:r>
-        <w:t xml:space="preserve"> einfügen</w:t>
-      </w:r>
-      <w:bookmarkEnd w:id="12"/>
-      <w:bookmarkEnd w:id="17"/>
-    </w:p>
-    <w:p>
       <w:r>
         <w:t>Um ein Bild einzufügen, wähle im Reiter ‚Einfügen‘ die Schaltfläche ‚Grafik‘ aus. Durchsuche nun deine Ordner nach dem Bild und bestätige mit ‚Einfügen‘.</w:t>
       </w:r>
@@ -4347,7 +4293,15 @@
         <w:t>Klicke nun auf das Bild</w:t>
       </w:r>
       <w:r>
-        <w:t xml:space="preserve"> und zentriere es (Strg+e).</w:t>
+        <w:t xml:space="preserve"> und zentriere es (</w:t>
+      </w:r>
+      <w:proofErr w:type="spellStart"/>
+      <w:r>
+        <w:t>Strg+e</w:t>
+      </w:r>
+      <w:proofErr w:type="spellEnd"/>
+      <w:r>
+        <w:t>).</w:t>
       </w:r>
     </w:p>
     <w:p>
@@ -4377,7 +4331,7 @@
           <w:lang w:eastAsia="de-DE"/>
         </w:rPr>
         <w:drawing>
-          <wp:inline distT="0" distB="0" distL="0" distR="0" wp14:anchorId="68C7B36B" wp14:editId="503B0CDA">
+          <wp:inline distT="0" distB="0" distL="0" distR="0" wp14:anchorId="38BB1EC8" wp14:editId="7D98A7B5">
             <wp:extent cx="3524250" cy="2228850"/>
             <wp:effectExtent l="0" t="0" r="0" b="0"/>
             <wp:docPr id="6" name="Grafik 6"/>
@@ -4392,7 +4346,7 @@
                     <pic:cNvPicPr/>
                   </pic:nvPicPr>
                   <pic:blipFill>
-                    <a:blip r:embed="rId18">
+                    <a:blip r:embed="rId20">
                       <a:extLst>
                         <a:ext uri="{28A0092B-C50C-407E-A947-70E740481C1C}">
                           <a14:useLocalDpi xmlns:a14="http://schemas.microsoft.com/office/drawing/2010/main" val="0"/>
@@ -4424,7 +4378,7 @@
         <w:pStyle w:val="Beschriftung"/>
         <w:jc w:val="center"/>
       </w:pPr>
-      <w:bookmarkStart w:id="18" w:name="_Toc315243955"/>
+      <w:bookmarkStart w:id="17" w:name="_Toc315243955"/>
       <w:r>
         <w:t xml:space="preserve">Abbildung </w:t>
       </w:r>
@@ -4448,7 +4402,7 @@
       <w:r>
         <w:t xml:space="preserve"> (Abbildung)</w:t>
       </w:r>
-      <w:bookmarkEnd w:id="18"/>
+      <w:bookmarkEnd w:id="17"/>
     </w:p>
     <w:p>
       <w:r>
@@ -4495,9 +4449,8 @@
           <w:noProof/>
           <w:lang w:eastAsia="de-DE"/>
         </w:rPr>
-        <w:lastRenderedPageBreak/>
         <w:drawing>
-          <wp:inline distT="0" distB="0" distL="0" distR="0" wp14:anchorId="0468E024" wp14:editId="466B697E">
+          <wp:inline distT="0" distB="0" distL="0" distR="0" wp14:anchorId="6466CEC7" wp14:editId="5717843B">
             <wp:extent cx="3125972" cy="1158949"/>
             <wp:effectExtent l="0" t="0" r="0" b="3175"/>
             <wp:docPr id="8" name="Grafik 8"/>
@@ -4512,7 +4465,7 @@
                     <pic:cNvPicPr/>
                   </pic:nvPicPr>
                   <pic:blipFill rotWithShape="1">
-                    <a:blip r:embed="rId19" cstate="print">
+                    <a:blip r:embed="rId21" cstate="print">
                       <a:extLst>
                         <a:ext uri="{28A0092B-C50C-407E-A947-70E740481C1C}">
                           <a14:useLocalDpi xmlns:a14="http://schemas.microsoft.com/office/drawing/2010/main" val="0"/>
@@ -4551,7 +4504,7 @@
         <w:pStyle w:val="Beschriftung"/>
         <w:jc w:val="center"/>
       </w:pPr>
-      <w:bookmarkStart w:id="19" w:name="_Toc315243956"/>
+      <w:bookmarkStart w:id="18" w:name="_Toc315243956"/>
       <w:r>
         <w:t xml:space="preserve">Abbildung </w:t>
       </w:r>
@@ -4566,25 +4519,26 @@
       <w:r>
         <w:t xml:space="preserve"> Beispielbild Google</w:t>
       </w:r>
+      <w:bookmarkEnd w:id="18"/>
+    </w:p>
+    <w:p>
+      <w:pPr>
+        <w:pStyle w:val="berschrift2"/>
+      </w:pPr>
+      <w:bookmarkStart w:id="19" w:name="_Toc363726001"/>
+      <w:r>
+        <w:t>Tabelle einfügen</w:t>
+      </w:r>
       <w:bookmarkEnd w:id="19"/>
     </w:p>
     <w:p>
-      <w:pPr>
-        <w:pStyle w:val="berschrift2"/>
-      </w:pPr>
-      <w:bookmarkStart w:id="20" w:name="_Toc315243932"/>
-      <w:r>
-        <w:t>Tabelle einfügen</w:t>
-      </w:r>
-      <w:bookmarkEnd w:id="20"/>
-    </w:p>
-    <w:p>
       <w:r>
         <w:t>Um eine Tabelle einzufügen, wähle im Reiter ‚Einfügen‘ die Schaltfläche ‚Tabelle‘ aus. Erstelle und bearbeite deine Tabelle wie gewünscht.</w:t>
       </w:r>
     </w:p>
     <w:p>
       <w:r>
+        <w:lastRenderedPageBreak/>
         <w:t>Markiere</w:t>
       </w:r>
       <w:r>
@@ -4600,7 +4554,15 @@
         <w:t xml:space="preserve"> (Symbol beim Bewegen der Maus über die linke obere Ecke)</w:t>
       </w:r>
       <w:r>
-        <w:t xml:space="preserve"> und zentriere sie (Strg+e). Wähle im Reiter ‚Verweise‘ die Schaltfläche ‚Beschriftung einfügen‘.</w:t>
+        <w:t xml:space="preserve"> und zentriere sie (</w:t>
+      </w:r>
+      <w:proofErr w:type="spellStart"/>
+      <w:r>
+        <w:t>Strg+e</w:t>
+      </w:r>
+      <w:proofErr w:type="spellEnd"/>
+      <w:r>
+        <w:t>). Wähle im Reiter ‚Verweise‘ die Schaltfläche ‚Beschriftung einfügen‘.</w:t>
       </w:r>
     </w:p>
     <w:p>
@@ -4619,7 +4581,7 @@
           <w:lang w:eastAsia="de-DE"/>
         </w:rPr>
         <w:drawing>
-          <wp:inline distT="0" distB="0" distL="0" distR="0" wp14:anchorId="21BAEB41" wp14:editId="1ADFE658">
+          <wp:inline distT="0" distB="0" distL="0" distR="0" wp14:anchorId="3C38A067" wp14:editId="636E6882">
             <wp:extent cx="3524250" cy="2228850"/>
             <wp:effectExtent l="0" t="0" r="0" b="0"/>
             <wp:docPr id="10" name="Grafik 10"/>
@@ -4634,7 +4596,7 @@
                     <pic:cNvPicPr/>
                   </pic:nvPicPr>
                   <pic:blipFill>
-                    <a:blip r:embed="rId20">
+                    <a:blip r:embed="rId22">
                       <a:extLst>
                         <a:ext uri="{28A0092B-C50C-407E-A947-70E740481C1C}">
                           <a14:useLocalDpi xmlns:a14="http://schemas.microsoft.com/office/drawing/2010/main" val="0"/>
@@ -4666,7 +4628,7 @@
         <w:pStyle w:val="Beschriftung"/>
         <w:jc w:val="center"/>
       </w:pPr>
-      <w:bookmarkStart w:id="21" w:name="_Toc315243957"/>
+      <w:bookmarkStart w:id="20" w:name="_Toc315243957"/>
       <w:r>
         <w:t xml:space="preserve">Abbildung </w:t>
       </w:r>
@@ -4681,7 +4643,7 @@
       <w:r>
         <w:t xml:space="preserve"> Kontextmenü Beschriftung (Tabelle)</w:t>
       </w:r>
-      <w:bookmarkEnd w:id="21"/>
+      <w:bookmarkEnd w:id="20"/>
     </w:p>
     <w:p/>
     <w:p>
@@ -4689,7 +4651,7 @@
         <w:pStyle w:val="Beschriftung"/>
         <w:keepNext/>
       </w:pPr>
-      <w:bookmarkStart w:id="22" w:name="_Toc315243960"/>
+      <w:bookmarkStart w:id="21" w:name="_Toc315243960"/>
       <w:r>
         <w:t xml:space="preserve">Tabelle </w:t>
       </w:r>
@@ -4704,7 +4666,7 @@
       <w:r>
         <w:t xml:space="preserve"> Beispieltabelle</w:t>
       </w:r>
-      <w:bookmarkEnd w:id="22"/>
+      <w:bookmarkEnd w:id="21"/>
     </w:p>
     <w:tbl>
       <w:tblPr>
@@ -4783,15 +4745,14 @@
       <w:pPr>
         <w:pStyle w:val="berschrift2"/>
       </w:pPr>
-      <w:bookmarkStart w:id="23" w:name="_Toc315243933"/>
-      <w:r>
-        <w:lastRenderedPageBreak/>
+      <w:bookmarkStart w:id="22" w:name="_Toc363726002"/>
+      <w:r>
         <w:t>Literaturverweis</w:t>
       </w:r>
       <w:r>
         <w:t xml:space="preserve"> einfügen</w:t>
       </w:r>
-      <w:bookmarkEnd w:id="23"/>
+      <w:bookmarkEnd w:id="22"/>
     </w:p>
     <w:p>
       <w:r>
@@ -4826,8 +4787,9 @@
           <w:noProof/>
           <w:lang w:eastAsia="de-DE"/>
         </w:rPr>
+        <w:lastRenderedPageBreak/>
         <w:drawing>
-          <wp:inline distT="0" distB="0" distL="0" distR="0" wp14:anchorId="1A948D9F" wp14:editId="5009C375">
+          <wp:inline distT="0" distB="0" distL="0" distR="0" wp14:anchorId="1DAC1BF2" wp14:editId="6EB8C8C9">
             <wp:extent cx="5113270" cy="2838734"/>
             <wp:effectExtent l="0" t="0" r="0" b="0"/>
             <wp:docPr id="11" name="Grafik 11"/>
@@ -4842,7 +4804,7 @@
                     <pic:cNvPicPr/>
                   </pic:nvPicPr>
                   <pic:blipFill>
-                    <a:blip r:embed="rId21">
+                    <a:blip r:embed="rId23">
                       <a:extLst>
                         <a:ext uri="{28A0092B-C50C-407E-A947-70E740481C1C}">
                           <a14:useLocalDpi xmlns:a14="http://schemas.microsoft.com/office/drawing/2010/main" val="0"/>
@@ -4874,7 +4836,7 @@
         <w:pStyle w:val="Beschriftung"/>
         <w:jc w:val="center"/>
       </w:pPr>
-      <w:bookmarkStart w:id="24" w:name="_Toc315243958"/>
+      <w:bookmarkStart w:id="23" w:name="_Toc315243958"/>
       <w:r>
         <w:t xml:space="preserve">Abbildung </w:t>
       </w:r>
@@ -4889,7 +4851,7 @@
       <w:r>
         <w:t xml:space="preserve"> Fenster Quellen-Manager</w:t>
       </w:r>
-      <w:bookmarkEnd w:id="24"/>
+      <w:bookmarkEnd w:id="23"/>
     </w:p>
     <w:p>
       <w:r>
@@ -4943,7 +4905,6 @@
           <w:id w:val="1099306815"/>
           <w:citation/>
         </w:sdtPr>
-        <w:sdtEndPr/>
         <w:sdtContent>
           <w:r>
             <w:rPr>
@@ -4964,7 +4925,7 @@
             <w:rPr>
               <w:noProof/>
             </w:rPr>
-            <w:t>(Becker, et al., 2009)</w:t>
+            <w:t>(Becker, Koziolek, &amp; Reussner, 2009)</w:t>
           </w:r>
           <w:r>
             <w:rPr>
@@ -4977,67 +4938,122 @@
     </w:p>
     <w:p>
       <w:pPr>
+        <w:rPr>
+          <w:rFonts w:cs="Times New Roman"/>
+        </w:rPr>
+      </w:pPr>
+      <w:r>
+        <w:rPr>
+          <w:rFonts w:cs="Times New Roman"/>
+        </w:rPr>
+        <w:t xml:space="preserve">„noch ein Zitat“ </w:t>
+      </w:r>
+      <w:sdt>
+        <w:sdtPr>
+          <w:rPr>
+            <w:rFonts w:cs="Times New Roman"/>
+          </w:rPr>
+          <w:id w:val="134461069"/>
+          <w:citation/>
+        </w:sdtPr>
+        <w:sdtContent>
+          <w:r>
+            <w:rPr>
+              <w:rFonts w:cs="Times New Roman"/>
+            </w:rPr>
+            <w:fldChar w:fldCharType="begin"/>
+          </w:r>
+          <w:r>
+            <w:rPr>
+              <w:rFonts w:cs="Times New Roman"/>
+            </w:rPr>
+            <w:instrText xml:space="preserve"> CITATION EC2012ND \l 1031 </w:instrText>
+          </w:r>
+          <w:r>
+            <w:rPr>
+              <w:rFonts w:cs="Times New Roman"/>
+            </w:rPr>
+            <w:fldChar w:fldCharType="separate"/>
+          </w:r>
+          <w:r>
+            <w:rPr>
+              <w:rFonts w:cs="Times New Roman"/>
+              <w:noProof/>
+            </w:rPr>
+            <w:t>(European Commission, 2012)</w:t>
+          </w:r>
+          <w:r>
+            <w:rPr>
+              <w:rFonts w:cs="Times New Roman"/>
+            </w:rPr>
+            <w:fldChar w:fldCharType="end"/>
+          </w:r>
+        </w:sdtContent>
+      </w:sdt>
+    </w:p>
+    <w:p>
+      <w:pPr>
         <w:pStyle w:val="berschrift2"/>
       </w:pPr>
-      <w:bookmarkStart w:id="25" w:name="_Toc315243934"/>
+      <w:bookmarkStart w:id="24" w:name="_Toc363726003"/>
       <w:r>
         <w:t>Fußnote einfügen</w:t>
       </w:r>
+      <w:bookmarkEnd w:id="24"/>
+    </w:p>
+    <w:p>
+      <w:r>
+        <w:t xml:space="preserve">Wenn du eine Fußnote einfügen möchtest, dann bewege den Cursor an die gewünschte Textstelle. Nun wähle im Reiter ‚Verweise‘ die Option ‚Fußnote einfügen‘. Jetzt kannst du unterhalb des Dokuments den </w:t>
+      </w:r>
+      <w:r>
+        <w:t xml:space="preserve">zur Fußnote </w:t>
+      </w:r>
+      <w:r>
+        <w:t xml:space="preserve">entsprechenden Text </w:t>
+      </w:r>
+      <w:r>
+        <w:t>eingeben.</w:t>
+      </w:r>
+    </w:p>
+    <w:p>
+      <w:r>
+        <w:t>Fußnoten werden automatisch richtig durchnummeriert und auf die richtige Seite geschrieben.</w:t>
+      </w:r>
+    </w:p>
+    <w:p>
+      <w:r>
+        <w:t>Hier ein Beispiel:</w:t>
+      </w:r>
+    </w:p>
+    <w:p>
+      <w:r>
+        <w:t>Das ist eine Fußnote</w:t>
+      </w:r>
+      <w:r>
+        <w:rPr>
+          <w:rStyle w:val="Funotenzeichen"/>
+        </w:rPr>
+        <w:footnoteReference w:id="1"/>
+      </w:r>
+    </w:p>
+    <w:p>
+      <w:pPr>
+        <w:pStyle w:val="berschrift2"/>
+      </w:pPr>
+      <w:bookmarkStart w:id="25" w:name="_Toc363726004"/>
+      <w:r>
+        <w:t>Abkürzung hinzufügen</w:t>
+      </w:r>
       <w:bookmarkEnd w:id="25"/>
     </w:p>
     <w:p>
       <w:r>
-        <w:t xml:space="preserve">Wenn du eine Fußnote einfügen möchtest, dann bewege den Cursor an die gewünschte Textstelle. Nun wähle im Reiter ‚Verweise‘ die Option ‚Fußnote einfügen‘. Jetzt kannst du unterhalb des Dokuments den </w:t>
-      </w:r>
-      <w:r>
-        <w:t xml:space="preserve">zur Fußnote </w:t>
-      </w:r>
-      <w:r>
-        <w:t xml:space="preserve">entsprechenden Text </w:t>
-      </w:r>
-      <w:r>
-        <w:t>eingeben.</w:t>
-      </w:r>
-    </w:p>
-    <w:p>
-      <w:r>
-        <w:t>Fußnoten werden automatisch richtig durchnummeriert und auf die richtige Seite geschrieben.</w:t>
-      </w:r>
-    </w:p>
-    <w:p>
-      <w:r>
-        <w:t>Hier ein Beispiel:</w:t>
-      </w:r>
-    </w:p>
-    <w:p>
-      <w:r>
-        <w:t>Das ist eine Fußnote</w:t>
-      </w:r>
-      <w:r>
-        <w:rPr>
-          <w:rStyle w:val="Funotenzeichen"/>
-        </w:rPr>
-        <w:footnoteReference w:id="1"/>
-      </w:r>
-    </w:p>
-    <w:p>
-      <w:pPr>
-        <w:pStyle w:val="berschrift2"/>
-      </w:pPr>
-      <w:bookmarkStart w:id="26" w:name="_Toc315243935"/>
+        <w:t>Wenn du das Abkürzungsverzeichnis verwenden möchtest, lässt sich das einfach umsetzen.</w:t>
+      </w:r>
+    </w:p>
+    <w:p>
       <w:r>
         <w:lastRenderedPageBreak/>
-        <w:t>Abkürzung hinzufügen</w:t>
-      </w:r>
-      <w:bookmarkEnd w:id="26"/>
-    </w:p>
-    <w:p>
-      <w:r>
-        <w:t>Wenn du das Abkürzungsverzeichnis verwenden möchtest, lässt sich das einfach umsetzen.</w:t>
-      </w:r>
-    </w:p>
-    <w:p>
-      <w:r>
         <w:t>Beim ersten Benutzen einer neuen Abkürzung gehe folgendermaßen vor:</w:t>
       </w:r>
     </w:p>
@@ -5057,7 +5073,7 @@
           <w:lang w:eastAsia="de-DE"/>
         </w:rPr>
         <w:drawing>
-          <wp:inline distT="0" distB="0" distL="0" distR="0" wp14:anchorId="219C5046" wp14:editId="04C04F12">
+          <wp:inline distT="0" distB="0" distL="0" distR="0" wp14:anchorId="41FBB7DD" wp14:editId="70C9620A">
             <wp:extent cx="2581275" cy="3333750"/>
             <wp:effectExtent l="0" t="0" r="9525" b="0"/>
             <wp:docPr id="14" name="Grafik 14"/>
@@ -5072,7 +5088,7 @@
                     <pic:cNvPicPr/>
                   </pic:nvPicPr>
                   <pic:blipFill>
-                    <a:blip r:embed="rId22">
+                    <a:blip r:embed="rId24">
                       <a:extLst>
                         <a:ext uri="{28A0092B-C50C-407E-A947-70E740481C1C}">
                           <a14:useLocalDpi xmlns:a14="http://schemas.microsoft.com/office/drawing/2010/main" val="0"/>
@@ -5104,7 +5120,7 @@
         <w:pStyle w:val="Beschriftung"/>
         <w:jc w:val="center"/>
       </w:pPr>
-      <w:bookmarkStart w:id="27" w:name="_Toc315243959"/>
+      <w:bookmarkStart w:id="26" w:name="_Toc315243959"/>
       <w:r>
         <w:t xml:space="preserve">Abbildung </w:t>
       </w:r>
@@ -5119,148 +5135,160 @@
       <w:r>
         <w:t xml:space="preserve"> Kontextmenü Indexeintrag festlegen</w:t>
       </w:r>
+      <w:bookmarkEnd w:id="26"/>
+    </w:p>
+    <w:p>
+      <w:r>
+        <w:t>Sobald zu alle Verzeichnisse aktualisiert hast (</w:t>
+      </w:r>
+      <w:r>
+        <w:t>Siehe: Alle Verzeichnisse aktualisieren</w:t>
+      </w:r>
+      <w:r>
+        <w:t>) erscheint die Abkürzung in einer übersichtlichen Anordnung im Abkürzungsverzeichnis.</w:t>
+      </w:r>
+    </w:p>
+    <w:p>
+      <w:r>
+        <w:t>Hier einige Bei</w:t>
+      </w:r>
+      <w:r>
+        <w:t>spiele</w:t>
+      </w:r>
+      <w:r>
+        <w:rPr>
+          <w:rStyle w:val="Funotenzeichen"/>
+        </w:rPr>
+        <w:footnoteReference w:id="2"/>
+      </w:r>
+    </w:p>
+    <w:p>
+      <w:r>
+        <w:t>Abk.</w:t>
+      </w:r>
+      <w:r>
+        <w:fldChar w:fldCharType="begin"/>
+      </w:r>
+      <w:r>
+        <w:instrText xml:space="preserve"> XE "</w:instrText>
+      </w:r>
+      <w:r>
+        <w:instrText>Abk.:Abkürzung</w:instrText>
+      </w:r>
+      <w:r>
+        <w:instrText xml:space="preserve">" \t "" </w:instrText>
+      </w:r>
+      <w:r>
+        <w:fldChar w:fldCharType="end"/>
+      </w:r>
+    </w:p>
+    <w:p>
+      <w:r>
+        <w:t>Azubi</w:t>
+      </w:r>
+      <w:r>
+        <w:fldChar w:fldCharType="begin"/>
+      </w:r>
+      <w:r>
+        <w:instrText xml:space="preserve"> XE "</w:instrText>
+      </w:r>
+      <w:r>
+        <w:instrText>Azubi:Auszubildender</w:instrText>
+      </w:r>
+      <w:r>
+        <w:instrText xml:space="preserve">" \t "" </w:instrText>
+      </w:r>
+      <w:r>
+        <w:fldChar w:fldCharType="end"/>
+      </w:r>
+    </w:p>
+    <w:p>
+      <w:pPr>
+        <w:rPr>
+          <w:lang w:val="en-US"/>
+        </w:rPr>
+      </w:pPr>
+      <w:r>
+        <w:rPr>
+          <w:lang w:val="en-US"/>
+        </w:rPr>
+        <w:t>WM</w:t>
+      </w:r>
+      <w:r>
+        <w:fldChar w:fldCharType="begin"/>
+      </w:r>
+      <w:r>
+        <w:rPr>
+          <w:lang w:val="en-US"/>
+        </w:rPr>
+        <w:instrText xml:space="preserve"> XE "WM:Weltmeisterschaft" \t "" </w:instrText>
+      </w:r>
+      <w:r>
+        <w:fldChar w:fldCharType="end"/>
+      </w:r>
+    </w:p>
+    <w:p>
+      <w:pPr>
+        <w:rPr>
+          <w:lang w:val="en-US"/>
+        </w:rPr>
+      </w:pPr>
+      <w:r>
+        <w:rPr>
+          <w:lang w:val="en-US"/>
+        </w:rPr>
+        <w:t>NATO</w:t>
+      </w:r>
+      <w:r>
+        <w:fldChar w:fldCharType="begin"/>
+      </w:r>
+      <w:r>
+        <w:rPr>
+          <w:lang w:val="en-US"/>
+        </w:rPr>
+        <w:instrText xml:space="preserve"> XE "NATO:North Atlantic Treaty Organization" \t "" </w:instrText>
+      </w:r>
+      <w:r>
+        <w:fldChar w:fldCharType="end"/>
+      </w:r>
+    </w:p>
+    <w:p>
+      <w:pPr>
+        <w:rPr>
+          <w:rFonts w:cs="Times New Roman"/>
+          <w:lang w:val="en-US"/>
+        </w:rPr>
+      </w:pPr>
+      <w:r>
+        <w:rPr>
+          <w:rFonts w:cs="Times New Roman"/>
+          <w:lang w:val="en-US"/>
+        </w:rPr>
+        <w:br w:type="page"/>
+      </w:r>
+    </w:p>
+    <w:p>
+      <w:pPr>
+        <w:pStyle w:val="berschrift1"/>
+      </w:pPr>
+      <w:bookmarkStart w:id="27" w:name="_Ref313571908"/>
+      <w:bookmarkStart w:id="28" w:name="_Toc313882991"/>
+      <w:bookmarkStart w:id="29" w:name="_Toc313883199"/>
+      <w:bookmarkStart w:id="30" w:name="_Toc313883333"/>
+      <w:bookmarkStart w:id="31" w:name="_Toc313883874"/>
+      <w:bookmarkStart w:id="32" w:name="_Toc313884606"/>
+      <w:bookmarkStart w:id="33" w:name="_Toc313884769"/>
+      <w:bookmarkStart w:id="34" w:name="_Toc313884826"/>
+      <w:bookmarkStart w:id="35" w:name="_Toc313886216"/>
+      <w:bookmarkStart w:id="36" w:name="_Toc313889285"/>
+      <w:bookmarkStart w:id="37" w:name="_Toc313889908"/>
+      <w:bookmarkStart w:id="38" w:name="_Toc313890389"/>
+      <w:bookmarkStart w:id="39" w:name="_Toc363726005"/>
+      <w:r>
+        <w:lastRenderedPageBreak/>
+        <w:t>Content Chapter 1</w:t>
+      </w:r>
       <w:bookmarkEnd w:id="27"/>
-    </w:p>
-    <w:p>
-      <w:r>
-        <w:t>Sobald zu alle Verzeichnisse aktualisiert hast (</w:t>
-      </w:r>
-      <w:r>
-        <w:t>Siehe: Alle Verzeichnisse aktualisieren</w:t>
-      </w:r>
-      <w:r>
-        <w:t>) erscheint die Abkürzung in einer übersichtlichen Anordnung im Abkürzungsverzeichnis.</w:t>
-      </w:r>
-    </w:p>
-    <w:p>
-      <w:r>
-        <w:t>Hier einige Bei</w:t>
-      </w:r>
-      <w:r>
-        <w:t>spiele</w:t>
-      </w:r>
-      <w:r>
-        <w:rPr>
-          <w:rStyle w:val="Funotenzeichen"/>
-        </w:rPr>
-        <w:footnoteReference w:id="2"/>
-      </w:r>
-    </w:p>
-    <w:p>
-      <w:r>
-        <w:t>Abk.</w:t>
-      </w:r>
-      <w:r>
-        <w:fldChar w:fldCharType="begin"/>
-      </w:r>
-      <w:r>
-        <w:instrText xml:space="preserve"> XE "</w:instrText>
-      </w:r>
-      <w:r>
-        <w:instrText>Abk.:Abkürzung</w:instrText>
-      </w:r>
-      <w:r>
-        <w:instrText xml:space="preserve">" \t "" </w:instrText>
-      </w:r>
-      <w:r>
-        <w:fldChar w:fldCharType="end"/>
-      </w:r>
-    </w:p>
-    <w:p>
-      <w:r>
-        <w:t>Azubi</w:t>
-      </w:r>
-      <w:r>
-        <w:fldChar w:fldCharType="begin"/>
-      </w:r>
-      <w:r>
-        <w:instrText xml:space="preserve"> XE "</w:instrText>
-      </w:r>
-      <w:r>
-        <w:instrText>Azubi:Auszubildender</w:instrText>
-      </w:r>
-      <w:r>
-        <w:instrText xml:space="preserve">" \t "" </w:instrText>
-      </w:r>
-      <w:r>
-        <w:fldChar w:fldCharType="end"/>
-      </w:r>
-    </w:p>
-    <w:p>
-      <w:r>
-        <w:t>WM</w:t>
-      </w:r>
-      <w:r>
-        <w:fldChar w:fldCharType="begin"/>
-      </w:r>
-      <w:r>
-        <w:instrText xml:space="preserve"> XE "</w:instrText>
-      </w:r>
-      <w:r>
-        <w:instrText>WM:Weltmeisterschaft</w:instrText>
-      </w:r>
-      <w:r>
-        <w:instrText xml:space="preserve">" \t "" </w:instrText>
-      </w:r>
-      <w:r>
-        <w:fldChar w:fldCharType="end"/>
-      </w:r>
-    </w:p>
-    <w:p>
-      <w:r>
-        <w:t>NATO</w:t>
-      </w:r>
-      <w:r>
-        <w:fldChar w:fldCharType="begin"/>
-      </w:r>
-      <w:r>
-        <w:instrText xml:space="preserve"> XE "</w:instrText>
-      </w:r>
-      <w:r>
-        <w:instrText>NATO:North Atlantic Treaty Organization</w:instrText>
-      </w:r>
-      <w:r>
-        <w:instrText xml:space="preserve">" \t "" </w:instrText>
-      </w:r>
-      <w:r>
-        <w:fldChar w:fldCharType="end"/>
-      </w:r>
-    </w:p>
-    <w:p>
-      <w:pPr>
-        <w:rPr>
-          <w:rFonts w:cs="Times New Roman"/>
-        </w:rPr>
-      </w:pPr>
-      <w:r>
-        <w:rPr>
-          <w:rFonts w:cs="Times New Roman"/>
-        </w:rPr>
-        <w:lastRenderedPageBreak/>
-        <w:br w:type="page"/>
-      </w:r>
-    </w:p>
-    <w:p/>
-    <w:p>
-      <w:pPr>
-        <w:pStyle w:val="berschrift1"/>
-      </w:pPr>
-      <w:bookmarkStart w:id="28" w:name="_Ref313571908"/>
-      <w:bookmarkStart w:id="29" w:name="_Toc313882991"/>
-      <w:bookmarkStart w:id="30" w:name="_Toc313883199"/>
-      <w:bookmarkStart w:id="31" w:name="_Toc313883333"/>
-      <w:bookmarkStart w:id="32" w:name="_Toc313883874"/>
-      <w:bookmarkStart w:id="33" w:name="_Toc313884606"/>
-      <w:bookmarkStart w:id="34" w:name="_Toc313884769"/>
-      <w:bookmarkStart w:id="35" w:name="_Toc313884826"/>
-      <w:bookmarkStart w:id="36" w:name="_Toc313886216"/>
-      <w:bookmarkStart w:id="37" w:name="_Toc313889285"/>
-      <w:bookmarkStart w:id="38" w:name="_Toc313889908"/>
-      <w:bookmarkStart w:id="39" w:name="_Toc313890389"/>
-      <w:bookmarkStart w:id="40" w:name="_Toc315243936"/>
-      <w:r>
-        <w:t>Content Chapter 1</w:t>
-      </w:r>
       <w:bookmarkEnd w:id="28"/>
       <w:bookmarkEnd w:id="29"/>
       <w:bookmarkEnd w:id="30"/>
@@ -5273,7 +5301,6 @@
       <w:bookmarkEnd w:id="37"/>
       <w:bookmarkEnd w:id="38"/>
       <w:bookmarkEnd w:id="39"/>
-      <w:bookmarkEnd w:id="40"/>
     </w:p>
     <w:p>
       <w:pPr>
@@ -5334,34 +5361,44 @@
       <w:pPr>
         <w:pStyle w:val="berschrift2"/>
       </w:pPr>
-      <w:bookmarkStart w:id="41" w:name="_Toc313882956"/>
-      <w:bookmarkStart w:id="42" w:name="_Toc313882974"/>
-      <w:bookmarkStart w:id="43" w:name="_Toc315243937"/>
-      <w:r>
-        <w:t>Section 1</w:t>
-      </w:r>
+      <w:bookmarkStart w:id="40" w:name="_Toc313882956"/>
+      <w:bookmarkStart w:id="41" w:name="_Toc313882974"/>
+      <w:bookmarkStart w:id="42" w:name="_Toc363726006"/>
+      <w:proofErr w:type="spellStart"/>
+      <w:r>
+        <w:t>Section</w:t>
+      </w:r>
+      <w:proofErr w:type="spellEnd"/>
+      <w:r>
+        <w:t xml:space="preserve"> 1</w:t>
+      </w:r>
+      <w:bookmarkEnd w:id="40"/>
       <w:bookmarkEnd w:id="41"/>
       <w:bookmarkEnd w:id="42"/>
+    </w:p>
+    <w:p>
+      <w:r>
+        <w:t>…</w:t>
+      </w:r>
+    </w:p>
+    <w:p>
+      <w:pPr>
+        <w:pStyle w:val="berschrift2"/>
+      </w:pPr>
+      <w:bookmarkStart w:id="43" w:name="_Toc313882957"/>
+      <w:bookmarkStart w:id="44" w:name="_Toc313882975"/>
+      <w:bookmarkStart w:id="45" w:name="_Toc363726007"/>
+      <w:proofErr w:type="spellStart"/>
+      <w:r>
+        <w:t>Section</w:t>
+      </w:r>
+      <w:proofErr w:type="spellEnd"/>
+      <w:r>
+        <w:t xml:space="preserve"> 2</w:t>
+      </w:r>
       <w:bookmarkEnd w:id="43"/>
-    </w:p>
-    <w:p>
-      <w:r>
-        <w:t>…</w:t>
-      </w:r>
-    </w:p>
-    <w:p>
-      <w:pPr>
-        <w:pStyle w:val="berschrift2"/>
-      </w:pPr>
-      <w:bookmarkStart w:id="44" w:name="_Toc313882957"/>
-      <w:bookmarkStart w:id="45" w:name="_Toc313882975"/>
-      <w:bookmarkStart w:id="46" w:name="_Toc315243938"/>
-      <w:r>
-        <w:t>Section 2</w:t>
-      </w:r>
       <w:bookmarkEnd w:id="44"/>
       <w:bookmarkEnd w:id="45"/>
-      <w:bookmarkEnd w:id="46"/>
     </w:p>
     <w:p>
       <w:r>
@@ -5381,26 +5418,27 @@
         <w:br w:type="page"/>
       </w:r>
     </w:p>
-    <w:p/>
     <w:p>
       <w:pPr>
         <w:pStyle w:val="berschrift1"/>
       </w:pPr>
-      <w:bookmarkStart w:id="47" w:name="_Toc313882994"/>
-      <w:bookmarkStart w:id="48" w:name="_Toc313883202"/>
-      <w:bookmarkStart w:id="49" w:name="_Toc313883336"/>
-      <w:bookmarkStart w:id="50" w:name="_Toc313883877"/>
-      <w:bookmarkStart w:id="51" w:name="_Toc313884609"/>
-      <w:bookmarkStart w:id="52" w:name="_Toc313884772"/>
-      <w:bookmarkStart w:id="53" w:name="_Toc313884829"/>
-      <w:bookmarkStart w:id="54" w:name="_Toc313886219"/>
-      <w:bookmarkStart w:id="55" w:name="_Toc313889288"/>
-      <w:bookmarkStart w:id="56" w:name="_Toc313889911"/>
-      <w:bookmarkStart w:id="57" w:name="_Toc313890392"/>
-      <w:bookmarkStart w:id="58" w:name="_Toc315243939"/>
-      <w:r>
+      <w:bookmarkStart w:id="46" w:name="_Toc313882994"/>
+      <w:bookmarkStart w:id="47" w:name="_Toc313883202"/>
+      <w:bookmarkStart w:id="48" w:name="_Toc313883336"/>
+      <w:bookmarkStart w:id="49" w:name="_Toc313883877"/>
+      <w:bookmarkStart w:id="50" w:name="_Toc313884609"/>
+      <w:bookmarkStart w:id="51" w:name="_Toc313884772"/>
+      <w:bookmarkStart w:id="52" w:name="_Toc313884829"/>
+      <w:bookmarkStart w:id="53" w:name="_Toc313886219"/>
+      <w:bookmarkStart w:id="54" w:name="_Toc313889288"/>
+      <w:bookmarkStart w:id="55" w:name="_Toc313889911"/>
+      <w:bookmarkStart w:id="56" w:name="_Toc313890392"/>
+      <w:bookmarkStart w:id="57" w:name="_Toc363726008"/>
+      <w:r>
+        <w:lastRenderedPageBreak/>
         <w:t>Content Chapter 2</w:t>
       </w:r>
+      <w:bookmarkEnd w:id="46"/>
       <w:bookmarkEnd w:id="47"/>
       <w:bookmarkEnd w:id="48"/>
       <w:bookmarkEnd w:id="49"/>
@@ -5412,53 +5450,62 @@
       <w:bookmarkEnd w:id="55"/>
       <w:bookmarkEnd w:id="56"/>
       <w:bookmarkEnd w:id="57"/>
+    </w:p>
+    <w:p>
+      <w:r>
+        <w:t>…</w:t>
+      </w:r>
+    </w:p>
+    <w:p>
+      <w:pPr>
+        <w:pStyle w:val="berschrift2"/>
+      </w:pPr>
+      <w:bookmarkStart w:id="58" w:name="_Toc313882959"/>
+      <w:bookmarkStart w:id="59" w:name="_Toc313882977"/>
+      <w:bookmarkStart w:id="60" w:name="_Toc363726009"/>
+      <w:proofErr w:type="spellStart"/>
+      <w:r>
+        <w:t>Section</w:t>
+      </w:r>
+      <w:proofErr w:type="spellEnd"/>
+      <w:r>
+        <w:t xml:space="preserve"> 1</w:t>
+      </w:r>
       <w:bookmarkEnd w:id="58"/>
-    </w:p>
-    <w:p>
-      <w:r>
-        <w:t>…</w:t>
-      </w:r>
-    </w:p>
-    <w:p>
-      <w:pPr>
-        <w:pStyle w:val="berschrift2"/>
-      </w:pPr>
-      <w:bookmarkStart w:id="59" w:name="_Toc313882959"/>
-      <w:bookmarkStart w:id="60" w:name="_Toc313882977"/>
-      <w:bookmarkStart w:id="61" w:name="_Toc315243940"/>
-      <w:r>
-        <w:t>Section 1</w:t>
-      </w:r>
       <w:bookmarkEnd w:id="59"/>
       <w:bookmarkEnd w:id="60"/>
+    </w:p>
+    <w:p>
+      <w:pPr>
+        <w:rPr>
+          <w:rFonts w:cs="Times New Roman"/>
+        </w:rPr>
+      </w:pPr>
+      <w:r>
+        <w:rPr>
+          <w:rFonts w:cs="Times New Roman"/>
+        </w:rPr>
+        <w:t>…</w:t>
+      </w:r>
+    </w:p>
+    <w:p>
+      <w:pPr>
+        <w:pStyle w:val="berschrift2"/>
+      </w:pPr>
+      <w:bookmarkStart w:id="61" w:name="_Toc313882960"/>
+      <w:bookmarkStart w:id="62" w:name="_Toc313882978"/>
+      <w:bookmarkStart w:id="63" w:name="_Toc363726010"/>
+      <w:proofErr w:type="spellStart"/>
+      <w:r>
+        <w:t>Section</w:t>
+      </w:r>
+      <w:proofErr w:type="spellEnd"/>
+      <w:r>
+        <w:t xml:space="preserve"> 2</w:t>
+      </w:r>
       <w:bookmarkEnd w:id="61"/>
-    </w:p>
-    <w:p>
-      <w:pPr>
-        <w:rPr>
-          <w:rFonts w:cs="Times New Roman"/>
-        </w:rPr>
-      </w:pPr>
-      <w:r>
-        <w:rPr>
-          <w:rFonts w:cs="Times New Roman"/>
-        </w:rPr>
-        <w:t>…</w:t>
-      </w:r>
-    </w:p>
-    <w:p>
-      <w:pPr>
-        <w:pStyle w:val="berschrift2"/>
-      </w:pPr>
-      <w:bookmarkStart w:id="62" w:name="_Toc313882960"/>
-      <w:bookmarkStart w:id="63" w:name="_Toc313882978"/>
-      <w:bookmarkStart w:id="64" w:name="_Toc315243941"/>
-      <w:r>
-        <w:t>Section 2</w:t>
-      </w:r>
       <w:bookmarkEnd w:id="62"/>
       <w:bookmarkEnd w:id="63"/>
-      <w:bookmarkEnd w:id="64"/>
     </w:p>
     <w:p>
       <w:pPr>
@@ -5505,30 +5552,25 @@
     </w:p>
     <w:p>
       <w:pPr>
-        <w:rPr>
-          <w:lang w:val="en-US"/>
-        </w:rPr>
-      </w:pPr>
-    </w:p>
-    <w:p>
-      <w:pPr>
         <w:pStyle w:val="berschrift1"/>
       </w:pPr>
-      <w:bookmarkStart w:id="65" w:name="_Toc313882997"/>
-      <w:bookmarkStart w:id="66" w:name="_Toc313883205"/>
-      <w:bookmarkStart w:id="67" w:name="_Toc313883339"/>
-      <w:bookmarkStart w:id="68" w:name="_Toc313883880"/>
-      <w:bookmarkStart w:id="69" w:name="_Toc313884612"/>
-      <w:bookmarkStart w:id="70" w:name="_Toc313884775"/>
-      <w:bookmarkStart w:id="71" w:name="_Toc313884832"/>
-      <w:bookmarkStart w:id="72" w:name="_Toc313886222"/>
-      <w:bookmarkStart w:id="73" w:name="_Toc313889291"/>
-      <w:bookmarkStart w:id="74" w:name="_Toc313889914"/>
-      <w:bookmarkStart w:id="75" w:name="_Toc313890395"/>
-      <w:bookmarkStart w:id="76" w:name="_Toc315243942"/>
-      <w:r>
+      <w:bookmarkStart w:id="64" w:name="_Toc313882997"/>
+      <w:bookmarkStart w:id="65" w:name="_Toc313883205"/>
+      <w:bookmarkStart w:id="66" w:name="_Toc313883339"/>
+      <w:bookmarkStart w:id="67" w:name="_Toc313883880"/>
+      <w:bookmarkStart w:id="68" w:name="_Toc313884612"/>
+      <w:bookmarkStart w:id="69" w:name="_Toc313884775"/>
+      <w:bookmarkStart w:id="70" w:name="_Toc313884832"/>
+      <w:bookmarkStart w:id="71" w:name="_Toc313886222"/>
+      <w:bookmarkStart w:id="72" w:name="_Toc313889291"/>
+      <w:bookmarkStart w:id="73" w:name="_Toc313889914"/>
+      <w:bookmarkStart w:id="74" w:name="_Toc313890395"/>
+      <w:bookmarkStart w:id="75" w:name="_Toc363726011"/>
+      <w:r>
+        <w:lastRenderedPageBreak/>
         <w:t>Evaluation</w:t>
       </w:r>
+      <w:bookmarkEnd w:id="64"/>
       <w:bookmarkEnd w:id="65"/>
       <w:bookmarkEnd w:id="66"/>
       <w:bookmarkEnd w:id="67"/>
@@ -5540,138 +5582,161 @@
       <w:bookmarkEnd w:id="73"/>
       <w:bookmarkEnd w:id="74"/>
       <w:bookmarkEnd w:id="75"/>
+    </w:p>
+    <w:p>
+      <w:r>
+        <w:t>…</w:t>
+      </w:r>
+    </w:p>
+    <w:p>
+      <w:r>
+        <w:t>…</w:t>
+      </w:r>
+    </w:p>
+    <w:p>
+      <w:pPr>
+        <w:pStyle w:val="berschrift2"/>
+      </w:pPr>
+      <w:bookmarkStart w:id="76" w:name="_Toc313882962"/>
+      <w:bookmarkStart w:id="77" w:name="_Toc313882980"/>
+      <w:bookmarkStart w:id="78" w:name="_Toc363726012"/>
+      <w:proofErr w:type="spellStart"/>
+      <w:r>
+        <w:t>Section</w:t>
+      </w:r>
+      <w:proofErr w:type="spellEnd"/>
+      <w:r>
+        <w:t xml:space="preserve"> 1</w:t>
+      </w:r>
       <w:bookmarkEnd w:id="76"/>
-    </w:p>
-    <w:p>
-      <w:r>
-        <w:t>…</w:t>
-      </w:r>
-    </w:p>
-    <w:p>
-      <w:r>
-        <w:t>…</w:t>
-      </w:r>
-    </w:p>
-    <w:p>
-      <w:pPr>
-        <w:pStyle w:val="berschrift2"/>
-      </w:pPr>
-      <w:bookmarkStart w:id="77" w:name="_Toc313882962"/>
-      <w:bookmarkStart w:id="78" w:name="_Toc313882980"/>
-      <w:bookmarkStart w:id="79" w:name="_Toc315243943"/>
-      <w:r>
-        <w:t>Section 1</w:t>
-      </w:r>
       <w:bookmarkEnd w:id="77"/>
       <w:bookmarkEnd w:id="78"/>
+    </w:p>
+    <w:p>
+      <w:r>
+        <w:t>…</w:t>
+      </w:r>
+    </w:p>
+    <w:p>
+      <w:pPr>
+        <w:pStyle w:val="berschrift2"/>
+      </w:pPr>
+      <w:bookmarkStart w:id="79" w:name="_Toc313882963"/>
+      <w:bookmarkStart w:id="80" w:name="_Toc313882981"/>
+      <w:bookmarkStart w:id="81" w:name="_Toc363726013"/>
+      <w:proofErr w:type="spellStart"/>
+      <w:r>
+        <w:t>Section</w:t>
+      </w:r>
+      <w:proofErr w:type="spellEnd"/>
+      <w:r>
+        <w:t xml:space="preserve"> 2</w:t>
+      </w:r>
       <w:bookmarkEnd w:id="79"/>
-    </w:p>
-    <w:p>
-      <w:r>
-        <w:t>…</w:t>
-      </w:r>
-    </w:p>
-    <w:p>
-      <w:pPr>
-        <w:pStyle w:val="berschrift2"/>
-      </w:pPr>
-      <w:bookmarkStart w:id="80" w:name="_Toc313882963"/>
-      <w:bookmarkStart w:id="81" w:name="_Toc313882981"/>
-      <w:bookmarkStart w:id="82" w:name="_Toc315243944"/>
-      <w:r>
-        <w:t>Section 2</w:t>
-      </w:r>
       <w:bookmarkEnd w:id="80"/>
       <w:bookmarkEnd w:id="81"/>
+    </w:p>
+    <w:p>
+      <w:r>
+        <w:t>…</w:t>
+      </w:r>
+    </w:p>
+    <w:p>
+      <w:r>
+        <w:t>…</w:t>
+      </w:r>
+    </w:p>
+    <w:p>
+      <w:pPr>
+        <w:pStyle w:val="berschrift2"/>
+      </w:pPr>
+      <w:bookmarkStart w:id="82" w:name="_Toc313882964"/>
+      <w:bookmarkStart w:id="83" w:name="_Toc313882982"/>
+      <w:bookmarkStart w:id="84" w:name="_Toc363726014"/>
+      <w:proofErr w:type="spellStart"/>
+      <w:r>
+        <w:t>Section</w:t>
+      </w:r>
+      <w:proofErr w:type="spellEnd"/>
+      <w:r>
+        <w:t xml:space="preserve"> 3</w:t>
+      </w:r>
       <w:bookmarkEnd w:id="82"/>
-    </w:p>
-    <w:p>
-      <w:r>
-        <w:t>…</w:t>
-      </w:r>
-    </w:p>
-    <w:p>
-      <w:r>
-        <w:t>…</w:t>
-      </w:r>
-    </w:p>
-    <w:p>
-      <w:pPr>
-        <w:pStyle w:val="berschrift2"/>
-      </w:pPr>
-      <w:bookmarkStart w:id="83" w:name="_Toc313882964"/>
-      <w:bookmarkStart w:id="84" w:name="_Toc313882982"/>
-      <w:bookmarkStart w:id="85" w:name="_Toc315243945"/>
-      <w:r>
-        <w:t>Section 3</w:t>
-      </w:r>
       <w:bookmarkEnd w:id="83"/>
       <w:bookmarkEnd w:id="84"/>
+    </w:p>
+    <w:p>
+      <w:r>
+        <w:t>...</w:t>
+      </w:r>
+    </w:p>
+    <w:p>
+      <w:r>
+        <w:t>...</w:t>
+      </w:r>
+    </w:p>
+    <w:p>
+      <w:r>
+        <w:t>...</w:t>
+      </w:r>
+    </w:p>
+    <w:p>
+      <w:pPr>
+        <w:pStyle w:val="berschrift2"/>
+      </w:pPr>
+      <w:bookmarkStart w:id="85" w:name="_Toc313882965"/>
+      <w:bookmarkStart w:id="86" w:name="_Toc313882983"/>
+      <w:bookmarkStart w:id="87" w:name="_Toc363726015"/>
+      <w:proofErr w:type="spellStart"/>
+      <w:r>
+        <w:t>Section</w:t>
+      </w:r>
+      <w:proofErr w:type="spellEnd"/>
+      <w:r>
+        <w:t xml:space="preserve"> 4</w:t>
+      </w:r>
       <w:bookmarkEnd w:id="85"/>
-    </w:p>
-    <w:p>
-      <w:r>
-        <w:t>...</w:t>
-      </w:r>
-    </w:p>
-    <w:p>
-      <w:r>
-        <w:t>...</w:t>
-      </w:r>
-    </w:p>
-    <w:p>
-      <w:r>
-        <w:t>...</w:t>
-      </w:r>
-    </w:p>
-    <w:p>
-      <w:pPr>
-        <w:pStyle w:val="berschrift2"/>
-      </w:pPr>
-      <w:bookmarkStart w:id="86" w:name="_Toc313882965"/>
-      <w:bookmarkStart w:id="87" w:name="_Toc313882983"/>
-      <w:bookmarkStart w:id="88" w:name="_Toc315243946"/>
-      <w:r>
-        <w:t>Section 4</w:t>
-      </w:r>
       <w:bookmarkEnd w:id="86"/>
       <w:bookmarkEnd w:id="87"/>
+    </w:p>
+    <w:p>
+      <w:r>
+        <w:t>...</w:t>
+      </w:r>
+    </w:p>
+    <w:p>
+      <w:r>
+        <w:t>...</w:t>
+      </w:r>
+    </w:p>
+    <w:p>
+      <w:r>
+        <w:t>...</w:t>
+      </w:r>
+    </w:p>
+    <w:p>
+      <w:r>
+        <w:t>...</w:t>
+      </w:r>
+    </w:p>
+    <w:p>
+      <w:pPr>
+        <w:pStyle w:val="berschrift2"/>
+      </w:pPr>
+      <w:bookmarkStart w:id="88" w:name="_Toc313882966"/>
+      <w:bookmarkStart w:id="89" w:name="_Toc313882984"/>
+      <w:bookmarkStart w:id="90" w:name="_Toc363726016"/>
+      <w:proofErr w:type="spellStart"/>
+      <w:r>
+        <w:t>Section</w:t>
+      </w:r>
+      <w:proofErr w:type="spellEnd"/>
+      <w:r>
+        <w:t xml:space="preserve"> 5</w:t>
+      </w:r>
       <w:bookmarkEnd w:id="88"/>
-    </w:p>
-    <w:p>
-      <w:r>
-        <w:t>...</w:t>
-      </w:r>
-    </w:p>
-    <w:p>
-      <w:r>
-        <w:t>...</w:t>
-      </w:r>
-    </w:p>
-    <w:p>
-      <w:r>
-        <w:t>...</w:t>
-      </w:r>
-    </w:p>
-    <w:p>
-      <w:r>
-        <w:t>...</w:t>
-      </w:r>
-    </w:p>
-    <w:p>
-      <w:pPr>
-        <w:pStyle w:val="berschrift2"/>
-      </w:pPr>
-      <w:bookmarkStart w:id="89" w:name="_Toc313882966"/>
-      <w:bookmarkStart w:id="90" w:name="_Toc313882984"/>
-      <w:bookmarkStart w:id="91" w:name="_Toc315243947"/>
-      <w:r>
-        <w:lastRenderedPageBreak/>
-        <w:t>Section 5</w:t>
-      </w:r>
       <w:bookmarkEnd w:id="89"/>
       <w:bookmarkEnd w:id="90"/>
-      <w:bookmarkEnd w:id="91"/>
     </w:p>
     <w:p>
       <w:r>
@@ -5690,6 +5755,7 @@
     </w:p>
     <w:p>
       <w:r>
+        <w:lastRenderedPageBreak/>
         <w:t>...</w:t>
       </w:r>
     </w:p>
@@ -5717,26 +5783,27 @@
         <w:br w:type="page"/>
       </w:r>
     </w:p>
-    <w:p/>
     <w:p>
       <w:pPr>
         <w:pStyle w:val="berschrift1"/>
       </w:pPr>
-      <w:bookmarkStart w:id="92" w:name="_Toc313883003"/>
-      <w:bookmarkStart w:id="93" w:name="_Toc313883211"/>
-      <w:bookmarkStart w:id="94" w:name="_Toc313883345"/>
-      <w:bookmarkStart w:id="95" w:name="_Toc313883886"/>
-      <w:bookmarkStart w:id="96" w:name="_Toc313884618"/>
-      <w:bookmarkStart w:id="97" w:name="_Toc313884781"/>
-      <w:bookmarkStart w:id="98" w:name="_Toc313884838"/>
-      <w:bookmarkStart w:id="99" w:name="_Toc313886228"/>
-      <w:bookmarkStart w:id="100" w:name="_Toc313889297"/>
-      <w:bookmarkStart w:id="101" w:name="_Toc313889920"/>
-      <w:bookmarkStart w:id="102" w:name="_Toc313890401"/>
-      <w:bookmarkStart w:id="103" w:name="_Toc315243948"/>
-      <w:r>
+      <w:bookmarkStart w:id="91" w:name="_Toc313883003"/>
+      <w:bookmarkStart w:id="92" w:name="_Toc313883211"/>
+      <w:bookmarkStart w:id="93" w:name="_Toc313883345"/>
+      <w:bookmarkStart w:id="94" w:name="_Toc313883886"/>
+      <w:bookmarkStart w:id="95" w:name="_Toc313884618"/>
+      <w:bookmarkStart w:id="96" w:name="_Toc313884781"/>
+      <w:bookmarkStart w:id="97" w:name="_Toc313884838"/>
+      <w:bookmarkStart w:id="98" w:name="_Toc313886228"/>
+      <w:bookmarkStart w:id="99" w:name="_Toc313889297"/>
+      <w:bookmarkStart w:id="100" w:name="_Toc313889920"/>
+      <w:bookmarkStart w:id="101" w:name="_Toc313890401"/>
+      <w:bookmarkStart w:id="102" w:name="_Toc363726017"/>
+      <w:r>
+        <w:lastRenderedPageBreak/>
         <w:t>Conclusion</w:t>
       </w:r>
+      <w:bookmarkEnd w:id="91"/>
       <w:bookmarkEnd w:id="92"/>
       <w:bookmarkEnd w:id="93"/>
       <w:bookmarkEnd w:id="94"/>
@@ -5748,7 +5815,6 @@
       <w:bookmarkEnd w:id="100"/>
       <w:bookmarkEnd w:id="101"/>
       <w:bookmarkEnd w:id="102"/>
-      <w:bookmarkEnd w:id="103"/>
     </w:p>
     <w:p>
       <w:r>
@@ -5768,26 +5834,28 @@
         <w:br w:type="page"/>
       </w:r>
     </w:p>
-    <w:p/>
     <w:p>
       <w:pPr>
         <w:pStyle w:val="berschrift1"/>
       </w:pPr>
-      <w:bookmarkStart w:id="104" w:name="_Toc313883004"/>
-      <w:bookmarkStart w:id="105" w:name="_Toc313883212"/>
-      <w:bookmarkStart w:id="106" w:name="_Toc313883346"/>
-      <w:bookmarkStart w:id="107" w:name="_Toc313883887"/>
-      <w:bookmarkStart w:id="108" w:name="_Toc313884619"/>
-      <w:bookmarkStart w:id="109" w:name="_Toc313884782"/>
-      <w:bookmarkStart w:id="110" w:name="_Toc313884839"/>
-      <w:bookmarkStart w:id="111" w:name="_Toc313886229"/>
-      <w:bookmarkStart w:id="112" w:name="_Toc313889298"/>
-      <w:bookmarkStart w:id="113" w:name="_Toc313889921"/>
-      <w:bookmarkStart w:id="114" w:name="_Toc313890402"/>
-      <w:bookmarkStart w:id="115" w:name="_Toc315243949"/>
-      <w:r>
+      <w:bookmarkStart w:id="103" w:name="_Toc313883004"/>
+      <w:bookmarkStart w:id="104" w:name="_Toc313883212"/>
+      <w:bookmarkStart w:id="105" w:name="_Toc313883346"/>
+      <w:bookmarkStart w:id="106" w:name="_Toc313883887"/>
+      <w:bookmarkStart w:id="107" w:name="_Toc313884619"/>
+      <w:bookmarkStart w:id="108" w:name="_Toc313884782"/>
+      <w:bookmarkStart w:id="109" w:name="_Toc313884839"/>
+      <w:bookmarkStart w:id="110" w:name="_Toc313886229"/>
+      <w:bookmarkStart w:id="111" w:name="_Toc313889298"/>
+      <w:bookmarkStart w:id="112" w:name="_Toc313889921"/>
+      <w:bookmarkStart w:id="113" w:name="_Toc313890402"/>
+      <w:bookmarkStart w:id="114" w:name="_Toc363726018"/>
+      <w:proofErr w:type="spellStart"/>
+      <w:r>
+        <w:lastRenderedPageBreak/>
         <w:t>Erklärung</w:t>
       </w:r>
+      <w:bookmarkEnd w:id="103"/>
       <w:bookmarkEnd w:id="104"/>
       <w:bookmarkEnd w:id="105"/>
       <w:bookmarkEnd w:id="106"/>
@@ -5799,7 +5867,7 @@
       <w:bookmarkEnd w:id="112"/>
       <w:bookmarkEnd w:id="113"/>
       <w:bookmarkEnd w:id="114"/>
-      <w:bookmarkEnd w:id="115"/>
+      <w:proofErr w:type="spellEnd"/>
     </w:p>
     <w:p>
       <w:r>
@@ -5849,37 +5917,34 @@
         </w:rPr>
         <w:br w:type="page"/>
       </w:r>
-      <w:bookmarkStart w:id="116" w:name="_Toc313883005"/>
-      <w:bookmarkStart w:id="117" w:name="_Toc313883213"/>
-      <w:bookmarkStart w:id="118" w:name="_Toc313883347"/>
-      <w:bookmarkStart w:id="119" w:name="_Toc313883888"/>
-      <w:bookmarkStart w:id="120" w:name="_Toc313884620"/>
-      <w:bookmarkStart w:id="121" w:name="_Toc313884783"/>
-      <w:bookmarkStart w:id="122" w:name="_Toc313884840"/>
-      <w:bookmarkStart w:id="123" w:name="_Toc313886230"/>
-      <w:bookmarkStart w:id="124" w:name="_Toc313889299"/>
-      <w:bookmarkStart w:id="125" w:name="_Toc313889922"/>
-      <w:bookmarkStart w:id="126" w:name="_Toc313890403"/>
-    </w:p>
-    <w:p/>
+      <w:bookmarkStart w:id="115" w:name="_Toc313883005"/>
+      <w:bookmarkStart w:id="116" w:name="_Toc313883213"/>
+      <w:bookmarkStart w:id="117" w:name="_Toc313883347"/>
+      <w:bookmarkStart w:id="118" w:name="_Toc313883888"/>
+      <w:bookmarkStart w:id="119" w:name="_Toc313884620"/>
+      <w:bookmarkStart w:id="120" w:name="_Toc313884783"/>
+      <w:bookmarkStart w:id="121" w:name="_Toc313884840"/>
+      <w:bookmarkStart w:id="122" w:name="_Toc313886230"/>
+      <w:bookmarkStart w:id="123" w:name="_Toc313889299"/>
+      <w:bookmarkStart w:id="124" w:name="_Toc313889922"/>
+      <w:bookmarkStart w:id="125" w:name="_Toc313890403"/>
+    </w:p>
     <w:p>
       <w:pPr>
         <w:pStyle w:val="berschrift1"/>
-        <w:numPr>
-          <w:ilvl w:val="0"/>
-          <w:numId w:val="0"/>
-        </w:numPr>
         <w:rPr>
           <w:lang w:val="de-DE"/>
         </w:rPr>
       </w:pPr>
-      <w:bookmarkStart w:id="127" w:name="_Toc315243950"/>
+      <w:bookmarkStart w:id="126" w:name="_Toc363726019"/>
       <w:r>
         <w:rPr>
           <w:lang w:val="de-DE"/>
         </w:rPr>
+        <w:lastRenderedPageBreak/>
         <w:t>Anhang</w:t>
       </w:r>
+      <w:bookmarkEnd w:id="115"/>
       <w:bookmarkEnd w:id="116"/>
       <w:bookmarkEnd w:id="117"/>
       <w:bookmarkEnd w:id="118"/>
@@ -5891,7 +5956,6 @@
       <w:bookmarkEnd w:id="124"/>
       <w:bookmarkEnd w:id="125"/>
       <w:bookmarkEnd w:id="126"/>
-      <w:bookmarkEnd w:id="127"/>
     </w:p>
     <w:p>
       <w:pPr>
@@ -5902,15 +5966,20 @@
         </w:numPr>
         <w:ind w:left="576" w:hanging="576"/>
       </w:pPr>
-      <w:bookmarkStart w:id="128" w:name="_Toc313882970"/>
-      <w:bookmarkStart w:id="129" w:name="_Toc313882988"/>
-      <w:bookmarkStart w:id="130" w:name="_Toc315243951"/>
-      <w:r>
-        <w:t>First Appendix Section</w:t>
-      </w:r>
+      <w:bookmarkStart w:id="127" w:name="_Toc313882970"/>
+      <w:bookmarkStart w:id="128" w:name="_Toc313882988"/>
+      <w:bookmarkStart w:id="129" w:name="_Toc363726020"/>
+      <w:r>
+        <w:t xml:space="preserve">First Appendix </w:t>
+      </w:r>
+      <w:proofErr w:type="spellStart"/>
+      <w:r>
+        <w:t>Section</w:t>
+      </w:r>
+      <w:bookmarkEnd w:id="127"/>
       <w:bookmarkEnd w:id="128"/>
       <w:bookmarkEnd w:id="129"/>
-      <w:bookmarkEnd w:id="130"/>
+      <w:proofErr w:type="spellEnd"/>
     </w:p>
     <w:p>
       <w:pPr>
@@ -5943,26 +6012,19 @@
       <w:r>
         <w:br w:type="page"/>
       </w:r>
-    </w:p>
-    <w:p>
-      <w:pPr>
-        <w:rPr>
-          <w:rFonts w:eastAsiaTheme="minorHAnsi"/>
-        </w:rPr>
-      </w:pPr>
-      <w:bookmarkStart w:id="131" w:name="_Toc313890405"/>
-      <w:bookmarkStart w:id="132" w:name="_Toc313889924"/>
-      <w:bookmarkStart w:id="133" w:name="_Toc313889301"/>
-      <w:bookmarkStart w:id="134" w:name="_Toc313886232"/>
-      <w:bookmarkStart w:id="135" w:name="_Toc313883007"/>
-      <w:bookmarkStart w:id="136" w:name="_Toc313883215"/>
-      <w:bookmarkStart w:id="137" w:name="_Toc313883349"/>
-      <w:bookmarkStart w:id="138" w:name="_Toc313883890"/>
-      <w:bookmarkStart w:id="139" w:name="_Toc313884622"/>
-      <w:bookmarkStart w:id="140" w:name="_Toc313884785"/>
-      <w:bookmarkStart w:id="141" w:name="_Toc313884842"/>
-    </w:p>
-    <w:bookmarkStart w:id="142" w:name="_Toc315243952" w:displacedByCustomXml="next"/>
+      <w:bookmarkStart w:id="130" w:name="_Toc313890405"/>
+      <w:bookmarkStart w:id="131" w:name="_Toc313889924"/>
+      <w:bookmarkStart w:id="132" w:name="_Toc313889301"/>
+      <w:bookmarkStart w:id="133" w:name="_Toc313886232"/>
+      <w:bookmarkStart w:id="134" w:name="_Toc313883007"/>
+      <w:bookmarkStart w:id="135" w:name="_Toc313883215"/>
+      <w:bookmarkStart w:id="136" w:name="_Toc313883349"/>
+      <w:bookmarkStart w:id="137" w:name="_Toc313883890"/>
+      <w:bookmarkStart w:id="138" w:name="_Toc313884622"/>
+      <w:bookmarkStart w:id="139" w:name="_Toc313884785"/>
+      <w:bookmarkStart w:id="140" w:name="_Toc313884842"/>
+    </w:p>
+    <w:bookmarkStart w:id="141" w:name="_Toc363726021" w:displacedByCustomXml="next"/>
     <w:sdt>
       <w:sdtPr>
         <w:rPr>
@@ -5993,10 +6055,6 @@
         <w:p>
           <w:pPr>
             <w:pStyle w:val="berschrift1"/>
-            <w:numPr>
-              <w:ilvl w:val="0"/>
-              <w:numId w:val="0"/>
-            </w:numPr>
             <w:rPr>
               <w:lang w:val="de-DE"/>
             </w:rPr>
@@ -6013,6 +6071,8 @@
             </w:rPr>
             <w:t>verzeichnis</w:t>
           </w:r>
+          <w:bookmarkStart w:id="142" w:name="_GoBack"/>
+          <w:bookmarkEnd w:id="130"/>
           <w:bookmarkEnd w:id="131"/>
           <w:bookmarkEnd w:id="132"/>
           <w:bookmarkEnd w:id="133"/>
@@ -6029,14 +6089,15 @@
         <w:p>
           <w:pPr>
             <w:pStyle w:val="Literaturverzeichnis"/>
+            <w:ind w:left="720" w:hanging="720"/>
             <w:rPr>
               <w:noProof/>
-              <w:lang w:val="en-US"/>
             </w:rPr>
           </w:pPr>
           <w:r>
             <w:rPr>
               <w:rFonts w:eastAsiaTheme="minorEastAsia" w:cs="Times New Roman"/>
+              <w:lang w:val="en-GB"/>
             </w:rPr>
             <w:fldChar w:fldCharType="begin"/>
           </w:r>
@@ -6049,6 +6110,7 @@
           <w:r>
             <w:rPr>
               <w:rFonts w:eastAsiaTheme="minorEastAsia" w:cs="Times New Roman"/>
+              <w:lang w:val="en-GB"/>
             </w:rPr>
             <w:fldChar w:fldCharType="separate"/>
           </w:r>
@@ -6056,14 +6118,36 @@
             <w:rPr>
               <w:noProof/>
             </w:rPr>
-            <w:t xml:space="preserve">Becker, S., H. Koziolek &amp; R. Reussner, 2009. </w:t>
+            <w:t xml:space="preserve">Becker, S., Koziolek, H., &amp; Reussner, R. (2009). The Palladio component model for modeldriven performance prediction. </w:t>
+          </w:r>
+          <w:r>
+            <w:rPr>
+              <w:i/>
+              <w:iCs/>
+              <w:noProof/>
+            </w:rPr>
+            <w:t>Journal of Systems and Software</w:t>
           </w:r>
           <w:r>
             <w:rPr>
               <w:noProof/>
-              <w:lang w:val="en-US"/>
             </w:rPr>
-            <w:t>The Palladio component model for modeldriven performance prediction. pp. 82, S. 3-22.</w:t>
+            <w:t>(82), S. 3-22.</w:t>
+          </w:r>
+        </w:p>
+        <w:p>
+          <w:pPr>
+            <w:pStyle w:val="Literaturverzeichnis"/>
+            <w:ind w:left="720" w:hanging="720"/>
+            <w:rPr>
+              <w:noProof/>
+            </w:rPr>
+          </w:pPr>
+          <w:r>
+            <w:rPr>
+              <w:noProof/>
+            </w:rPr>
+            <w:t>European Commission. (2012). Draft Commission Recommendation on consistent non-discrimination obligations and costing methodologies to promote competition and enhance the broadband investment environment. Retrieved from \url{http://ec.europa.eu/digital-agenda/en/news/draft-commission-recommendation-consistent-non-discrimination-obligations-and-costing.</w:t>
           </w:r>
         </w:p>
         <w:p>
@@ -6075,6 +6159,7 @@
           <w:r>
             <w:rPr>
               <w:rFonts w:cs="Times New Roman"/>
+              <w:lang w:val="en-GB"/>
             </w:rPr>
             <w:fldChar w:fldCharType="end"/>
           </w:r>
@@ -6144,7 +6229,7 @@
       <w:rPr>
         <w:noProof/>
       </w:rPr>
-      <w:t>14</w:t>
+      <w:t>13</w:t>
     </w:r>
     <w:r>
       <w:fldChar w:fldCharType="end"/>
@@ -6263,6 +6348,38 @@
 </w:ftr>
 </file>
 
+<file path=word/footer4.xml><?xml version="1.0" encoding="utf-8"?>
+<w:ftr xmlns:wpc="http://schemas.microsoft.com/office/word/2010/wordprocessingCanvas" xmlns:mc="http://schemas.openxmlformats.org/markup-compatibility/2006" xmlns:o="urn:schemas-microsoft-com:office:office" xmlns:r="http://schemas.openxmlformats.org/officeDocument/2006/relationships" xmlns:m="http://schemas.openxmlformats.org/officeDocument/2006/math" xmlns:v="urn:schemas-microsoft-com:vml" xmlns:wp14="http://schemas.microsoft.com/office/word/2010/wordprocessingDrawing" xmlns:wp="http://schemas.openxmlformats.org/drawingml/2006/wordprocessingDrawing" xmlns:w10="urn:schemas-microsoft-com:office:word" xmlns:w="http://schemas.openxmlformats.org/wordprocessingml/2006/main" xmlns:w14="http://schemas.microsoft.com/office/word/2010/wordml" xmlns:wpg="http://schemas.microsoft.com/office/word/2010/wordprocessingGroup" xmlns:wpi="http://schemas.microsoft.com/office/word/2010/wordprocessingInk" xmlns:wne="http://schemas.microsoft.com/office/word/2006/wordml" xmlns:wps="http://schemas.microsoft.com/office/word/2010/wordprocessingShape" mc:Ignorable="w14 wp14">
+  <w:p>
+    <w:pPr>
+      <w:pStyle w:val="Kopfzeile"/>
+      <w:jc w:val="center"/>
+      <w:rPr>
+        <w:rFonts w:cs="Times New Roman"/>
+      </w:rPr>
+    </w:pPr>
+    <w:r>
+      <w:fldChar w:fldCharType="begin"/>
+    </w:r>
+    <w:r>
+      <w:instrText>PAGE   \* MERGEFORMAT</w:instrText>
+    </w:r>
+    <w:r>
+      <w:fldChar w:fldCharType="separate"/>
+    </w:r>
+    <w:r>
+      <w:rPr>
+        <w:noProof/>
+      </w:rPr>
+      <w:t>1</w:t>
+    </w:r>
+    <w:r>
+      <w:fldChar w:fldCharType="end"/>
+    </w:r>
+  </w:p>
+</w:ftr>
+</file>
+
 <file path=word/footnotes.xml><?xml version="1.0" encoding="utf-8"?>
 <w:footnotes xmlns:wpc="http://schemas.microsoft.com/office/word/2010/wordprocessingCanvas" xmlns:mc="http://schemas.openxmlformats.org/markup-compatibility/2006" xmlns:o="urn:schemas-microsoft-com:office:office" xmlns:r="http://schemas.openxmlformats.org/officeDocument/2006/relationships" xmlns:m="http://schemas.openxmlformats.org/officeDocument/2006/math" xmlns:v="urn:schemas-microsoft-com:vml" xmlns:wp14="http://schemas.microsoft.com/office/word/2010/wordprocessingDrawing" xmlns:wp="http://schemas.openxmlformats.org/drawingml/2006/wordprocessingDrawing" xmlns:w10="urn:schemas-microsoft-com:office:word" xmlns:w="http://schemas.openxmlformats.org/wordprocessingml/2006/main" xmlns:w14="http://schemas.microsoft.com/office/word/2010/wordml" xmlns:wpg="http://schemas.microsoft.com/office/word/2010/wordprocessingGroup" xmlns:wpi="http://schemas.microsoft.com/office/word/2010/wordprocessingInk" xmlns:wne="http://schemas.microsoft.com/office/word/2006/wordml" xmlns:wps="http://schemas.microsoft.com/office/word/2010/wordprocessingShape" mc:Ignorable="w14 wp14">
   <w:footnote w:type="separator" w:id="-1">
@@ -6323,6 +6440,16 @@
 </file>
 
 <file path=word/header1.xml><?xml version="1.0" encoding="utf-8"?>
+<w:hdr xmlns:wpc="http://schemas.microsoft.com/office/word/2010/wordprocessingCanvas" xmlns:mc="http://schemas.openxmlformats.org/markup-compatibility/2006" xmlns:o="urn:schemas-microsoft-com:office:office" xmlns:r="http://schemas.openxmlformats.org/officeDocument/2006/relationships" xmlns:m="http://schemas.openxmlformats.org/officeDocument/2006/math" xmlns:v="urn:schemas-microsoft-com:vml" xmlns:wp14="http://schemas.microsoft.com/office/word/2010/wordprocessingDrawing" xmlns:wp="http://schemas.openxmlformats.org/drawingml/2006/wordprocessingDrawing" xmlns:w10="urn:schemas-microsoft-com:office:word" xmlns:w="http://schemas.openxmlformats.org/wordprocessingml/2006/main" xmlns:w14="http://schemas.microsoft.com/office/word/2010/wordml" xmlns:wpg="http://schemas.microsoft.com/office/word/2010/wordprocessingGroup" xmlns:wpi="http://schemas.microsoft.com/office/word/2010/wordprocessingInk" xmlns:wne="http://schemas.microsoft.com/office/word/2006/wordml" xmlns:wps="http://schemas.microsoft.com/office/word/2010/wordprocessingShape" mc:Ignorable="w14 wp14">
+  <w:p>
+    <w:pPr>
+      <w:pStyle w:val="Kopfzeile"/>
+    </w:pPr>
+  </w:p>
+</w:hdr>
+</file>
+
+<file path=word/header2.xml><?xml version="1.0" encoding="utf-8"?>
 <w:hdr xmlns:wpc="http://schemas.microsoft.com/office/word/2010/wordprocessingCanvas" xmlns:mc="http://schemas.openxmlformats.org/markup-compatibility/2006" xmlns:o="urn:schemas-microsoft-com:office:office" xmlns:r="http://schemas.openxmlformats.org/officeDocument/2006/relationships" xmlns:m="http://schemas.openxmlformats.org/officeDocument/2006/math" xmlns:v="urn:schemas-microsoft-com:vml" xmlns:wp14="http://schemas.microsoft.com/office/word/2010/wordprocessingDrawing" xmlns:wp="http://schemas.openxmlformats.org/drawingml/2006/wordprocessingDrawing" xmlns:w10="urn:schemas-microsoft-com:office:word" xmlns:w="http://schemas.openxmlformats.org/wordprocessingml/2006/main" xmlns:w14="http://schemas.microsoft.com/office/word/2010/wordml" xmlns:wpg="http://schemas.microsoft.com/office/word/2010/wordprocessingGroup" xmlns:wpi="http://schemas.microsoft.com/office/word/2010/wordprocessingInk" xmlns:wne="http://schemas.microsoft.com/office/word/2006/wordml" xmlns:wps="http://schemas.microsoft.com/office/word/2010/wordprocessingShape" mc:Ignorable="w14 wp14">
   <w:p>
     <w:pPr>
@@ -6653,7 +6780,6 @@
     <w:lvl w:ilvl="0">
       <w:start w:val="1"/>
       <w:numFmt w:val="decimal"/>
-      <w:pStyle w:val="berschrift1"/>
       <w:lvlText w:val="%1"/>
       <w:lvlJc w:val="left"/>
       <w:pPr>
@@ -7681,13 +7807,10 @@
     <w:autoRedefine/>
     <w:uiPriority w:val="9"/>
     <w:qFormat/>
-    <w:rsid w:val="008530B6"/>
+    <w:rsid w:val="004D3F1D"/>
     <w:pPr>
       <w:keepNext/>
-      <w:numPr>
-        <w:numId w:val="13"/>
-      </w:numPr>
-      <w:spacing w:before="1440" w:after="720" w:line="240" w:lineRule="auto"/>
+      <w:spacing w:after="720" w:line="240" w:lineRule="auto"/>
       <w:outlineLvl w:val="0"/>
     </w:pPr>
     <w:rPr>
@@ -8024,7 +8147,7 @@
     <w:basedOn w:val="Absatz-Standardschriftart"/>
     <w:link w:val="berschrift1"/>
     <w:uiPriority w:val="9"/>
-    <w:rsid w:val="008530B6"/>
+    <w:rsid w:val="004D3F1D"/>
     <w:rPr>
       <w:rFonts w:ascii="Times New Roman" w:hAnsi="Times New Roman"/>
       <w:spacing w:val="5"/>
@@ -8962,13 +9085,10 @@
     <w:autoRedefine/>
     <w:uiPriority w:val="9"/>
     <w:qFormat/>
-    <w:rsid w:val="008530B6"/>
+    <w:rsid w:val="004D3F1D"/>
     <w:pPr>
       <w:keepNext/>
-      <w:numPr>
-        <w:numId w:val="13"/>
-      </w:numPr>
-      <w:spacing w:before="1440" w:after="720" w:line="240" w:lineRule="auto"/>
+      <w:spacing w:after="720" w:line="240" w:lineRule="auto"/>
       <w:outlineLvl w:val="0"/>
     </w:pPr>
     <w:rPr>
@@ -9305,7 +9425,7 @@
     <w:basedOn w:val="Absatz-Standardschriftart"/>
     <w:link w:val="berschrift1"/>
     <w:uiPriority w:val="9"/>
-    <w:rsid w:val="008530B6"/>
+    <w:rsid w:val="004D3F1D"/>
     <w:rPr>
       <w:rFonts w:ascii="Times New Roman" w:hAnsi="Times New Roman"/>
       <w:spacing w:val="5"/>
@@ -10350,11 +10470,30 @@
 </file>
 
 <file path=customXml/item1.xml><?xml version="1.0" encoding="utf-8"?>
-<b:Sources xmlns:b="http://schemas.openxmlformats.org/officeDocument/2006/bibliography" xmlns="http://schemas.openxmlformats.org/officeDocument/2006/bibliography" SelectedStyle="\HarvardAnglia2008OfficeOnline.xsl" StyleName="Harvard – Anglia 2008">
+<b:Sources xmlns:b="http://schemas.openxmlformats.org/officeDocument/2006/bibliography" xmlns="http://schemas.openxmlformats.org/officeDocument/2006/bibliography" SelectedStyle="\APASixthEditionOfficeOnline.xsl" StyleName="APA Sixth Edition">
+  <b:Source>
+    <b:Tag>EC2012ND</b:Tag>
+    <b:SourceType>Misc</b:SourceType>
+    <b:Guid>{F809D6C9-4BB0-4196-BB80-0B5566111662}</b:Guid>
+    <b:Title>Draft Commission Recommendation on consistent non-discrimination obligations and costing methodologies to promote competition and enhance the broadband investment environment</b:Title>
+    <b:Year>2012</b:Year>
+    <b:Publisher>Retrieved from \url{http://ec.europa.eu/digital-agenda/en/news/draft-commission-recommendation-consistent-non-discrimination-obligations-and-costing</b:Publisher>
+    <b:Author>
+      <b:Author>
+        <b:NameList>
+          <b:Person>
+            <b:Last>European Commission</b:Last>
+          </b:Person>
+        </b:NameList>
+      </b:Author>
+    </b:Author>
+    <b:Comments>Accessed on 01.01.2013</b:Comments>
+    <b:RefOrder>2</b:RefOrder>
+  </b:Source>
   <b:Source>
     <b:Tag>Bec09</b:Tag>
     <b:SourceType>ArticleInAPeriodical</b:SourceType>
-    <b:Guid>{3E025C97-2743-4C2C-A959-ED14966FF1F3}</b:Guid>
+    <b:Guid>{9F963EF8-8D45-4796-A733-3A2E7E344045}</b:Guid>
     <b:Title>The Palladio component model for modeldriven performance prediction</b:Title>
     <b:Year>2009</b:Year>
     <b:Author>
@@ -10362,27 +10501,29 @@
         <b:NameList>
           <b:Person>
             <b:Last>Becker</b:Last>
+            <b:First>S.</b:First>
           </b:Person>
           <b:Person>
-            <b:Last>S.</b:Last>
+            <b:Last>Koziolek</b:Last>
+            <b:First>H.</b:First>
           </b:Person>
           <b:Person>
-            <b:Last>H. Koziolek</b:Last>
-          </b:Person>
-          <b:Person>
-            <b:Last>R. Reussner</b:Last>
+            <b:Last>Reussner</b:Last>
+            <b:First>R.</b:First>
           </b:Person>
         </b:NameList>
       </b:Author>
     </b:Author>
-    <b:Pages>82, S. 3-22</b:Pages>
+    <b:Pages>3-22</b:Pages>
+    <b:PeriodicalTitle>Journal of Systems and Software</b:PeriodicalTitle>
+    <b:Issue>82</b:Issue>
     <b:RefOrder>1</b:RefOrder>
   </b:Source>
 </b:Sources>
 </file>
 
 <file path=customXml/itemProps1.xml><?xml version="1.0" encoding="utf-8"?>
-<ds:datastoreItem xmlns:ds="http://schemas.openxmlformats.org/officeDocument/2006/customXml" ds:itemID="{D8764B2E-93BC-4D74-B521-63D544EFA1AF}">
+<ds:datastoreItem xmlns:ds="http://schemas.openxmlformats.org/officeDocument/2006/customXml" ds:itemID="{CE7726A8-540F-49FE-9D19-8222FD95BE33}">
   <ds:schemaRefs>
     <ds:schemaRef ds:uri="http://schemas.openxmlformats.org/officeDocument/2006/bibliography"/>
   </ds:schemaRefs>
